--- a/whx/学习/js笔记.docx
+++ b/whx/学习/js笔记.docx
@@ -154,7 +154,15 @@
         <w:pStyle w:val="a0"/>
       </w:pPr>
       <w:r>
-        <w:t>alert(message);   //“undefined”</w:t>
+        <w:t>alert(message</w:t>
+      </w:r>
+      <w:proofErr w:type="gramStart"/>
+      <w:r>
+        <w:t xml:space="preserve">);   </w:t>
+      </w:r>
+      <w:proofErr w:type="gramEnd"/>
+      <w:r>
+        <w:t>//“undefined”</w:t>
       </w:r>
     </w:p>
     <w:p>
@@ -232,6 +240,7 @@
       <w:pPr>
         <w:pStyle w:val="a0"/>
       </w:pPr>
+      <w:proofErr w:type="gramStart"/>
       <w:r>
         <w:t>a</w:t>
       </w:r>
@@ -242,7 +251,11 @@
         <w:t>lert</w:t>
       </w:r>
       <w:r>
-        <w:t>(null == undefined);</w:t>
+        <w:t>(</w:t>
+      </w:r>
+      <w:proofErr w:type="gramEnd"/>
+      <w:r>
+        <w:t>null == undefined);</w:t>
       </w:r>
     </w:p>
     <w:p>
@@ -286,6 +299,7 @@
           <w:szCs w:val="32"/>
         </w:rPr>
       </w:pPr>
+      <w:proofErr w:type="gramStart"/>
       <w:r>
         <w:rPr>
           <w:rFonts w:hint="eastAsia"/>
@@ -293,7 +307,11 @@
         <w:t>Boolean</w:t>
       </w:r>
       <w:r>
-        <w:t>()</w:t>
+        <w:t>(</w:t>
+      </w:r>
+      <w:proofErr w:type="gramEnd"/>
+      <w:r>
+        <w:t>)</w:t>
       </w:r>
     </w:p>
     <w:p>
@@ -808,6 +826,7 @@
         <w:t>t (</w:t>
       </w:r>
       <w:proofErr w:type="spellStart"/>
+      <w:proofErr w:type="gramStart"/>
       <w:r>
         <w:t>isNaN</w:t>
       </w:r>
@@ -816,6 +835,7 @@
         <w:t>(</w:t>
       </w:r>
       <w:proofErr w:type="spellStart"/>
+      <w:proofErr w:type="gramEnd"/>
       <w:r>
         <w:t>NaN</w:t>
       </w:r>
@@ -832,12 +852,17 @@
         <w:t>Alert(</w:t>
       </w:r>
       <w:proofErr w:type="spellStart"/>
+      <w:proofErr w:type="gramStart"/>
       <w:r>
         <w:t>isNaN</w:t>
       </w:r>
       <w:proofErr w:type="spellEnd"/>
       <w:r>
-        <w:t>(10));   //false</w:t>
+        <w:t>(</w:t>
+      </w:r>
+      <w:proofErr w:type="gramEnd"/>
+      <w:r>
+        <w:t>10));   //false</w:t>
       </w:r>
     </w:p>
     <w:p>
@@ -887,7 +912,15 @@
       </w:r>
       <w:proofErr w:type="spellEnd"/>
       <w:r>
-        <w:t>(“blue”));  //true</w:t>
+        <w:t>(“blue”)</w:t>
+      </w:r>
+      <w:proofErr w:type="gramStart"/>
+      <w:r>
+        <w:t>);  /</w:t>
+      </w:r>
+      <w:proofErr w:type="gramEnd"/>
+      <w:r>
+        <w:t>/true</w:t>
       </w:r>
     </w:p>
     <w:p>
@@ -903,7 +936,15 @@
       </w:r>
       <w:proofErr w:type="spellEnd"/>
       <w:r>
-        <w:t>(true));  //true</w:t>
+        <w:t>(true)</w:t>
+      </w:r>
+      <w:proofErr w:type="gramStart"/>
+      <w:r>
+        <w:t>);  /</w:t>
+      </w:r>
+      <w:proofErr w:type="gramEnd"/>
+      <w:r>
+        <w:t>/true</w:t>
       </w:r>
     </w:p>
     <w:p>
@@ -928,10 +969,47 @@
         <w:t>可以把非数值转换为数值的函数：Number</w:t>
       </w:r>
       <w:r>
+        <w:t>(</w:t>
+      </w:r>
+      <w:proofErr w:type="gramStart"/>
+      <w:r>
+        <w:t>),</w:t>
+      </w:r>
+      <w:proofErr w:type="spellStart"/>
+      <w:r>
+        <w:t>parseInt</w:t>
+      </w:r>
+      <w:proofErr w:type="spellEnd"/>
+      <w:proofErr w:type="gramEnd"/>
+      <w:r>
         <w:t>(),</w:t>
       </w:r>
       <w:proofErr w:type="spellStart"/>
       <w:r>
+        <w:t>parseFloat</w:t>
+      </w:r>
+      <w:proofErr w:type="spellEnd"/>
+      <w:r>
+        <w:t>()</w:t>
+      </w:r>
+    </w:p>
+    <w:p>
+      <w:pPr>
+        <w:pStyle w:val="a0"/>
+      </w:pPr>
+      <w:r>
+        <w:rPr>
+          <w:rFonts w:hint="eastAsia"/>
+        </w:rPr>
+        <w:t>Number（）用于任何数据类型</w:t>
+      </w:r>
+    </w:p>
+    <w:p>
+      <w:pPr>
+        <w:pStyle w:val="a0"/>
+      </w:pPr>
+      <w:proofErr w:type="spellStart"/>
+      <w:r>
         <w:t>parseInt</w:t>
       </w:r>
       <w:proofErr w:type="spellEnd"/>
@@ -946,75 +1024,164 @@
       <w:r>
         <w:t>()</w:t>
       </w:r>
-    </w:p>
-    <w:p>
-      <w:pPr>
-        <w:pStyle w:val="a0"/>
-      </w:pPr>
-      <w:r>
-        <w:rPr>
-          <w:rFonts w:hint="eastAsia"/>
-        </w:rPr>
-        <w:t>Number（）用于任何数据类型</w:t>
-      </w:r>
-    </w:p>
-    <w:p>
-      <w:pPr>
-        <w:pStyle w:val="a0"/>
-      </w:pPr>
+      <w:r>
+        <w:rPr>
+          <w:rFonts w:hint="eastAsia"/>
+        </w:rPr>
+        <w:t>用于把字符串转换成数值</w:t>
+      </w:r>
+    </w:p>
+    <w:p>
+      <w:pPr>
+        <w:pStyle w:val="a0"/>
+      </w:pPr>
+      <w:r>
+        <w:rPr>
+          <w:rFonts w:hint="eastAsia"/>
+        </w:rPr>
+        <w:t>var</w:t>
+      </w:r>
+      <w:r>
+        <w:t xml:space="preserve"> num1 = Number</w:t>
+      </w:r>
+      <w:r>
+        <w:rPr>
+          <w:rFonts w:hint="eastAsia"/>
+        </w:rPr>
+        <w:t>（“Hello</w:t>
+      </w:r>
+      <w:r>
+        <w:t xml:space="preserve"> world!”）</w:t>
+      </w:r>
+      <w:r>
+        <w:rPr>
+          <w:rFonts w:hint="eastAsia"/>
+        </w:rPr>
+        <w:t>;</w:t>
+      </w:r>
+      <w:r>
+        <w:t xml:space="preserve">   //</w:t>
+      </w:r>
+      <w:proofErr w:type="spellStart"/>
+      <w:r>
+        <w:t>NaN</w:t>
+      </w:r>
+      <w:proofErr w:type="spellEnd"/>
+    </w:p>
+    <w:p>
+      <w:pPr>
+        <w:pStyle w:val="a0"/>
+      </w:pPr>
+      <w:r>
+        <w:rPr>
+          <w:rFonts w:hint="eastAsia"/>
+        </w:rPr>
+        <w:t>v</w:t>
+      </w:r>
+      <w:r>
+        <w:t xml:space="preserve">ar num2 = </w:t>
+      </w:r>
+      <w:proofErr w:type="gramStart"/>
+      <w:r>
+        <w:t>Number(</w:t>
+      </w:r>
+      <w:proofErr w:type="gramEnd"/>
+      <w:r>
+        <w:t>“ ”);   //0</w:t>
+      </w:r>
+    </w:p>
+    <w:p>
+      <w:pPr>
+        <w:pStyle w:val="a0"/>
+      </w:pPr>
+      <w:r>
+        <w:rPr>
+          <w:rFonts w:hint="eastAsia"/>
+        </w:rPr>
+        <w:t>v</w:t>
+      </w:r>
+      <w:r>
+        <w:t xml:space="preserve">ar num3 = </w:t>
+      </w:r>
+      <w:proofErr w:type="gramStart"/>
+      <w:r>
+        <w:t>Number(</w:t>
+      </w:r>
+      <w:proofErr w:type="gramEnd"/>
+      <w:r>
+        <w:t>“000011” );   //11</w:t>
+      </w:r>
+    </w:p>
+    <w:p>
+      <w:pPr>
+        <w:pStyle w:val="a0"/>
+      </w:pPr>
+      <w:r>
+        <w:t>var num4 = Number(true</w:t>
+      </w:r>
+      <w:proofErr w:type="gramStart"/>
+      <w:r>
+        <w:t xml:space="preserve">);   </w:t>
+      </w:r>
+      <w:proofErr w:type="gramEnd"/>
+      <w:r>
+        <w:t xml:space="preserve"> //1</w:t>
+      </w:r>
+    </w:p>
+    <w:p>
+      <w:pPr>
+        <w:pStyle w:val="a0"/>
+      </w:pPr>
+    </w:p>
+    <w:p>
+      <w:pPr>
+        <w:pStyle w:val="a0"/>
+      </w:pPr>
+      <w:r>
+        <w:rPr>
+          <w:rFonts w:hint="eastAsia"/>
+        </w:rPr>
+        <w:t>v</w:t>
+      </w:r>
+      <w:r>
+        <w:t xml:space="preserve">ar num1 = </w:t>
+      </w:r>
       <w:proofErr w:type="spellStart"/>
       <w:r>
         <w:t>parseInt</w:t>
       </w:r>
       <w:proofErr w:type="spellEnd"/>
       <w:r>
-        <w:t>(),</w:t>
-      </w:r>
-      <w:proofErr w:type="spellStart"/>
-      <w:r>
-        <w:t>parseFloat</w:t>
-      </w:r>
-      <w:proofErr w:type="spellEnd"/>
-      <w:r>
-        <w:t>()</w:t>
-      </w:r>
-      <w:r>
-        <w:rPr>
-          <w:rFonts w:hint="eastAsia"/>
-        </w:rPr>
-        <w:t>用于把字符串转换成数值</w:t>
-      </w:r>
-    </w:p>
-    <w:p>
-      <w:pPr>
-        <w:pStyle w:val="a0"/>
-      </w:pPr>
-      <w:r>
-        <w:rPr>
-          <w:rFonts w:hint="eastAsia"/>
-        </w:rPr>
-        <w:t>var</w:t>
-      </w:r>
-      <w:r>
-        <w:t xml:space="preserve"> num1 = Number</w:t>
-      </w:r>
-      <w:r>
-        <w:rPr>
-          <w:rFonts w:hint="eastAsia"/>
-        </w:rPr>
-        <w:t>（“Hello</w:t>
-      </w:r>
-      <w:r>
-        <w:t xml:space="preserve"> world!”）</w:t>
-      </w:r>
-      <w:r>
-        <w:rPr>
-          <w:rFonts w:hint="eastAsia"/>
-        </w:rPr>
-        <w:t>;</w:t>
-      </w:r>
-      <w:r>
-        <w:t xml:space="preserve">   //</w:t>
+        <w:t>(“1234blue”</w:t>
+      </w:r>
+      <w:proofErr w:type="gramStart"/>
+      <w:r>
+        <w:t xml:space="preserve">);   </w:t>
+      </w:r>
+      <w:proofErr w:type="gramEnd"/>
+      <w:r>
+        <w:t>//1234</w:t>
+      </w:r>
+    </w:p>
+    <w:p>
+      <w:pPr>
+        <w:pStyle w:val="a0"/>
+      </w:pPr>
+      <w:r>
+        <w:t xml:space="preserve">var num2 = </w:t>
+      </w:r>
+      <w:proofErr w:type="spellStart"/>
+      <w:proofErr w:type="gramStart"/>
+      <w:r>
+        <w:t>parseInt</w:t>
+      </w:r>
+      <w:proofErr w:type="spellEnd"/>
+      <w:r>
+        <w:t>(</w:t>
+      </w:r>
+      <w:proofErr w:type="gramEnd"/>
+      <w:r>
+        <w:t>“ ”);   //</w:t>
       </w:r>
       <w:proofErr w:type="spellStart"/>
       <w:r>
@@ -1033,7 +1200,23 @@
         <w:t>v</w:t>
       </w:r>
       <w:r>
-        <w:t>ar num2 = Number(“ ”);   //0</w:t>
+        <w:t xml:space="preserve">ar num3 = </w:t>
+      </w:r>
+      <w:proofErr w:type="spellStart"/>
+      <w:r>
+        <w:t>parseInt</w:t>
+      </w:r>
+      <w:proofErr w:type="spellEnd"/>
+      <w:r>
+        <w:t>(“0xA</w:t>
+      </w:r>
+      <w:proofErr w:type="gramStart"/>
+      <w:r>
+        <w:t>”)  /</w:t>
+      </w:r>
+      <w:proofErr w:type="gramEnd"/>
+      <w:r>
+        <w:t>/10</w:t>
       </w:r>
     </w:p>
     <w:p>
@@ -1047,21 +1230,42 @@
         <w:t>v</w:t>
       </w:r>
       <w:r>
-        <w:t>ar num3 = Number(“000011” );   //11</w:t>
-      </w:r>
-    </w:p>
-    <w:p>
-      <w:pPr>
-        <w:pStyle w:val="a0"/>
-      </w:pPr>
-      <w:r>
-        <w:t>var num4 = Number(true);    //1</w:t>
-      </w:r>
-    </w:p>
-    <w:p>
-      <w:pPr>
-        <w:pStyle w:val="a0"/>
-      </w:pPr>
+        <w:t xml:space="preserve">ar num4 = </w:t>
+      </w:r>
+      <w:proofErr w:type="spellStart"/>
+      <w:proofErr w:type="gramStart"/>
+      <w:r>
+        <w:t>parseInt</w:t>
+      </w:r>
+      <w:proofErr w:type="spellEnd"/>
+      <w:r>
+        <w:t>(</w:t>
+      </w:r>
+      <w:proofErr w:type="gramEnd"/>
+      <w:r>
+        <w:t>“22.5”)  //22</w:t>
+      </w:r>
+    </w:p>
+    <w:p>
+      <w:pPr>
+        <w:pStyle w:val="a0"/>
+      </w:pPr>
+      <w:r>
+        <w:t xml:space="preserve">var num5 = </w:t>
+      </w:r>
+      <w:proofErr w:type="spellStart"/>
+      <w:proofErr w:type="gramStart"/>
+      <w:r>
+        <w:t>parseInt</w:t>
+      </w:r>
+      <w:proofErr w:type="spellEnd"/>
+      <w:r>
+        <w:t>(</w:t>
+      </w:r>
+      <w:proofErr w:type="gramEnd"/>
+      <w:r>
+        <w:t>“070”)   //56</w:t>
+      </w:r>
     </w:p>
     <w:p>
       <w:pPr>
@@ -1074,23 +1278,28 @@
         <w:t>v</w:t>
       </w:r>
       <w:r>
-        <w:t xml:space="preserve">ar num1 = </w:t>
-      </w:r>
-      <w:proofErr w:type="spellStart"/>
+        <w:t xml:space="preserve">ar num6 = </w:t>
+      </w:r>
+      <w:proofErr w:type="spellStart"/>
+      <w:proofErr w:type="gramStart"/>
       <w:r>
         <w:t>parseInt</w:t>
       </w:r>
       <w:proofErr w:type="spellEnd"/>
       <w:r>
-        <w:t>(“1234blue”);   //1234</w:t>
-      </w:r>
-    </w:p>
-    <w:p>
-      <w:pPr>
-        <w:pStyle w:val="a0"/>
-      </w:pPr>
-      <w:r>
-        <w:t xml:space="preserve">var num2 = </w:t>
+        <w:t>(</w:t>
+      </w:r>
+      <w:proofErr w:type="gramEnd"/>
+      <w:r>
+        <w:t>“70”)   //70</w:t>
+      </w:r>
+    </w:p>
+    <w:p>
+      <w:pPr>
+        <w:pStyle w:val="a0"/>
+      </w:pPr>
+      <w:r>
+        <w:t xml:space="preserve">var num7 = </w:t>
       </w:r>
       <w:proofErr w:type="spellStart"/>
       <w:r>
@@ -1098,110 +1307,15 @@
       </w:r>
       <w:proofErr w:type="spellEnd"/>
       <w:r>
-        <w:t>(“ ”);   //</w:t>
-      </w:r>
-      <w:proofErr w:type="spellStart"/>
-      <w:r>
-        <w:t>NaN</w:t>
-      </w:r>
-      <w:proofErr w:type="spellEnd"/>
-    </w:p>
-    <w:p>
-      <w:pPr>
-        <w:pStyle w:val="a0"/>
-      </w:pPr>
-      <w:r>
-        <w:rPr>
-          <w:rFonts w:hint="eastAsia"/>
-        </w:rPr>
-        <w:t>v</w:t>
-      </w:r>
-      <w:r>
-        <w:t xml:space="preserve">ar num3 = </w:t>
-      </w:r>
-      <w:proofErr w:type="spellStart"/>
-      <w:r>
-        <w:t>parseInt</w:t>
-      </w:r>
-      <w:proofErr w:type="spellEnd"/>
-      <w:r>
-        <w:t>(“0xA”)  //10</w:t>
-      </w:r>
-    </w:p>
-    <w:p>
-      <w:pPr>
-        <w:pStyle w:val="a0"/>
-      </w:pPr>
-      <w:r>
-        <w:rPr>
-          <w:rFonts w:hint="eastAsia"/>
-        </w:rPr>
-        <w:t>v</w:t>
-      </w:r>
-      <w:r>
-        <w:t xml:space="preserve">ar num4 = </w:t>
-      </w:r>
-      <w:proofErr w:type="spellStart"/>
-      <w:r>
-        <w:t>parseInt</w:t>
-      </w:r>
-      <w:proofErr w:type="spellEnd"/>
-      <w:r>
-        <w:t>(“22.5”)  //22</w:t>
-      </w:r>
-    </w:p>
-    <w:p>
-      <w:pPr>
-        <w:pStyle w:val="a0"/>
-      </w:pPr>
-      <w:r>
-        <w:t xml:space="preserve">var num5 = </w:t>
-      </w:r>
-      <w:proofErr w:type="spellStart"/>
-      <w:r>
-        <w:t>parseInt</w:t>
-      </w:r>
-      <w:proofErr w:type="spellEnd"/>
-      <w:r>
-        <w:t>(“070”)   //56</w:t>
-      </w:r>
-    </w:p>
-    <w:p>
-      <w:pPr>
-        <w:pStyle w:val="a0"/>
-      </w:pPr>
-      <w:r>
-        <w:rPr>
-          <w:rFonts w:hint="eastAsia"/>
-        </w:rPr>
-        <w:t>v</w:t>
-      </w:r>
-      <w:r>
-        <w:t xml:space="preserve">ar num6 = </w:t>
-      </w:r>
-      <w:proofErr w:type="spellStart"/>
-      <w:r>
-        <w:t>parseInt</w:t>
-      </w:r>
-      <w:proofErr w:type="spellEnd"/>
-      <w:r>
-        <w:t>(“70”)   //70</w:t>
-      </w:r>
-    </w:p>
-    <w:p>
-      <w:pPr>
-        <w:pStyle w:val="a0"/>
-      </w:pPr>
-      <w:r>
-        <w:t xml:space="preserve">var num7 = </w:t>
-      </w:r>
-      <w:proofErr w:type="spellStart"/>
-      <w:r>
-        <w:t>parseInt</w:t>
-      </w:r>
-      <w:proofErr w:type="spellEnd"/>
-      <w:r>
-        <w:t>(“0xf”)  //15</w:t>
+        <w:t>(“0xf</w:t>
+      </w:r>
+      <w:proofErr w:type="gramStart"/>
+      <w:r>
+        <w:t>”)  /</w:t>
+      </w:r>
+      <w:proofErr w:type="gramEnd"/>
+      <w:r>
+        <w:t>/15</w:t>
       </w:r>
     </w:p>
     <w:p>
@@ -1410,7 +1524,15 @@
       </w:r>
       <w:proofErr w:type="spellEnd"/>
       <w:r>
-        <w:t>(“0xA”);  //0</w:t>
+        <w:t>(“0xA”</w:t>
+      </w:r>
+      <w:proofErr w:type="gramStart"/>
+      <w:r>
+        <w:t>);  /</w:t>
+      </w:r>
+      <w:proofErr w:type="gramEnd"/>
+      <w:r>
+        <w:t>/0</w:t>
       </w:r>
     </w:p>
     <w:p>
@@ -1421,12 +1543,17 @@
         <w:t xml:space="preserve">var num3 = </w:t>
       </w:r>
       <w:proofErr w:type="spellStart"/>
+      <w:proofErr w:type="gramStart"/>
       <w:r>
         <w:t>parseFloat</w:t>
       </w:r>
       <w:proofErr w:type="spellEnd"/>
       <w:r>
-        <w:t>(“22.5”);  //22.5</w:t>
+        <w:t>(</w:t>
+      </w:r>
+      <w:proofErr w:type="gramEnd"/>
+      <w:r>
+        <w:t>“22.5”);  //22.5</w:t>
       </w:r>
     </w:p>
     <w:p>
@@ -1443,12 +1570,17 @@
         <w:t xml:space="preserve">ar num4 = </w:t>
       </w:r>
       <w:proofErr w:type="spellStart"/>
+      <w:proofErr w:type="gramStart"/>
       <w:r>
         <w:t>parseFloat</w:t>
       </w:r>
       <w:proofErr w:type="spellEnd"/>
       <w:r>
-        <w:t>(“22.34.5”);  //22.34</w:t>
+        <w:t>(</w:t>
+      </w:r>
+      <w:proofErr w:type="gramEnd"/>
+      <w:r>
+        <w:t>“22.34.5”);  //22.34</w:t>
       </w:r>
     </w:p>
     <w:p>
@@ -1465,12 +1597,17 @@
         <w:t xml:space="preserve">ar num5 = </w:t>
       </w:r>
       <w:proofErr w:type="spellStart"/>
+      <w:proofErr w:type="gramStart"/>
       <w:r>
         <w:t>parseFloat</w:t>
       </w:r>
       <w:proofErr w:type="spellEnd"/>
       <w:r>
-        <w:t>(“0908.5”);  //908.5</w:t>
+        <w:t>(</w:t>
+      </w:r>
+      <w:proofErr w:type="gramEnd"/>
+      <w:r>
+        <w:t>“0908.5”);  //908.5</w:t>
       </w:r>
     </w:p>
     <w:p>
@@ -1481,12 +1618,17 @@
         <w:t xml:space="preserve">var num6 = </w:t>
       </w:r>
       <w:proofErr w:type="spellStart"/>
+      <w:proofErr w:type="gramStart"/>
       <w:r>
         <w:t>parseFloat</w:t>
       </w:r>
       <w:proofErr w:type="spellEnd"/>
       <w:r>
-        <w:t>(“3.125e7”);  //31250000</w:t>
+        <w:t>(</w:t>
+      </w:r>
+      <w:proofErr w:type="gramEnd"/>
+      <w:r>
+        <w:t>“3.125e7”);  //31250000</w:t>
       </w:r>
     </w:p>
     <w:p>
@@ -1507,8 +1649,13 @@
       <w:pPr>
         <w:pStyle w:val="a0"/>
       </w:pPr>
-      <w:r>
-        <w:t>Var  text = “This is the letter sigma:\u03a3.”;</w:t>
+      <w:proofErr w:type="gramStart"/>
+      <w:r>
+        <w:t>Var  text</w:t>
+      </w:r>
+      <w:proofErr w:type="gramEnd"/>
+      <w:r>
+        <w:t xml:space="preserve"> = “This is the letter sigma:\u03a3.”;</w:t>
       </w:r>
     </w:p>
     <w:p>
@@ -1541,6 +1688,7 @@
         <w:pStyle w:val="a0"/>
       </w:pPr>
       <w:proofErr w:type="spellStart"/>
+      <w:proofErr w:type="gramStart"/>
       <w:r>
         <w:rPr>
           <w:rFonts w:hint="eastAsia"/>
@@ -1552,8 +1700,63 @@
       </w:r>
       <w:proofErr w:type="spellEnd"/>
       <w:r>
+        <w:t>(</w:t>
+      </w:r>
+      <w:proofErr w:type="gramEnd"/>
+      <w:r>
+        <w:t>)</w:t>
+      </w:r>
+    </w:p>
+    <w:p>
+      <w:pPr>
+        <w:pStyle w:val="a0"/>
+      </w:pPr>
+      <w:r>
+        <w:rPr>
+          <w:rFonts w:hint="eastAsia"/>
+        </w:rPr>
+        <w:t xml:space="preserve"> </w:t>
+      </w:r>
+      <w:r>
+        <w:t xml:space="preserve"> null</w:t>
+      </w:r>
+      <w:r>
+        <w:rPr>
+          <w:rFonts w:hint="eastAsia"/>
+        </w:rPr>
+        <w:t>和undefined没有</w:t>
+      </w:r>
+      <w:proofErr w:type="spellStart"/>
+      <w:r>
+        <w:rPr>
+          <w:rFonts w:hint="eastAsia"/>
+        </w:rPr>
+        <w:t>to</w:t>
+      </w:r>
+      <w:r>
+        <w:t>String</w:t>
+      </w:r>
+      <w:proofErr w:type="spellEnd"/>
+      <w:r>
         <w:t>()</w:t>
       </w:r>
+      <w:r>
+        <w:rPr>
+          <w:rFonts w:hint="eastAsia"/>
+        </w:rPr>
+        <w:t>方法</w:t>
+      </w:r>
+    </w:p>
+    <w:p>
+      <w:pPr>
+        <w:pStyle w:val="a0"/>
+      </w:pPr>
+      <w:r>
+        <w:rPr>
+          <w:rFonts w:hint="eastAsia"/>
+        </w:rPr>
+        <w:t>String（）</w:t>
+      </w:r>
     </w:p>
     <w:p>
       <w:pPr>
@@ -1566,13 +1769,33 @@
         <w:t xml:space="preserve"> </w:t>
       </w:r>
       <w:r>
-        <w:t xml:space="preserve"> null</w:t>
-      </w:r>
-      <w:r>
-        <w:rPr>
-          <w:rFonts w:hint="eastAsia"/>
-        </w:rPr>
-        <w:t>和undefined没有</w:t>
+        <w:t xml:space="preserve"> </w:t>
+      </w:r>
+      <w:r>
+        <w:rPr>
+          <w:rFonts w:hint="eastAsia"/>
+        </w:rPr>
+        <w:t>如果有</w:t>
+      </w:r>
+      <w:proofErr w:type="spellStart"/>
+      <w:r>
+        <w:rPr>
+          <w:rFonts w:hint="eastAsia"/>
+        </w:rPr>
+        <w:t>t</w:t>
+      </w:r>
+      <w:r>
+        <w:t>oStirng</w:t>
+      </w:r>
+      <w:proofErr w:type="spellEnd"/>
+      <w:r>
+        <w:t>()</w:t>
+      </w:r>
+      <w:r>
+        <w:rPr>
+          <w:rFonts w:hint="eastAsia"/>
+        </w:rPr>
+        <w:t>方法，调用</w:t>
       </w:r>
       <w:proofErr w:type="spellStart"/>
       <w:r>
@@ -1603,17 +1826,6 @@
         <w:rPr>
           <w:rFonts w:hint="eastAsia"/>
         </w:rPr>
-        <w:t>String（）</w:t>
-      </w:r>
-    </w:p>
-    <w:p>
-      <w:pPr>
-        <w:pStyle w:val="a0"/>
-      </w:pPr>
-      <w:r>
-        <w:rPr>
-          <w:rFonts w:hint="eastAsia"/>
-        </w:rPr>
         <w:t xml:space="preserve"> </w:t>
       </w:r>
       <w:r>
@@ -1623,47 +1835,19 @@
         <w:rPr>
           <w:rFonts w:hint="eastAsia"/>
         </w:rPr>
-        <w:t>如果有</w:t>
-      </w:r>
-      <w:proofErr w:type="spellStart"/>
-      <w:r>
-        <w:rPr>
-          <w:rFonts w:hint="eastAsia"/>
-        </w:rPr>
-        <w:t>t</w:t>
-      </w:r>
-      <w:r>
-        <w:t>oStirng</w:t>
-      </w:r>
-      <w:proofErr w:type="spellEnd"/>
-      <w:r>
-        <w:t>()</w:t>
-      </w:r>
-      <w:r>
-        <w:rPr>
-          <w:rFonts w:hint="eastAsia"/>
-        </w:rPr>
-        <w:t>方法，调用</w:t>
-      </w:r>
-      <w:proofErr w:type="spellStart"/>
-      <w:r>
-        <w:rPr>
-          <w:rFonts w:hint="eastAsia"/>
-        </w:rPr>
-        <w:t>to</w:t>
-      </w:r>
-      <w:r>
-        <w:t>String</w:t>
-      </w:r>
-      <w:proofErr w:type="spellEnd"/>
-      <w:r>
-        <w:t>()</w:t>
-      </w:r>
-      <w:r>
-        <w:rPr>
-          <w:rFonts w:hint="eastAsia"/>
-        </w:rPr>
-        <w:t>方法</w:t>
+        <w:t>若值为null</w:t>
+      </w:r>
+      <w:r>
+        <w:t>,</w:t>
+      </w:r>
+      <w:r>
+        <w:rPr>
+          <w:rFonts w:hint="eastAsia"/>
+        </w:rPr>
+        <w:t>返回</w:t>
+      </w:r>
+      <w:r>
+        <w:t>‘null’,</w:t>
       </w:r>
     </w:p>
     <w:p>
@@ -1683,7 +1867,7 @@
         <w:rPr>
           <w:rFonts w:hint="eastAsia"/>
         </w:rPr>
-        <w:t>若值为null</w:t>
+        <w:t>若值为undefined</w:t>
       </w:r>
       <w:r>
         <w:t>,</w:t>
@@ -1692,10 +1876,47 @@
         <w:rPr>
           <w:rFonts w:hint="eastAsia"/>
         </w:rPr>
-        <w:t>返回</w:t>
-      </w:r>
-      <w:r>
-        <w:t>‘null’,</w:t>
+        <w:t>返回‘un</w:t>
+      </w:r>
+      <w:r>
+        <w:t>defined</w:t>
+      </w:r>
+      <w:r>
+        <w:rPr>
+          <w:rFonts w:hint="eastAsia"/>
+        </w:rPr>
+        <w:t>’。</w:t>
+      </w:r>
+    </w:p>
+    <w:p>
+      <w:pPr>
+        <w:pStyle w:val="3"/>
+      </w:pPr>
+      <w:r>
+        <w:rPr>
+          <w:rFonts w:hint="eastAsia"/>
+        </w:rPr>
+        <w:t>3</w:t>
+      </w:r>
+      <w:r>
+        <w:t>.4.7 Object</w:t>
+      </w:r>
+      <w:r>
+        <w:rPr>
+          <w:rFonts w:hint="eastAsia"/>
+        </w:rPr>
+        <w:t>类型</w:t>
+      </w:r>
+    </w:p>
+    <w:p>
+      <w:pPr>
+        <w:pStyle w:val="a0"/>
+      </w:pPr>
+      <w:r>
+        <w:rPr>
+          <w:rFonts w:hint="eastAsia"/>
+        </w:rPr>
+        <w:t>Object的每个实例都具有下列属性和方法</w:t>
       </w:r>
     </w:p>
     <w:p>
@@ -1709,75 +1930,6 @@
         <w:t xml:space="preserve"> </w:t>
       </w:r>
       <w:r>
-        <w:t xml:space="preserve"> </w:t>
-      </w:r>
-      <w:r>
-        <w:rPr>
-          <w:rFonts w:hint="eastAsia"/>
-        </w:rPr>
-        <w:t>若值为undefined</w:t>
-      </w:r>
-      <w:r>
-        <w:t>,</w:t>
-      </w:r>
-      <w:r>
-        <w:rPr>
-          <w:rFonts w:hint="eastAsia"/>
-        </w:rPr>
-        <w:t>返回‘un</w:t>
-      </w:r>
-      <w:r>
-        <w:t>defined</w:t>
-      </w:r>
-      <w:r>
-        <w:rPr>
-          <w:rFonts w:hint="eastAsia"/>
-        </w:rPr>
-        <w:t>’。</w:t>
-      </w:r>
-    </w:p>
-    <w:p>
-      <w:pPr>
-        <w:pStyle w:val="3"/>
-      </w:pPr>
-      <w:r>
-        <w:rPr>
-          <w:rFonts w:hint="eastAsia"/>
-        </w:rPr>
-        <w:t>3</w:t>
-      </w:r>
-      <w:r>
-        <w:t>.4.7 Object</w:t>
-      </w:r>
-      <w:r>
-        <w:rPr>
-          <w:rFonts w:hint="eastAsia"/>
-        </w:rPr>
-        <w:t>类型</w:t>
-      </w:r>
-    </w:p>
-    <w:p>
-      <w:pPr>
-        <w:pStyle w:val="a0"/>
-      </w:pPr>
-      <w:r>
-        <w:rPr>
-          <w:rFonts w:hint="eastAsia"/>
-        </w:rPr>
-        <w:t>Object的每个实例都具有下列属性和方法</w:t>
-      </w:r>
-    </w:p>
-    <w:p>
-      <w:pPr>
-        <w:pStyle w:val="a0"/>
-      </w:pPr>
-      <w:r>
-        <w:rPr>
-          <w:rFonts w:hint="eastAsia"/>
-        </w:rPr>
-        <w:t xml:space="preserve"> </w:t>
-      </w:r>
-      <w:r>
         <w:t xml:space="preserve"> c</w:t>
       </w:r>
       <w:r>
@@ -1787,7 +1939,21 @@
         <w:rPr>
           <w:rFonts w:hint="eastAsia"/>
         </w:rPr>
-        <w:t>保存着用于创建当前对象的函数。</w:t>
+        <w:t>保存</w:t>
+      </w:r>
+      <w:proofErr w:type="gramStart"/>
+      <w:r>
+        <w:rPr>
+          <w:rFonts w:hint="eastAsia"/>
+        </w:rPr>
+        <w:t>着用于</w:t>
+      </w:r>
+      <w:proofErr w:type="gramEnd"/>
+      <w:r>
+        <w:rPr>
+          <w:rFonts w:hint="eastAsia"/>
+        </w:rPr>
+        <w:t>创建当前对象的函数。</w:t>
       </w:r>
     </w:p>
     <w:p>
@@ -2228,8 +2394,13 @@
         <w:t>v</w:t>
       </w:r>
       <w:r>
-        <w:t>ar o={</w:t>
-      </w:r>
+        <w:t>ar o</w:t>
+      </w:r>
+      <w:proofErr w:type="gramStart"/>
+      <w:r>
+        <w:t>={</w:t>
+      </w:r>
+      <w:proofErr w:type="gramEnd"/>
     </w:p>
     <w:p>
       <w:pPr>
@@ -2242,16 +2413,21 @@
       </w:r>
       <w:proofErr w:type="spellEnd"/>
       <w:r>
-        <w:t>: function(){</w:t>
+        <w:t xml:space="preserve">: </w:t>
+      </w:r>
+      <w:proofErr w:type="gramStart"/>
+      <w:r>
+        <w:t>function(</w:t>
+      </w:r>
+      <w:proofErr w:type="gramEnd"/>
+      <w:r>
+        <w:t>){</w:t>
       </w:r>
     </w:p>
     <w:p>
       <w:pPr>
         <w:pStyle w:val="a0"/>
         <w:ind w:firstLine="420"/>
-        <w:rPr>
-          <w:rFonts w:hint="eastAsia"/>
-        </w:rPr>
       </w:pPr>
       <w:r>
         <w:rPr>
@@ -2284,9 +2460,6 @@
     <w:p>
       <w:pPr>
         <w:pStyle w:val="a0"/>
-        <w:rPr>
-          <w:rFonts w:hint="eastAsia"/>
-        </w:rPr>
       </w:pPr>
       <w:r>
         <w:t>}</w:t>
@@ -2305,11 +2478,19 @@
       <w:r>
         <w:t>1++;  //</w:t>
       </w:r>
-      <w:r>
-        <w:rPr>
-          <w:rFonts w:hint="eastAsia"/>
-        </w:rPr>
-        <w:t>值变成数值3</w:t>
+      <w:proofErr w:type="gramStart"/>
+      <w:r>
+        <w:rPr>
+          <w:rFonts w:hint="eastAsia"/>
+        </w:rPr>
+        <w:t>值变成</w:t>
+      </w:r>
+      <w:proofErr w:type="gramEnd"/>
+      <w:r>
+        <w:rPr>
+          <w:rFonts w:hint="eastAsia"/>
+        </w:rPr>
+        <w:t>数值3</w:t>
       </w:r>
     </w:p>
     <w:p>
@@ -2325,6 +2506,7 @@
       <w:r>
         <w:t>2++;  //</w:t>
       </w:r>
+      <w:proofErr w:type="gramStart"/>
       <w:r>
         <w:rPr>
           <w:rFonts w:hint="eastAsia"/>
@@ -2332,6 +2514,7 @@
         <w:t>值变成</w:t>
       </w:r>
       <w:proofErr w:type="spellStart"/>
+      <w:proofErr w:type="gramEnd"/>
       <w:r>
         <w:rPr>
           <w:rFonts w:hint="eastAsia"/>
@@ -2359,11 +2542,19 @@
       <w:r>
         <w:t>++;   //</w:t>
       </w:r>
-      <w:r>
-        <w:rPr>
-          <w:rFonts w:hint="eastAsia"/>
-        </w:rPr>
-        <w:t>值变成数值1；</w:t>
+      <w:proofErr w:type="gramStart"/>
+      <w:r>
+        <w:rPr>
+          <w:rFonts w:hint="eastAsia"/>
+        </w:rPr>
+        <w:t>值变成</w:t>
+      </w:r>
+      <w:proofErr w:type="gramEnd"/>
+      <w:r>
+        <w:rPr>
+          <w:rFonts w:hint="eastAsia"/>
+        </w:rPr>
+        <w:t>数值1；</w:t>
       </w:r>
     </w:p>
     <w:p>
@@ -2379,11 +2570,19 @@
       <w:r>
         <w:t>--;    //</w:t>
       </w:r>
-      <w:r>
-        <w:rPr>
-          <w:rFonts w:hint="eastAsia"/>
-        </w:rPr>
-        <w:t>值变成0</w:t>
+      <w:proofErr w:type="gramStart"/>
+      <w:r>
+        <w:rPr>
+          <w:rFonts w:hint="eastAsia"/>
+        </w:rPr>
+        <w:t>值变成</w:t>
+      </w:r>
+      <w:proofErr w:type="gramEnd"/>
+      <w:r>
+        <w:rPr>
+          <w:rFonts w:hint="eastAsia"/>
+        </w:rPr>
+        <w:t>0</w:t>
       </w:r>
       <w:r>
         <w:t>.100000000000000009</w:t>
@@ -2408,11 +2607,19 @@
       <w:r>
         <w:t>;    //</w:t>
       </w:r>
-      <w:r>
-        <w:rPr>
-          <w:rFonts w:hint="eastAsia"/>
-        </w:rPr>
-        <w:t>值变成数值-</w:t>
+      <w:proofErr w:type="gramStart"/>
+      <w:r>
+        <w:rPr>
+          <w:rFonts w:hint="eastAsia"/>
+        </w:rPr>
+        <w:t>值变成</w:t>
+      </w:r>
+      <w:proofErr w:type="gramEnd"/>
+      <w:r>
+        <w:rPr>
+          <w:rFonts w:hint="eastAsia"/>
+        </w:rPr>
+        <w:t>数值-</w:t>
       </w:r>
       <w:r>
         <w:t>2</w:t>
@@ -2597,10 +2804,12 @@
         <w:tab/>
       </w:r>
       <w:proofErr w:type="spellStart"/>
+      <w:proofErr w:type="gramStart"/>
       <w:r>
         <w:t>valueOf:function</w:t>
       </w:r>
       <w:proofErr w:type="spellEnd"/>
+      <w:proofErr w:type="gramEnd"/>
       <w:r>
         <w:t>(){</w:t>
       </w:r>
@@ -2661,11 +2870,19 @@
       <w:r>
         <w:t>1 = +s1;//</w:t>
       </w:r>
-      <w:r>
-        <w:rPr>
-          <w:rFonts w:hint="eastAsia"/>
-        </w:rPr>
-        <w:t>值变成1</w:t>
+      <w:proofErr w:type="gramStart"/>
+      <w:r>
+        <w:rPr>
+          <w:rFonts w:hint="eastAsia"/>
+        </w:rPr>
+        <w:t>值变成</w:t>
+      </w:r>
+      <w:proofErr w:type="gramEnd"/>
+      <w:r>
+        <w:rPr>
+          <w:rFonts w:hint="eastAsia"/>
+        </w:rPr>
+        <w:t>1</w:t>
       </w:r>
     </w:p>
     <w:p>
@@ -2676,11 +2893,19 @@
       <w:r>
         <w:t>s2= +s2;//</w:t>
       </w:r>
-      <w:r>
-        <w:rPr>
-          <w:rFonts w:hint="eastAsia"/>
-        </w:rPr>
-        <w:t>值变成2</w:t>
+      <w:proofErr w:type="gramStart"/>
+      <w:r>
+        <w:rPr>
+          <w:rFonts w:hint="eastAsia"/>
+        </w:rPr>
+        <w:t>值变成</w:t>
+      </w:r>
+      <w:proofErr w:type="gramEnd"/>
+      <w:r>
+        <w:rPr>
+          <w:rFonts w:hint="eastAsia"/>
+        </w:rPr>
+        <w:t>2</w:t>
       </w:r>
       <w:r>
         <w:t>.1</w:t>
@@ -2832,9 +3057,6 @@
       <w:pPr>
         <w:pStyle w:val="a0"/>
         <w:ind w:firstLineChars="200" w:firstLine="420"/>
-        <w:rPr>
-          <w:rFonts w:hint="eastAsia"/>
-        </w:rPr>
       </w:pPr>
       <w:r>
         <w:rPr>
@@ -2880,9 +3102,6 @@
     <w:p>
       <w:pPr>
         <w:pStyle w:val="a0"/>
-        <w:rPr>
-          <w:rFonts w:hint="eastAsia"/>
-        </w:rPr>
       </w:pPr>
       <w:r>
         <w:rPr>
@@ -3053,9 +3272,6 @@
           <w:ilvl w:val="0"/>
           <w:numId w:val="2"/>
         </w:numPr>
-        <w:rPr>
-          <w:rFonts w:hint="eastAsia"/>
-        </w:rPr>
       </w:pPr>
       <w:r>
         <w:rPr>
@@ -3137,10 +3353,18 @@
         <w:t>aler</w:t>
       </w:r>
       <w:r>
-        <w:t>t(num2);</w:t>
-      </w:r>
-      <w:r>
-        <w:t xml:space="preserve">          //-26</w:t>
+        <w:t>t(num2</w:t>
+      </w:r>
+      <w:proofErr w:type="gramStart"/>
+      <w:r>
+        <w:t>);</w:t>
+      </w:r>
+      <w:r>
+        <w:t xml:space="preserve">   </w:t>
+      </w:r>
+      <w:proofErr w:type="gramEnd"/>
+      <w:r>
+        <w:t xml:space="preserve">       //-26</w:t>
       </w:r>
     </w:p>
     <w:p>
@@ -3215,7 +3439,11 @@
         <w:t>a</w:t>
       </w:r>
       <w:r>
-        <w:t xml:space="preserve">lert(num2);  </w:t>
+        <w:t>lert(num2</w:t>
+      </w:r>
+      <w:proofErr w:type="gramStart"/>
+      <w:r>
+        <w:t xml:space="preserve">);  </w:t>
       </w:r>
       <w:r>
         <w:rPr>
@@ -3223,6 +3451,7 @@
         </w:rPr>
         <w:t>/</w:t>
       </w:r>
+      <w:proofErr w:type="gramEnd"/>
       <w:r>
         <w:t>/-26</w:t>
       </w:r>
@@ -3236,7 +3465,21 @@
         <w:rPr>
           <w:rFonts w:hint="eastAsia"/>
         </w:rPr>
-        <w:t>由于按位非是在数值表示的最底层操作，速度更快。</w:t>
+        <w:t>由于按位非是在数值表示的</w:t>
+      </w:r>
+      <w:proofErr w:type="gramStart"/>
+      <w:r>
+        <w:rPr>
+          <w:rFonts w:hint="eastAsia"/>
+        </w:rPr>
+        <w:t>最</w:t>
+      </w:r>
+      <w:proofErr w:type="gramEnd"/>
+      <w:r>
+        <w:rPr>
+          <w:rFonts w:hint="eastAsia"/>
+        </w:rPr>
+        <w:t>底层操作，速度更快。</w:t>
       </w:r>
     </w:p>
     <w:p>
@@ -3266,7 +3509,21 @@
         <w:rPr>
           <w:rFonts w:hint="eastAsia"/>
         </w:rPr>
-        <w:t>按位与操作只在两个数值对应位都是1时才返回1，任何一位是0，结果都是0</w:t>
+        <w:t>按位与操作只在两个数值</w:t>
+      </w:r>
+      <w:proofErr w:type="gramStart"/>
+      <w:r>
+        <w:rPr>
+          <w:rFonts w:hint="eastAsia"/>
+        </w:rPr>
+        <w:t>对应位</w:t>
+      </w:r>
+      <w:proofErr w:type="gramEnd"/>
+      <w:r>
+        <w:rPr>
+          <w:rFonts w:hint="eastAsia"/>
+        </w:rPr>
+        <w:t>都是1时才返回1，任何一位是0，结果都是0</w:t>
       </w:r>
       <w:r>
         <w:t>.</w:t>
@@ -3297,9 +3554,6 @@
       <w:pPr>
         <w:pStyle w:val="a0"/>
         <w:ind w:left="360"/>
-        <w:rPr>
-          <w:rFonts w:hint="eastAsia"/>
-        </w:rPr>
       </w:pPr>
       <w:r>
         <w:rPr>
@@ -3308,7 +3562,15 @@
         <w:t>alert</w:t>
       </w:r>
       <w:r>
-        <w:t>(result);   //1</w:t>
+        <w:t>(result</w:t>
+      </w:r>
+      <w:proofErr w:type="gramStart"/>
+      <w:r>
+        <w:t xml:space="preserve">);   </w:t>
+      </w:r>
+      <w:proofErr w:type="gramEnd"/>
+      <w:r>
+        <w:t>//1</w:t>
       </w:r>
     </w:p>
     <w:p>
@@ -3322,7 +3584,11 @@
         <w:t>2</w:t>
       </w:r>
       <w:r>
-        <w:t>5 =</w:t>
+        <w:t xml:space="preserve">5 </w:t>
+      </w:r>
+      <w:proofErr w:type="gramStart"/>
+      <w:r>
+        <w:t>=</w:t>
       </w:r>
       <w:r>
         <w:t xml:space="preserve"> </w:t>
@@ -3334,7 +3600,11 @@
         <w:t>0</w:t>
       </w:r>
       <w:r>
-        <w:t>000 0000 0000 0000 0000 0000 0001 1001</w:t>
+        <w:t>000</w:t>
+      </w:r>
+      <w:proofErr w:type="gramEnd"/>
+      <w:r>
+        <w:t xml:space="preserve"> 0000 0000 0000 0000 0000 0001 1001</w:t>
       </w:r>
     </w:p>
     <w:p>
@@ -3400,7 +3670,15 @@
         <w:pStyle w:val="a0"/>
       </w:pPr>
       <w:r>
-        <w:t>alert(result);  //27</w:t>
+        <w:t>alert(result</w:t>
+      </w:r>
+      <w:proofErr w:type="gramStart"/>
+      <w:r>
+        <w:t>);  /</w:t>
+      </w:r>
+      <w:proofErr w:type="gramEnd"/>
+      <w:r>
+        <w:t>/27</w:t>
       </w:r>
     </w:p>
     <w:p>
@@ -3410,11 +3688,19 @@
       <w:r>
         <w:t>4)</w:t>
       </w:r>
-      <w:r>
-        <w:rPr>
-          <w:rFonts w:hint="eastAsia"/>
-        </w:rPr>
-        <w:t>按位异或（XOR）^</w:t>
+      <w:proofErr w:type="gramStart"/>
+      <w:r>
+        <w:rPr>
+          <w:rFonts w:hint="eastAsia"/>
+        </w:rPr>
+        <w:t>按位异或</w:t>
+      </w:r>
+      <w:proofErr w:type="gramEnd"/>
+      <w:r>
+        <w:rPr>
+          <w:rFonts w:hint="eastAsia"/>
+        </w:rPr>
+        <w:t>（XOR）^</w:t>
       </w:r>
     </w:p>
     <w:p>
@@ -3462,7 +3748,15 @@
         <w:t>a</w:t>
       </w:r>
       <w:r>
-        <w:t>lert(result) ;   //26</w:t>
+        <w:t>lert(result</w:t>
+      </w:r>
+      <w:proofErr w:type="gramStart"/>
+      <w:r>
+        <w:t>) ;</w:t>
+      </w:r>
+      <w:proofErr w:type="gramEnd"/>
+      <w:r>
+        <w:t xml:space="preserve">   //26</w:t>
       </w:r>
     </w:p>
     <w:p>
@@ -3952,6 +4246,7 @@
         <w:pStyle w:val="a0"/>
       </w:pPr>
       <w:proofErr w:type="spellStart"/>
+      <w:proofErr w:type="gramStart"/>
       <w:r>
         <w:rPr>
           <w:rFonts w:hint="eastAsia"/>
@@ -3962,12 +4257,14 @@
         <w:t>ull:true</w:t>
       </w:r>
       <w:proofErr w:type="spellEnd"/>
-    </w:p>
-    <w:p>
-      <w:pPr>
-        <w:pStyle w:val="a0"/>
-      </w:pPr>
-      <w:proofErr w:type="spellStart"/>
+      <w:proofErr w:type="gramEnd"/>
+    </w:p>
+    <w:p>
+      <w:pPr>
+        <w:pStyle w:val="a0"/>
+      </w:pPr>
+      <w:proofErr w:type="spellStart"/>
+      <w:proofErr w:type="gramStart"/>
       <w:r>
         <w:rPr>
           <w:rFonts w:hint="eastAsia"/>
@@ -3978,12 +4275,14 @@
         <w:t>aN:true</w:t>
       </w:r>
       <w:proofErr w:type="spellEnd"/>
-    </w:p>
-    <w:p>
-      <w:pPr>
-        <w:pStyle w:val="a0"/>
-      </w:pPr>
-      <w:proofErr w:type="spellStart"/>
+      <w:proofErr w:type="gramEnd"/>
+    </w:p>
+    <w:p>
+      <w:pPr>
+        <w:pStyle w:val="a0"/>
+      </w:pPr>
+      <w:proofErr w:type="spellStart"/>
+      <w:proofErr w:type="gramStart"/>
       <w:r>
         <w:rPr>
           <w:rFonts w:hint="eastAsia"/>
@@ -3994,6 +4293,7 @@
         <w:t>ndefined:true</w:t>
       </w:r>
       <w:proofErr w:type="spellEnd"/>
+      <w:proofErr w:type="gramEnd"/>
     </w:p>
     <w:p>
       <w:pPr>
@@ -4014,14 +4314,3295 @@
         </w:rPr>
         <w:t>逻辑与</w:t>
       </w:r>
-    </w:p>
-    <w:p>
-      <w:pPr>
-        <w:pStyle w:val="a0"/>
-        <w:rPr>
-          <w:rFonts w:hint="eastAsia"/>
-        </w:rPr>
-      </w:pPr>
+      <w:r>
+        <w:rPr>
+          <w:rFonts w:hint="eastAsia"/>
+        </w:rPr>
+        <w:t xml:space="preserve"> &amp;&amp;</w:t>
+      </w:r>
+    </w:p>
+    <w:p>
+      <w:pPr>
+        <w:pStyle w:val="a0"/>
+      </w:pPr>
+      <w:r>
+        <w:rPr>
+          <w:rFonts w:hint="eastAsia"/>
+        </w:rPr>
+        <w:t>逻辑与可以应用于任何类型的操作数,</w:t>
+      </w:r>
+      <w:r>
+        <w:rPr>
+          <w:rFonts w:hint="eastAsia"/>
+        </w:rPr>
+        <w:t>不仅仅是布尔值,有一个操作数不是布尔值,返回数就不一定是布尔值。</w:t>
+      </w:r>
+    </w:p>
+    <w:p>
+      <w:pPr>
+        <w:pStyle w:val="a0"/>
+      </w:pPr>
+      <w:r>
+        <w:rPr>
+          <w:rFonts w:hint="eastAsia"/>
+        </w:rPr>
+        <w:t>第一个操作数是对象，返回第二个操作数（验证未成功）</w:t>
+      </w:r>
+    </w:p>
+    <w:p>
+      <w:pPr>
+        <w:pStyle w:val="a0"/>
+      </w:pPr>
+      <w:r>
+        <w:rPr>
+          <w:rFonts w:hint="eastAsia"/>
+        </w:rPr>
+        <w:t>第二个操作数是对象，只有第一个操作数求职为true时才返回该对象</w:t>
+      </w:r>
+    </w:p>
+    <w:p>
+      <w:pPr>
+        <w:pStyle w:val="a0"/>
+      </w:pPr>
+      <w:r>
+        <w:rPr>
+          <w:rFonts w:hint="eastAsia"/>
+        </w:rPr>
+        <w:t>若两个操作数均为对象则返回第二个操作数。</w:t>
+      </w:r>
+    </w:p>
+    <w:p>
+      <w:pPr>
+        <w:pStyle w:val="a0"/>
+      </w:pPr>
+      <w:r>
+        <w:rPr>
+          <w:rFonts w:hint="eastAsia"/>
+        </w:rPr>
+        <w:t>有一个操作数是null，返回null</w:t>
+      </w:r>
+    </w:p>
+    <w:p>
+      <w:pPr>
+        <w:pStyle w:val="a0"/>
+      </w:pPr>
+      <w:r>
+        <w:rPr>
+          <w:rFonts w:hint="eastAsia"/>
+        </w:rPr>
+        <w:t>有一个操作数是</w:t>
+      </w:r>
+      <w:proofErr w:type="spellStart"/>
+      <w:r>
+        <w:rPr>
+          <w:rFonts w:hint="eastAsia"/>
+        </w:rPr>
+        <w:t>Na</w:t>
+      </w:r>
+      <w:r>
+        <w:t>N</w:t>
+      </w:r>
+      <w:proofErr w:type="spellEnd"/>
+      <w:r>
+        <w:t>,</w:t>
+      </w:r>
+      <w:r>
+        <w:rPr>
+          <w:rFonts w:hint="eastAsia"/>
+        </w:rPr>
+        <w:t>返回</w:t>
+      </w:r>
+      <w:proofErr w:type="spellStart"/>
+      <w:r>
+        <w:rPr>
+          <w:rFonts w:hint="eastAsia"/>
+        </w:rPr>
+        <w:t>NaN</w:t>
+      </w:r>
+      <w:proofErr w:type="spellEnd"/>
+    </w:p>
+    <w:p>
+      <w:pPr>
+        <w:pStyle w:val="a0"/>
+      </w:pPr>
+      <w:r>
+        <w:rPr>
+          <w:rFonts w:hint="eastAsia"/>
+        </w:rPr>
+        <w:t>有一个操作数是undefined</w:t>
+      </w:r>
+      <w:r>
+        <w:t>,</w:t>
+      </w:r>
+      <w:r>
+        <w:rPr>
+          <w:rFonts w:hint="eastAsia"/>
+        </w:rPr>
+        <w:t>返回un</w:t>
+      </w:r>
+      <w:r>
+        <w:t>defined</w:t>
+      </w:r>
+      <w:r>
+        <w:rPr>
+          <w:rFonts w:hint="eastAsia"/>
+        </w:rPr>
+        <w:t>。</w:t>
+      </w:r>
+    </w:p>
+    <w:p>
+      <w:pPr>
+        <w:pStyle w:val="a0"/>
+      </w:pPr>
+      <w:r>
+        <w:rPr>
+          <w:rFonts w:hint="eastAsia"/>
+        </w:rPr>
+        <w:t>逻辑与属于短路操作</w:t>
+      </w:r>
+    </w:p>
+    <w:p>
+      <w:pPr>
+        <w:pStyle w:val="a0"/>
+        <w:rPr>
+          <w:rFonts w:hint="eastAsia"/>
+        </w:rPr>
+      </w:pPr>
+      <w:r>
+        <w:t>let found =false;     //</w:t>
+      </w:r>
+      <w:r>
+        <w:rPr>
+          <w:rFonts w:hint="eastAsia"/>
+        </w:rPr>
+        <w:t>为t</w:t>
+      </w:r>
+      <w:r>
+        <w:t>rue</w:t>
+      </w:r>
+      <w:r>
+        <w:rPr>
+          <w:rFonts w:hint="eastAsia"/>
+        </w:rPr>
+        <w:t>时，结果会发生错误</w:t>
+      </w:r>
+    </w:p>
+    <w:p>
+      <w:pPr>
+        <w:pStyle w:val="a0"/>
+      </w:pPr>
+      <w:r>
+        <w:rPr>
+          <w:rFonts w:hint="eastAsia"/>
+        </w:rPr>
+        <w:t>l</w:t>
+      </w:r>
+      <w:r>
+        <w:t xml:space="preserve">et result = (found &amp;&amp; </w:t>
+      </w:r>
+      <w:proofErr w:type="spellStart"/>
+      <w:r>
+        <w:t>someUndefinedVariable</w:t>
+      </w:r>
+      <w:proofErr w:type="spellEnd"/>
+      <w:r>
+        <w:t>); //</w:t>
+      </w:r>
+      <w:r>
+        <w:rPr>
+          <w:rFonts w:hint="eastAsia"/>
+        </w:rPr>
+        <w:t>不会发生错误</w:t>
+      </w:r>
+      <w:r>
+        <w:t xml:space="preserve"> </w:t>
+      </w:r>
+    </w:p>
+    <w:p>
+      <w:pPr>
+        <w:pStyle w:val="a0"/>
+      </w:pPr>
+      <w:r>
+        <w:rPr>
+          <w:rFonts w:hint="eastAsia"/>
+        </w:rPr>
+        <w:t>a</w:t>
+      </w:r>
+      <w:r>
+        <w:t xml:space="preserve">lert (result);   </w:t>
+      </w:r>
+      <w:r>
+        <w:rPr>
+          <w:rFonts w:hint="eastAsia"/>
+        </w:rPr>
+        <w:t>/</w:t>
+      </w:r>
+      <w:r>
+        <w:t>/</w:t>
+      </w:r>
+      <w:r>
+        <w:rPr>
+          <w:rFonts w:hint="eastAsia"/>
+        </w:rPr>
+        <w:t>会执行（‘false’）</w:t>
+      </w:r>
+    </w:p>
+    <w:p>
+      <w:pPr>
+        <w:pStyle w:val="a0"/>
+        <w:numPr>
+          <w:ilvl w:val="0"/>
+          <w:numId w:val="3"/>
+        </w:numPr>
+      </w:pPr>
+      <w:r>
+        <w:rPr>
+          <w:rFonts w:hint="eastAsia"/>
+        </w:rPr>
+        <w:t xml:space="preserve">逻辑或 </w:t>
+      </w:r>
+      <w:r>
+        <w:t>||</w:t>
+      </w:r>
+    </w:p>
+    <w:p>
+      <w:pPr>
+        <w:pStyle w:val="a0"/>
+      </w:pPr>
+      <w:r>
+        <w:rPr>
+          <w:rFonts w:hint="eastAsia"/>
+        </w:rPr>
+        <w:t>第一个操作数是对象返回第一个操作数</w:t>
+      </w:r>
+    </w:p>
+    <w:p>
+      <w:pPr>
+        <w:pStyle w:val="a0"/>
+      </w:pPr>
+      <w:r>
+        <w:rPr>
+          <w:rFonts w:hint="eastAsia"/>
+        </w:rPr>
+        <w:t>第一个操作数求</w:t>
+      </w:r>
+      <w:proofErr w:type="gramStart"/>
+      <w:r>
+        <w:rPr>
+          <w:rFonts w:hint="eastAsia"/>
+        </w:rPr>
+        <w:t>值结果</w:t>
+      </w:r>
+      <w:proofErr w:type="gramEnd"/>
+      <w:r>
+        <w:rPr>
+          <w:rFonts w:hint="eastAsia"/>
+        </w:rPr>
+        <w:t>为fa</w:t>
+      </w:r>
+      <w:r>
+        <w:t>lse,</w:t>
+      </w:r>
+      <w:r>
+        <w:rPr>
+          <w:rFonts w:hint="eastAsia"/>
+        </w:rPr>
+        <w:t>返回第二个操作数</w:t>
+      </w:r>
+    </w:p>
+    <w:p>
+      <w:pPr>
+        <w:pStyle w:val="a0"/>
+      </w:pPr>
+      <w:r>
+        <w:rPr>
+          <w:rFonts w:hint="eastAsia"/>
+        </w:rPr>
+        <w:t>两个操作数都是n</w:t>
+      </w:r>
+      <w:r>
+        <w:t>ull.</w:t>
+      </w:r>
+      <w:r>
+        <w:rPr>
+          <w:rFonts w:hint="eastAsia"/>
+        </w:rPr>
+        <w:t>返回null</w:t>
+      </w:r>
+    </w:p>
+    <w:p>
+      <w:pPr>
+        <w:pStyle w:val="a0"/>
+      </w:pPr>
+      <w:r>
+        <w:rPr>
+          <w:rFonts w:hint="eastAsia"/>
+        </w:rPr>
+        <w:t>两个操作数都是</w:t>
+      </w:r>
+      <w:proofErr w:type="spellStart"/>
+      <w:r>
+        <w:t>NaN</w:t>
+      </w:r>
+      <w:proofErr w:type="spellEnd"/>
+      <w:r>
+        <w:t>,</w:t>
+      </w:r>
+      <w:r>
+        <w:rPr>
+          <w:rFonts w:hint="eastAsia"/>
+        </w:rPr>
+        <w:t>返回</w:t>
+      </w:r>
+      <w:proofErr w:type="spellStart"/>
+      <w:r>
+        <w:rPr>
+          <w:rFonts w:hint="eastAsia"/>
+        </w:rPr>
+        <w:t>NaN</w:t>
+      </w:r>
+      <w:proofErr w:type="spellEnd"/>
+    </w:p>
+    <w:p>
+      <w:pPr>
+        <w:pStyle w:val="a0"/>
+      </w:pPr>
+      <w:r>
+        <w:rPr>
+          <w:rFonts w:hint="eastAsia"/>
+        </w:rPr>
+        <w:t>都是un</w:t>
+      </w:r>
+      <w:r>
+        <w:t>defined</w:t>
+      </w:r>
+      <w:r>
+        <w:rPr>
+          <w:rFonts w:hint="eastAsia"/>
+        </w:rPr>
+        <w:t>返回unde</w:t>
+      </w:r>
+      <w:r>
+        <w:t>fined</w:t>
+      </w:r>
+      <w:r>
+        <w:rPr>
+          <w:rFonts w:hint="eastAsia"/>
+        </w:rPr>
+        <w:t>。</w:t>
+      </w:r>
+    </w:p>
+    <w:p>
+      <w:pPr>
+        <w:pStyle w:val="a0"/>
+      </w:pPr>
+      <w:r>
+        <w:rPr>
+          <w:rFonts w:hint="eastAsia"/>
+        </w:rPr>
+        <w:t>短路操作符</w:t>
+      </w:r>
+    </w:p>
+    <w:p>
+      <w:pPr>
+        <w:pStyle w:val="a0"/>
+      </w:pPr>
+      <w:r>
+        <w:rPr>
+          <w:rFonts w:hint="eastAsia"/>
+        </w:rPr>
+        <w:t>let</w:t>
+      </w:r>
+      <w:r>
+        <w:t xml:space="preserve"> found = true;</w:t>
+      </w:r>
+    </w:p>
+    <w:p>
+      <w:pPr>
+        <w:pStyle w:val="a0"/>
+      </w:pPr>
+      <w:r>
+        <w:t xml:space="preserve">let result = (found || </w:t>
+      </w:r>
+      <w:proofErr w:type="spellStart"/>
+      <w:r>
+        <w:t>someUndefinedVariable</w:t>
+      </w:r>
+      <w:proofErr w:type="spellEnd"/>
+      <w:r>
+        <w:t>); //</w:t>
+      </w:r>
+      <w:r>
+        <w:rPr>
+          <w:rFonts w:hint="eastAsia"/>
+        </w:rPr>
+        <w:t>不会发生错误</w:t>
+      </w:r>
+    </w:p>
+    <w:p>
+      <w:pPr>
+        <w:pStyle w:val="a0"/>
+      </w:pPr>
+      <w:r>
+        <w:rPr>
+          <w:rFonts w:hint="eastAsia"/>
+        </w:rPr>
+        <w:t>a</w:t>
+      </w:r>
+      <w:r>
+        <w:t>lert(result); //</w:t>
+      </w:r>
+      <w:r>
+        <w:rPr>
+          <w:rFonts w:hint="eastAsia"/>
+        </w:rPr>
+        <w:t>会执行（‘true’）</w:t>
+      </w:r>
+    </w:p>
+    <w:p>
+      <w:pPr>
+        <w:pStyle w:val="3"/>
+        <w:rPr>
+          <w:b w:val="0"/>
+          <w:bCs w:val="0"/>
+          <w:sz w:val="21"/>
+          <w:szCs w:val="22"/>
+        </w:rPr>
+      </w:pPr>
+      <w:r>
+        <w:rPr>
+          <w:rFonts w:hint="eastAsia"/>
+        </w:rPr>
+        <w:lastRenderedPageBreak/>
+        <w:t>3</w:t>
+      </w:r>
+      <w:r>
+        <w:t>.5.</w:t>
+      </w:r>
+      <w:r>
+        <w:t>4</w:t>
+      </w:r>
+      <w:r>
+        <w:t xml:space="preserve"> </w:t>
+      </w:r>
+      <w:r>
+        <w:rPr>
+          <w:rFonts w:hint="eastAsia"/>
+        </w:rPr>
+        <w:t>乘性</w:t>
+      </w:r>
+      <w:r>
+        <w:rPr>
+          <w:rFonts w:hint="eastAsia"/>
+        </w:rPr>
+        <w:t>操作符</w:t>
+      </w:r>
+      <w:r>
+        <w:br/>
+      </w:r>
+      <w:r>
+        <w:rPr>
+          <w:b w:val="0"/>
+          <w:bCs w:val="0"/>
+          <w:sz w:val="21"/>
+          <w:szCs w:val="22"/>
+        </w:rPr>
+        <w:t>ECMAScript</w:t>
+      </w:r>
+      <w:r>
+        <w:rPr>
+          <w:rFonts w:hint="eastAsia"/>
+          <w:b w:val="0"/>
+          <w:bCs w:val="0"/>
+          <w:sz w:val="21"/>
+          <w:szCs w:val="22"/>
+        </w:rPr>
+        <w:t>定义了三个乘性操作符：乘法、除法和求模。如果参与乘性计算的某操作数不是数值，后台会先使用Number</w:t>
+      </w:r>
+      <w:r>
+        <w:rPr>
+          <w:b w:val="0"/>
+          <w:bCs w:val="0"/>
+          <w:sz w:val="21"/>
+          <w:szCs w:val="22"/>
+        </w:rPr>
+        <w:t>()</w:t>
+      </w:r>
+      <w:r>
+        <w:rPr>
+          <w:rFonts w:hint="eastAsia"/>
+          <w:b w:val="0"/>
+          <w:bCs w:val="0"/>
+          <w:sz w:val="21"/>
+          <w:szCs w:val="22"/>
+        </w:rPr>
+        <w:t>转型函数将其转换为数值。例如，</w:t>
+      </w:r>
+      <w:proofErr w:type="gramStart"/>
+      <w:r>
+        <w:rPr>
+          <w:rFonts w:hint="eastAsia"/>
+          <w:b w:val="0"/>
+          <w:bCs w:val="0"/>
+          <w:sz w:val="21"/>
+          <w:szCs w:val="22"/>
+        </w:rPr>
+        <w:t>空字符串被当作</w:t>
+      </w:r>
+      <w:proofErr w:type="gramEnd"/>
+      <w:r>
+        <w:rPr>
+          <w:rFonts w:hint="eastAsia"/>
+          <w:b w:val="0"/>
+          <w:bCs w:val="0"/>
+          <w:sz w:val="21"/>
+          <w:szCs w:val="22"/>
+        </w:rPr>
+        <w:t>0，布尔值true被当作1。</w:t>
+      </w:r>
+    </w:p>
+    <w:p>
+      <w:pPr>
+        <w:pStyle w:val="a0"/>
+      </w:pPr>
+      <w:r>
+        <w:rPr>
+          <w:rFonts w:hint="eastAsia"/>
+        </w:rPr>
+        <w:t xml:space="preserve">1）乘法 </w:t>
+      </w:r>
+      <w:r>
+        <w:t>*</w:t>
+      </w:r>
+    </w:p>
+    <w:p>
+      <w:pPr>
+        <w:pStyle w:val="a0"/>
+      </w:pPr>
+      <w:r>
+        <w:rPr>
+          <w:rFonts w:hint="eastAsia"/>
+        </w:rPr>
+        <w:t>如果操作都是数值，执行常规的乘法计算</w:t>
+      </w:r>
+      <w:r>
+        <w:rPr>
+          <w:rFonts w:hint="eastAsia"/>
+        </w:rPr>
+        <w:t>。若乘积超过了ECMAS</w:t>
+      </w:r>
+      <w:r>
+        <w:t>cript</w:t>
+      </w:r>
+      <w:r>
+        <w:rPr>
+          <w:rFonts w:hint="eastAsia"/>
+        </w:rPr>
+        <w:t>数值的表示范围，则返回In</w:t>
+      </w:r>
+      <w:r>
+        <w:t>finity</w:t>
+      </w:r>
+      <w:r>
+        <w:rPr>
+          <w:rFonts w:hint="eastAsia"/>
+        </w:rPr>
+        <w:t>或-</w:t>
+      </w:r>
+      <w:r>
+        <w:t>Infinity;</w:t>
+      </w:r>
+    </w:p>
+    <w:p>
+      <w:pPr>
+        <w:pStyle w:val="a0"/>
+      </w:pPr>
+      <w:r>
+        <w:rPr>
+          <w:rFonts w:hint="eastAsia"/>
+        </w:rPr>
+        <w:t>一个操作数是</w:t>
+      </w:r>
+      <w:proofErr w:type="spellStart"/>
+      <w:r>
+        <w:rPr>
+          <w:rFonts w:hint="eastAsia"/>
+        </w:rPr>
+        <w:t>NaN</w:t>
+      </w:r>
+      <w:proofErr w:type="spellEnd"/>
+      <w:r>
+        <w:rPr>
+          <w:rFonts w:hint="eastAsia"/>
+        </w:rPr>
+        <w:t>，结果为</w:t>
+      </w:r>
+      <w:proofErr w:type="spellStart"/>
+      <w:r>
+        <w:rPr>
+          <w:rFonts w:hint="eastAsia"/>
+        </w:rPr>
+        <w:t>NaN</w:t>
+      </w:r>
+      <w:proofErr w:type="spellEnd"/>
+      <w:r>
+        <w:rPr>
+          <w:rFonts w:hint="eastAsia"/>
+        </w:rPr>
+        <w:t>。</w:t>
+      </w:r>
+    </w:p>
+    <w:p>
+      <w:pPr>
+        <w:pStyle w:val="a0"/>
+      </w:pPr>
+      <w:r>
+        <w:rPr>
+          <w:rFonts w:hint="eastAsia"/>
+        </w:rPr>
+        <w:t>Infi</w:t>
+      </w:r>
+      <w:r>
+        <w:t>nity</w:t>
+      </w:r>
+      <w:r>
+        <w:rPr>
+          <w:rFonts w:hint="eastAsia"/>
+        </w:rPr>
+        <w:t>与0相乘，结果是</w:t>
+      </w:r>
+      <w:proofErr w:type="spellStart"/>
+      <w:r>
+        <w:rPr>
+          <w:rFonts w:hint="eastAsia"/>
+        </w:rPr>
+        <w:t>Na</w:t>
+      </w:r>
+      <w:r>
+        <w:t>N</w:t>
+      </w:r>
+      <w:proofErr w:type="spellEnd"/>
+      <w:r>
+        <w:t>;</w:t>
+      </w:r>
+    </w:p>
+    <w:p>
+      <w:pPr>
+        <w:pStyle w:val="a0"/>
+      </w:pPr>
+      <w:r>
+        <w:t>Infinity</w:t>
+      </w:r>
+      <w:r>
+        <w:rPr>
+          <w:rFonts w:hint="eastAsia"/>
+        </w:rPr>
+        <w:t>与非0数值相乘，结果是In</w:t>
+      </w:r>
+      <w:r>
+        <w:t>finity</w:t>
+      </w:r>
+      <w:r>
+        <w:rPr>
+          <w:rFonts w:hint="eastAsia"/>
+        </w:rPr>
+        <w:t>或-</w:t>
+      </w:r>
+      <w:r>
+        <w:t>Infinity</w:t>
+      </w:r>
+    </w:p>
+    <w:p>
+      <w:pPr>
+        <w:pStyle w:val="a0"/>
+      </w:pPr>
+      <w:r>
+        <w:rPr>
+          <w:rFonts w:hint="eastAsia"/>
+        </w:rPr>
+        <w:t>I</w:t>
+      </w:r>
+      <w:r>
+        <w:t>nfinity</w:t>
+      </w:r>
+      <w:r>
+        <w:rPr>
+          <w:rFonts w:hint="eastAsia"/>
+        </w:rPr>
+        <w:t>与Infinity相乘，结果是In</w:t>
+      </w:r>
+      <w:r>
+        <w:t>finity</w:t>
+      </w:r>
+    </w:p>
+    <w:p>
+      <w:pPr>
+        <w:pStyle w:val="a0"/>
+        <w:rPr>
+          <w:rFonts w:hint="eastAsia"/>
+        </w:rPr>
+      </w:pPr>
+      <w:r>
+        <w:rPr>
+          <w:rFonts w:hint="eastAsia"/>
+        </w:rPr>
+        <w:t>如果有一个操作数不是数值，则在后台调用Nu</w:t>
+      </w:r>
+      <w:r>
+        <w:t>mber()</w:t>
+      </w:r>
+      <w:r>
+        <w:rPr>
+          <w:rFonts w:hint="eastAsia"/>
+        </w:rPr>
+        <w:t>将其转换为数值，再应用上面的规则。</w:t>
+      </w:r>
+    </w:p>
+    <w:p>
+      <w:pPr>
+        <w:pStyle w:val="a0"/>
+        <w:numPr>
+          <w:ilvl w:val="0"/>
+          <w:numId w:val="1"/>
+        </w:numPr>
+      </w:pPr>
+      <w:r>
+        <w:rPr>
+          <w:rFonts w:hint="eastAsia"/>
+        </w:rPr>
+        <w:t>除法 /</w:t>
+      </w:r>
+    </w:p>
+    <w:p>
+      <w:pPr>
+        <w:pStyle w:val="a0"/>
+      </w:pPr>
+      <w:r>
+        <w:rPr>
+          <w:rFonts w:hint="eastAsia"/>
+        </w:rPr>
+        <w:t>与乘法操作符类似</w:t>
+      </w:r>
+    </w:p>
+    <w:p>
+      <w:pPr>
+        <w:pStyle w:val="a0"/>
+      </w:pPr>
+      <w:r>
+        <w:rPr>
+          <w:rFonts w:hint="eastAsia"/>
+        </w:rPr>
+        <w:t>如果操作数都是数值，执行常规的除法计算</w:t>
+      </w:r>
+    </w:p>
+    <w:p>
+      <w:pPr>
+        <w:pStyle w:val="a0"/>
+      </w:pPr>
+      <w:r>
+        <w:rPr>
+          <w:rFonts w:hint="eastAsia"/>
+        </w:rPr>
+        <w:t>一个操作数是</w:t>
+      </w:r>
+      <w:proofErr w:type="spellStart"/>
+      <w:r>
+        <w:rPr>
+          <w:rFonts w:hint="eastAsia"/>
+        </w:rPr>
+        <w:t>Na</w:t>
+      </w:r>
+      <w:r>
+        <w:t>N</w:t>
+      </w:r>
+      <w:proofErr w:type="spellEnd"/>
+      <w:r>
+        <w:t>,</w:t>
+      </w:r>
+      <w:r>
+        <w:rPr>
+          <w:rFonts w:hint="eastAsia"/>
+        </w:rPr>
+        <w:t>结果为</w:t>
+      </w:r>
+      <w:proofErr w:type="spellStart"/>
+      <w:r>
+        <w:rPr>
+          <w:rFonts w:hint="eastAsia"/>
+        </w:rPr>
+        <w:t>NaN</w:t>
+      </w:r>
+      <w:proofErr w:type="spellEnd"/>
+    </w:p>
+    <w:p>
+      <w:pPr>
+        <w:pStyle w:val="a0"/>
+      </w:pPr>
+      <w:r>
+        <w:rPr>
+          <w:rFonts w:hint="eastAsia"/>
+        </w:rPr>
+        <w:t>In</w:t>
+      </w:r>
+      <w:r>
+        <w:t>finity</w:t>
+      </w:r>
+      <w:r>
+        <w:rPr>
+          <w:rFonts w:hint="eastAsia"/>
+        </w:rPr>
+        <w:t>被Inf</w:t>
+      </w:r>
+      <w:r>
+        <w:t>inity</w:t>
+      </w:r>
+      <w:r>
+        <w:rPr>
+          <w:rFonts w:hint="eastAsia"/>
+        </w:rPr>
+        <w:t>除，</w:t>
+      </w:r>
+      <w:proofErr w:type="spellStart"/>
+      <w:r>
+        <w:rPr>
+          <w:rFonts w:hint="eastAsia"/>
+        </w:rPr>
+        <w:t>NaN</w:t>
+      </w:r>
+      <w:proofErr w:type="spellEnd"/>
+      <w:r>
+        <w:rPr>
+          <w:rFonts w:hint="eastAsia"/>
+        </w:rPr>
+        <w:t>；</w:t>
+      </w:r>
+    </w:p>
+    <w:p>
+      <w:pPr>
+        <w:pStyle w:val="a0"/>
+      </w:pPr>
+      <w:proofErr w:type="gramStart"/>
+      <w:r>
+        <w:rPr>
+          <w:rFonts w:hint="eastAsia"/>
+        </w:rPr>
+        <w:t>零被零</w:t>
+      </w:r>
+      <w:proofErr w:type="gramEnd"/>
+      <w:r>
+        <w:rPr>
+          <w:rFonts w:hint="eastAsia"/>
+        </w:rPr>
+        <w:t>除，</w:t>
+      </w:r>
+      <w:proofErr w:type="spellStart"/>
+      <w:r>
+        <w:rPr>
+          <w:rFonts w:hint="eastAsia"/>
+        </w:rPr>
+        <w:t>N</w:t>
+      </w:r>
+      <w:r>
+        <w:t>aN</w:t>
+      </w:r>
+      <w:proofErr w:type="spellEnd"/>
+      <w:r>
+        <w:rPr>
+          <w:rFonts w:hint="eastAsia"/>
+        </w:rPr>
+        <w:t>;</w:t>
+      </w:r>
+    </w:p>
+    <w:p>
+      <w:pPr>
+        <w:pStyle w:val="a0"/>
+      </w:pPr>
+      <w:proofErr w:type="gramStart"/>
+      <w:r>
+        <w:rPr>
+          <w:rFonts w:hint="eastAsia"/>
+        </w:rPr>
+        <w:t>非零的</w:t>
+      </w:r>
+      <w:proofErr w:type="gramEnd"/>
+      <w:r>
+        <w:rPr>
+          <w:rFonts w:hint="eastAsia"/>
+        </w:rPr>
+        <w:t>有限数被零除，In</w:t>
+      </w:r>
+      <w:r>
+        <w:t>finity</w:t>
+      </w:r>
+      <w:r>
+        <w:rPr>
+          <w:rFonts w:hint="eastAsia"/>
+        </w:rPr>
+        <w:t>或-</w:t>
+      </w:r>
+      <w:r>
+        <w:t>Infinity</w:t>
+      </w:r>
+    </w:p>
+    <w:p>
+      <w:pPr>
+        <w:pStyle w:val="a0"/>
+        <w:rPr>
+          <w:rFonts w:hint="eastAsia"/>
+        </w:rPr>
+      </w:pPr>
+      <w:r>
+        <w:rPr>
+          <w:rFonts w:hint="eastAsia"/>
+        </w:rPr>
+        <w:t>I</w:t>
+      </w:r>
+      <w:r>
+        <w:t>nfinity</w:t>
+      </w:r>
+      <w:r>
+        <w:rPr>
+          <w:rFonts w:hint="eastAsia"/>
+        </w:rPr>
+        <w:t>被任何非零数值除，In</w:t>
+      </w:r>
+      <w:r>
+        <w:t>finity</w:t>
+      </w:r>
+      <w:r>
+        <w:rPr>
+          <w:rFonts w:hint="eastAsia"/>
+        </w:rPr>
+        <w:t>或-</w:t>
+      </w:r>
+      <w:r>
+        <w:t>Infinity</w:t>
+      </w:r>
+      <w:r>
+        <w:rPr>
+          <w:rFonts w:hint="eastAsia"/>
+        </w:rPr>
+        <w:t>。</w:t>
+      </w:r>
+    </w:p>
+    <w:p>
+      <w:pPr>
+        <w:pStyle w:val="a0"/>
+      </w:pPr>
+      <w:r>
+        <w:rPr>
+          <w:rFonts w:hint="eastAsia"/>
+        </w:rPr>
+        <w:t>有一个操作数不是数值，后台调用Number</w:t>
+      </w:r>
+      <w:r>
+        <w:t>()</w:t>
+      </w:r>
+      <w:r>
+        <w:rPr>
+          <w:rFonts w:hint="eastAsia"/>
+        </w:rPr>
+        <w:t>后应用上述规则</w:t>
+      </w:r>
+    </w:p>
+    <w:p>
+      <w:pPr>
+        <w:pStyle w:val="a0"/>
+        <w:numPr>
+          <w:ilvl w:val="0"/>
+          <w:numId w:val="1"/>
+        </w:numPr>
+      </w:pPr>
+      <w:proofErr w:type="gramStart"/>
+      <w:r>
+        <w:rPr>
+          <w:rFonts w:hint="eastAsia"/>
+        </w:rPr>
+        <w:t>求模</w:t>
+      </w:r>
+      <w:proofErr w:type="gramEnd"/>
+      <w:r>
+        <w:rPr>
+          <w:rFonts w:hint="eastAsia"/>
+        </w:rPr>
+        <w:t xml:space="preserve"> </w:t>
+      </w:r>
+      <w:r>
+        <w:t>%</w:t>
+      </w:r>
+      <w:r>
+        <w:rPr>
+          <w:rFonts w:hint="eastAsia"/>
+        </w:rPr>
+        <w:t>（余数）</w:t>
+      </w:r>
+    </w:p>
+    <w:p>
+      <w:pPr>
+        <w:pStyle w:val="a0"/>
+      </w:pPr>
+      <w:r>
+        <w:rPr>
+          <w:rFonts w:hint="eastAsia"/>
+        </w:rPr>
+        <w:t>操作数都是数值，常规的除法运算，返回余数</w:t>
+      </w:r>
+    </w:p>
+    <w:p>
+      <w:pPr>
+        <w:pStyle w:val="a0"/>
+      </w:pPr>
+      <w:r>
+        <w:rPr>
+          <w:rFonts w:hint="eastAsia"/>
+        </w:rPr>
+        <w:t>被除数无穷大除数有限大，</w:t>
+      </w:r>
+      <w:proofErr w:type="spellStart"/>
+      <w:r>
+        <w:rPr>
+          <w:rFonts w:hint="eastAsia"/>
+        </w:rPr>
+        <w:t>NaN</w:t>
+      </w:r>
+      <w:proofErr w:type="spellEnd"/>
+    </w:p>
+    <w:p>
+      <w:pPr>
+        <w:pStyle w:val="a0"/>
+      </w:pPr>
+      <w:r>
+        <w:rPr>
+          <w:rFonts w:hint="eastAsia"/>
+        </w:rPr>
+        <w:t>被除数有限大，除数是0，</w:t>
+      </w:r>
+      <w:proofErr w:type="spellStart"/>
+      <w:r>
+        <w:rPr>
+          <w:rFonts w:hint="eastAsia"/>
+        </w:rPr>
+        <w:t>NaN</w:t>
+      </w:r>
+      <w:proofErr w:type="spellEnd"/>
+    </w:p>
+    <w:p>
+      <w:pPr>
+        <w:pStyle w:val="a0"/>
+      </w:pPr>
+      <w:r>
+        <w:rPr>
+          <w:rFonts w:hint="eastAsia"/>
+        </w:rPr>
+        <w:t>Infinity被In</w:t>
+      </w:r>
+      <w:r>
+        <w:t>finity</w:t>
+      </w:r>
+      <w:r>
+        <w:rPr>
+          <w:rFonts w:hint="eastAsia"/>
+        </w:rPr>
+        <w:t>除，</w:t>
+      </w:r>
+      <w:proofErr w:type="spellStart"/>
+      <w:r>
+        <w:rPr>
+          <w:rFonts w:hint="eastAsia"/>
+        </w:rPr>
+        <w:t>Na</w:t>
+      </w:r>
+      <w:r>
+        <w:t>N</w:t>
+      </w:r>
+      <w:proofErr w:type="spellEnd"/>
+    </w:p>
+    <w:p>
+      <w:pPr>
+        <w:pStyle w:val="a0"/>
+      </w:pPr>
+      <w:r>
+        <w:rPr>
+          <w:rFonts w:hint="eastAsia"/>
+        </w:rPr>
+        <w:t>被除数</w:t>
+      </w:r>
+      <w:proofErr w:type="gramStart"/>
+      <w:r>
+        <w:rPr>
+          <w:rFonts w:hint="eastAsia"/>
+        </w:rPr>
+        <w:t>有限大</w:t>
+      </w:r>
+      <w:proofErr w:type="gramEnd"/>
+      <w:r>
+        <w:rPr>
+          <w:rFonts w:hint="eastAsia"/>
+        </w:rPr>
+        <w:t>除数无穷大，结果是被除数。</w:t>
+      </w:r>
+    </w:p>
+    <w:p>
+      <w:pPr>
+        <w:pStyle w:val="a0"/>
+      </w:pPr>
+      <w:r>
+        <w:rPr>
+          <w:rFonts w:hint="eastAsia"/>
+        </w:rPr>
+        <w:t>被除数是0，结果是0</w:t>
+      </w:r>
+    </w:p>
+    <w:p>
+      <w:pPr>
+        <w:pStyle w:val="a0"/>
+      </w:pPr>
+      <w:r>
+        <w:rPr>
+          <w:rFonts w:hint="eastAsia"/>
+        </w:rPr>
+        <w:t>操作数不是数值，后台调用Number（）转换为数值后应用上述规则</w:t>
+      </w:r>
+    </w:p>
+    <w:p>
+      <w:pPr>
+        <w:pStyle w:val="a0"/>
+        <w:rPr>
+          <w:b/>
+          <w:bCs/>
+          <w:sz w:val="24"/>
+          <w:szCs w:val="32"/>
+        </w:rPr>
+      </w:pPr>
+      <w:r>
+        <w:rPr>
+          <w:rFonts w:hint="eastAsia"/>
+          <w:b/>
+          <w:bCs/>
+          <w:sz w:val="24"/>
+          <w:szCs w:val="32"/>
+        </w:rPr>
+        <w:t>3</w:t>
+      </w:r>
+      <w:r>
+        <w:rPr>
+          <w:b/>
+          <w:bCs/>
+          <w:sz w:val="24"/>
+          <w:szCs w:val="32"/>
+        </w:rPr>
+        <w:t xml:space="preserve">.5.5 </w:t>
+      </w:r>
+      <w:r>
+        <w:rPr>
+          <w:rFonts w:hint="eastAsia"/>
+          <w:b/>
+          <w:bCs/>
+          <w:sz w:val="24"/>
+          <w:szCs w:val="32"/>
+        </w:rPr>
+        <w:t>加性操作符</w:t>
+      </w:r>
+    </w:p>
+    <w:p>
+      <w:pPr>
+        <w:pStyle w:val="a0"/>
+      </w:pPr>
+      <w:r>
+        <w:rPr>
+          <w:rFonts w:hint="eastAsia"/>
+        </w:rPr>
+        <w:t xml:space="preserve">1）加法 </w:t>
+      </w:r>
+      <w:r>
+        <w:t>+</w:t>
+      </w:r>
+    </w:p>
+    <w:p>
+      <w:pPr>
+        <w:pStyle w:val="a0"/>
+      </w:pPr>
+      <w:r>
+        <w:rPr>
+          <w:rFonts w:hint="eastAsia"/>
+        </w:rPr>
+        <w:t>两个操作数都是数值</w:t>
+      </w:r>
+      <w:r>
+        <w:rPr>
+          <w:rFonts w:hint="eastAsia"/>
+        </w:rPr>
+        <w:t>，执行常规加法计算，根据下列规则返回结果</w:t>
+      </w:r>
+    </w:p>
+    <w:p>
+      <w:pPr>
+        <w:pStyle w:val="a0"/>
+      </w:pPr>
+      <w:r>
+        <w:rPr>
+          <w:rFonts w:hint="eastAsia"/>
+        </w:rPr>
+        <w:t>一个操作数是</w:t>
+      </w:r>
+      <w:proofErr w:type="spellStart"/>
+      <w:r>
+        <w:rPr>
+          <w:rFonts w:hint="eastAsia"/>
+        </w:rPr>
+        <w:t>Na</w:t>
+      </w:r>
+      <w:r>
+        <w:t>N</w:t>
+      </w:r>
+      <w:proofErr w:type="spellEnd"/>
+      <w:r>
+        <w:rPr>
+          <w:rFonts w:hint="eastAsia"/>
+        </w:rPr>
+        <w:t>，返回</w:t>
+      </w:r>
+      <w:proofErr w:type="spellStart"/>
+      <w:r>
+        <w:rPr>
+          <w:rFonts w:hint="eastAsia"/>
+        </w:rPr>
+        <w:t>NaN</w:t>
+      </w:r>
+      <w:proofErr w:type="spellEnd"/>
+    </w:p>
+    <w:p>
+      <w:pPr>
+        <w:pStyle w:val="a0"/>
+      </w:pPr>
+      <w:r>
+        <w:rPr>
+          <w:rFonts w:hint="eastAsia"/>
+        </w:rPr>
+        <w:t>Infinity加In</w:t>
+      </w:r>
+      <w:r>
+        <w:t>finity</w:t>
+      </w:r>
+      <w:r>
+        <w:rPr>
+          <w:rFonts w:hint="eastAsia"/>
+        </w:rPr>
+        <w:t>，</w:t>
+      </w:r>
+      <w:r>
+        <w:t>Infinity</w:t>
+      </w:r>
+    </w:p>
+    <w:p>
+      <w:pPr>
+        <w:pStyle w:val="a0"/>
+      </w:pPr>
+      <w:r>
+        <w:rPr>
+          <w:rFonts w:hint="eastAsia"/>
+        </w:rPr>
+        <w:t>-</w:t>
+      </w:r>
+      <w:r>
+        <w:t>Infinity</w:t>
+      </w:r>
+      <w:r>
+        <w:rPr>
+          <w:rFonts w:hint="eastAsia"/>
+        </w:rPr>
+        <w:t>加-</w:t>
+      </w:r>
+      <w:r>
+        <w:t>Infinity,-Infinity</w:t>
+      </w:r>
+    </w:p>
+    <w:p>
+      <w:pPr>
+        <w:pStyle w:val="a0"/>
+      </w:pPr>
+      <w:r>
+        <w:rPr>
+          <w:rFonts w:hint="eastAsia"/>
+        </w:rPr>
+        <w:t>I</w:t>
+      </w:r>
+      <w:r>
+        <w:t xml:space="preserve">nfinity </w:t>
+      </w:r>
+      <w:r>
+        <w:rPr>
+          <w:rFonts w:hint="eastAsia"/>
+        </w:rPr>
+        <w:t>加-</w:t>
+      </w:r>
+      <w:proofErr w:type="spellStart"/>
+      <w:r>
+        <w:t>Infinity,NaN</w:t>
+      </w:r>
+      <w:proofErr w:type="spellEnd"/>
+    </w:p>
+    <w:p>
+      <w:pPr>
+        <w:pStyle w:val="a0"/>
+      </w:pPr>
+      <w:r>
+        <w:rPr>
+          <w:rFonts w:hint="eastAsia"/>
+        </w:rPr>
+        <w:t>+</w:t>
+      </w:r>
+      <w:r>
+        <w:t>0</w:t>
+      </w:r>
+      <w:r>
+        <w:rPr>
+          <w:rFonts w:hint="eastAsia"/>
+        </w:rPr>
+        <w:t>加+</w:t>
+      </w:r>
+      <w:r>
+        <w:t>0</w:t>
+      </w:r>
+      <w:r>
+        <w:rPr>
+          <w:rFonts w:hint="eastAsia"/>
+        </w:rPr>
+        <w:t>，+</w:t>
+      </w:r>
+      <w:r>
+        <w:t>0</w:t>
+      </w:r>
+      <w:r>
+        <w:rPr>
+          <w:rFonts w:hint="eastAsia"/>
+        </w:rPr>
+        <w:t>；</w:t>
+      </w:r>
+    </w:p>
+    <w:p>
+      <w:pPr>
+        <w:pStyle w:val="a0"/>
+      </w:pPr>
+      <w:r>
+        <w:rPr>
+          <w:rFonts w:hint="eastAsia"/>
+        </w:rPr>
+        <w:t>-</w:t>
+      </w:r>
+      <w:r>
+        <w:t>0+-</w:t>
+      </w:r>
+      <w:proofErr w:type="gramStart"/>
+      <w:r>
+        <w:t>0,-</w:t>
+      </w:r>
+      <w:proofErr w:type="gramEnd"/>
+      <w:r>
+        <w:t>0;</w:t>
+      </w:r>
+    </w:p>
+    <w:p>
+      <w:pPr>
+        <w:pStyle w:val="a0"/>
+      </w:pPr>
+      <w:r>
+        <w:rPr>
+          <w:rFonts w:hint="eastAsia"/>
+        </w:rPr>
+        <w:t>+</w:t>
+      </w:r>
+      <w:r>
+        <w:t>0+-</w:t>
+      </w:r>
+      <w:proofErr w:type="gramStart"/>
+      <w:r>
+        <w:t>0;+</w:t>
+      </w:r>
+      <w:proofErr w:type="gramEnd"/>
+      <w:r>
+        <w:t>0;</w:t>
+      </w:r>
+    </w:p>
+    <w:p>
+      <w:pPr>
+        <w:pStyle w:val="a0"/>
+      </w:pPr>
+      <w:r>
+        <w:rPr>
+          <w:rFonts w:hint="eastAsia"/>
+        </w:rPr>
+        <w:lastRenderedPageBreak/>
+        <w:t>如果两个操作数都是字符串，将第二个操作数与第一个操作数拼接；</w:t>
+      </w:r>
+    </w:p>
+    <w:p>
+      <w:pPr>
+        <w:pStyle w:val="a0"/>
+      </w:pPr>
+      <w:r>
+        <w:rPr>
+          <w:rFonts w:hint="eastAsia"/>
+        </w:rPr>
+        <w:t>如果只有一个操作数是字符串，则将另一个操作数转换为字符串后将两个字符串拼接。</w:t>
+      </w:r>
+    </w:p>
+    <w:p>
+      <w:pPr>
+        <w:pStyle w:val="a0"/>
+        <w:rPr>
+          <w:rFonts w:hint="eastAsia"/>
+        </w:rPr>
+      </w:pPr>
+      <w:r>
+        <w:rPr>
+          <w:rFonts w:hint="eastAsia"/>
+        </w:rPr>
+        <w:t>如果有一个操作数是对象、数值或布尔值，调用</w:t>
+      </w:r>
+      <w:proofErr w:type="spellStart"/>
+      <w:r>
+        <w:rPr>
+          <w:rFonts w:hint="eastAsia"/>
+        </w:rPr>
+        <w:t>to</w:t>
+      </w:r>
+      <w:r>
+        <w:t>String</w:t>
+      </w:r>
+      <w:proofErr w:type="spellEnd"/>
+      <w:r>
+        <w:t>()</w:t>
+      </w:r>
+      <w:r>
+        <w:rPr>
+          <w:rFonts w:hint="eastAsia"/>
+        </w:rPr>
+        <w:t>方法取得相应的字符串值，再应用上述规则，u</w:t>
+      </w:r>
+      <w:r>
+        <w:t>ndefined</w:t>
+      </w:r>
+      <w:r>
+        <w:rPr>
+          <w:rFonts w:hint="eastAsia"/>
+        </w:rPr>
+        <w:t>和n</w:t>
+      </w:r>
+      <w:r>
+        <w:t>ull</w:t>
+      </w:r>
+      <w:r>
+        <w:rPr>
+          <w:rFonts w:hint="eastAsia"/>
+        </w:rPr>
+        <w:t>调用S</w:t>
+      </w:r>
+      <w:r>
+        <w:t>tring()</w:t>
+      </w:r>
+      <w:r>
+        <w:rPr>
+          <w:rFonts w:hint="eastAsia"/>
+        </w:rPr>
+        <w:t>函数取得字符串‘undefined’和‘null’；</w:t>
+      </w:r>
+    </w:p>
+    <w:p>
+      <w:pPr>
+        <w:pStyle w:val="a0"/>
+      </w:pPr>
+      <w:r>
+        <w:rPr>
+          <w:rFonts w:hint="eastAsia"/>
+        </w:rPr>
+        <w:t>2</w:t>
+      </w:r>
+      <w:r>
+        <w:t>)</w:t>
+      </w:r>
+      <w:r>
+        <w:rPr>
+          <w:rFonts w:hint="eastAsia"/>
+        </w:rPr>
+        <w:t xml:space="preserve">减法 </w:t>
+      </w:r>
+      <w:r>
+        <w:t>–</w:t>
+      </w:r>
+    </w:p>
+    <w:p>
+      <w:pPr>
+        <w:pStyle w:val="a0"/>
+      </w:pPr>
+      <w:r>
+        <w:rPr>
+          <w:rFonts w:hint="eastAsia"/>
+        </w:rPr>
+        <w:t>两个操作数都是数值，执行常规算数减法操作</w:t>
+      </w:r>
+    </w:p>
+    <w:p>
+      <w:pPr>
+        <w:pStyle w:val="a0"/>
+      </w:pPr>
+      <w:r>
+        <w:rPr>
+          <w:rFonts w:hint="eastAsia"/>
+        </w:rPr>
+        <w:t>Infini</w:t>
+      </w:r>
+      <w:r>
+        <w:t>ty</w:t>
+      </w:r>
+      <w:r>
+        <w:rPr>
+          <w:rFonts w:hint="eastAsia"/>
+        </w:rPr>
+        <w:t>减In</w:t>
+      </w:r>
+      <w:r>
+        <w:t>finity</w:t>
+      </w:r>
+      <w:r>
+        <w:rPr>
+          <w:rFonts w:hint="eastAsia"/>
+        </w:rPr>
+        <w:t>，</w:t>
+      </w:r>
+      <w:proofErr w:type="spellStart"/>
+      <w:r>
+        <w:t>NaN</w:t>
+      </w:r>
+      <w:proofErr w:type="spellEnd"/>
+    </w:p>
+    <w:p>
+      <w:pPr>
+        <w:pStyle w:val="a0"/>
+      </w:pPr>
+      <w:r>
+        <w:rPr>
+          <w:rFonts w:hint="eastAsia"/>
+        </w:rPr>
+        <w:t>-</w:t>
+      </w:r>
+      <w:r>
+        <w:t>infinity</w:t>
+      </w:r>
+      <w:r>
+        <w:rPr>
+          <w:rFonts w:hint="eastAsia"/>
+        </w:rPr>
+        <w:t>减-</w:t>
+      </w:r>
+      <w:r>
+        <w:t>infinity</w:t>
+      </w:r>
+      <w:r>
+        <w:rPr>
+          <w:rFonts w:hint="eastAsia"/>
+        </w:rPr>
+        <w:t>，</w:t>
+      </w:r>
+      <w:proofErr w:type="spellStart"/>
+      <w:r>
+        <w:rPr>
+          <w:rFonts w:hint="eastAsia"/>
+        </w:rPr>
+        <w:t>NaN</w:t>
+      </w:r>
+      <w:proofErr w:type="spellEnd"/>
+    </w:p>
+    <w:p>
+      <w:pPr>
+        <w:pStyle w:val="a0"/>
+      </w:pPr>
+      <w:r>
+        <w:rPr>
+          <w:rFonts w:hint="eastAsia"/>
+        </w:rPr>
+        <w:t>infinity减-</w:t>
+      </w:r>
+      <w:proofErr w:type="spellStart"/>
+      <w:r>
+        <w:t>inFinity,Infinity</w:t>
+      </w:r>
+      <w:proofErr w:type="spellEnd"/>
+    </w:p>
+    <w:p>
+      <w:pPr>
+        <w:pStyle w:val="a0"/>
+      </w:pPr>
+      <w:r>
+        <w:rPr>
+          <w:rFonts w:hint="eastAsia"/>
+        </w:rPr>
+        <w:t>-</w:t>
+      </w:r>
+      <w:r>
+        <w:t>Infinity</w:t>
+      </w:r>
+      <w:r>
+        <w:rPr>
+          <w:rFonts w:hint="eastAsia"/>
+        </w:rPr>
+        <w:t>减Infinity</w:t>
+      </w:r>
+      <w:r>
+        <w:t>,-Infinity</w:t>
+      </w:r>
+    </w:p>
+    <w:p>
+      <w:pPr>
+        <w:pStyle w:val="a0"/>
+      </w:pPr>
+      <w:r>
+        <w:rPr>
+          <w:rFonts w:hint="eastAsia"/>
+        </w:rPr>
+        <w:t>+</w:t>
+      </w:r>
+      <w:r>
+        <w:t>0</w:t>
+      </w:r>
+      <w:r>
+        <w:rPr>
+          <w:rFonts w:hint="eastAsia"/>
+        </w:rPr>
+        <w:t>减+</w:t>
+      </w:r>
+      <w:r>
+        <w:t>0</w:t>
+      </w:r>
+      <w:r>
+        <w:rPr>
+          <w:rFonts w:hint="eastAsia"/>
+        </w:rPr>
+        <w:t>，+</w:t>
+      </w:r>
+      <w:r>
+        <w:t>0</w:t>
+      </w:r>
+      <w:r>
+        <w:rPr>
+          <w:rFonts w:hint="eastAsia"/>
+        </w:rPr>
+        <w:t>；</w:t>
+      </w:r>
+    </w:p>
+    <w:p>
+      <w:pPr>
+        <w:pStyle w:val="a0"/>
+      </w:pPr>
+      <w:r>
+        <w:rPr>
+          <w:rFonts w:hint="eastAsia"/>
+        </w:rPr>
+        <w:t>+</w:t>
+      </w:r>
+      <w:r>
+        <w:t>0</w:t>
+      </w:r>
+      <w:r>
+        <w:rPr>
+          <w:rFonts w:hint="eastAsia"/>
+        </w:rPr>
+        <w:t>减-</w:t>
+      </w:r>
+      <w:r>
+        <w:t>0</w:t>
+      </w:r>
+      <w:r>
+        <w:rPr>
+          <w:rFonts w:hint="eastAsia"/>
+        </w:rPr>
+        <w:t>，</w:t>
+      </w:r>
+      <w:r>
+        <w:t>-0</w:t>
+      </w:r>
+      <w:r>
+        <w:rPr>
+          <w:rFonts w:hint="eastAsia"/>
+        </w:rPr>
+        <w:t>；</w:t>
+      </w:r>
+    </w:p>
+    <w:p>
+      <w:pPr>
+        <w:pStyle w:val="a0"/>
+      </w:pPr>
+      <w:r>
+        <w:t>-0</w:t>
+      </w:r>
+      <w:r>
+        <w:rPr>
+          <w:rFonts w:hint="eastAsia"/>
+        </w:rPr>
+        <w:t>减-</w:t>
+      </w:r>
+      <w:r>
+        <w:t>0</w:t>
+      </w:r>
+      <w:r>
+        <w:rPr>
+          <w:rFonts w:hint="eastAsia"/>
+        </w:rPr>
+        <w:t>，-</w:t>
+      </w:r>
+      <w:r>
+        <w:t>0</w:t>
+      </w:r>
+      <w:r>
+        <w:rPr>
+          <w:rFonts w:hint="eastAsia"/>
+        </w:rPr>
+        <w:t>；</w:t>
+      </w:r>
+    </w:p>
+    <w:p>
+      <w:pPr>
+        <w:pStyle w:val="a0"/>
+      </w:pPr>
+      <w:r>
+        <w:rPr>
+          <w:rFonts w:hint="eastAsia"/>
+        </w:rPr>
+        <w:t>若有操作数是字符串、布尔朱、null或undefined，则在后台调用Number</w:t>
+      </w:r>
+      <w:r>
+        <w:t>()</w:t>
+      </w:r>
+      <w:r>
+        <w:rPr>
+          <w:rFonts w:hint="eastAsia"/>
+        </w:rPr>
+        <w:t>函数转换为数值，再依据前面的规则计算，若转换的结果为</w:t>
+      </w:r>
+      <w:proofErr w:type="spellStart"/>
+      <w:r>
+        <w:rPr>
+          <w:rFonts w:hint="eastAsia"/>
+        </w:rPr>
+        <w:t>Na</w:t>
+      </w:r>
+      <w:r>
+        <w:t>N</w:t>
+      </w:r>
+      <w:proofErr w:type="spellEnd"/>
+      <w:r>
+        <w:t>,</w:t>
+      </w:r>
+      <w:r>
+        <w:rPr>
+          <w:rFonts w:hint="eastAsia"/>
+        </w:rPr>
+        <w:t>则结果为</w:t>
+      </w:r>
+      <w:proofErr w:type="spellStart"/>
+      <w:r>
+        <w:t>NaN</w:t>
+      </w:r>
+      <w:proofErr w:type="spellEnd"/>
+      <w:r>
+        <w:t>.</w:t>
+      </w:r>
+    </w:p>
+    <w:p>
+      <w:pPr>
+        <w:pStyle w:val="a0"/>
+      </w:pPr>
+      <w:r>
+        <w:rPr>
+          <w:rFonts w:hint="eastAsia"/>
+        </w:rPr>
+        <w:t>若有一个操作数是对象，调用对象的</w:t>
+      </w:r>
+      <w:proofErr w:type="spellStart"/>
+      <w:r>
+        <w:rPr>
+          <w:rFonts w:hint="eastAsia"/>
+        </w:rPr>
+        <w:t>value</w:t>
+      </w:r>
+      <w:r>
+        <w:t>Of</w:t>
+      </w:r>
+      <w:proofErr w:type="spellEnd"/>
+      <w:r>
+        <w:rPr>
+          <w:rFonts w:hint="eastAsia"/>
+        </w:rPr>
+        <w:t>（）方法取得表示该对象的 数值，如果得到</w:t>
+      </w:r>
+      <w:proofErr w:type="spellStart"/>
+      <w:r>
+        <w:rPr>
+          <w:rFonts w:hint="eastAsia"/>
+        </w:rPr>
+        <w:t>NaN</w:t>
+      </w:r>
+      <w:proofErr w:type="spellEnd"/>
+      <w:r>
+        <w:t>,</w:t>
+      </w:r>
+      <w:r>
+        <w:rPr>
+          <w:rFonts w:hint="eastAsia"/>
+        </w:rPr>
+        <w:t>则结果为</w:t>
+      </w:r>
+      <w:proofErr w:type="spellStart"/>
+      <w:r>
+        <w:rPr>
+          <w:rFonts w:hint="eastAsia"/>
+        </w:rPr>
+        <w:t>NaN</w:t>
+      </w:r>
+      <w:proofErr w:type="spellEnd"/>
+      <w:r>
+        <w:rPr>
+          <w:rFonts w:hint="eastAsia"/>
+        </w:rPr>
+        <w:t>，如果没有</w:t>
+      </w:r>
+      <w:proofErr w:type="spellStart"/>
+      <w:r>
+        <w:rPr>
+          <w:rFonts w:hint="eastAsia"/>
+        </w:rPr>
+        <w:t>value</w:t>
+      </w:r>
+      <w:r>
+        <w:t>Of</w:t>
+      </w:r>
+      <w:proofErr w:type="spellEnd"/>
+      <w:r>
+        <w:rPr>
+          <w:rFonts w:hint="eastAsia"/>
+        </w:rPr>
+        <w:t>方法，则调用</w:t>
+      </w:r>
+      <w:proofErr w:type="spellStart"/>
+      <w:r>
+        <w:rPr>
+          <w:rFonts w:hint="eastAsia"/>
+        </w:rPr>
+        <w:t>toString</w:t>
+      </w:r>
+      <w:proofErr w:type="spellEnd"/>
+      <w:r>
+        <w:t>()</w:t>
+      </w:r>
+      <w:r>
+        <w:rPr>
+          <w:rFonts w:hint="eastAsia"/>
+        </w:rPr>
+        <w:t>方法。</w:t>
+      </w:r>
+    </w:p>
+    <w:p>
+      <w:pPr>
+        <w:pStyle w:val="a0"/>
+      </w:pPr>
+      <w:r>
+        <w:t>5-</w:t>
+      </w:r>
+      <w:proofErr w:type="gramStart"/>
+      <w:r>
+        <w:t>true</w:t>
+      </w:r>
+      <w:r>
+        <w:rPr>
+          <w:rFonts w:hint="eastAsia"/>
+        </w:rPr>
+        <w:t xml:space="preserve">  /</w:t>
+      </w:r>
+      <w:proofErr w:type="gramEnd"/>
+      <w:r>
+        <w:t>/4</w:t>
+      </w:r>
+    </w:p>
+    <w:p>
+      <w:pPr>
+        <w:pStyle w:val="a0"/>
+      </w:pPr>
+      <w:r>
+        <w:rPr>
+          <w:rFonts w:hint="eastAsia"/>
+        </w:rPr>
+        <w:t>N</w:t>
+      </w:r>
+      <w:r>
+        <w:t xml:space="preserve">aN-1 </w:t>
+      </w:r>
+      <w:r>
+        <w:rPr>
+          <w:rFonts w:hint="eastAsia"/>
+        </w:rPr>
+        <w:t>/</w:t>
+      </w:r>
+      <w:r>
+        <w:t>/</w:t>
+      </w:r>
+      <w:proofErr w:type="spellStart"/>
+      <w:r>
+        <w:t>NaN</w:t>
+      </w:r>
+      <w:proofErr w:type="spellEnd"/>
+    </w:p>
+    <w:p>
+      <w:pPr>
+        <w:pStyle w:val="a0"/>
+      </w:pPr>
+      <w:r>
+        <w:rPr>
+          <w:rFonts w:hint="eastAsia"/>
+        </w:rPr>
+        <w:t>5</w:t>
+      </w:r>
+      <w:r>
+        <w:t>-3 //2</w:t>
+      </w:r>
+    </w:p>
+    <w:p>
+      <w:pPr>
+        <w:pStyle w:val="a0"/>
+      </w:pPr>
+      <w:r>
+        <w:rPr>
+          <w:rFonts w:hint="eastAsia"/>
+        </w:rPr>
+        <w:t>5</w:t>
+      </w:r>
+      <w:proofErr w:type="gramStart"/>
+      <w:r>
+        <w:t>-“</w:t>
+      </w:r>
+      <w:proofErr w:type="gramEnd"/>
+      <w:r>
+        <w:t>” //5</w:t>
+      </w:r>
+    </w:p>
+    <w:p>
+      <w:pPr>
+        <w:pStyle w:val="a0"/>
+      </w:pPr>
+      <w:r>
+        <w:rPr>
+          <w:rFonts w:hint="eastAsia"/>
+        </w:rPr>
+        <w:t>5</w:t>
+      </w:r>
+      <w:proofErr w:type="gramStart"/>
+      <w:r>
+        <w:t>-‘</w:t>
+      </w:r>
+      <w:proofErr w:type="gramEnd"/>
+      <w:r>
+        <w:t>2 //3</w:t>
+      </w:r>
+    </w:p>
+    <w:p>
+      <w:pPr>
+        <w:pStyle w:val="a0"/>
+      </w:pPr>
+      <w:r>
+        <w:t>5-null //5</w:t>
+      </w:r>
+    </w:p>
+    <w:p>
+      <w:pPr>
+        <w:pStyle w:val="a0"/>
+        <w:rPr>
+          <w:b/>
+          <w:bCs/>
+          <w:sz w:val="24"/>
+          <w:szCs w:val="32"/>
+        </w:rPr>
+      </w:pPr>
+      <w:r>
+        <w:rPr>
+          <w:rFonts w:hint="eastAsia"/>
+          <w:b/>
+          <w:bCs/>
+          <w:sz w:val="24"/>
+          <w:szCs w:val="32"/>
+        </w:rPr>
+        <w:t>3</w:t>
+      </w:r>
+      <w:r>
+        <w:rPr>
+          <w:b/>
+          <w:bCs/>
+          <w:sz w:val="24"/>
+          <w:szCs w:val="32"/>
+        </w:rPr>
+        <w:t xml:space="preserve">.5.6 </w:t>
+      </w:r>
+      <w:r>
+        <w:rPr>
+          <w:rFonts w:hint="eastAsia"/>
+          <w:b/>
+          <w:bCs/>
+          <w:sz w:val="24"/>
+          <w:szCs w:val="32"/>
+        </w:rPr>
+        <w:t>关系操作符</w:t>
+      </w:r>
+    </w:p>
+    <w:p>
+      <w:pPr>
+        <w:pStyle w:val="a0"/>
+      </w:pPr>
+      <w:r>
+        <w:rPr>
+          <w:rFonts w:hint="eastAsia"/>
+        </w:rPr>
+        <w:t>(</w:t>
+      </w:r>
+      <w:r>
+        <w:t>&lt;)(&gt;)(&lt;=)(&gt;=)</w:t>
+      </w:r>
+      <w:r>
+        <w:rPr>
+          <w:rFonts w:hint="eastAsia"/>
+        </w:rPr>
+        <w:t>均返回一个布尔值</w:t>
+      </w:r>
+    </w:p>
+    <w:p>
+      <w:pPr>
+        <w:pStyle w:val="a0"/>
+      </w:pPr>
+      <w:r>
+        <w:rPr>
+          <w:rFonts w:hint="eastAsia"/>
+        </w:rPr>
+        <w:t>两个操作数都是数值，指向数值比较</w:t>
+      </w:r>
+    </w:p>
+    <w:p>
+      <w:pPr>
+        <w:pStyle w:val="a0"/>
+      </w:pPr>
+      <w:r>
+        <w:rPr>
+          <w:rFonts w:hint="eastAsia"/>
+        </w:rPr>
+        <w:t>都是字符串，比较两个字符串对应的字符编码值</w:t>
+      </w:r>
+    </w:p>
+    <w:p>
+      <w:pPr>
+        <w:pStyle w:val="a0"/>
+      </w:pPr>
+      <w:r>
+        <w:rPr>
+          <w:rFonts w:hint="eastAsia"/>
+        </w:rPr>
+        <w:t>一个操作数是数值，则将另一个操作数转换为一个数值，执行数值比较</w:t>
+      </w:r>
+    </w:p>
+    <w:p>
+      <w:pPr>
+        <w:pStyle w:val="a0"/>
+      </w:pPr>
+      <w:r>
+        <w:rPr>
+          <w:rFonts w:hint="eastAsia"/>
+        </w:rPr>
+        <w:t>一个操作数是对象，则调用这个对象的</w:t>
+      </w:r>
+      <w:proofErr w:type="spellStart"/>
+      <w:r>
+        <w:t>valueOf</w:t>
+      </w:r>
+      <w:proofErr w:type="spellEnd"/>
+      <w:r>
+        <w:rPr>
+          <w:rFonts w:hint="eastAsia"/>
+        </w:rPr>
+        <w:t>(</w:t>
+      </w:r>
+      <w:r>
+        <w:t>)</w:t>
+      </w:r>
+      <w:r>
+        <w:rPr>
+          <w:rFonts w:hint="eastAsia"/>
+        </w:rPr>
+        <w:t>方法，没有</w:t>
+      </w:r>
+      <w:proofErr w:type="spellStart"/>
+      <w:r>
+        <w:rPr>
+          <w:rFonts w:hint="eastAsia"/>
+        </w:rPr>
+        <w:t>value</w:t>
+      </w:r>
+      <w:r>
+        <w:t>Of</w:t>
+      </w:r>
+      <w:proofErr w:type="spellEnd"/>
+      <w:r>
+        <w:t>()</w:t>
+      </w:r>
+      <w:r>
+        <w:rPr>
+          <w:rFonts w:hint="eastAsia"/>
+        </w:rPr>
+        <w:t>调用</w:t>
+      </w:r>
+      <w:proofErr w:type="spellStart"/>
+      <w:r>
+        <w:rPr>
+          <w:rFonts w:hint="eastAsia"/>
+        </w:rPr>
+        <w:t>toString</w:t>
+      </w:r>
+      <w:proofErr w:type="spellEnd"/>
+      <w:r>
+        <w:t>()</w:t>
+      </w:r>
+      <w:r>
+        <w:rPr>
+          <w:rFonts w:hint="eastAsia"/>
+        </w:rPr>
+        <w:t>方法</w:t>
+      </w:r>
+    </w:p>
+    <w:p>
+      <w:pPr>
+        <w:pStyle w:val="a0"/>
+      </w:pPr>
+      <w:r>
+        <w:rPr>
+          <w:rFonts w:hint="eastAsia"/>
+        </w:rPr>
+        <w:t>一个操作数是布尔，先将其转换为数值，再进行比较</w:t>
+      </w:r>
+    </w:p>
+    <w:p>
+      <w:pPr>
+        <w:pStyle w:val="a0"/>
+      </w:pPr>
+      <w:r>
+        <w:t>‘Brick’&lt; ‘alphabet’; //true</w:t>
+      </w:r>
+    </w:p>
+    <w:p>
+      <w:pPr>
+        <w:pStyle w:val="a0"/>
+      </w:pPr>
+      <w:r>
+        <w:t>‘23’</w:t>
+      </w:r>
+      <w:proofErr w:type="gramStart"/>
+      <w:r>
+        <w:t>&lt;‘</w:t>
+      </w:r>
+      <w:proofErr w:type="gramEnd"/>
+      <w:r>
+        <w:t>3’ //true</w:t>
+      </w:r>
+    </w:p>
+    <w:p>
+      <w:pPr>
+        <w:pStyle w:val="a0"/>
+      </w:pPr>
+      <w:r>
+        <w:rPr>
+          <w:rFonts w:hint="eastAsia"/>
+        </w:rPr>
+        <w:t xml:space="preserve"> </w:t>
+      </w:r>
+      <w:r>
+        <w:t>‘23’&lt;3   //false</w:t>
+      </w:r>
+    </w:p>
+    <w:p>
+      <w:pPr>
+        <w:pStyle w:val="a0"/>
+      </w:pPr>
+      <w:r>
+        <w:t>‘a’&lt;3   //false,</w:t>
+      </w:r>
+      <w:r>
+        <w:rPr>
+          <w:rFonts w:hint="eastAsia"/>
+        </w:rPr>
+        <w:t>因为</w:t>
+      </w:r>
+      <w:r>
+        <w:t>‘a’</w:t>
+      </w:r>
+      <w:r>
+        <w:rPr>
+          <w:rFonts w:hint="eastAsia"/>
+        </w:rPr>
+        <w:t>被转换成了</w:t>
+      </w:r>
+      <w:proofErr w:type="spellStart"/>
+      <w:r>
+        <w:rPr>
+          <w:rFonts w:hint="eastAsia"/>
+        </w:rPr>
+        <w:t>Na</w:t>
+      </w:r>
+      <w:r>
+        <w:t>N</w:t>
+      </w:r>
+      <w:proofErr w:type="spellEnd"/>
+      <w:r>
+        <w:t xml:space="preserve">  </w:t>
+      </w:r>
+      <w:r>
+        <w:rPr>
+          <w:rFonts w:hint="eastAsia"/>
+        </w:rPr>
+        <w:t>任何操作数与</w:t>
+      </w:r>
+      <w:proofErr w:type="spellStart"/>
+      <w:r>
+        <w:rPr>
+          <w:rFonts w:hint="eastAsia"/>
+        </w:rPr>
+        <w:t>Na</w:t>
+      </w:r>
+      <w:r>
+        <w:t>N</w:t>
+      </w:r>
+      <w:proofErr w:type="spellEnd"/>
+      <w:r>
+        <w:rPr>
+          <w:rFonts w:hint="eastAsia"/>
+        </w:rPr>
+        <w:t>比较，结果都是f</w:t>
+      </w:r>
+      <w:r>
+        <w:t>alse</w:t>
+      </w:r>
+    </w:p>
+    <w:p>
+      <w:pPr>
+        <w:pStyle w:val="a0"/>
+      </w:pPr>
+      <w:proofErr w:type="spellStart"/>
+      <w:r>
+        <w:rPr>
+          <w:rFonts w:hint="eastAsia"/>
+        </w:rPr>
+        <w:t>N</w:t>
+      </w:r>
+      <w:r>
+        <w:t>aN</w:t>
+      </w:r>
+      <w:proofErr w:type="spellEnd"/>
+      <w:r>
+        <w:t>&lt;3 //false</w:t>
+      </w:r>
+    </w:p>
+    <w:p>
+      <w:pPr>
+        <w:pStyle w:val="a0"/>
+      </w:pPr>
+      <w:proofErr w:type="spellStart"/>
+      <w:r>
+        <w:rPr>
+          <w:rFonts w:hint="eastAsia"/>
+        </w:rPr>
+        <w:t>N</w:t>
+      </w:r>
+      <w:r>
+        <w:t>aN</w:t>
+      </w:r>
+      <w:proofErr w:type="spellEnd"/>
+      <w:r>
+        <w:t>&gt;=3 //false</w:t>
+      </w:r>
+    </w:p>
+    <w:p>
+      <w:pPr>
+        <w:pStyle w:val="a0"/>
+        <w:rPr>
+          <w:b/>
+          <w:bCs/>
+          <w:sz w:val="24"/>
+          <w:szCs w:val="32"/>
+        </w:rPr>
+      </w:pPr>
+      <w:r>
+        <w:rPr>
+          <w:rFonts w:hint="eastAsia"/>
+          <w:b/>
+          <w:bCs/>
+          <w:sz w:val="24"/>
+          <w:szCs w:val="32"/>
+        </w:rPr>
+        <w:t>3</w:t>
+      </w:r>
+      <w:r>
+        <w:rPr>
+          <w:b/>
+          <w:bCs/>
+          <w:sz w:val="24"/>
+          <w:szCs w:val="32"/>
+        </w:rPr>
+        <w:t>.5.7</w:t>
+      </w:r>
+      <w:r>
+        <w:rPr>
+          <w:rFonts w:hint="eastAsia"/>
+          <w:b/>
+          <w:bCs/>
+          <w:sz w:val="24"/>
+          <w:szCs w:val="32"/>
+        </w:rPr>
+        <w:t>相等操作符</w:t>
+      </w:r>
+    </w:p>
+    <w:p>
+      <w:pPr>
+        <w:pStyle w:val="a0"/>
+        <w:rPr>
+          <w:rFonts w:hint="eastAsia"/>
+        </w:rPr>
+      </w:pPr>
+      <w:r>
+        <w:rPr>
+          <w:rFonts w:hint="eastAsia"/>
+        </w:rPr>
+        <w:t>1）相等和不相等</w:t>
+      </w:r>
+      <w:r>
+        <w:rPr>
+          <w:rFonts w:hint="eastAsia"/>
+        </w:rPr>
+        <w:t xml:space="preserve"> </w:t>
+      </w:r>
+      <w:r>
+        <w:t>==</w:t>
+      </w:r>
+      <w:r>
+        <w:t xml:space="preserve"> </w:t>
+      </w:r>
+      <w:r>
+        <w:rPr>
+          <w:rFonts w:hint="eastAsia"/>
+        </w:rPr>
+        <w:t>！=</w:t>
+      </w:r>
+    </w:p>
+    <w:p>
+      <w:pPr>
+        <w:pStyle w:val="a0"/>
+      </w:pPr>
+      <w:r>
+        <w:rPr>
+          <w:rFonts w:hint="eastAsia"/>
+        </w:rPr>
+        <w:t>如果有一个操作数是布尔值，在比较值钱先将其转换为数值false转换为0，true转换为1；</w:t>
+      </w:r>
+    </w:p>
+    <w:p>
+      <w:pPr>
+        <w:pStyle w:val="a0"/>
+      </w:pPr>
+      <w:r>
+        <w:rPr>
+          <w:rFonts w:hint="eastAsia"/>
+        </w:rPr>
+        <w:t>一个操作数是字符串，另一个是数值，先将字符串转换为数值</w:t>
+      </w:r>
+    </w:p>
+    <w:p>
+      <w:pPr>
+        <w:pStyle w:val="a0"/>
+      </w:pPr>
+      <w:r>
+        <w:rPr>
+          <w:rFonts w:hint="eastAsia"/>
+        </w:rPr>
+        <w:t>一个操作数是对象，另一个不是，调用</w:t>
+      </w:r>
+      <w:proofErr w:type="spellStart"/>
+      <w:r>
+        <w:rPr>
+          <w:rFonts w:hint="eastAsia"/>
+        </w:rPr>
+        <w:t>v</w:t>
+      </w:r>
+      <w:r>
+        <w:t>alueOf</w:t>
+      </w:r>
+      <w:proofErr w:type="spellEnd"/>
+      <w:r>
+        <w:rPr>
+          <w:rFonts w:hint="eastAsia"/>
+        </w:rPr>
+        <w:t>（）</w:t>
+      </w:r>
+      <w:r>
+        <w:rPr>
+          <w:rFonts w:hint="eastAsia"/>
+        </w:rPr>
+        <w:t>后进行比较</w:t>
+      </w:r>
+    </w:p>
+    <w:p>
+      <w:pPr>
+        <w:pStyle w:val="a0"/>
+      </w:pPr>
+      <w:r>
+        <w:rPr>
+          <w:rFonts w:hint="eastAsia"/>
+        </w:rPr>
+        <w:t>null和undefined是相等的</w:t>
+      </w:r>
+    </w:p>
+    <w:p>
+      <w:pPr>
+        <w:pStyle w:val="a0"/>
+      </w:pPr>
+      <w:r>
+        <w:rPr>
+          <w:rFonts w:hint="eastAsia"/>
+        </w:rPr>
+        <w:lastRenderedPageBreak/>
+        <w:t>比较相等性前，不能将null和undefined转换成其他任何值</w:t>
+      </w:r>
+    </w:p>
+    <w:p>
+      <w:pPr>
+        <w:pStyle w:val="a0"/>
+      </w:pPr>
+      <w:r>
+        <w:rPr>
+          <w:rFonts w:hint="eastAsia"/>
+        </w:rPr>
+        <w:t>有一个操作数是</w:t>
+      </w:r>
+      <w:proofErr w:type="spellStart"/>
+      <w:r>
+        <w:rPr>
+          <w:rFonts w:hint="eastAsia"/>
+        </w:rPr>
+        <w:t>NaN</w:t>
+      </w:r>
+      <w:proofErr w:type="spellEnd"/>
+      <w:r>
+        <w:rPr>
+          <w:rFonts w:hint="eastAsia"/>
+        </w:rPr>
+        <w:t>，相等操作false</w:t>
+      </w:r>
+      <w:r>
+        <w:t>,</w:t>
+      </w:r>
+      <w:r>
+        <w:rPr>
+          <w:rFonts w:hint="eastAsia"/>
+        </w:rPr>
+        <w:t>不等操作</w:t>
+      </w:r>
+      <w:proofErr w:type="spellStart"/>
+      <w:r>
+        <w:rPr>
+          <w:rFonts w:hint="eastAsia"/>
+        </w:rPr>
+        <w:t>true</w:t>
+      </w:r>
+      <w:r>
+        <w:t>,NaN</w:t>
+      </w:r>
+      <w:proofErr w:type="spellEnd"/>
+      <w:r>
+        <w:rPr>
+          <w:rFonts w:hint="eastAsia"/>
+        </w:rPr>
+        <w:t>不等于</w:t>
+      </w:r>
+      <w:proofErr w:type="spellStart"/>
+      <w:r>
+        <w:rPr>
+          <w:rFonts w:hint="eastAsia"/>
+        </w:rPr>
+        <w:t>Na</w:t>
+      </w:r>
+      <w:r>
+        <w:t>N</w:t>
+      </w:r>
+      <w:proofErr w:type="spellEnd"/>
+    </w:p>
+    <w:p>
+      <w:pPr>
+        <w:pStyle w:val="a0"/>
+      </w:pPr>
+      <w:r>
+        <w:rPr>
+          <w:rFonts w:hint="eastAsia"/>
+        </w:rPr>
+        <w:t>若两个都是对象，比较他们是不是同一个对象，如果两个操作都指向同一个对象，则返回true</w:t>
+      </w:r>
+      <w:r>
+        <w:t>,</w:t>
+      </w:r>
+      <w:r>
+        <w:rPr>
+          <w:rFonts w:hint="eastAsia"/>
+        </w:rPr>
+        <w:t>否则返回f</w:t>
+      </w:r>
+      <w:r>
+        <w:t>alse.</w:t>
+      </w:r>
+    </w:p>
+    <w:p>
+      <w:pPr>
+        <w:pStyle w:val="a0"/>
+      </w:pPr>
+      <w:r>
+        <w:rPr>
+          <w:rFonts w:hint="eastAsia"/>
+        </w:rPr>
+        <w:t>n</w:t>
+      </w:r>
+      <w:r>
+        <w:t>ull==undefined //true</w:t>
+      </w:r>
+    </w:p>
+    <w:p>
+      <w:pPr>
+        <w:pStyle w:val="a0"/>
+      </w:pPr>
+      <w:r>
+        <w:t>‘</w:t>
+      </w:r>
+      <w:proofErr w:type="spellStart"/>
+      <w:r>
+        <w:t>NaN</w:t>
+      </w:r>
+      <w:proofErr w:type="spellEnd"/>
+      <w:r>
+        <w:t>’==</w:t>
+      </w:r>
+      <w:proofErr w:type="spellStart"/>
+      <w:r>
+        <w:t>NaN</w:t>
+      </w:r>
+      <w:proofErr w:type="spellEnd"/>
+      <w:r>
+        <w:t xml:space="preserve"> //false</w:t>
+      </w:r>
+    </w:p>
+    <w:p>
+      <w:pPr>
+        <w:pStyle w:val="a0"/>
+      </w:pPr>
+      <w:r>
+        <w:rPr>
+          <w:rFonts w:hint="eastAsia"/>
+        </w:rPr>
+        <w:t xml:space="preserve"> </w:t>
+      </w:r>
+      <w:r>
+        <w:t xml:space="preserve"> 5== </w:t>
+      </w:r>
+      <w:proofErr w:type="spellStart"/>
+      <w:r>
+        <w:t>NaN</w:t>
+      </w:r>
+      <w:proofErr w:type="spellEnd"/>
+      <w:r>
+        <w:t xml:space="preserve"> //false</w:t>
+      </w:r>
+    </w:p>
+    <w:p>
+      <w:pPr>
+        <w:pStyle w:val="a0"/>
+      </w:pPr>
+      <w:r>
+        <w:rPr>
+          <w:rFonts w:hint="eastAsia"/>
+        </w:rPr>
+        <w:t xml:space="preserve"> </w:t>
+      </w:r>
+      <w:proofErr w:type="spellStart"/>
+      <w:proofErr w:type="gramStart"/>
+      <w:r>
+        <w:t>NaN</w:t>
+      </w:r>
+      <w:proofErr w:type="spellEnd"/>
+      <w:r>
+        <w:t>!=</w:t>
+      </w:r>
+      <w:proofErr w:type="spellStart"/>
+      <w:proofErr w:type="gramEnd"/>
+      <w:r>
+        <w:t>NaN</w:t>
+      </w:r>
+      <w:proofErr w:type="spellEnd"/>
+      <w:r>
+        <w:t xml:space="preserve">  //true</w:t>
+      </w:r>
+    </w:p>
+    <w:p>
+      <w:pPr>
+        <w:pStyle w:val="a0"/>
+      </w:pPr>
+      <w:r>
+        <w:rPr>
+          <w:rFonts w:hint="eastAsia"/>
+        </w:rPr>
+        <w:t>f</w:t>
+      </w:r>
+      <w:r>
+        <w:t>alse==0 //true</w:t>
+      </w:r>
+    </w:p>
+    <w:p>
+      <w:pPr>
+        <w:pStyle w:val="a0"/>
+      </w:pPr>
+      <w:r>
+        <w:rPr>
+          <w:rFonts w:hint="eastAsia"/>
+        </w:rPr>
+        <w:t>t</w:t>
+      </w:r>
+      <w:r>
+        <w:t>rue==1 //true</w:t>
+      </w:r>
+    </w:p>
+    <w:p>
+      <w:pPr>
+        <w:pStyle w:val="a0"/>
+        <w:rPr>
+          <w:rFonts w:hint="eastAsia"/>
+        </w:rPr>
+      </w:pPr>
+      <w:r>
+        <w:rPr>
+          <w:rFonts w:hint="eastAsia"/>
+        </w:rPr>
+        <w:t>t</w:t>
+      </w:r>
+      <w:r>
+        <w:t>rue==2 //false</w:t>
+      </w:r>
+    </w:p>
+    <w:p>
+      <w:pPr>
+        <w:pStyle w:val="a0"/>
+      </w:pPr>
+      <w:r>
+        <w:rPr>
+          <w:rFonts w:hint="eastAsia"/>
+        </w:rPr>
+        <w:t>u</w:t>
+      </w:r>
+      <w:r>
+        <w:t>ndefined==</w:t>
+      </w:r>
+      <w:proofErr w:type="gramStart"/>
+      <w:r>
+        <w:t>0  /</w:t>
+      </w:r>
+      <w:proofErr w:type="gramEnd"/>
+      <w:r>
+        <w:t>/ false</w:t>
+      </w:r>
+    </w:p>
+    <w:p>
+      <w:pPr>
+        <w:pStyle w:val="a0"/>
+      </w:pPr>
+      <w:r>
+        <w:rPr>
+          <w:rFonts w:hint="eastAsia"/>
+        </w:rPr>
+        <w:t>n</w:t>
+      </w:r>
+      <w:r>
+        <w:t>ull==0 //false</w:t>
+      </w:r>
+    </w:p>
+    <w:p>
+      <w:pPr>
+        <w:pStyle w:val="a0"/>
+      </w:pPr>
+      <w:r>
+        <w:t>‘5’==5 //true</w:t>
+      </w:r>
+    </w:p>
+    <w:p>
+      <w:pPr>
+        <w:pStyle w:val="a0"/>
+        <w:rPr>
+          <w:rFonts w:hint="eastAsia"/>
+        </w:rPr>
+      </w:pPr>
+      <w:r>
+        <w:rPr>
+          <w:rFonts w:hint="eastAsia"/>
+        </w:rPr>
+        <w:t>2</w:t>
+      </w:r>
+      <w:r>
+        <w:t>)</w:t>
+      </w:r>
+      <w:r>
+        <w:rPr>
+          <w:rFonts w:hint="eastAsia"/>
+        </w:rPr>
+        <w:t>全等和不全等</w:t>
+      </w:r>
+      <w:r>
+        <w:rPr>
+          <w:rFonts w:hint="eastAsia"/>
+        </w:rPr>
+        <w:t xml:space="preserve"> </w:t>
+      </w:r>
+      <w:r>
+        <w:t xml:space="preserve">  ==</w:t>
+      </w:r>
+      <w:r>
+        <w:rPr>
+          <w:rFonts w:hint="eastAsia"/>
+        </w:rPr>
+        <w:t>=</w:t>
+      </w:r>
+      <w:r>
+        <w:t xml:space="preserve">  </w:t>
+      </w:r>
+      <w:r>
+        <w:rPr>
+          <w:rFonts w:hint="eastAsia"/>
+        </w:rPr>
+        <w:t>！=</w:t>
+      </w:r>
+      <w:r>
+        <w:t>=</w:t>
+      </w:r>
+    </w:p>
+    <w:p>
+      <w:pPr>
+        <w:pStyle w:val="a0"/>
+      </w:pPr>
+      <w:r>
+        <w:rPr>
+          <w:rFonts w:hint="eastAsia"/>
+        </w:rPr>
+        <w:t>只在两个操作数未经转换就相等的情况下返回true，</w:t>
+      </w:r>
+    </w:p>
+    <w:p>
+      <w:pPr>
+        <w:pStyle w:val="a0"/>
+      </w:pPr>
+      <w:r>
+        <w:rPr>
+          <w:rFonts w:hint="eastAsia"/>
+        </w:rPr>
+        <w:t>undefined</w:t>
+      </w:r>
+      <w:r>
+        <w:t>==</w:t>
+      </w:r>
+      <w:proofErr w:type="gramStart"/>
+      <w:r>
+        <w:t>null  /</w:t>
+      </w:r>
+      <w:proofErr w:type="gramEnd"/>
+      <w:r>
+        <w:t>/true</w:t>
+      </w:r>
+    </w:p>
+    <w:p>
+      <w:pPr>
+        <w:pStyle w:val="a0"/>
+      </w:pPr>
+      <w:r>
+        <w:rPr>
+          <w:rFonts w:hint="eastAsia"/>
+        </w:rPr>
+        <w:t>un</w:t>
+      </w:r>
+      <w:r>
+        <w:t>defined === null //false</w:t>
+      </w:r>
+    </w:p>
+    <w:p>
+      <w:pPr>
+        <w:pStyle w:val="a0"/>
+        <w:rPr>
+          <w:b/>
+          <w:bCs/>
+          <w:sz w:val="24"/>
+          <w:szCs w:val="32"/>
+        </w:rPr>
+      </w:pPr>
+      <w:r>
+        <w:rPr>
+          <w:rFonts w:hint="eastAsia"/>
+          <w:b/>
+          <w:bCs/>
+          <w:sz w:val="24"/>
+          <w:szCs w:val="32"/>
+        </w:rPr>
+        <w:t>3</w:t>
+      </w:r>
+      <w:r>
+        <w:rPr>
+          <w:b/>
+          <w:bCs/>
+          <w:sz w:val="24"/>
+          <w:szCs w:val="32"/>
+        </w:rPr>
+        <w:t>.5.8</w:t>
+      </w:r>
+      <w:r>
+        <w:rPr>
+          <w:rFonts w:hint="eastAsia"/>
+          <w:b/>
+          <w:bCs/>
+          <w:sz w:val="24"/>
+          <w:szCs w:val="32"/>
+        </w:rPr>
+        <w:t>条件操作符</w:t>
+      </w:r>
+    </w:p>
+    <w:p>
+      <w:pPr>
+        <w:pStyle w:val="a0"/>
+      </w:pPr>
+      <w:proofErr w:type="gramStart"/>
+      <w:r>
+        <w:rPr>
+          <w:rFonts w:hint="eastAsia"/>
+        </w:rPr>
+        <w:t>var</w:t>
+      </w:r>
+      <w:r>
+        <w:t>iable  =</w:t>
+      </w:r>
+      <w:proofErr w:type="gramEnd"/>
+      <w:r>
+        <w:t xml:space="preserve"> </w:t>
+      </w:r>
+      <w:proofErr w:type="spellStart"/>
+      <w:r>
+        <w:t>Boolean_expression</w:t>
+      </w:r>
+      <w:proofErr w:type="spellEnd"/>
+      <w:r>
+        <w:t xml:space="preserve"> </w:t>
+      </w:r>
+      <w:r>
+        <w:t>?</w:t>
+      </w:r>
+      <w:r>
+        <w:t xml:space="preserve"> </w:t>
+      </w:r>
+      <w:proofErr w:type="spellStart"/>
+      <w:r>
+        <w:t>true_value</w:t>
+      </w:r>
+      <w:proofErr w:type="spellEnd"/>
+      <w:r>
+        <w:t xml:space="preserve"> </w:t>
+      </w:r>
+      <w:r>
+        <w:t>:</w:t>
+      </w:r>
+      <w:r>
+        <w:t xml:space="preserve"> </w:t>
+      </w:r>
+      <w:proofErr w:type="spellStart"/>
+      <w:r>
+        <w:t>false_value</w:t>
+      </w:r>
+      <w:proofErr w:type="spellEnd"/>
+      <w:r>
+        <w:t>;</w:t>
+      </w:r>
+    </w:p>
+    <w:p>
+      <w:pPr>
+        <w:pStyle w:val="a0"/>
+      </w:pPr>
+      <w:r>
+        <w:rPr>
+          <w:rFonts w:hint="eastAsia"/>
+        </w:rPr>
+        <w:t>返回最大值</w:t>
+      </w:r>
+    </w:p>
+    <w:p>
+      <w:pPr>
+        <w:pStyle w:val="a0"/>
+      </w:pPr>
+      <w:r>
+        <w:rPr>
+          <w:rFonts w:hint="eastAsia"/>
+        </w:rPr>
+        <w:t>v</w:t>
+      </w:r>
+      <w:r>
+        <w:t>ar max = (num1 &gt; num</w:t>
+      </w:r>
+      <w:proofErr w:type="gramStart"/>
+      <w:r>
+        <w:t>2 )</w:t>
+      </w:r>
+      <w:proofErr w:type="gramEnd"/>
+      <w:r>
+        <w:t xml:space="preserve"> ? num1 : num2</w:t>
+      </w:r>
+    </w:p>
+    <w:p>
+      <w:pPr>
+        <w:pStyle w:val="a0"/>
+        <w:rPr>
+          <w:b/>
+          <w:bCs/>
+          <w:sz w:val="24"/>
+          <w:szCs w:val="32"/>
+        </w:rPr>
+      </w:pPr>
+      <w:r>
+        <w:rPr>
+          <w:rFonts w:hint="eastAsia"/>
+          <w:b/>
+          <w:bCs/>
+          <w:sz w:val="24"/>
+          <w:szCs w:val="32"/>
+        </w:rPr>
+        <w:t>3</w:t>
+      </w:r>
+      <w:r>
+        <w:rPr>
+          <w:b/>
+          <w:bCs/>
+          <w:sz w:val="24"/>
+          <w:szCs w:val="32"/>
+        </w:rPr>
+        <w:t xml:space="preserve">.5.9 </w:t>
+      </w:r>
+      <w:r>
+        <w:rPr>
+          <w:rFonts w:hint="eastAsia"/>
+          <w:b/>
+          <w:bCs/>
+          <w:sz w:val="24"/>
+          <w:szCs w:val="32"/>
+        </w:rPr>
+        <w:t xml:space="preserve">赋值操作符 </w:t>
+      </w:r>
+      <w:r>
+        <w:rPr>
+          <w:b/>
+          <w:bCs/>
+          <w:sz w:val="24"/>
+          <w:szCs w:val="32"/>
+        </w:rPr>
+        <w:t>=</w:t>
+      </w:r>
+    </w:p>
+    <w:p>
+      <w:pPr>
+        <w:pStyle w:val="a0"/>
+      </w:pPr>
+      <w:r>
+        <w:rPr>
+          <w:rFonts w:hint="eastAsia"/>
+        </w:rPr>
+        <w:t>乘/赋值（</w:t>
+      </w:r>
+      <w:r>
+        <w:rPr>
+          <w:rFonts w:hint="eastAsia"/>
+        </w:rPr>
+        <w:t>*</w:t>
+      </w:r>
+      <w:r>
+        <w:t>=</w:t>
+      </w:r>
+      <w:r>
+        <w:rPr>
+          <w:rFonts w:hint="eastAsia"/>
+        </w:rPr>
+        <w:t>）</w:t>
+      </w:r>
+      <w:r>
+        <w:rPr>
+          <w:rFonts w:hint="eastAsia"/>
+        </w:rPr>
+        <w:t>；</w:t>
+      </w:r>
+    </w:p>
+    <w:p>
+      <w:pPr>
+        <w:pStyle w:val="a0"/>
+      </w:pPr>
+      <w:r>
+        <w:rPr>
+          <w:rFonts w:hint="eastAsia"/>
+        </w:rPr>
+        <w:t>除/赋值（/</w:t>
+      </w:r>
+      <w:r>
+        <w:t>=</w:t>
+      </w:r>
+      <w:r>
+        <w:rPr>
+          <w:rFonts w:hint="eastAsia"/>
+        </w:rPr>
+        <w:t>）</w:t>
+      </w:r>
+    </w:p>
+    <w:p>
+      <w:pPr>
+        <w:pStyle w:val="a0"/>
+      </w:pPr>
+      <w:r>
+        <w:rPr>
+          <w:rFonts w:hint="eastAsia"/>
+        </w:rPr>
+        <w:t>模/赋值（%</w:t>
+      </w:r>
+      <w:r>
+        <w:t>=</w:t>
+      </w:r>
+      <w:r>
+        <w:rPr>
+          <w:rFonts w:hint="eastAsia"/>
+        </w:rPr>
+        <w:t>）</w:t>
+      </w:r>
+    </w:p>
+    <w:p>
+      <w:pPr>
+        <w:pStyle w:val="a0"/>
+      </w:pPr>
+      <w:r>
+        <w:rPr>
+          <w:rFonts w:hint="eastAsia"/>
+        </w:rPr>
+        <w:t>加</w:t>
+      </w:r>
+      <w:r>
+        <w:t>/</w:t>
+      </w:r>
+      <w:r>
+        <w:rPr>
+          <w:rFonts w:hint="eastAsia"/>
+        </w:rPr>
+        <w:t>赋值（+</w:t>
+      </w:r>
+      <w:r>
+        <w:t>=</w:t>
+      </w:r>
+      <w:r>
+        <w:rPr>
+          <w:rFonts w:hint="eastAsia"/>
+        </w:rPr>
+        <w:t>）</w:t>
+      </w:r>
+    </w:p>
+    <w:p>
+      <w:pPr>
+        <w:pStyle w:val="a0"/>
+      </w:pPr>
+      <w:r>
+        <w:rPr>
+          <w:rFonts w:hint="eastAsia"/>
+        </w:rPr>
+        <w:t>减/赋值（-</w:t>
+      </w:r>
+      <w:r>
+        <w:t>=</w:t>
+      </w:r>
+      <w:r>
+        <w:rPr>
+          <w:rFonts w:hint="eastAsia"/>
+        </w:rPr>
+        <w:t>）</w:t>
+      </w:r>
+    </w:p>
+    <w:p>
+      <w:pPr>
+        <w:pStyle w:val="a0"/>
+      </w:pPr>
+      <w:r>
+        <w:rPr>
+          <w:rFonts w:hint="eastAsia"/>
+        </w:rPr>
+        <w:t>左移/赋值（&lt;</w:t>
+      </w:r>
+      <w:r>
+        <w:t>&lt;=</w:t>
+      </w:r>
+      <w:r>
+        <w:rPr>
+          <w:rFonts w:hint="eastAsia"/>
+        </w:rPr>
+        <w:t>）</w:t>
+      </w:r>
+    </w:p>
+    <w:p>
+      <w:pPr>
+        <w:pStyle w:val="a0"/>
+      </w:pPr>
+      <w:r>
+        <w:rPr>
+          <w:rFonts w:hint="eastAsia"/>
+        </w:rPr>
+        <w:t>有符号右移</w:t>
+      </w:r>
+      <w:r>
+        <w:t>/</w:t>
+      </w:r>
+      <w:r>
+        <w:rPr>
+          <w:rFonts w:hint="eastAsia"/>
+        </w:rPr>
+        <w:t>赋值（&gt;</w:t>
+      </w:r>
+      <w:r>
+        <w:t>&gt;=</w:t>
+      </w:r>
+      <w:r>
+        <w:rPr>
+          <w:rFonts w:hint="eastAsia"/>
+        </w:rPr>
+        <w:t>）</w:t>
+      </w:r>
+    </w:p>
+    <w:p>
+      <w:pPr>
+        <w:pStyle w:val="a0"/>
+        <w:rPr>
+          <w:rFonts w:hint="eastAsia"/>
+          <w:b/>
+          <w:bCs/>
+          <w:sz w:val="24"/>
+          <w:szCs w:val="32"/>
+        </w:rPr>
+      </w:pPr>
+      <w:r>
+        <w:rPr>
+          <w:rFonts w:hint="eastAsia"/>
+        </w:rPr>
+        <w:t>无</w:t>
+      </w:r>
+      <w:r>
+        <w:rPr>
+          <w:rFonts w:hint="eastAsia"/>
+        </w:rPr>
+        <w:t>符号右移</w:t>
+      </w:r>
+      <w:r>
+        <w:t>/</w:t>
+      </w:r>
+      <w:r>
+        <w:rPr>
+          <w:rFonts w:hint="eastAsia"/>
+        </w:rPr>
+        <w:t>赋值（&gt;</w:t>
+      </w:r>
+      <w:r>
+        <w:rPr>
+          <w:rFonts w:hint="eastAsia"/>
+        </w:rPr>
+        <w:t>&gt;</w:t>
+      </w:r>
+      <w:r>
+        <w:t>&gt;=</w:t>
+      </w:r>
+      <w:r>
+        <w:rPr>
+          <w:rFonts w:hint="eastAsia"/>
+        </w:rPr>
+        <w:t>）</w:t>
+      </w:r>
+    </w:p>
+    <w:p>
+      <w:pPr>
+        <w:pStyle w:val="a0"/>
+        <w:rPr>
+          <w:b/>
+          <w:bCs/>
+          <w:sz w:val="24"/>
+          <w:szCs w:val="32"/>
+        </w:rPr>
+      </w:pPr>
+      <w:r>
+        <w:rPr>
+          <w:rFonts w:hint="eastAsia"/>
+          <w:b/>
+          <w:bCs/>
+          <w:sz w:val="24"/>
+          <w:szCs w:val="32"/>
+        </w:rPr>
+        <w:t>3</w:t>
+      </w:r>
+      <w:r>
+        <w:rPr>
+          <w:b/>
+          <w:bCs/>
+          <w:sz w:val="24"/>
+          <w:szCs w:val="32"/>
+        </w:rPr>
+        <w:t xml:space="preserve">.5.10 </w:t>
+      </w:r>
+      <w:r>
+        <w:rPr>
+          <w:rFonts w:hint="eastAsia"/>
+          <w:b/>
+          <w:bCs/>
+          <w:sz w:val="24"/>
+          <w:szCs w:val="32"/>
+        </w:rPr>
+        <w:t>逗号操作符</w:t>
+      </w:r>
+    </w:p>
+    <w:p>
+      <w:pPr>
+        <w:pStyle w:val="a0"/>
+        <w:rPr>
+          <w:rFonts w:hint="eastAsia"/>
+        </w:rPr>
+      </w:pPr>
+      <w:r>
+        <w:rPr>
+          <w:rFonts w:hint="eastAsia"/>
+        </w:rPr>
+        <w:t>v</w:t>
+      </w:r>
+      <w:r>
+        <w:t>ar num1=</w:t>
+      </w:r>
+      <w:proofErr w:type="gramStart"/>
+      <w:r>
+        <w:t>1,num</w:t>
+      </w:r>
+      <w:proofErr w:type="gramEnd"/>
+      <w:r>
+        <w:t>2=2,num3=3;</w:t>
+      </w:r>
+    </w:p>
+    <w:p>
+      <w:pPr>
+        <w:pStyle w:val="a0"/>
+      </w:pPr>
+      <w:r>
+        <w:rPr>
+          <w:rFonts w:hint="eastAsia"/>
+        </w:rPr>
+        <w:t>逗号操作符除声明多个变量外，还可用于赋值，赋值时，逗号操作符总会返回表达式中最后一项。</w:t>
+      </w:r>
       <w:bookmarkStart w:id="0" w:name="_GoBack"/>
       <w:bookmarkEnd w:id="0"/>
     </w:p>
@@ -4032,21 +7613,220 @@
           <w:rFonts w:hint="eastAsia"/>
         </w:rPr>
       </w:pPr>
-    </w:p>
-    <w:p>
-      <w:pPr>
-        <w:pStyle w:val="a0"/>
-        <w:rPr>
-          <w:rFonts w:hint="eastAsia"/>
-        </w:rPr>
-      </w:pPr>
-    </w:p>
-    <w:p>
-      <w:pPr>
-        <w:pStyle w:val="a0"/>
-        <w:rPr>
-          <w:rFonts w:hint="eastAsia"/>
-        </w:rPr>
+      <w:r>
+        <w:rPr>
+          <w:rFonts w:hint="eastAsia"/>
+        </w:rPr>
+        <w:t>var</w:t>
+      </w:r>
+      <w:r>
+        <w:t xml:space="preserve"> num= </w:t>
+      </w:r>
+      <w:r>
+        <w:rPr>
+          <w:rFonts w:hint="eastAsia"/>
+        </w:rPr>
+        <w:t>（3,</w:t>
+      </w:r>
+      <w:r>
+        <w:t>4</w:t>
+      </w:r>
+      <w:r>
+        <w:rPr>
+          <w:rFonts w:hint="eastAsia"/>
+        </w:rPr>
+        <w:t>,</w:t>
+      </w:r>
+      <w:r>
+        <w:t>4</w:t>
+      </w:r>
+      <w:r>
+        <w:rPr>
+          <w:rFonts w:hint="eastAsia"/>
+        </w:rPr>
+        <w:t>,</w:t>
+      </w:r>
+      <w:r>
+        <w:t>3</w:t>
+      </w:r>
+      <w:r>
+        <w:rPr>
+          <w:rFonts w:hint="eastAsia"/>
+        </w:rPr>
+        <w:t>,</w:t>
+      </w:r>
+      <w:r>
+        <w:t>3</w:t>
+      </w:r>
+      <w:r>
+        <w:rPr>
+          <w:rFonts w:hint="eastAsia"/>
+        </w:rPr>
+        <w:t>,</w:t>
+      </w:r>
+      <w:r>
+        <w:t>3</w:t>
+      </w:r>
+      <w:r>
+        <w:rPr>
+          <w:rFonts w:hint="eastAsia"/>
+        </w:rPr>
+        <w:t>，</w:t>
+      </w:r>
+      <w:r>
+        <w:t>0</w:t>
+      </w:r>
+      <w:r>
+        <w:rPr>
+          <w:rFonts w:hint="eastAsia"/>
+        </w:rPr>
+        <w:t xml:space="preserve">）； </w:t>
+      </w:r>
+      <w:r>
+        <w:t xml:space="preserve"> </w:t>
+      </w:r>
+      <w:r>
+        <w:rPr>
+          <w:rFonts w:hint="eastAsia"/>
+        </w:rPr>
+        <w:t>/</w:t>
+      </w:r>
+      <w:r>
+        <w:t>/num</w:t>
+      </w:r>
+      <w:r>
+        <w:rPr>
+          <w:rFonts w:hint="eastAsia"/>
+        </w:rPr>
+        <w:t>的值为0；</w:t>
+      </w:r>
+    </w:p>
+    <w:p>
+      <w:pPr>
+        <w:pStyle w:val="2"/>
+      </w:pPr>
+      <w:r>
+        <w:rPr>
+          <w:rFonts w:hint="eastAsia"/>
+        </w:rPr>
+        <w:t>3</w:t>
+      </w:r>
+      <w:r>
+        <w:t>.6</w:t>
+      </w:r>
+      <w:r>
+        <w:rPr>
+          <w:rFonts w:hint="eastAsia"/>
+        </w:rPr>
+        <w:t>语句</w:t>
+      </w:r>
+    </w:p>
+    <w:p>
+      <w:pPr>
+        <w:pStyle w:val="a0"/>
+        <w:rPr>
+          <w:b/>
+          <w:bCs/>
+          <w:sz w:val="24"/>
+          <w:szCs w:val="32"/>
+        </w:rPr>
+      </w:pPr>
+      <w:r>
+        <w:rPr>
+          <w:rFonts w:hint="eastAsia"/>
+          <w:b/>
+          <w:bCs/>
+          <w:sz w:val="24"/>
+          <w:szCs w:val="32"/>
+        </w:rPr>
+        <w:t>3</w:t>
+      </w:r>
+      <w:r>
+        <w:rPr>
+          <w:b/>
+          <w:bCs/>
+          <w:sz w:val="24"/>
+          <w:szCs w:val="32"/>
+        </w:rPr>
+        <w:t>.6.1</w:t>
+      </w:r>
+      <w:r>
+        <w:rPr>
+          <w:b/>
+          <w:bCs/>
+          <w:sz w:val="24"/>
+          <w:szCs w:val="32"/>
+        </w:rPr>
+        <w:t xml:space="preserve"> if</w:t>
+      </w:r>
+      <w:r>
+        <w:rPr>
+          <w:rFonts w:hint="eastAsia"/>
+          <w:b/>
+          <w:bCs/>
+          <w:sz w:val="24"/>
+          <w:szCs w:val="32"/>
+        </w:rPr>
+        <w:t>语句</w:t>
+      </w:r>
+    </w:p>
+    <w:p>
+      <w:pPr>
+        <w:pStyle w:val="a0"/>
+        <w:rPr>
+          <w:rFonts w:hint="eastAsia"/>
+          <w:b/>
+          <w:bCs/>
+          <w:sz w:val="24"/>
+          <w:szCs w:val="32"/>
+        </w:rPr>
+      </w:pPr>
+    </w:p>
+    <w:p>
+      <w:pPr>
+        <w:pStyle w:val="a0"/>
+        <w:ind w:left="360"/>
+        <w:rPr>
+          <w:rFonts w:hint="eastAsia"/>
+        </w:rPr>
+      </w:pPr>
+    </w:p>
+    <w:p>
+      <w:pPr>
+        <w:pStyle w:val="a0"/>
+        <w:ind w:left="360"/>
+        <w:rPr>
+          <w:rFonts w:hint="eastAsia"/>
+        </w:rPr>
+      </w:pPr>
+    </w:p>
+    <w:p>
+      <w:pPr>
+        <w:pStyle w:val="a0"/>
+        <w:ind w:left="360"/>
+        <w:rPr>
+          <w:rFonts w:hint="eastAsia"/>
+        </w:rPr>
+      </w:pPr>
+    </w:p>
+    <w:p>
+      <w:pPr>
+        <w:pStyle w:val="a0"/>
+      </w:pPr>
+    </w:p>
+    <w:p>
+      <w:pPr>
+        <w:pStyle w:val="a0"/>
+      </w:pPr>
+    </w:p>
+    <w:p>
+      <w:pPr>
+        <w:pStyle w:val="a0"/>
+      </w:pPr>
+    </w:p>
+    <w:p>
+      <w:pPr>
+        <w:pStyle w:val="a0"/>
       </w:pPr>
     </w:p>
     <w:p>
@@ -4376,7 +8156,7 @@
     </w:rPrDefault>
     <w:pPrDefault/>
   </w:docDefaults>
-  <w:latentStyles w:defLockedState="0" w:defUIPriority="99" w:defSemiHidden="0" w:defUnhideWhenUsed="0" w:defQFormat="0" w:count="376">
+  <w:latentStyles w:defLockedState="0" w:defUIPriority="99" w:defSemiHidden="0" w:defUnhideWhenUsed="0" w:defQFormat="0" w:count="377">
     <w:lsdException w:name="Normal" w:uiPriority="0" w:qFormat="1"/>
     <w:lsdException w:name="heading 1" w:uiPriority="9" w:qFormat="1"/>
     <w:lsdException w:name="heading 2" w:semiHidden="1" w:uiPriority="9" w:unhideWhenUsed="1" w:qFormat="1"/>
@@ -4482,7 +8262,6 @@
     <w:lsdException w:name="HTML Sample" w:semiHidden="1" w:unhideWhenUsed="1"/>
     <w:lsdException w:name="HTML Typewriter" w:semiHidden="1" w:unhideWhenUsed="1"/>
     <w:lsdException w:name="HTML Variable" w:semiHidden="1" w:unhideWhenUsed="1"/>
-    <w:lsdException w:name="Normal Table" w:semiHidden="1" w:unhideWhenUsed="1"/>
     <w:lsdException w:name="annotation subject" w:semiHidden="1" w:unhideWhenUsed="1"/>
     <w:lsdException w:name="No List" w:semiHidden="1" w:unhideWhenUsed="1"/>
     <w:lsdException w:name="Outline List 1" w:semiHidden="1" w:unhideWhenUsed="1"/>
@@ -4529,10 +8308,8 @@
     <w:lsdException w:name="Table Subtle 2" w:semiHidden="1" w:unhideWhenUsed="1"/>
     <w:lsdException w:name="Table Web 1" w:semiHidden="1" w:unhideWhenUsed="1"/>
     <w:lsdException w:name="Table Web 2" w:semiHidden="1" w:unhideWhenUsed="1"/>
-    <w:lsdException w:name="Table Web 3" w:semiHidden="1" w:unhideWhenUsed="1"/>
     <w:lsdException w:name="Balloon Text" w:semiHidden="1" w:unhideWhenUsed="1"/>
     <w:lsdException w:name="Table Grid" w:uiPriority="39"/>
-    <w:lsdException w:name="Table Theme" w:semiHidden="1" w:unhideWhenUsed="1"/>
     <w:lsdException w:name="Placeholder Text" w:semiHidden="1"/>
     <w:lsdException w:name="No Spacing" w:uiPriority="1" w:qFormat="1"/>
     <w:lsdException w:name="Light Shading" w:uiPriority="60"/>
@@ -4753,6 +8530,7 @@
     <w:lsdException w:name="Hashtag" w:semiHidden="1" w:unhideWhenUsed="1"/>
     <w:lsdException w:name="Unresolved Mention" w:semiHidden="1" w:unhideWhenUsed="1"/>
     <w:lsdException w:name="Smart Link" w:semiHidden="1" w:unhideWhenUsed="1"/>
+    <w:lsdException w:name="Smart Link Error" w:semiHidden="1" w:unhideWhenUsed="1"/>
   </w:latentStyles>
   <w:style w:type="paragraph" w:default="1" w:styleId="a">
     <w:name w:val="Normal"/>
@@ -4854,7 +8632,6 @@
   <w:style w:type="character" w:default="1" w:styleId="a1">
     <w:name w:val="Default Paragraph Font"/>
     <w:uiPriority w:val="1"/>
-    <w:semiHidden/>
     <w:unhideWhenUsed/>
   </w:style>
   <w:style w:type="table" w:default="1" w:styleId="a2">
@@ -5295,4 +9072,16 @@
     </a:ext>
   </a:extLst>
 </a:theme>
+</file>
+
+<file path=customXml/item1.xml><?xml version="1.0" encoding="utf-8"?>
+<b:Sources xmlns:b="http://schemas.openxmlformats.org/officeDocument/2006/bibliography" xmlns="http://schemas.openxmlformats.org/officeDocument/2006/bibliography" SelectedStyle="\APASixthEditionOfficeOnline.xsl" StyleName="APA" Version="6"/>
+</file>
+
+<file path=customXml/itemProps1.xml><?xml version="1.0" encoding="utf-8"?>
+<ds:datastoreItem xmlns:ds="http://schemas.openxmlformats.org/officeDocument/2006/customXml" ds:itemID="{0E4A80C3-E317-4546-8BF1-1C639C266357}">
+  <ds:schemaRefs>
+    <ds:schemaRef ds:uri="http://schemas.openxmlformats.org/officeDocument/2006/bibliography"/>
+  </ds:schemaRefs>
+</ds:datastoreItem>
 </file>
--- a/whx/学习/js笔记.docx
+++ b/whx/学习/js笔记.docx
@@ -4,6 +4,20 @@
   <w:body>
     <w:p>
       <w:pPr>
+        <w:pStyle w:val="1"/>
+        <w:rPr>
+          <w:rFonts w:hint="eastAsia"/>
+        </w:rPr>
+      </w:pPr>
+      <w:r>
+        <w:rPr>
+          <w:rFonts w:hint="eastAsia"/>
+        </w:rPr>
+        <w:t>3 基本概念</w:t>
+      </w:r>
+    </w:p>
+    <w:p>
+      <w:pPr>
         <w:pStyle w:val="2"/>
       </w:pPr>
       <w:r>
@@ -292,27 +306,145 @@
     <w:p>
       <w:pPr>
         <w:pStyle w:val="a0"/>
-        <w:rPr>
+      </w:pPr>
+      <w:proofErr w:type="gramStart"/>
+      <w:r>
+        <w:rPr>
+          <w:rFonts w:hint="eastAsia"/>
+        </w:rPr>
+        <w:t>Boolean</w:t>
+      </w:r>
+      <w:r>
+        <w:t>(</w:t>
+      </w:r>
+      <w:proofErr w:type="gramEnd"/>
+      <w:r>
+        <w:t>)</w:t>
+      </w:r>
+      <w:r>
+        <w:rPr>
+          <w:rFonts w:hint="eastAsia"/>
+        </w:rPr>
+        <w:t xml:space="preserve">         </w:t>
+      </w:r>
+      <w:r>
+        <w:t xml:space="preserve">true      </w:t>
+      </w:r>
+      <w:r>
+        <w:rPr>
+          <w:rFonts w:hint="eastAsia"/>
+        </w:rPr>
+        <w:t xml:space="preserve">            </w:t>
+      </w:r>
+      <w:r>
+        <w:rPr>
+          <w:rFonts w:hint="eastAsia"/>
+        </w:rPr>
+        <w:t xml:space="preserve">             </w:t>
+      </w:r>
+      <w:r>
+        <w:t>false</w:t>
+      </w:r>
+    </w:p>
+    <w:p>
+      <w:pPr>
+        <w:pStyle w:val="a0"/>
+      </w:pPr>
+      <w:r>
+        <w:rPr>
+          <w:rFonts w:hint="eastAsia"/>
+        </w:rPr>
+        <w:t>S</w:t>
+      </w:r>
+      <w:r>
+        <w:t xml:space="preserve">tring           </w:t>
+      </w:r>
+      <w:r>
+        <w:rPr>
+          <w:rFonts w:hint="eastAsia"/>
+        </w:rPr>
+        <w:t>任何非空字符串</w:t>
+      </w:r>
+      <w:r>
+        <w:rPr>
+          <w:rFonts w:hint="eastAsia"/>
+        </w:rPr>
+        <w:t xml:space="preserve">        </w:t>
+      </w:r>
+      <w:r>
+        <w:rPr>
+          <w:rFonts w:hint="eastAsia"/>
+        </w:rPr>
+        <w:t xml:space="preserve">            </w:t>
+      </w:r>
+      <w:r>
+        <w:rPr>
+          <w:rFonts w:hint="eastAsia"/>
+        </w:rPr>
+        <w:t>“”（空字符串）</w:t>
+      </w:r>
+    </w:p>
+    <w:p>
+      <w:pPr>
+        <w:pStyle w:val="a0"/>
+      </w:pPr>
+      <w:r>
+        <w:rPr>
+          <w:rFonts w:hint="eastAsia"/>
+        </w:rPr>
+        <w:t>Number         任何非零数字值（包括无穷大）       0和</w:t>
+      </w:r>
+      <w:proofErr w:type="spellStart"/>
+      <w:r>
+        <w:rPr>
+          <w:rFonts w:hint="eastAsia"/>
+        </w:rPr>
+        <w:t>NaN</w:t>
+      </w:r>
+      <w:proofErr w:type="spellEnd"/>
+    </w:p>
+    <w:p>
+      <w:pPr>
+        <w:pStyle w:val="a0"/>
+      </w:pPr>
+      <w:r>
+        <w:rPr>
+          <w:rFonts w:hint="eastAsia"/>
+        </w:rPr>
+        <w:t>Object           任何对象                          null</w:t>
+      </w:r>
+    </w:p>
+    <w:p>
+      <w:pPr>
+        <w:pStyle w:val="a0"/>
+        <w:rPr>
+          <w:rFonts w:hint="eastAsia"/>
           <w:b/>
           <w:bCs/>
           <w:sz w:val="24"/>
           <w:szCs w:val="32"/>
         </w:rPr>
       </w:pPr>
-      <w:proofErr w:type="gramStart"/>
-      <w:r>
-        <w:rPr>
-          <w:rFonts w:hint="eastAsia"/>
-        </w:rPr>
-        <w:t>Boolean</w:t>
-      </w:r>
-      <w:r>
-        <w:t>(</w:t>
-      </w:r>
-      <w:proofErr w:type="gramEnd"/>
-      <w:r>
-        <w:t>)</w:t>
-      </w:r>
+      <w:r>
+        <w:rPr>
+          <w:rFonts w:hint="eastAsia"/>
+        </w:rPr>
+        <w:t xml:space="preserve">Undefined                                          </w:t>
+      </w:r>
+      <w:proofErr w:type="spellStart"/>
+      <w:r>
+        <w:rPr>
+          <w:rFonts w:hint="eastAsia"/>
+        </w:rPr>
+        <w:t>u</w:t>
+      </w:r>
+      <w:r>
+        <w:rPr>
+          <w:rFonts w:hint="eastAsia"/>
+        </w:rPr>
+        <w:t>ndefined</w:t>
+      </w:r>
+      <w:proofErr w:type="spellEnd"/>
     </w:p>
     <w:p>
       <w:pPr>
@@ -332,6 +464,12 @@
           <w:rFonts w:hint="eastAsia"/>
         </w:rPr>
         <w:t>类型</w:t>
+      </w:r>
+      <w:r>
+        <w:rPr>
+          <w:rFonts w:hint="eastAsia"/>
+        </w:rPr>
+        <w:t xml:space="preserve">                     </w:t>
       </w:r>
     </w:p>
     <w:p>
@@ -591,7 +729,6 @@
         <w:pStyle w:val="a0"/>
       </w:pPr>
       <w:r>
-        <w:lastRenderedPageBreak/>
         <w:t>Alert((num1+num2) == 0.3)   //</w:t>
       </w:r>
       <w:r>
@@ -1503,7 +1640,6 @@
         <w:rPr>
           <w:rFonts w:hint="eastAsia"/>
         </w:rPr>
-        <w:lastRenderedPageBreak/>
         <w:t>var</w:t>
       </w:r>
       <w:r>
@@ -2362,7 +2498,6 @@
         <w:rPr>
           <w:rFonts w:hint="eastAsia"/>
         </w:rPr>
-        <w:lastRenderedPageBreak/>
         <w:t>v</w:t>
       </w:r>
       <w:r>
@@ -2786,6 +2921,7 @@
         <w:rPr>
           <w:rFonts w:hint="eastAsia"/>
         </w:rPr>
+        <w:lastRenderedPageBreak/>
         <w:t>v</w:t>
       </w:r>
       <w:r>
@@ -3207,14 +3343,7 @@
         <w:rPr>
           <w:rFonts w:hint="eastAsia"/>
         </w:rPr>
-        <w:t>负数同样以二进制码存储，但使用的格式是二进制补码。计算数值的二进制补码，需要</w:t>
-      </w:r>
-      <w:r>
-        <w:rPr>
-          <w:rFonts w:hint="eastAsia"/>
-        </w:rPr>
-        <w:lastRenderedPageBreak/>
-        <w:t>经过三个步骤。</w:t>
+        <w:t>负数同样以二进制码存储，但使用的格式是二进制补码。计算数值的二进制补码，需要经过三个步骤。</w:t>
       </w:r>
     </w:p>
     <w:p>
@@ -3648,6 +3777,7 @@
         <w:rPr>
           <w:rFonts w:hint="eastAsia"/>
         </w:rPr>
+        <w:lastRenderedPageBreak/>
         <w:t>有一个位是1的情况下就返回1，只有两个位都是0的情况下才返回0；</w:t>
       </w:r>
     </w:p>
@@ -4109,300 +4239,328 @@
         <w:rPr>
           <w:rFonts w:hint="eastAsia"/>
         </w:rPr>
+        <w:t>var</w:t>
+      </w:r>
+      <w:r>
+        <w:t xml:space="preserve"> </w:t>
+      </w:r>
+      <w:proofErr w:type="spellStart"/>
+      <w:r>
+        <w:t>newValue</w:t>
+      </w:r>
+      <w:proofErr w:type="spellEnd"/>
+      <w:r>
+        <w:t xml:space="preserve"> = </w:t>
+      </w:r>
+      <w:proofErr w:type="spellStart"/>
+      <w:r>
+        <w:t>oldValue</w:t>
+      </w:r>
+      <w:proofErr w:type="spellEnd"/>
+      <w:r>
+        <w:t xml:space="preserve"> &gt;&gt;&gt;5;  //</w:t>
+      </w:r>
+      <w:r>
+        <w:rPr>
+          <w:rFonts w:hint="eastAsia"/>
+        </w:rPr>
+        <w:t>等于十进制的1</w:t>
+      </w:r>
+      <w:r>
+        <w:t>34217726</w:t>
+      </w:r>
+    </w:p>
+    <w:p>
+      <w:pPr>
+        <w:pStyle w:val="3"/>
+      </w:pPr>
+      <w:r>
+        <w:rPr>
+          <w:rFonts w:hint="eastAsia"/>
+        </w:rPr>
+        <w:t>3</w:t>
+      </w:r>
+      <w:r>
+        <w:t xml:space="preserve">.5.3 </w:t>
+      </w:r>
+      <w:r>
+        <w:rPr>
+          <w:rFonts w:hint="eastAsia"/>
+        </w:rPr>
+        <w:t>布尔操作符</w:t>
+      </w:r>
+    </w:p>
+    <w:p>
+      <w:pPr>
+        <w:pStyle w:val="a0"/>
+      </w:pPr>
+      <w:r>
+        <w:t>1</w:t>
+      </w:r>
+      <w:r>
+        <w:rPr>
+          <w:rFonts w:hint="eastAsia"/>
+        </w:rPr>
+        <w:t>）逻辑非 ！</w:t>
+      </w:r>
+    </w:p>
+    <w:p>
+      <w:pPr>
+        <w:pStyle w:val="a0"/>
+      </w:pPr>
+      <w:r>
+        <w:rPr>
+          <w:rFonts w:hint="eastAsia"/>
+        </w:rPr>
+        <w:t>逻辑非操作符遵循下列规则：</w:t>
+      </w:r>
+    </w:p>
+    <w:p>
+      <w:pPr>
+        <w:pStyle w:val="a0"/>
+      </w:pPr>
+      <w:r>
+        <w:rPr>
+          <w:rFonts w:hint="eastAsia"/>
+        </w:rPr>
+        <w:t>对象：false</w:t>
+      </w:r>
+    </w:p>
+    <w:p>
+      <w:pPr>
+        <w:pStyle w:val="a0"/>
+      </w:pPr>
+      <w:r>
+        <w:rPr>
+          <w:rFonts w:hint="eastAsia"/>
+        </w:rPr>
+        <w:t>空字符串：true</w:t>
+      </w:r>
+    </w:p>
+    <w:p>
+      <w:pPr>
+        <w:pStyle w:val="a0"/>
+      </w:pPr>
+      <w:r>
+        <w:rPr>
+          <w:rFonts w:hint="eastAsia"/>
+        </w:rPr>
+        <w:t>非空字符串：false</w:t>
+      </w:r>
+    </w:p>
+    <w:p>
+      <w:pPr>
+        <w:pStyle w:val="a0"/>
+      </w:pPr>
+      <w:r>
+        <w:rPr>
+          <w:rFonts w:hint="eastAsia"/>
+        </w:rPr>
+        <w:t>数值0：true</w:t>
+      </w:r>
+    </w:p>
+    <w:p>
+      <w:pPr>
+        <w:pStyle w:val="a0"/>
+      </w:pPr>
+      <w:r>
+        <w:rPr>
+          <w:rFonts w:hint="eastAsia"/>
+        </w:rPr>
+        <w:t>非0数值：false</w:t>
+      </w:r>
+    </w:p>
+    <w:p>
+      <w:pPr>
+        <w:pStyle w:val="a0"/>
+      </w:pPr>
+      <w:proofErr w:type="spellStart"/>
+      <w:proofErr w:type="gramStart"/>
+      <w:r>
+        <w:rPr>
+          <w:rFonts w:hint="eastAsia"/>
+        </w:rPr>
+        <w:t>n</w:t>
+      </w:r>
+      <w:r>
+        <w:t>ull:true</w:t>
+      </w:r>
+      <w:proofErr w:type="spellEnd"/>
+      <w:proofErr w:type="gramEnd"/>
+    </w:p>
+    <w:p>
+      <w:pPr>
+        <w:pStyle w:val="a0"/>
+      </w:pPr>
+      <w:proofErr w:type="spellStart"/>
+      <w:proofErr w:type="gramStart"/>
+      <w:r>
+        <w:rPr>
+          <w:rFonts w:hint="eastAsia"/>
+        </w:rPr>
+        <w:t>N</w:t>
+      </w:r>
+      <w:r>
+        <w:t>aN:true</w:t>
+      </w:r>
+      <w:proofErr w:type="spellEnd"/>
+      <w:proofErr w:type="gramEnd"/>
+    </w:p>
+    <w:p>
+      <w:pPr>
+        <w:pStyle w:val="a0"/>
+      </w:pPr>
+      <w:proofErr w:type="spellStart"/>
+      <w:proofErr w:type="gramStart"/>
+      <w:r>
+        <w:rPr>
+          <w:rFonts w:hint="eastAsia"/>
+        </w:rPr>
+        <w:t>u</w:t>
+      </w:r>
+      <w:r>
+        <w:t>ndefined:true</w:t>
+      </w:r>
+      <w:proofErr w:type="spellEnd"/>
+      <w:proofErr w:type="gramEnd"/>
+    </w:p>
+    <w:p>
+      <w:pPr>
+        <w:pStyle w:val="a0"/>
+      </w:pPr>
+      <w:r>
+        <w:rPr>
+          <w:rFonts w:hint="eastAsia"/>
+        </w:rPr>
+        <w:t>2</w:t>
+      </w:r>
+      <w:r>
+        <w:t>)</w:t>
+      </w:r>
+      <w:r>
+        <w:rPr>
+          <w:rFonts w:hint="eastAsia"/>
+        </w:rPr>
+        <w:t>逻辑与</w:t>
+      </w:r>
+      <w:r>
+        <w:rPr>
+          <w:rFonts w:hint="eastAsia"/>
+        </w:rPr>
+        <w:t xml:space="preserve"> &amp;&amp;</w:t>
+      </w:r>
+    </w:p>
+    <w:p>
+      <w:pPr>
+        <w:pStyle w:val="a0"/>
+      </w:pPr>
+      <w:r>
+        <w:rPr>
+          <w:rFonts w:hint="eastAsia"/>
+        </w:rPr>
+        <w:t>逻辑与可以应用于任何类型的操作数,</w:t>
+      </w:r>
+      <w:r>
+        <w:rPr>
+          <w:rFonts w:hint="eastAsia"/>
+        </w:rPr>
+        <w:t>不仅仅是布尔值,有一个操作数不是布尔值,返回数就不一定是布尔值。</w:t>
+      </w:r>
+    </w:p>
+    <w:p>
+      <w:pPr>
+        <w:pStyle w:val="a0"/>
+      </w:pPr>
+      <w:r>
+        <w:rPr>
+          <w:rFonts w:hint="eastAsia"/>
+        </w:rPr>
+        <w:t>第一个操作数是对象，返回第二个操作数（验证未成功）</w:t>
+      </w:r>
+    </w:p>
+    <w:p>
+      <w:pPr>
+        <w:pStyle w:val="a0"/>
+      </w:pPr>
+      <w:r>
+        <w:rPr>
+          <w:rFonts w:hint="eastAsia"/>
+        </w:rPr>
+        <w:t>第二个操作数是对象，只有第一个操作数求职为true时才返回该对象</w:t>
+      </w:r>
+    </w:p>
+    <w:p>
+      <w:pPr>
+        <w:pStyle w:val="a0"/>
+      </w:pPr>
+      <w:r>
+        <w:rPr>
+          <w:rFonts w:hint="eastAsia"/>
+        </w:rPr>
+        <w:t>若两个操作数均为对象则返回第二个操作数。</w:t>
+      </w:r>
+    </w:p>
+    <w:p>
+      <w:pPr>
+        <w:pStyle w:val="a0"/>
+      </w:pPr>
+      <w:r>
+        <w:rPr>
+          <w:rFonts w:hint="eastAsia"/>
+        </w:rPr>
+        <w:t>有一个操作数是null，返回null</w:t>
+      </w:r>
+    </w:p>
+    <w:p>
+      <w:pPr>
+        <w:pStyle w:val="a0"/>
+      </w:pPr>
+      <w:r>
+        <w:rPr>
+          <w:rFonts w:hint="eastAsia"/>
+        </w:rPr>
+        <w:t>有一个操作数是</w:t>
+      </w:r>
+      <w:proofErr w:type="spellStart"/>
+      <w:r>
+        <w:rPr>
+          <w:rFonts w:hint="eastAsia"/>
+        </w:rPr>
+        <w:t>Na</w:t>
+      </w:r>
+      <w:r>
+        <w:t>N</w:t>
+      </w:r>
+      <w:proofErr w:type="spellEnd"/>
+      <w:r>
+        <w:t>,</w:t>
+      </w:r>
+      <w:r>
+        <w:rPr>
+          <w:rFonts w:hint="eastAsia"/>
+        </w:rPr>
+        <w:t>返回</w:t>
+      </w:r>
+      <w:proofErr w:type="spellStart"/>
+      <w:r>
+        <w:rPr>
+          <w:rFonts w:hint="eastAsia"/>
+        </w:rPr>
+        <w:t>NaN</w:t>
+      </w:r>
+      <w:proofErr w:type="spellEnd"/>
+    </w:p>
+    <w:p>
+      <w:pPr>
+        <w:pStyle w:val="a0"/>
+      </w:pPr>
+      <w:r>
+        <w:rPr>
+          <w:rFonts w:hint="eastAsia"/>
+        </w:rPr>
         <w:lastRenderedPageBreak/>
-        <w:t>var</w:t>
-      </w:r>
-      <w:r>
-        <w:t xml:space="preserve"> </w:t>
-      </w:r>
-      <w:proofErr w:type="spellStart"/>
-      <w:r>
-        <w:t>newValue</w:t>
-      </w:r>
-      <w:proofErr w:type="spellEnd"/>
-      <w:r>
-        <w:t xml:space="preserve"> = </w:t>
-      </w:r>
-      <w:proofErr w:type="spellStart"/>
-      <w:r>
-        <w:t>oldValue</w:t>
-      </w:r>
-      <w:proofErr w:type="spellEnd"/>
-      <w:r>
-        <w:t xml:space="preserve"> &gt;&gt;&gt;5;  //</w:t>
-      </w:r>
-      <w:r>
-        <w:rPr>
-          <w:rFonts w:hint="eastAsia"/>
-        </w:rPr>
-        <w:t>等于十进制的1</w:t>
-      </w:r>
-      <w:r>
-        <w:t>34217726</w:t>
-      </w:r>
-    </w:p>
-    <w:p>
-      <w:pPr>
-        <w:pStyle w:val="3"/>
-      </w:pPr>
-      <w:r>
-        <w:rPr>
-          <w:rFonts w:hint="eastAsia"/>
-        </w:rPr>
-        <w:t>3</w:t>
-      </w:r>
-      <w:r>
-        <w:t xml:space="preserve">.5.3 </w:t>
-      </w:r>
-      <w:r>
-        <w:rPr>
-          <w:rFonts w:hint="eastAsia"/>
-        </w:rPr>
-        <w:t>布尔操作符</w:t>
-      </w:r>
-    </w:p>
-    <w:p>
-      <w:pPr>
-        <w:pStyle w:val="a0"/>
-      </w:pPr>
-      <w:r>
-        <w:t>1</w:t>
-      </w:r>
-      <w:r>
-        <w:rPr>
-          <w:rFonts w:hint="eastAsia"/>
-        </w:rPr>
-        <w:t>）逻辑非 ！</w:t>
-      </w:r>
-    </w:p>
-    <w:p>
-      <w:pPr>
-        <w:pStyle w:val="a0"/>
-      </w:pPr>
-      <w:r>
-        <w:rPr>
-          <w:rFonts w:hint="eastAsia"/>
-        </w:rPr>
-        <w:t>逻辑非操作符遵循下列规则：</w:t>
-      </w:r>
-    </w:p>
-    <w:p>
-      <w:pPr>
-        <w:pStyle w:val="a0"/>
-      </w:pPr>
-      <w:r>
-        <w:rPr>
-          <w:rFonts w:hint="eastAsia"/>
-        </w:rPr>
-        <w:t>对象：false</w:t>
-      </w:r>
-    </w:p>
-    <w:p>
-      <w:pPr>
-        <w:pStyle w:val="a0"/>
-      </w:pPr>
-      <w:r>
-        <w:rPr>
-          <w:rFonts w:hint="eastAsia"/>
-        </w:rPr>
-        <w:t>空字符串：true</w:t>
-      </w:r>
-    </w:p>
-    <w:p>
-      <w:pPr>
-        <w:pStyle w:val="a0"/>
-      </w:pPr>
-      <w:r>
-        <w:rPr>
-          <w:rFonts w:hint="eastAsia"/>
-        </w:rPr>
-        <w:t>非空字符串：false</w:t>
-      </w:r>
-    </w:p>
-    <w:p>
-      <w:pPr>
-        <w:pStyle w:val="a0"/>
-      </w:pPr>
-      <w:r>
-        <w:rPr>
-          <w:rFonts w:hint="eastAsia"/>
-        </w:rPr>
-        <w:t>数值0：true</w:t>
-      </w:r>
-    </w:p>
-    <w:p>
-      <w:pPr>
-        <w:pStyle w:val="a0"/>
-      </w:pPr>
-      <w:r>
-        <w:rPr>
-          <w:rFonts w:hint="eastAsia"/>
-        </w:rPr>
-        <w:t>非0数值：false</w:t>
-      </w:r>
-    </w:p>
-    <w:p>
-      <w:pPr>
-        <w:pStyle w:val="a0"/>
-      </w:pPr>
-      <w:proofErr w:type="spellStart"/>
-      <w:proofErr w:type="gramStart"/>
-      <w:r>
-        <w:rPr>
-          <w:rFonts w:hint="eastAsia"/>
-        </w:rPr>
-        <w:t>n</w:t>
-      </w:r>
-      <w:r>
-        <w:t>ull:true</w:t>
-      </w:r>
-      <w:proofErr w:type="spellEnd"/>
-      <w:proofErr w:type="gramEnd"/>
-    </w:p>
-    <w:p>
-      <w:pPr>
-        <w:pStyle w:val="a0"/>
-      </w:pPr>
-      <w:proofErr w:type="spellStart"/>
-      <w:proofErr w:type="gramStart"/>
-      <w:r>
-        <w:rPr>
-          <w:rFonts w:hint="eastAsia"/>
-        </w:rPr>
-        <w:t>N</w:t>
-      </w:r>
-      <w:r>
-        <w:t>aN:true</w:t>
-      </w:r>
-      <w:proofErr w:type="spellEnd"/>
-      <w:proofErr w:type="gramEnd"/>
-    </w:p>
-    <w:p>
-      <w:pPr>
-        <w:pStyle w:val="a0"/>
-      </w:pPr>
-      <w:proofErr w:type="spellStart"/>
-      <w:proofErr w:type="gramStart"/>
-      <w:r>
-        <w:rPr>
-          <w:rFonts w:hint="eastAsia"/>
-        </w:rPr>
-        <w:t>u</w:t>
-      </w:r>
-      <w:r>
-        <w:t>ndefined:true</w:t>
-      </w:r>
-      <w:proofErr w:type="spellEnd"/>
-      <w:proofErr w:type="gramEnd"/>
-    </w:p>
-    <w:p>
-      <w:pPr>
-        <w:pStyle w:val="a0"/>
-      </w:pPr>
-      <w:r>
-        <w:rPr>
-          <w:rFonts w:hint="eastAsia"/>
-        </w:rPr>
-        <w:t>2</w:t>
-      </w:r>
-      <w:r>
-        <w:t>)</w:t>
-      </w:r>
-      <w:r>
-        <w:rPr>
-          <w:rFonts w:hint="eastAsia"/>
-        </w:rPr>
-        <w:t>逻辑与</w:t>
-      </w:r>
-      <w:r>
-        <w:rPr>
-          <w:rFonts w:hint="eastAsia"/>
-        </w:rPr>
-        <w:t xml:space="preserve"> &amp;&amp;</w:t>
-      </w:r>
-    </w:p>
-    <w:p>
-      <w:pPr>
-        <w:pStyle w:val="a0"/>
-      </w:pPr>
-      <w:r>
-        <w:rPr>
-          <w:rFonts w:hint="eastAsia"/>
-        </w:rPr>
-        <w:t>逻辑与可以应用于任何类型的操作数,</w:t>
-      </w:r>
-      <w:r>
-        <w:rPr>
-          <w:rFonts w:hint="eastAsia"/>
-        </w:rPr>
-        <w:t>不仅仅是布尔值,有一个操作数不是布尔值,返回数就不一定是布尔值。</w:t>
-      </w:r>
-    </w:p>
-    <w:p>
-      <w:pPr>
-        <w:pStyle w:val="a0"/>
-      </w:pPr>
-      <w:r>
-        <w:rPr>
-          <w:rFonts w:hint="eastAsia"/>
-        </w:rPr>
-        <w:t>第一个操作数是对象，返回第二个操作数（验证未成功）</w:t>
-      </w:r>
-    </w:p>
-    <w:p>
-      <w:pPr>
-        <w:pStyle w:val="a0"/>
-      </w:pPr>
-      <w:r>
-        <w:rPr>
-          <w:rFonts w:hint="eastAsia"/>
-        </w:rPr>
-        <w:t>第二个操作数是对象，只有第一个操作数求职为true时才返回该对象</w:t>
-      </w:r>
-    </w:p>
-    <w:p>
-      <w:pPr>
-        <w:pStyle w:val="a0"/>
-      </w:pPr>
-      <w:r>
-        <w:rPr>
-          <w:rFonts w:hint="eastAsia"/>
-        </w:rPr>
-        <w:t>若两个操作数均为对象则返回第二个操作数。</w:t>
-      </w:r>
-    </w:p>
-    <w:p>
-      <w:pPr>
-        <w:pStyle w:val="a0"/>
-      </w:pPr>
-      <w:r>
-        <w:rPr>
-          <w:rFonts w:hint="eastAsia"/>
-        </w:rPr>
-        <w:t>有一个操作数是null，返回null</w:t>
-      </w:r>
-    </w:p>
-    <w:p>
-      <w:pPr>
-        <w:pStyle w:val="a0"/>
-      </w:pPr>
-      <w:r>
-        <w:rPr>
-          <w:rFonts w:hint="eastAsia"/>
-        </w:rPr>
-        <w:t>有一个操作数是</w:t>
-      </w:r>
-      <w:proofErr w:type="spellStart"/>
-      <w:r>
-        <w:rPr>
-          <w:rFonts w:hint="eastAsia"/>
-        </w:rPr>
-        <w:t>Na</w:t>
-      </w:r>
-      <w:r>
-        <w:t>N</w:t>
-      </w:r>
-      <w:proofErr w:type="spellEnd"/>
+        <w:t>有一个操作数是undefined</w:t>
+      </w:r>
       <w:r>
         <w:t>,</w:t>
       </w:r>
@@ -4410,34 +4568,6 @@
         <w:rPr>
           <w:rFonts w:hint="eastAsia"/>
         </w:rPr>
-        <w:t>返回</w:t>
-      </w:r>
-      <w:proofErr w:type="spellStart"/>
-      <w:r>
-        <w:rPr>
-          <w:rFonts w:hint="eastAsia"/>
-        </w:rPr>
-        <w:t>NaN</w:t>
-      </w:r>
-      <w:proofErr w:type="spellEnd"/>
-    </w:p>
-    <w:p>
-      <w:pPr>
-        <w:pStyle w:val="a0"/>
-      </w:pPr>
-      <w:r>
-        <w:rPr>
-          <w:rFonts w:hint="eastAsia"/>
-        </w:rPr>
-        <w:t>有一个操作数是undefined</w:t>
-      </w:r>
-      <w:r>
-        <w:t>,</w:t>
-      </w:r>
-      <w:r>
-        <w:rPr>
-          <w:rFonts w:hint="eastAsia"/>
-        </w:rPr>
         <w:t>返回un</w:t>
       </w:r>
       <w:r>
@@ -4464,9 +4594,6 @@
     <w:p>
       <w:pPr>
         <w:pStyle w:val="a0"/>
-        <w:rPr>
-          <w:rFonts w:hint="eastAsia"/>
-        </w:rPr>
       </w:pPr>
       <w:r>
         <w:t>let found =false;     //</w:t>
@@ -4773,29 +4900,16 @@
         <w:rPr>
           <w:rFonts w:hint="eastAsia"/>
         </w:rPr>
-        <w:lastRenderedPageBreak/>
         <w:t>3</w:t>
       </w:r>
       <w:r>
-        <w:t>.5.</w:t>
-      </w:r>
-      <w:r>
-        <w:t>4</w:t>
-      </w:r>
-      <w:r>
-        <w:t xml:space="preserve"> </w:t>
-      </w:r>
-      <w:r>
-        <w:rPr>
-          <w:rFonts w:hint="eastAsia"/>
-        </w:rPr>
-        <w:t>乘性</w:t>
-      </w:r>
-      <w:r>
-        <w:rPr>
-          <w:rFonts w:hint="eastAsia"/>
-        </w:rPr>
-        <w:t>操作符</w:t>
+        <w:t xml:space="preserve">.5.4 </w:t>
+      </w:r>
+      <w:r>
+        <w:rPr>
+          <w:rFonts w:hint="eastAsia"/>
+        </w:rPr>
+        <w:t>乘性操作符</w:t>
       </w:r>
       <w:r>
         <w:br/>
@@ -5038,9 +5152,6 @@
     <w:p>
       <w:pPr>
         <w:pStyle w:val="a0"/>
-        <w:rPr>
-          <w:rFonts w:hint="eastAsia"/>
-        </w:rPr>
       </w:pPr>
       <w:r>
         <w:rPr>
@@ -5247,9 +5358,6 @@
     <w:p>
       <w:pPr>
         <w:pStyle w:val="a0"/>
-        <w:rPr>
-          <w:rFonts w:hint="eastAsia"/>
-        </w:rPr>
       </w:pPr>
       <w:r>
         <w:rPr>
@@ -5375,6 +5483,7 @@
         <w:rPr>
           <w:rFonts w:hint="eastAsia"/>
         </w:rPr>
+        <w:lastRenderedPageBreak/>
         <w:t>被除数有限大，除数是0，</w:t>
       </w:r>
       <w:proofErr w:type="spellStart"/>
@@ -5732,7 +5841,6 @@
         <w:rPr>
           <w:rFonts w:hint="eastAsia"/>
         </w:rPr>
-        <w:lastRenderedPageBreak/>
         <w:t>如果两个操作数都是字符串，将第二个操作数与第一个操作数拼接；</w:t>
       </w:r>
     </w:p>
@@ -5750,9 +5858,6 @@
     <w:p>
       <w:pPr>
         <w:pStyle w:val="a0"/>
-        <w:rPr>
-          <w:rFonts w:hint="eastAsia"/>
-        </w:rPr>
       </w:pPr>
       <w:r>
         <w:rPr>
@@ -6401,6 +6506,7 @@
         <w:rPr>
           <w:rFonts w:hint="eastAsia"/>
         </w:rPr>
+        <w:lastRenderedPageBreak/>
         <w:t>一个操作数是数值，则将另一个操作数转换为一个数值，执行数值比较</w:t>
       </w:r>
     </w:p>
@@ -6665,9 +6771,6 @@
     <w:p>
       <w:pPr>
         <w:pStyle w:val="a0"/>
-        <w:rPr>
-          <w:rFonts w:hint="eastAsia"/>
-        </w:rPr>
       </w:pPr>
       <w:r>
         <w:rPr>
@@ -6769,7 +6872,6 @@
         <w:rPr>
           <w:rFonts w:hint="eastAsia"/>
         </w:rPr>
-        <w:lastRenderedPageBreak/>
         <w:t>比较相等性前，不能将null和undefined转换成其他任何值</w:t>
       </w:r>
     </w:p>
@@ -6978,9 +7080,6 @@
     <w:p>
       <w:pPr>
         <w:pStyle w:val="a0"/>
-        <w:rPr>
-          <w:rFonts w:hint="eastAsia"/>
-        </w:rPr>
       </w:pPr>
       <w:r>
         <w:rPr>
@@ -7039,9 +7138,6 @@
     <w:p>
       <w:pPr>
         <w:pStyle w:val="a0"/>
-        <w:rPr>
-          <w:rFonts w:hint="eastAsia"/>
-        </w:rPr>
       </w:pPr>
       <w:r>
         <w:rPr>
@@ -7390,6 +7486,7 @@
         <w:rPr>
           <w:rFonts w:hint="eastAsia"/>
         </w:rPr>
+        <w:lastRenderedPageBreak/>
         <w:t>加</w:t>
       </w:r>
       <w:r>
@@ -7484,7 +7581,6 @@
       <w:pPr>
         <w:pStyle w:val="a0"/>
         <w:rPr>
-          <w:rFonts w:hint="eastAsia"/>
           <w:b/>
           <w:bCs/>
           <w:sz w:val="24"/>
@@ -7571,9 +7667,6 @@
     <w:p>
       <w:pPr>
         <w:pStyle w:val="a0"/>
-        <w:rPr>
-          <w:rFonts w:hint="eastAsia"/>
-        </w:rPr>
       </w:pPr>
       <w:r>
         <w:rPr>
@@ -7603,15 +7696,10 @@
         </w:rPr>
         <w:t>逗号操作符除声明多个变量外，还可用于赋值，赋值时，逗号操作符总会返回表达式中最后一项。</w:t>
       </w:r>
-      <w:bookmarkStart w:id="0" w:name="_GoBack"/>
-      <w:bookmarkEnd w:id="0"/>
-    </w:p>
-    <w:p>
-      <w:pPr>
-        <w:pStyle w:val="a0"/>
-        <w:rPr>
-          <w:rFonts w:hint="eastAsia"/>
-        </w:rPr>
+    </w:p>
+    <w:p>
+      <w:pPr>
+        <w:pStyle w:val="a0"/>
       </w:pPr>
       <w:r>
         <w:rPr>
@@ -7774,64 +7862,2498 @@
       <w:pPr>
         <w:pStyle w:val="a0"/>
         <w:rPr>
-          <w:rFonts w:hint="eastAsia"/>
           <w:b/>
           <w:bCs/>
           <w:sz w:val="24"/>
           <w:szCs w:val="32"/>
         </w:rPr>
       </w:pPr>
+      <w:r>
+        <w:rPr>
+          <w:rFonts w:hint="eastAsia"/>
+          <w:b/>
+          <w:bCs/>
+          <w:sz w:val="24"/>
+          <w:szCs w:val="32"/>
+        </w:rPr>
+        <w:t>3</w:t>
+      </w:r>
+      <w:r>
+        <w:rPr>
+          <w:b/>
+          <w:bCs/>
+          <w:sz w:val="24"/>
+          <w:szCs w:val="32"/>
+        </w:rPr>
+        <w:t>.6.</w:t>
+      </w:r>
+      <w:r>
+        <w:rPr>
+          <w:rFonts w:hint="eastAsia"/>
+          <w:b/>
+          <w:bCs/>
+          <w:sz w:val="24"/>
+          <w:szCs w:val="32"/>
+        </w:rPr>
+        <w:t>2</w:t>
+      </w:r>
+      <w:r>
+        <w:rPr>
+          <w:b/>
+          <w:bCs/>
+          <w:sz w:val="24"/>
+          <w:szCs w:val="32"/>
+        </w:rPr>
+        <w:t xml:space="preserve"> </w:t>
+      </w:r>
+      <w:r>
+        <w:rPr>
+          <w:rFonts w:hint="eastAsia"/>
+          <w:b/>
+          <w:bCs/>
+          <w:sz w:val="24"/>
+          <w:szCs w:val="32"/>
+        </w:rPr>
+        <w:t>do-while语句</w:t>
+      </w:r>
+    </w:p>
+    <w:p>
+      <w:pPr>
+        <w:pStyle w:val="a0"/>
+        <w:rPr>
+          <w:b/>
+          <w:bCs/>
+          <w:sz w:val="24"/>
+          <w:szCs w:val="32"/>
+        </w:rPr>
+      </w:pPr>
+      <w:r>
+        <w:rPr>
+          <w:rFonts w:hint="eastAsia"/>
+          <w:b/>
+          <w:bCs/>
+          <w:sz w:val="24"/>
+          <w:szCs w:val="32"/>
+        </w:rPr>
+        <w:t>3</w:t>
+      </w:r>
+      <w:r>
+        <w:rPr>
+          <w:b/>
+          <w:bCs/>
+          <w:sz w:val="24"/>
+          <w:szCs w:val="32"/>
+        </w:rPr>
+        <w:t>.6.</w:t>
+      </w:r>
+      <w:r>
+        <w:rPr>
+          <w:rFonts w:hint="eastAsia"/>
+          <w:b/>
+          <w:bCs/>
+          <w:sz w:val="24"/>
+          <w:szCs w:val="32"/>
+        </w:rPr>
+        <w:t>3</w:t>
+      </w:r>
+      <w:r>
+        <w:rPr>
+          <w:b/>
+          <w:bCs/>
+          <w:sz w:val="24"/>
+          <w:szCs w:val="32"/>
+        </w:rPr>
+        <w:t xml:space="preserve"> </w:t>
+      </w:r>
+      <w:r>
+        <w:rPr>
+          <w:rFonts w:hint="eastAsia"/>
+          <w:b/>
+          <w:bCs/>
+          <w:sz w:val="24"/>
+          <w:szCs w:val="32"/>
+        </w:rPr>
+        <w:t>while语句</w:t>
+      </w:r>
+    </w:p>
+    <w:p>
+      <w:pPr>
+        <w:pStyle w:val="a0"/>
+        <w:rPr>
+          <w:b/>
+          <w:bCs/>
+          <w:sz w:val="24"/>
+          <w:szCs w:val="32"/>
+        </w:rPr>
+      </w:pPr>
+      <w:r>
+        <w:rPr>
+          <w:rFonts w:hint="eastAsia"/>
+          <w:b/>
+          <w:bCs/>
+          <w:sz w:val="24"/>
+          <w:szCs w:val="32"/>
+        </w:rPr>
+        <w:t>3</w:t>
+      </w:r>
+      <w:r>
+        <w:rPr>
+          <w:b/>
+          <w:bCs/>
+          <w:sz w:val="24"/>
+          <w:szCs w:val="32"/>
+        </w:rPr>
+        <w:t>.6.</w:t>
+      </w:r>
+      <w:r>
+        <w:rPr>
+          <w:rFonts w:hint="eastAsia"/>
+          <w:b/>
+          <w:bCs/>
+          <w:sz w:val="24"/>
+          <w:szCs w:val="32"/>
+        </w:rPr>
+        <w:t>4 for</w:t>
+      </w:r>
+      <w:r>
+        <w:rPr>
+          <w:rFonts w:hint="eastAsia"/>
+          <w:b/>
+          <w:bCs/>
+          <w:sz w:val="24"/>
+          <w:szCs w:val="32"/>
+        </w:rPr>
+        <w:t>语句</w:t>
+      </w:r>
+    </w:p>
+    <w:p>
+      <w:pPr>
+        <w:pStyle w:val="a0"/>
+        <w:rPr>
+          <w:rFonts w:hint="eastAsia"/>
+        </w:rPr>
+      </w:pPr>
+      <w:r>
+        <w:rPr>
+          <w:rFonts w:hint="eastAsia"/>
+        </w:rPr>
+        <w:t xml:space="preserve">    使用while循环做不到的，使用for循环同样也做不到</w:t>
+      </w:r>
+      <w:r>
+        <w:rPr>
+          <w:rFonts w:hint="eastAsia"/>
+        </w:rPr>
+        <w:t>。</w:t>
+      </w:r>
+    </w:p>
+    <w:p>
+      <w:pPr>
+        <w:pStyle w:val="a0"/>
+      </w:pPr>
+      <w:r>
+        <w:rPr>
+          <w:rFonts w:hint="eastAsia"/>
+        </w:rPr>
+        <w:t>f</w:t>
+      </w:r>
+      <w:r>
+        <w:t>or(;;){</w:t>
+      </w:r>
+      <w:r>
+        <w:t xml:space="preserve">      //</w:t>
+      </w:r>
+      <w:r>
+        <w:rPr>
+          <w:rFonts w:hint="eastAsia"/>
+        </w:rPr>
+        <w:t>无限循环</w:t>
+      </w:r>
+    </w:p>
+    <w:p>
+      <w:pPr>
+        <w:pStyle w:val="a0"/>
+      </w:pPr>
+      <w:proofErr w:type="spellStart"/>
+      <w:proofErr w:type="gramStart"/>
+      <w:r>
+        <w:t>doSomething</w:t>
+      </w:r>
+      <w:proofErr w:type="spellEnd"/>
+      <w:r>
+        <w:t>(</w:t>
+      </w:r>
+      <w:proofErr w:type="gramEnd"/>
+      <w:r>
+        <w:t>)</w:t>
+      </w:r>
+      <w:r>
+        <w:t xml:space="preserve">;   </w:t>
+      </w:r>
+    </w:p>
+    <w:p>
+      <w:pPr>
+        <w:pStyle w:val="a0"/>
+      </w:pPr>
+      <w:r>
+        <w:t>}</w:t>
+      </w:r>
+      <w:r>
+        <w:t xml:space="preserve"> </w:t>
+      </w:r>
+    </w:p>
+    <w:p>
+      <w:pPr>
+        <w:pStyle w:val="a0"/>
+        <w:rPr>
+          <w:b/>
+          <w:bCs/>
+          <w:sz w:val="24"/>
+          <w:szCs w:val="32"/>
+        </w:rPr>
+      </w:pPr>
+      <w:r>
+        <w:rPr>
+          <w:rFonts w:hint="eastAsia"/>
+          <w:b/>
+          <w:bCs/>
+          <w:sz w:val="24"/>
+          <w:szCs w:val="32"/>
+        </w:rPr>
+        <w:t>3.6.5 f</w:t>
+      </w:r>
+      <w:r>
+        <w:rPr>
+          <w:b/>
+          <w:bCs/>
+          <w:sz w:val="24"/>
+          <w:szCs w:val="32"/>
+        </w:rPr>
+        <w:t>or-in</w:t>
+      </w:r>
+      <w:r>
+        <w:rPr>
+          <w:rFonts w:hint="eastAsia"/>
+          <w:b/>
+          <w:bCs/>
+          <w:sz w:val="24"/>
+          <w:szCs w:val="32"/>
+        </w:rPr>
+        <w:t>语句</w:t>
+      </w:r>
+    </w:p>
+    <w:p>
+      <w:pPr>
+        <w:pStyle w:val="a0"/>
+      </w:pPr>
+      <w:r>
+        <w:rPr>
+          <w:rFonts w:hint="eastAsia"/>
+        </w:rPr>
+        <w:t>精准的迭代语句，可用来枚举对象的属性</w:t>
+      </w:r>
+    </w:p>
+    <w:p>
+      <w:pPr>
+        <w:pStyle w:val="a0"/>
+      </w:pPr>
+      <w:r>
+        <w:rPr>
+          <w:rFonts w:hint="eastAsia"/>
+        </w:rPr>
+        <w:t>示例：</w:t>
+      </w:r>
+    </w:p>
+    <w:p>
+      <w:pPr>
+        <w:pStyle w:val="a0"/>
+      </w:pPr>
+      <w:proofErr w:type="gramStart"/>
+      <w:r>
+        <w:rPr>
+          <w:rFonts w:hint="eastAsia"/>
+        </w:rPr>
+        <w:t>f</w:t>
+      </w:r>
+      <w:r>
+        <w:t>or(</w:t>
+      </w:r>
+      <w:proofErr w:type="gramEnd"/>
+      <w:r>
+        <w:t xml:space="preserve">var </w:t>
+      </w:r>
+      <w:proofErr w:type="spellStart"/>
+      <w:r>
+        <w:t>propName</w:t>
+      </w:r>
+      <w:proofErr w:type="spellEnd"/>
+      <w:r>
+        <w:t xml:space="preserve"> in window){</w:t>
+      </w:r>
+    </w:p>
+    <w:p>
+      <w:pPr>
+        <w:pStyle w:val="a0"/>
+      </w:pPr>
+      <w:proofErr w:type="spellStart"/>
+      <w:proofErr w:type="gramStart"/>
+      <w:r>
+        <w:t>doxument.write</w:t>
+      </w:r>
+      <w:proofErr w:type="spellEnd"/>
+      <w:proofErr w:type="gramEnd"/>
+      <w:r>
+        <w:t>(</w:t>
+      </w:r>
+      <w:proofErr w:type="spellStart"/>
+      <w:r>
+        <w:t>propName</w:t>
+      </w:r>
+      <w:proofErr w:type="spellEnd"/>
+      <w:r>
+        <w:t>)</w:t>
+      </w:r>
+      <w:r>
+        <w:t>;</w:t>
+      </w:r>
+    </w:p>
+    <w:p>
+      <w:pPr>
+        <w:pStyle w:val="a0"/>
+        <w:rPr>
+          <w:rFonts w:hint="eastAsia"/>
+        </w:rPr>
+      </w:pPr>
+      <w:r>
+        <w:t>}</w:t>
+      </w:r>
+    </w:p>
+    <w:p>
+      <w:pPr>
+        <w:pStyle w:val="a0"/>
+      </w:pPr>
+      <w:r>
+        <w:rPr>
+          <w:rFonts w:hint="eastAsia"/>
+        </w:rPr>
+        <w:t>属性返回顺序因浏览器而异</w:t>
+      </w:r>
+    </w:p>
+    <w:p>
+      <w:pPr>
+        <w:pStyle w:val="a0"/>
+        <w:rPr>
+          <w:b/>
+          <w:bCs/>
+          <w:sz w:val="24"/>
+          <w:szCs w:val="32"/>
+        </w:rPr>
+      </w:pPr>
+      <w:r>
+        <w:rPr>
+          <w:rFonts w:hint="eastAsia"/>
+          <w:b/>
+          <w:bCs/>
+          <w:sz w:val="24"/>
+          <w:szCs w:val="32"/>
+        </w:rPr>
+        <w:t>3</w:t>
+      </w:r>
+      <w:r>
+        <w:rPr>
+          <w:b/>
+          <w:bCs/>
+          <w:sz w:val="24"/>
+          <w:szCs w:val="32"/>
+        </w:rPr>
+        <w:t>.6.6 label</w:t>
+      </w:r>
+      <w:r>
+        <w:rPr>
+          <w:rFonts w:hint="eastAsia"/>
+          <w:b/>
+          <w:bCs/>
+          <w:sz w:val="24"/>
+          <w:szCs w:val="32"/>
+        </w:rPr>
+        <w:t>语句</w:t>
+      </w:r>
+    </w:p>
+    <w:p>
+      <w:pPr>
+        <w:pStyle w:val="a0"/>
+      </w:pPr>
+      <w:r>
+        <w:rPr>
+          <w:rFonts w:hint="eastAsia"/>
+        </w:rPr>
+        <w:t>在代码中添加标签，以便将来使用</w:t>
+      </w:r>
+    </w:p>
+    <w:p>
+      <w:pPr>
+        <w:pStyle w:val="a0"/>
+      </w:pPr>
+      <w:proofErr w:type="spellStart"/>
+      <w:proofErr w:type="gramStart"/>
+      <w:r>
+        <w:rPr>
+          <w:rFonts w:hint="eastAsia"/>
+        </w:rPr>
+        <w:t>label:</w:t>
+      </w:r>
+      <w:r>
+        <w:t>statement</w:t>
+      </w:r>
+      <w:proofErr w:type="spellEnd"/>
+      <w:proofErr w:type="gramEnd"/>
+    </w:p>
+    <w:p>
+      <w:pPr>
+        <w:pStyle w:val="a0"/>
+      </w:pPr>
+      <w:r>
+        <w:rPr>
+          <w:rFonts w:hint="eastAsia"/>
+        </w:rPr>
+        <w:t>示例：</w:t>
+      </w:r>
+    </w:p>
+    <w:p>
+      <w:pPr>
+        <w:pStyle w:val="a0"/>
+      </w:pPr>
+      <w:proofErr w:type="spellStart"/>
+      <w:proofErr w:type="gramStart"/>
+      <w:r>
+        <w:rPr>
+          <w:rFonts w:hint="eastAsia"/>
+        </w:rPr>
+        <w:t>start</w:t>
+      </w:r>
+      <w:r>
+        <w:t>:for</w:t>
+      </w:r>
+      <w:proofErr w:type="spellEnd"/>
+      <w:proofErr w:type="gramEnd"/>
+      <w:r>
+        <w:t xml:space="preserve">(var </w:t>
+      </w:r>
+      <w:proofErr w:type="spellStart"/>
+      <w:r>
+        <w:t>i</w:t>
+      </w:r>
+      <w:proofErr w:type="spellEnd"/>
+      <w:r>
+        <w:t>= 0;i&lt;</w:t>
+      </w:r>
+      <w:proofErr w:type="spellStart"/>
+      <w:r>
+        <w:t>count;i</w:t>
+      </w:r>
+      <w:proofErr w:type="spellEnd"/>
+      <w:r>
+        <w:t>++</w:t>
+      </w:r>
+      <w:r>
+        <w:rPr>
+          <w:rFonts w:hint="eastAsia"/>
+        </w:rPr>
+        <w:t>)</w:t>
+      </w:r>
+      <w:r>
+        <w:t>{</w:t>
+      </w:r>
+    </w:p>
+    <w:p>
+      <w:pPr>
+        <w:pStyle w:val="a0"/>
+        <w:ind w:firstLine="420"/>
+      </w:pPr>
+      <w:r>
+        <w:t>alert(</w:t>
+      </w:r>
+      <w:proofErr w:type="spellStart"/>
+      <w:r>
+        <w:t>i</w:t>
+      </w:r>
+      <w:proofErr w:type="spellEnd"/>
+      <w:r>
+        <w:rPr>
+          <w:rFonts w:hint="eastAsia"/>
+        </w:rPr>
+        <w:t>)</w:t>
+      </w:r>
+    </w:p>
+    <w:p>
+      <w:pPr>
+        <w:pStyle w:val="a0"/>
+        <w:ind w:firstLine="420"/>
+        <w:rPr>
+          <w:rFonts w:hint="eastAsia"/>
+        </w:rPr>
+      </w:pPr>
+      <w:r>
+        <w:t>}</w:t>
+      </w:r>
+    </w:p>
+    <w:p>
+      <w:pPr>
+        <w:pStyle w:val="a0"/>
+      </w:pPr>
+      <w:r>
+        <w:t>可以在将来由</w:t>
+      </w:r>
+      <w:r>
+        <w:rPr>
+          <w:rFonts w:hint="eastAsia"/>
+        </w:rPr>
+        <w:t>b</w:t>
+      </w:r>
+      <w:r>
+        <w:t>reak或continue语句引用，</w:t>
+      </w:r>
+      <w:r>
+        <w:t>一般要与</w:t>
+      </w:r>
+      <w:r>
+        <w:rPr>
+          <w:rFonts w:hint="eastAsia"/>
+        </w:rPr>
+        <w:t>f</w:t>
+      </w:r>
+      <w:r>
+        <w:t>or语句等循环语句配合使用</w:t>
+      </w:r>
+      <w:r>
+        <w:t>。</w:t>
+      </w:r>
+    </w:p>
+    <w:p>
+      <w:pPr>
+        <w:pStyle w:val="a0"/>
+        <w:rPr>
+          <w:b/>
+          <w:bCs/>
+          <w:sz w:val="24"/>
+          <w:szCs w:val="32"/>
+        </w:rPr>
+      </w:pPr>
+      <w:r>
+        <w:rPr>
+          <w:rFonts w:hint="eastAsia"/>
+          <w:b/>
+          <w:bCs/>
+          <w:sz w:val="24"/>
+          <w:szCs w:val="32"/>
+        </w:rPr>
+        <w:lastRenderedPageBreak/>
+        <w:t>3</w:t>
+      </w:r>
+      <w:r>
+        <w:rPr>
+          <w:b/>
+          <w:bCs/>
+          <w:sz w:val="24"/>
+          <w:szCs w:val="32"/>
+        </w:rPr>
+        <w:t>.6.7 break和</w:t>
+      </w:r>
+      <w:r>
+        <w:rPr>
+          <w:rFonts w:hint="eastAsia"/>
+          <w:b/>
+          <w:bCs/>
+          <w:sz w:val="24"/>
+          <w:szCs w:val="32"/>
+        </w:rPr>
+        <w:t>c</w:t>
+      </w:r>
+      <w:r>
+        <w:rPr>
+          <w:b/>
+          <w:bCs/>
+          <w:sz w:val="24"/>
+          <w:szCs w:val="32"/>
+        </w:rPr>
+        <w:t>ontinue语句</w:t>
+      </w:r>
+    </w:p>
+    <w:p>
+      <w:pPr>
+        <w:pStyle w:val="a0"/>
+      </w:pPr>
+      <w:r>
+        <w:t>break和continue语句都可以与label语句联合使用，从而返回代码中特定位置。</w:t>
+      </w:r>
+    </w:p>
+    <w:p>
+      <w:pPr>
+        <w:pStyle w:val="a0"/>
+      </w:pPr>
+      <w:r>
+        <w:t>var num = 0;</w:t>
+      </w:r>
+    </w:p>
+    <w:p>
+      <w:pPr>
+        <w:pStyle w:val="a0"/>
+      </w:pPr>
+      <w:r>
+        <w:rPr>
+          <w:rFonts w:hint="eastAsia"/>
+        </w:rPr>
+        <w:t>o</w:t>
+      </w:r>
+      <w:r>
+        <w:t>utermost:</w:t>
+      </w:r>
+    </w:p>
+    <w:p>
+      <w:pPr>
+        <w:pStyle w:val="a0"/>
+      </w:pPr>
+      <w:proofErr w:type="gramStart"/>
+      <w:r>
+        <w:t>for(</w:t>
+      </w:r>
+      <w:proofErr w:type="gramEnd"/>
+      <w:r>
+        <w:t xml:space="preserve">var </w:t>
+      </w:r>
+      <w:proofErr w:type="spellStart"/>
+      <w:r>
+        <w:t>i</w:t>
+      </w:r>
+      <w:proofErr w:type="spellEnd"/>
+      <w:r>
+        <w:t>=0;i&lt;10;i++</w:t>
+      </w:r>
+      <w:r>
+        <w:rPr>
+          <w:rFonts w:hint="eastAsia"/>
+        </w:rPr>
+        <w:t>)</w:t>
+      </w:r>
+      <w:r>
+        <w:t>{</w:t>
+      </w:r>
+    </w:p>
+    <w:p>
+      <w:pPr>
+        <w:pStyle w:val="a0"/>
+      </w:pPr>
+      <w:r>
+        <w:rPr>
+          <w:rFonts w:hint="eastAsia"/>
+        </w:rPr>
+        <w:t xml:space="preserve"> </w:t>
+      </w:r>
+      <w:r>
+        <w:t xml:space="preserve"> </w:t>
+      </w:r>
+      <w:proofErr w:type="gramStart"/>
+      <w:r>
+        <w:t>for(</w:t>
+      </w:r>
+      <w:proofErr w:type="gramEnd"/>
+      <w:r>
+        <w:t>var j=0;j&lt;10;j++){</w:t>
+      </w:r>
+    </w:p>
+    <w:p>
+      <w:pPr>
+        <w:pStyle w:val="a0"/>
+      </w:pPr>
+      <w:r>
+        <w:rPr>
+          <w:rFonts w:hint="eastAsia"/>
+        </w:rPr>
+        <w:t xml:space="preserve"> </w:t>
+      </w:r>
+      <w:r>
+        <w:t xml:space="preserve">  </w:t>
+      </w:r>
+      <w:proofErr w:type="gramStart"/>
+      <w:r>
+        <w:t>if(</w:t>
+      </w:r>
+      <w:proofErr w:type="spellStart"/>
+      <w:proofErr w:type="gramEnd"/>
+      <w:r>
+        <w:t>i</w:t>
+      </w:r>
+      <w:proofErr w:type="spellEnd"/>
+      <w:r>
+        <w:t>==5 &amp;&amp; j==5){</w:t>
+      </w:r>
+    </w:p>
+    <w:p>
+      <w:pPr>
+        <w:pStyle w:val="a0"/>
+      </w:pPr>
+      <w:r>
+        <w:rPr>
+          <w:rFonts w:hint="eastAsia"/>
+        </w:rPr>
+        <w:t xml:space="preserve"> </w:t>
+      </w:r>
+      <w:r>
+        <w:t xml:space="preserve">  break outermost;</w:t>
+      </w:r>
+    </w:p>
+    <w:p>
+      <w:pPr>
+        <w:pStyle w:val="a0"/>
+      </w:pPr>
+      <w:r>
+        <w:t>}</w:t>
+      </w:r>
+    </w:p>
+    <w:p>
+      <w:pPr>
+        <w:pStyle w:val="a0"/>
+      </w:pPr>
+      <w:r>
+        <w:rPr>
+          <w:rFonts w:hint="eastAsia"/>
+        </w:rPr>
+        <w:t>n</w:t>
+      </w:r>
+      <w:r>
+        <w:t>um++;</w:t>
+      </w:r>
+    </w:p>
+    <w:p>
+      <w:pPr>
+        <w:pStyle w:val="a0"/>
+      </w:pPr>
+      <w:r>
+        <w:t>}</w:t>
+      </w:r>
+    </w:p>
+    <w:p>
+      <w:pPr>
+        <w:pStyle w:val="a0"/>
+      </w:pPr>
+      <w:r>
+        <w:t>}</w:t>
+      </w:r>
+    </w:p>
+    <w:p>
+      <w:pPr>
+        <w:pStyle w:val="a0"/>
+        <w:rPr>
+          <w:rFonts w:hint="eastAsia"/>
+        </w:rPr>
+      </w:pPr>
+      <w:r>
+        <w:rPr>
+          <w:rFonts w:hint="eastAsia"/>
+        </w:rPr>
+        <w:t>a</w:t>
+      </w:r>
+      <w:r>
+        <w:t>lert (num)        //55  break</w:t>
+      </w:r>
+      <w:r>
+        <w:t xml:space="preserve"> outermost</w:t>
+      </w:r>
+      <w:r>
+        <w:t>退出到外层循环</w:t>
+      </w:r>
+    </w:p>
+    <w:p>
+      <w:pPr>
+        <w:pStyle w:val="a0"/>
+        <w:rPr>
+          <w:b/>
+          <w:bCs/>
+          <w:sz w:val="24"/>
+          <w:szCs w:val="32"/>
+        </w:rPr>
+      </w:pPr>
+      <w:r>
+        <w:rPr>
+          <w:rFonts w:hint="eastAsia"/>
+          <w:b/>
+          <w:bCs/>
+          <w:sz w:val="24"/>
+          <w:szCs w:val="32"/>
+        </w:rPr>
+        <w:t>3</w:t>
+      </w:r>
+      <w:r>
+        <w:rPr>
+          <w:b/>
+          <w:bCs/>
+          <w:sz w:val="24"/>
+          <w:szCs w:val="32"/>
+        </w:rPr>
+        <w:t>.6.7</w:t>
+      </w:r>
+      <w:r>
+        <w:rPr>
+          <w:b/>
+          <w:bCs/>
+          <w:sz w:val="24"/>
+          <w:szCs w:val="32"/>
+        </w:rPr>
+        <w:t xml:space="preserve">with </w:t>
+      </w:r>
+      <w:r>
+        <w:rPr>
+          <w:b/>
+          <w:bCs/>
+          <w:sz w:val="24"/>
+          <w:szCs w:val="32"/>
+        </w:rPr>
+        <w:t>语句</w:t>
+      </w:r>
+    </w:p>
+    <w:p>
+      <w:pPr>
+        <w:pStyle w:val="a0"/>
+      </w:pPr>
+      <w:r>
+        <w:t>with语句的作用是将代码的作用域设置到一个特定的对象中，语法如下</w:t>
+      </w:r>
+    </w:p>
+    <w:p>
+      <w:pPr>
+        <w:pStyle w:val="a0"/>
+      </w:pPr>
+      <w:r>
+        <w:t>with</w:t>
+      </w:r>
+      <w:r>
+        <w:rPr>
+          <w:rFonts w:hint="eastAsia"/>
+        </w:rPr>
+        <w:t>(</w:t>
+      </w:r>
+      <w:r>
+        <w:t>expression</w:t>
+      </w:r>
+      <w:r>
+        <w:rPr>
+          <w:rFonts w:hint="eastAsia"/>
+        </w:rPr>
+        <w:t>)</w:t>
+      </w:r>
+      <w:r>
+        <w:t xml:space="preserve"> statement;</w:t>
+      </w:r>
+    </w:p>
+    <w:p>
+      <w:pPr>
+        <w:pStyle w:val="a0"/>
+      </w:pPr>
+      <w:r>
+        <w:t>定义with简化多次编写同一个对象</w:t>
+      </w:r>
+    </w:p>
+    <w:p>
+      <w:pPr>
+        <w:pStyle w:val="a0"/>
+      </w:pPr>
+      <w:r>
+        <w:t xml:space="preserve">var </w:t>
+      </w:r>
+      <w:proofErr w:type="spellStart"/>
+      <w:r>
+        <w:t>qs</w:t>
+      </w:r>
+      <w:proofErr w:type="spellEnd"/>
+      <w:r>
+        <w:t xml:space="preserve"> = </w:t>
+      </w:r>
+      <w:proofErr w:type="spellStart"/>
+      <w:proofErr w:type="gramStart"/>
+      <w:r>
+        <w:t>location.search</w:t>
+      </w:r>
+      <w:proofErr w:type="gramEnd"/>
+      <w:r>
+        <w:t>.substring</w:t>
+      </w:r>
+      <w:proofErr w:type="spellEnd"/>
+      <w:r>
+        <w:t>(1</w:t>
+      </w:r>
+      <w:r>
+        <w:rPr>
+          <w:rFonts w:hint="eastAsia"/>
+        </w:rPr>
+        <w:t>)</w:t>
+      </w:r>
+      <w:r>
+        <w:t>;</w:t>
+      </w:r>
+    </w:p>
+    <w:p>
+      <w:pPr>
+        <w:pStyle w:val="a0"/>
+      </w:pPr>
+      <w:r>
+        <w:rPr>
+          <w:rFonts w:hint="eastAsia"/>
+        </w:rPr>
+        <w:t>v</w:t>
+      </w:r>
+      <w:r>
+        <w:t xml:space="preserve">ar hostname = </w:t>
+      </w:r>
+      <w:proofErr w:type="spellStart"/>
+      <w:proofErr w:type="gramStart"/>
+      <w:r>
+        <w:t>location.hostname</w:t>
+      </w:r>
+      <w:proofErr w:type="spellEnd"/>
+      <w:proofErr w:type="gramEnd"/>
+      <w:r>
+        <w:t>;</w:t>
+      </w:r>
+    </w:p>
+    <w:p>
+      <w:pPr>
+        <w:pStyle w:val="a0"/>
+      </w:pPr>
+      <w:r>
+        <w:rPr>
+          <w:rFonts w:hint="eastAsia"/>
+        </w:rPr>
+        <w:t>v</w:t>
+      </w:r>
+      <w:r>
+        <w:t xml:space="preserve">ar </w:t>
+      </w:r>
+      <w:proofErr w:type="spellStart"/>
+      <w:r>
+        <w:t>url</w:t>
+      </w:r>
+      <w:proofErr w:type="spellEnd"/>
+      <w:r>
+        <w:t xml:space="preserve"> = </w:t>
+      </w:r>
+      <w:proofErr w:type="spellStart"/>
+      <w:proofErr w:type="gramStart"/>
+      <w:r>
+        <w:t>location.href</w:t>
+      </w:r>
+      <w:proofErr w:type="spellEnd"/>
+      <w:proofErr w:type="gramEnd"/>
+      <w:r>
+        <w:t>;</w:t>
+      </w:r>
+    </w:p>
+    <w:p>
+      <w:pPr>
+        <w:pStyle w:val="a0"/>
+      </w:pPr>
+      <w:r>
+        <w:t>使用with</w:t>
+      </w:r>
+    </w:p>
+    <w:p>
+      <w:pPr>
+        <w:pStyle w:val="a0"/>
+      </w:pPr>
+      <w:r>
+        <w:rPr>
+          <w:rFonts w:hint="eastAsia"/>
+        </w:rPr>
+        <w:t>w</w:t>
+      </w:r>
+      <w:r>
+        <w:t>ith(location</w:t>
+      </w:r>
+      <w:proofErr w:type="gramStart"/>
+      <w:r>
+        <w:t>){</w:t>
+      </w:r>
+      <w:proofErr w:type="gramEnd"/>
+    </w:p>
+    <w:p>
+      <w:pPr>
+        <w:pStyle w:val="a0"/>
+      </w:pPr>
+      <w:r>
+        <w:rPr>
+          <w:rFonts w:hint="eastAsia"/>
+        </w:rPr>
+        <w:t>v</w:t>
+      </w:r>
+      <w:r>
+        <w:t xml:space="preserve">ar </w:t>
+      </w:r>
+      <w:proofErr w:type="spellStart"/>
+      <w:r>
+        <w:t>qs</w:t>
+      </w:r>
+      <w:proofErr w:type="spellEnd"/>
+      <w:r>
+        <w:t xml:space="preserve"> = </w:t>
+      </w:r>
+      <w:proofErr w:type="spellStart"/>
+      <w:proofErr w:type="gramStart"/>
+      <w:r>
+        <w:t>search.substring</w:t>
+      </w:r>
+      <w:proofErr w:type="spellEnd"/>
+      <w:proofErr w:type="gramEnd"/>
+      <w:r>
+        <w:t>(1);</w:t>
+      </w:r>
+    </w:p>
+    <w:p>
+      <w:pPr>
+        <w:pStyle w:val="a0"/>
+      </w:pPr>
+      <w:r>
+        <w:rPr>
+          <w:rFonts w:hint="eastAsia"/>
+        </w:rPr>
+        <w:t>v</w:t>
+      </w:r>
+      <w:r>
+        <w:t>ar hostname = hostname;</w:t>
+      </w:r>
+    </w:p>
+    <w:p>
+      <w:pPr>
+        <w:pStyle w:val="a0"/>
+      </w:pPr>
+      <w:r>
+        <w:rPr>
+          <w:rFonts w:hint="eastAsia"/>
+        </w:rPr>
+        <w:t>v</w:t>
+      </w:r>
+      <w:r>
+        <w:t xml:space="preserve">ar </w:t>
+      </w:r>
+      <w:proofErr w:type="spellStart"/>
+      <w:r>
+        <w:t>url</w:t>
+      </w:r>
+      <w:proofErr w:type="spellEnd"/>
+      <w:r>
+        <w:t xml:space="preserve"> = </w:t>
+      </w:r>
+      <w:proofErr w:type="spellStart"/>
+      <w:r>
+        <w:t>href</w:t>
+      </w:r>
+      <w:proofErr w:type="spellEnd"/>
+      <w:r>
+        <w:t>;</w:t>
+      </w:r>
+    </w:p>
+    <w:p>
+      <w:pPr>
+        <w:pStyle w:val="a0"/>
+      </w:pPr>
+      <w:r>
+        <w:t>}</w:t>
+      </w:r>
+    </w:p>
+    <w:p>
+      <w:pPr>
+        <w:pStyle w:val="a0"/>
+      </w:pPr>
+      <w:r>
+        <w:rPr>
+          <w:rFonts w:hint="eastAsia"/>
+        </w:rPr>
+        <w:t>w</w:t>
+      </w:r>
+      <w:r>
+        <w:t>ith</w:t>
+      </w:r>
+      <w:r>
+        <w:rPr>
+          <w:rFonts w:hint="eastAsia"/>
+        </w:rPr>
+        <w:t>语句代码块内部，每个变量首先被定义为一个局部变量，若在局部环境中找不到该变量的定义，就会插下一步lo</w:t>
+      </w:r>
+      <w:r>
+        <w:t>cation</w:t>
+      </w:r>
+      <w:r>
+        <w:rPr>
+          <w:rFonts w:hint="eastAsia"/>
+        </w:rPr>
+        <w:t>对象中是否有同名的属性，如果发现同名属性，则以location对象属性的值作为变量的值。</w:t>
+      </w:r>
+    </w:p>
+    <w:p>
+      <w:pPr>
+        <w:pStyle w:val="a0"/>
+      </w:pPr>
+      <w:r>
+        <w:rPr>
+          <w:rFonts w:hint="eastAsia"/>
+        </w:rPr>
+        <w:t>严格模式下部允许使用w</w:t>
+      </w:r>
+      <w:r>
+        <w:t>ith</w:t>
+      </w:r>
+      <w:r>
+        <w:rPr>
+          <w:rFonts w:hint="eastAsia"/>
+        </w:rPr>
+        <w:t>语句。大型应用程序下，不建议使用</w:t>
+      </w:r>
+    </w:p>
+    <w:p>
+      <w:pPr>
+        <w:pStyle w:val="a0"/>
+        <w:rPr>
+          <w:b/>
+          <w:bCs/>
+          <w:sz w:val="24"/>
+          <w:szCs w:val="32"/>
+        </w:rPr>
+      </w:pPr>
+      <w:r>
+        <w:rPr>
+          <w:rFonts w:hint="eastAsia"/>
+          <w:b/>
+          <w:bCs/>
+          <w:sz w:val="24"/>
+          <w:szCs w:val="32"/>
+        </w:rPr>
+        <w:t>3</w:t>
+      </w:r>
+      <w:r>
+        <w:rPr>
+          <w:b/>
+          <w:bCs/>
+          <w:sz w:val="24"/>
+          <w:szCs w:val="32"/>
+        </w:rPr>
+        <w:t>.6.9 switch</w:t>
+      </w:r>
+      <w:r>
+        <w:rPr>
+          <w:rFonts w:hint="eastAsia"/>
+          <w:b/>
+          <w:bCs/>
+          <w:sz w:val="24"/>
+          <w:szCs w:val="32"/>
+        </w:rPr>
+        <w:t>语句</w:t>
+      </w:r>
+    </w:p>
+    <w:p>
+      <w:pPr>
+        <w:pStyle w:val="a0"/>
+      </w:pPr>
+      <w:r>
+        <w:t>switch(expression</w:t>
+      </w:r>
+      <w:proofErr w:type="gramStart"/>
+      <w:r>
+        <w:t>){</w:t>
+      </w:r>
+      <w:proofErr w:type="gramEnd"/>
+    </w:p>
+    <w:p>
+      <w:pPr>
+        <w:pStyle w:val="a0"/>
+      </w:pPr>
+      <w:r>
+        <w:rPr>
+          <w:rFonts w:hint="eastAsia"/>
+        </w:rPr>
+        <w:t>c</w:t>
+      </w:r>
+      <w:r>
+        <w:t xml:space="preserve">ase </w:t>
+      </w:r>
+      <w:proofErr w:type="spellStart"/>
+      <w:proofErr w:type="gramStart"/>
+      <w:r>
+        <w:t>value:statement</w:t>
+      </w:r>
+      <w:proofErr w:type="spellEnd"/>
+      <w:proofErr w:type="gramEnd"/>
+    </w:p>
+    <w:p>
+      <w:pPr>
+        <w:pStyle w:val="a0"/>
+      </w:pPr>
+      <w:r>
+        <w:t>break;</w:t>
+      </w:r>
+    </w:p>
+    <w:p>
+      <w:pPr>
+        <w:pStyle w:val="a0"/>
+      </w:pPr>
+      <w:r>
+        <w:rPr>
+          <w:rFonts w:hint="eastAsia"/>
+        </w:rPr>
+        <w:t>c</w:t>
+      </w:r>
+      <w:r>
+        <w:t xml:space="preserve">ase </w:t>
+      </w:r>
+      <w:proofErr w:type="spellStart"/>
+      <w:proofErr w:type="gramStart"/>
+      <w:r>
+        <w:t>value:statement</w:t>
+      </w:r>
+      <w:proofErr w:type="spellEnd"/>
+      <w:proofErr w:type="gramEnd"/>
+    </w:p>
+    <w:p>
+      <w:pPr>
+        <w:pStyle w:val="a0"/>
+      </w:pPr>
+      <w:r>
+        <w:rPr>
+          <w:rFonts w:hint="eastAsia"/>
+        </w:rPr>
+        <w:t>b</w:t>
+      </w:r>
+      <w:r>
+        <w:t>reak;</w:t>
+      </w:r>
+    </w:p>
+    <w:p>
+      <w:pPr>
+        <w:pStyle w:val="a0"/>
+        <w:rPr>
+          <w:rFonts w:hint="eastAsia"/>
+        </w:rPr>
+      </w:pPr>
+      <w:proofErr w:type="spellStart"/>
+      <w:proofErr w:type="gramStart"/>
+      <w:r>
+        <w:rPr>
+          <w:rFonts w:hint="eastAsia"/>
+        </w:rPr>
+        <w:t>d</w:t>
+      </w:r>
+      <w:r>
+        <w:t>efault:statement</w:t>
+      </w:r>
+      <w:proofErr w:type="spellEnd"/>
+      <w:proofErr w:type="gramEnd"/>
+    </w:p>
+    <w:p>
+      <w:pPr>
+        <w:pStyle w:val="a0"/>
+        <w:rPr>
+          <w:rFonts w:hint="eastAsia"/>
+        </w:rPr>
+      </w:pPr>
+      <w:r>
+        <w:t>}</w:t>
+      </w:r>
+    </w:p>
+    <w:p>
+      <w:pPr>
+        <w:pStyle w:val="a0"/>
+      </w:pPr>
+    </w:p>
+    <w:p>
+      <w:pPr>
+        <w:pStyle w:val="a0"/>
+      </w:pPr>
+      <w:r>
+        <w:rPr>
+          <w:rFonts w:hint="eastAsia"/>
+        </w:rPr>
+        <w:t>v</w:t>
+      </w:r>
+      <w:r>
+        <w:t>ar num=25;</w:t>
+      </w:r>
+    </w:p>
+    <w:p>
+      <w:pPr>
+        <w:pStyle w:val="a0"/>
+      </w:pPr>
+      <w:r>
+        <w:rPr>
+          <w:rFonts w:hint="eastAsia"/>
+        </w:rPr>
+        <w:t>s</w:t>
+      </w:r>
+      <w:r>
+        <w:t>witch(true</w:t>
+      </w:r>
+      <w:proofErr w:type="gramStart"/>
+      <w:r>
+        <w:t>){</w:t>
+      </w:r>
+      <w:proofErr w:type="gramEnd"/>
+    </w:p>
+    <w:p>
+      <w:pPr>
+        <w:pStyle w:val="a0"/>
+      </w:pPr>
+      <w:r>
+        <w:rPr>
+          <w:rFonts w:hint="eastAsia"/>
+        </w:rPr>
+        <w:lastRenderedPageBreak/>
+        <w:t xml:space="preserve"> </w:t>
+      </w:r>
+      <w:r>
+        <w:t>case num&lt;0:</w:t>
+      </w:r>
+    </w:p>
+    <w:p>
+      <w:pPr>
+        <w:pStyle w:val="a0"/>
+        <w:ind w:firstLine="420"/>
+      </w:pPr>
+      <w:proofErr w:type="gramStart"/>
+      <w:r>
+        <w:t>alert(</w:t>
+      </w:r>
+      <w:proofErr w:type="gramEnd"/>
+      <w:r>
+        <w:t>“Less than 0”)</w:t>
+      </w:r>
+    </w:p>
+    <w:p>
+      <w:pPr>
+        <w:pStyle w:val="a0"/>
+        <w:ind w:firstLine="420"/>
+      </w:pPr>
+      <w:r>
+        <w:t>break;</w:t>
+      </w:r>
+    </w:p>
+    <w:p>
+      <w:pPr>
+        <w:pStyle w:val="a0"/>
+      </w:pPr>
+      <w:r>
+        <w:rPr>
+          <w:rFonts w:hint="eastAsia"/>
+        </w:rPr>
+        <w:t>c</w:t>
+      </w:r>
+      <w:r>
+        <w:t>ase num&gt;=0 &amp;&amp; num</w:t>
+      </w:r>
+      <w:r>
+        <w:rPr>
+          <w:rFonts w:hint="eastAsia"/>
+        </w:rPr>
+        <w:t>&lt;=</w:t>
+      </w:r>
+      <w:r>
+        <w:t>10</w:t>
+      </w:r>
+      <w:r>
+        <w:rPr>
+          <w:rFonts w:hint="eastAsia"/>
+        </w:rPr>
+        <w:t>；</w:t>
+      </w:r>
+    </w:p>
+    <w:p>
+      <w:pPr>
+        <w:pStyle w:val="a0"/>
+      </w:pPr>
+      <w:r>
+        <w:tab/>
+      </w:r>
+      <w:proofErr w:type="gramStart"/>
+      <w:r>
+        <w:t>alert(</w:t>
+      </w:r>
+      <w:proofErr w:type="gramEnd"/>
+      <w:r>
+        <w:t>“Between 0 and 20”);</w:t>
+      </w:r>
+    </w:p>
+    <w:p>
+      <w:pPr>
+        <w:pStyle w:val="a0"/>
+      </w:pPr>
+      <w:r>
+        <w:tab/>
+        <w:t>break;</w:t>
+      </w:r>
+    </w:p>
+    <w:p>
+      <w:pPr>
+        <w:pStyle w:val="a0"/>
+      </w:pPr>
+      <w:r>
+        <w:rPr>
+          <w:rFonts w:hint="eastAsia"/>
+        </w:rPr>
+        <w:t>d</w:t>
+      </w:r>
+      <w:r>
+        <w:t>efault:</w:t>
+      </w:r>
+    </w:p>
+    <w:p>
+      <w:pPr>
+        <w:pStyle w:val="a0"/>
+        <w:rPr>
+          <w:rFonts w:hint="eastAsia"/>
+        </w:rPr>
+      </w:pPr>
+      <w:r>
+        <w:tab/>
+      </w:r>
+      <w:proofErr w:type="gramStart"/>
+      <w:r>
+        <w:t>alert(</w:t>
+      </w:r>
+      <w:proofErr w:type="gramEnd"/>
+      <w:r>
+        <w:t>“More than 20”);</w:t>
+      </w:r>
+    </w:p>
+    <w:p>
+      <w:pPr>
+        <w:pStyle w:val="a0"/>
+        <w:rPr>
+          <w:rFonts w:hint="eastAsia"/>
+        </w:rPr>
+      </w:pPr>
+      <w:r>
+        <w:t>}</w:t>
+      </w:r>
+    </w:p>
+    <w:p>
+      <w:pPr>
+        <w:pStyle w:val="a0"/>
+        <w:rPr>
+          <w:rFonts w:hint="eastAsia"/>
+        </w:rPr>
+      </w:pPr>
+      <w:r>
+        <w:t xml:space="preserve">switch </w:t>
+      </w:r>
+      <w:r>
+        <w:rPr>
+          <w:rFonts w:hint="eastAsia"/>
+        </w:rPr>
+        <w:t>语句在比较时使用的是全等操作符，不会发生类型转换</w:t>
+      </w:r>
     </w:p>
     <w:p>
       <w:pPr>
         <w:pStyle w:val="a0"/>
         <w:ind w:left="360"/>
-        <w:rPr>
-          <w:rFonts w:hint="eastAsia"/>
-        </w:rPr>
       </w:pPr>
     </w:p>
     <w:p>
       <w:pPr>
         <w:pStyle w:val="a0"/>
         <w:ind w:left="360"/>
-        <w:rPr>
-          <w:rFonts w:hint="eastAsia"/>
-        </w:rPr>
-      </w:pPr>
-    </w:p>
-    <w:p>
-      <w:pPr>
-        <w:pStyle w:val="a0"/>
-        <w:ind w:left="360"/>
-        <w:rPr>
-          <w:rFonts w:hint="eastAsia"/>
-        </w:rPr>
-      </w:pPr>
-    </w:p>
-    <w:p>
-      <w:pPr>
-        <w:pStyle w:val="a0"/>
-      </w:pPr>
-    </w:p>
-    <w:p>
-      <w:pPr>
-        <w:pStyle w:val="a0"/>
-      </w:pPr>
-    </w:p>
-    <w:p>
-      <w:pPr>
-        <w:pStyle w:val="a0"/>
-      </w:pPr>
-    </w:p>
-    <w:p>
-      <w:pPr>
-        <w:pStyle w:val="a0"/>
-      </w:pPr>
-    </w:p>
-    <w:p>
-      <w:pPr>
-        <w:pStyle w:val="a0"/>
+      </w:pPr>
+    </w:p>
+    <w:p>
+      <w:pPr>
+        <w:pStyle w:val="2"/>
+      </w:pPr>
+      <w:r>
+        <w:rPr>
+          <w:rFonts w:hint="eastAsia"/>
+        </w:rPr>
+        <w:t>3</w:t>
+      </w:r>
+      <w:r>
+        <w:t xml:space="preserve">.7 </w:t>
+      </w:r>
+      <w:r>
+        <w:rPr>
+          <w:rFonts w:hint="eastAsia"/>
+        </w:rPr>
+        <w:t>函数</w:t>
+      </w:r>
+    </w:p>
+    <w:p>
+      <w:pPr>
+        <w:rPr>
+          <w:b/>
+          <w:bCs/>
+          <w:sz w:val="24"/>
+          <w:szCs w:val="32"/>
+        </w:rPr>
+      </w:pPr>
+      <w:r>
+        <w:rPr>
+          <w:rFonts w:hint="eastAsia"/>
+          <w:b/>
+          <w:bCs/>
+          <w:sz w:val="24"/>
+          <w:szCs w:val="32"/>
+        </w:rPr>
+        <w:t>3</w:t>
+      </w:r>
+      <w:r>
+        <w:rPr>
+          <w:b/>
+          <w:bCs/>
+          <w:sz w:val="24"/>
+          <w:szCs w:val="32"/>
+        </w:rPr>
+        <w:t>.7</w:t>
+      </w:r>
+      <w:r>
+        <w:rPr>
+          <w:rFonts w:hint="eastAsia"/>
+          <w:b/>
+          <w:bCs/>
+          <w:sz w:val="24"/>
+          <w:szCs w:val="32"/>
+        </w:rPr>
+        <w:t>.</w:t>
+      </w:r>
+      <w:r>
+        <w:rPr>
+          <w:b/>
+          <w:bCs/>
+          <w:sz w:val="24"/>
+          <w:szCs w:val="32"/>
+        </w:rPr>
+        <w:t>1</w:t>
+      </w:r>
+      <w:r>
+        <w:rPr>
+          <w:rFonts w:hint="eastAsia"/>
+          <w:b/>
+          <w:bCs/>
+          <w:sz w:val="24"/>
+          <w:szCs w:val="32"/>
+        </w:rPr>
+        <w:t>理解参数</w:t>
+      </w:r>
+    </w:p>
+    <w:p>
+      <w:pPr>
+        <w:rPr>
+          <w:sz w:val="24"/>
+          <w:szCs w:val="32"/>
+        </w:rPr>
+      </w:pPr>
+      <w:r>
+        <w:rPr>
+          <w:rFonts w:hint="eastAsia"/>
+          <w:sz w:val="24"/>
+          <w:szCs w:val="32"/>
+        </w:rPr>
+        <w:t>f</w:t>
+      </w:r>
+      <w:r>
+        <w:rPr>
+          <w:sz w:val="24"/>
+          <w:szCs w:val="32"/>
+        </w:rPr>
+        <w:t xml:space="preserve">unction </w:t>
+      </w:r>
+      <w:proofErr w:type="spellStart"/>
+      <w:proofErr w:type="gramStart"/>
+      <w:r>
+        <w:rPr>
+          <w:sz w:val="24"/>
+          <w:szCs w:val="32"/>
+        </w:rPr>
+        <w:t>sayHi</w:t>
+      </w:r>
+      <w:proofErr w:type="spellEnd"/>
+      <w:r>
+        <w:rPr>
+          <w:sz w:val="24"/>
+          <w:szCs w:val="32"/>
+        </w:rPr>
+        <w:t>(</w:t>
+      </w:r>
+      <w:proofErr w:type="gramEnd"/>
+      <w:r>
+        <w:rPr>
+          <w:sz w:val="24"/>
+          <w:szCs w:val="32"/>
+        </w:rPr>
+        <w:t>){</w:t>
+      </w:r>
+    </w:p>
+    <w:p>
+      <w:pPr>
+        <w:rPr>
+          <w:rFonts w:hint="eastAsia"/>
+          <w:sz w:val="24"/>
+          <w:szCs w:val="32"/>
+        </w:rPr>
+      </w:pPr>
+      <w:r>
+        <w:rPr>
+          <w:sz w:val="24"/>
+          <w:szCs w:val="32"/>
+        </w:rPr>
+        <w:tab/>
+        <w:t>alert(“</w:t>
+      </w:r>
+      <w:proofErr w:type="spellStart"/>
+      <w:r>
+        <w:rPr>
+          <w:sz w:val="24"/>
+          <w:szCs w:val="32"/>
+        </w:rPr>
+        <w:t>Hello”+arguments</w:t>
+      </w:r>
+      <w:proofErr w:type="spellEnd"/>
+      <w:r>
+        <w:rPr>
+          <w:sz w:val="24"/>
+          <w:szCs w:val="32"/>
+        </w:rPr>
+        <w:t>[0]+“</w:t>
+      </w:r>
+      <w:r>
+        <w:rPr>
+          <w:rFonts w:hint="eastAsia"/>
+          <w:sz w:val="24"/>
+          <w:szCs w:val="32"/>
+        </w:rPr>
+        <w:t>，</w:t>
+      </w:r>
+      <w:r>
+        <w:rPr>
+          <w:sz w:val="24"/>
+          <w:szCs w:val="32"/>
+        </w:rPr>
+        <w:t>”+</w:t>
+      </w:r>
+      <w:proofErr w:type="spellStart"/>
+      <w:r>
+        <w:rPr>
+          <w:sz w:val="24"/>
+          <w:szCs w:val="32"/>
+        </w:rPr>
+        <w:t>argumerts</w:t>
+      </w:r>
+      <w:proofErr w:type="spellEnd"/>
+      <w:r>
+        <w:rPr>
+          <w:sz w:val="24"/>
+          <w:szCs w:val="32"/>
+        </w:rPr>
+        <w:t>[1]);</w:t>
+      </w:r>
+    </w:p>
+    <w:p>
+      <w:pPr>
+        <w:rPr>
+          <w:sz w:val="24"/>
+          <w:szCs w:val="32"/>
+        </w:rPr>
+      </w:pPr>
+      <w:r>
+        <w:rPr>
+          <w:sz w:val="24"/>
+          <w:szCs w:val="32"/>
+        </w:rPr>
+        <w:t>}</w:t>
+      </w:r>
+    </w:p>
+    <w:p>
+      <w:pPr>
+        <w:rPr>
+          <w:sz w:val="24"/>
+          <w:szCs w:val="32"/>
+        </w:rPr>
+      </w:pPr>
+      <w:r>
+        <w:rPr>
+          <w:rFonts w:hint="eastAsia"/>
+          <w:sz w:val="24"/>
+          <w:szCs w:val="32"/>
+        </w:rPr>
+        <w:t>f</w:t>
+      </w:r>
+      <w:r>
+        <w:rPr>
+          <w:sz w:val="24"/>
+          <w:szCs w:val="32"/>
+        </w:rPr>
+        <w:t xml:space="preserve">unction </w:t>
+      </w:r>
+      <w:proofErr w:type="spellStart"/>
+      <w:r>
+        <w:rPr>
+          <w:sz w:val="24"/>
+          <w:szCs w:val="32"/>
+        </w:rPr>
+        <w:t>doAdd</w:t>
+      </w:r>
+      <w:proofErr w:type="spellEnd"/>
+      <w:r>
+        <w:rPr>
+          <w:sz w:val="24"/>
+          <w:szCs w:val="32"/>
+        </w:rPr>
+        <w:t>(num</w:t>
+      </w:r>
+      <w:proofErr w:type="gramStart"/>
+      <w:r>
+        <w:rPr>
+          <w:sz w:val="24"/>
+          <w:szCs w:val="32"/>
+        </w:rPr>
+        <w:t>1,num</w:t>
+      </w:r>
+      <w:proofErr w:type="gramEnd"/>
+      <w:r>
+        <w:rPr>
+          <w:sz w:val="24"/>
+          <w:szCs w:val="32"/>
+        </w:rPr>
+        <w:t>2){</w:t>
+      </w:r>
+    </w:p>
+    <w:p>
+      <w:pPr>
+        <w:rPr>
+          <w:sz w:val="24"/>
+          <w:szCs w:val="32"/>
+        </w:rPr>
+      </w:pPr>
+      <w:r>
+        <w:rPr>
+          <w:sz w:val="24"/>
+          <w:szCs w:val="32"/>
+        </w:rPr>
+        <w:tab/>
+      </w:r>
+      <w:proofErr w:type="gramStart"/>
+      <w:r>
+        <w:rPr>
+          <w:sz w:val="24"/>
+          <w:szCs w:val="32"/>
+        </w:rPr>
+        <w:t>arguments[</w:t>
+      </w:r>
+      <w:proofErr w:type="gramEnd"/>
+      <w:r>
+        <w:rPr>
+          <w:sz w:val="24"/>
+          <w:szCs w:val="32"/>
+        </w:rPr>
+        <w:t>1]=10;</w:t>
+      </w:r>
+    </w:p>
+    <w:p>
+      <w:pPr>
+        <w:rPr>
+          <w:rFonts w:hint="eastAsia"/>
+          <w:sz w:val="24"/>
+          <w:szCs w:val="32"/>
+        </w:rPr>
+      </w:pPr>
+      <w:r>
+        <w:rPr>
+          <w:rFonts w:hint="eastAsia"/>
+          <w:sz w:val="24"/>
+          <w:szCs w:val="32"/>
+        </w:rPr>
+        <w:t>a</w:t>
+      </w:r>
+      <w:r>
+        <w:rPr>
+          <w:sz w:val="24"/>
+          <w:szCs w:val="32"/>
+        </w:rPr>
+        <w:t>lert(arguments[</w:t>
+      </w:r>
+      <w:proofErr w:type="gramStart"/>
+      <w:r>
+        <w:rPr>
+          <w:sz w:val="24"/>
+          <w:szCs w:val="32"/>
+        </w:rPr>
+        <w:t>0]+</w:t>
+      </w:r>
+      <w:proofErr w:type="gramEnd"/>
+      <w:r>
+        <w:rPr>
+          <w:sz w:val="24"/>
+          <w:szCs w:val="32"/>
+        </w:rPr>
+        <w:t>num2);</w:t>
+      </w:r>
+    </w:p>
+    <w:p>
+      <w:pPr>
+        <w:rPr>
+          <w:rFonts w:hint="eastAsia"/>
+          <w:sz w:val="24"/>
+          <w:szCs w:val="32"/>
+        </w:rPr>
+      </w:pPr>
+      <w:r>
+        <w:rPr>
+          <w:sz w:val="24"/>
+          <w:szCs w:val="32"/>
+        </w:rPr>
+        <w:t>}</w:t>
+      </w:r>
+    </w:p>
+    <w:p>
+      <w:r>
+        <w:rPr>
+          <w:rFonts w:hint="eastAsia"/>
+        </w:rPr>
+        <w:t>重写第二个参数，会自动反映到对应的命名参数，内存空间独立，若只传入一个参数，不会反应，因为arguments对象的长度由传入的参数个数决定。</w:t>
+      </w:r>
+    </w:p>
+    <w:p>
+      <w:r>
+        <w:rPr>
+          <w:rFonts w:hint="eastAsia"/>
+        </w:rPr>
+        <w:t>没有传递的命名参数被自动赋予undefined，严格模式下不能赋值</w:t>
+      </w:r>
+    </w:p>
+    <w:p>
+      <w:r>
+        <w:rPr>
+          <w:rFonts w:hint="eastAsia"/>
+        </w:rPr>
+        <w:t>ECMASc</w:t>
+      </w:r>
+      <w:r>
+        <w:t>ript</w:t>
+      </w:r>
+      <w:r>
+        <w:rPr>
+          <w:rFonts w:hint="eastAsia"/>
+        </w:rPr>
+        <w:t>中所有参数传递的都是值，不可能通过引用传递参数。</w:t>
+      </w:r>
+    </w:p>
+    <w:p>
+      <w:pPr>
+        <w:rPr>
+          <w:rFonts w:hint="eastAsia"/>
+          <w:b/>
+          <w:bCs/>
+          <w:sz w:val="24"/>
+          <w:szCs w:val="32"/>
+        </w:rPr>
+      </w:pPr>
+      <w:r>
+        <w:rPr>
+          <w:rFonts w:hint="eastAsia"/>
+          <w:b/>
+          <w:bCs/>
+          <w:sz w:val="24"/>
+          <w:szCs w:val="32"/>
+        </w:rPr>
+        <w:t>3</w:t>
+      </w:r>
+      <w:r>
+        <w:rPr>
+          <w:b/>
+          <w:bCs/>
+          <w:sz w:val="24"/>
+          <w:szCs w:val="32"/>
+        </w:rPr>
+        <w:t xml:space="preserve">.7.2 </w:t>
+      </w:r>
+      <w:r>
+        <w:rPr>
+          <w:rFonts w:hint="eastAsia"/>
+          <w:b/>
+          <w:bCs/>
+          <w:sz w:val="24"/>
+          <w:szCs w:val="32"/>
+        </w:rPr>
+        <w:t>没有重载</w:t>
+      </w:r>
+    </w:p>
+    <w:p>
+      <w:pPr>
+        <w:pStyle w:val="1"/>
+        <w:rPr>
+          <w:rFonts w:hint="eastAsia"/>
+        </w:rPr>
+      </w:pPr>
+      <w:r>
+        <w:rPr>
+          <w:rFonts w:hint="eastAsia"/>
+        </w:rPr>
+        <w:t>4 变量、作用域和内存问题</w:t>
+      </w:r>
+    </w:p>
+    <w:p>
+      <w:r>
+        <w:rPr>
+          <w:rFonts w:hint="eastAsia"/>
+        </w:rPr>
+        <w:t>4</w:t>
+      </w:r>
+      <w:r>
+        <w:t xml:space="preserve">.1 </w:t>
+      </w:r>
+      <w:r>
+        <w:rPr>
+          <w:rFonts w:hint="eastAsia"/>
+        </w:rPr>
+        <w:t>基本类型和引用类型的值</w:t>
+      </w:r>
+    </w:p>
+    <w:p>
+      <w:r>
+        <w:rPr>
+          <w:rFonts w:hint="eastAsia"/>
+        </w:rPr>
+        <w:t>5种基本数据类型是按值访问的，因为可以操作保存在变量中的实际的值。引用类型的值是</w:t>
+      </w:r>
+      <w:r>
+        <w:rPr>
+          <w:rFonts w:hint="eastAsia"/>
+        </w:rPr>
+        <w:lastRenderedPageBreak/>
+        <w:t>保存在</w:t>
+      </w:r>
+      <w:r>
+        <w:rPr>
+          <w:rFonts w:hint="eastAsia"/>
+        </w:rPr>
+        <w:t>内存中的对象。</w:t>
+      </w:r>
+    </w:p>
+    <w:p>
+      <w:pPr>
+        <w:pStyle w:val="3"/>
+      </w:pPr>
+      <w:r>
+        <w:rPr>
+          <w:rFonts w:hint="eastAsia"/>
+        </w:rPr>
+        <w:t>4</w:t>
+      </w:r>
+      <w:r>
+        <w:t>.1.1</w:t>
+      </w:r>
+      <w:r>
+        <w:rPr>
+          <w:rFonts w:hint="eastAsia"/>
+        </w:rPr>
+        <w:t>动态的属性</w:t>
+      </w:r>
+    </w:p>
+    <w:p>
+      <w:pPr>
+        <w:rPr>
+          <w:rFonts w:hint="eastAsia"/>
+        </w:rPr>
+      </w:pPr>
+      <w:r>
+        <w:rPr>
+          <w:rFonts w:hint="eastAsia"/>
+        </w:rPr>
+        <w:t>定义基本类型值和引用类型值得方式类似，对不同类型值可执行的操作大相径庭。</w:t>
+      </w:r>
+      <w:r>
+        <w:rPr>
+          <w:rFonts w:hint="eastAsia"/>
+        </w:rPr>
+        <w:t>引用类型的值，可以为其添加、改变、删除属性和方法，基本类型值不可以。</w:t>
+      </w:r>
+    </w:p>
+    <w:p>
+      <w:pPr>
+        <w:pStyle w:val="3"/>
+      </w:pPr>
+      <w:r>
+        <w:rPr>
+          <w:rFonts w:hint="eastAsia"/>
+        </w:rPr>
+        <w:t>4</w:t>
+      </w:r>
+      <w:r>
+        <w:t xml:space="preserve">.1.2 </w:t>
+      </w:r>
+      <w:r>
+        <w:rPr>
+          <w:rFonts w:hint="eastAsia"/>
+        </w:rPr>
+        <w:t>复制变量值</w:t>
+      </w:r>
+    </w:p>
+    <w:p>
+      <w:pPr>
+        <w:pStyle w:val="a0"/>
+      </w:pPr>
+      <w:r>
+        <w:rPr>
+          <w:rFonts w:hint="eastAsia"/>
+        </w:rPr>
+        <w:t>从一个变量向另一个变量复制基本类型时，两个变量互不影响。</w:t>
+      </w:r>
+    </w:p>
+    <w:p>
+      <w:pPr>
+        <w:pStyle w:val="a0"/>
+        <w:rPr>
+          <w:rFonts w:hint="eastAsia"/>
+        </w:rPr>
+      </w:pPr>
+      <w:r>
+        <w:rPr>
+          <w:rFonts w:hint="eastAsia"/>
+        </w:rPr>
+        <w:t>复制引用类型的值时，两个变量将引用同一个对象。改变一个变量将会影响另一个。</w:t>
+      </w:r>
+    </w:p>
+    <w:p>
+      <w:pPr>
+        <w:pStyle w:val="a0"/>
+      </w:pPr>
+      <w:r>
+        <w:t xml:space="preserve">var obj1 = new </w:t>
+      </w:r>
+      <w:proofErr w:type="gramStart"/>
+      <w:r>
+        <w:t>Object(</w:t>
+      </w:r>
+      <w:proofErr w:type="gramEnd"/>
+      <w:r>
+        <w:t>);</w:t>
+      </w:r>
+    </w:p>
+    <w:p>
+      <w:pPr>
+        <w:pStyle w:val="a0"/>
+      </w:pPr>
+      <w:r>
+        <w:rPr>
+          <w:rFonts w:hint="eastAsia"/>
+        </w:rPr>
+        <w:t>v</w:t>
+      </w:r>
+      <w:r>
+        <w:t>ar obj2 = obj1;</w:t>
+      </w:r>
+    </w:p>
+    <w:p>
+      <w:pPr>
+        <w:pStyle w:val="a0"/>
+      </w:pPr>
+      <w:r>
+        <w:rPr>
+          <w:rFonts w:hint="eastAsia"/>
+        </w:rPr>
+        <w:t>o</w:t>
+      </w:r>
+      <w:r>
+        <w:t>bj1.name = ‘Nicholas’;</w:t>
+      </w:r>
+    </w:p>
+    <w:p>
+      <w:pPr>
+        <w:pStyle w:val="a0"/>
+      </w:pPr>
+      <w:r>
+        <w:rPr>
+          <w:rFonts w:hint="eastAsia"/>
+        </w:rPr>
+        <w:t>a</w:t>
+      </w:r>
+      <w:r>
+        <w:t>lert(obj2.name); /</w:t>
+      </w:r>
+      <w:proofErr w:type="gramStart"/>
+      <w:r>
+        <w:t>/‘</w:t>
+      </w:r>
+      <w:proofErr w:type="gramEnd"/>
+      <w:r>
+        <w:t>Nicholas</w:t>
+      </w:r>
+    </w:p>
+    <w:p>
+      <w:pPr>
+        <w:pStyle w:val="3"/>
+      </w:pPr>
+      <w:r>
+        <w:rPr>
+          <w:rFonts w:hint="eastAsia"/>
+        </w:rPr>
+        <w:t>4</w:t>
+      </w:r>
+      <w:r>
+        <w:t>.1.</w:t>
+      </w:r>
+      <w:r>
+        <w:t>3</w:t>
+      </w:r>
+      <w:r>
+        <w:t xml:space="preserve"> </w:t>
+      </w:r>
+      <w:r>
+        <w:rPr>
+          <w:rFonts w:hint="eastAsia"/>
+        </w:rPr>
+        <w:t>传递参数</w:t>
+      </w:r>
+    </w:p>
+    <w:p>
+      <w:pPr>
+        <w:pStyle w:val="3"/>
+      </w:pPr>
+      <w:r>
+        <w:t xml:space="preserve">4.1.4 </w:t>
+      </w:r>
+      <w:r>
+        <w:rPr>
+          <w:rFonts w:hint="eastAsia"/>
+        </w:rPr>
+        <w:t>检测类型</w:t>
+      </w:r>
+    </w:p>
+    <w:p>
+      <w:pPr>
+        <w:pStyle w:val="a0"/>
+      </w:pPr>
+      <w:proofErr w:type="spellStart"/>
+      <w:r>
+        <w:rPr>
+          <w:rFonts w:hint="eastAsia"/>
+        </w:rPr>
+        <w:t>t</w:t>
+      </w:r>
+      <w:r>
+        <w:t>ypeof</w:t>
+      </w:r>
+      <w:proofErr w:type="spellEnd"/>
+    </w:p>
+    <w:p>
+      <w:pPr>
+        <w:pStyle w:val="a0"/>
+      </w:pPr>
+      <w:r>
+        <w:rPr>
+          <w:rFonts w:hint="eastAsia"/>
+        </w:rPr>
+        <w:t>v</w:t>
+      </w:r>
+      <w:r>
+        <w:t xml:space="preserve">ar s </w:t>
+      </w:r>
+      <w:proofErr w:type="gramStart"/>
+      <w:r>
+        <w:t>=“</w:t>
+      </w:r>
+      <w:proofErr w:type="gramEnd"/>
+      <w:r>
+        <w:t>Nicholas”;</w:t>
+      </w:r>
+    </w:p>
+    <w:p>
+      <w:pPr>
+        <w:pStyle w:val="a0"/>
+      </w:pPr>
+      <w:r>
+        <w:t>var I = 22;</w:t>
+      </w:r>
+    </w:p>
+    <w:p>
+      <w:pPr>
+        <w:pStyle w:val="a0"/>
+      </w:pPr>
+      <w:r>
+        <w:rPr>
+          <w:rFonts w:hint="eastAsia"/>
+        </w:rPr>
+        <w:t>v</w:t>
+      </w:r>
+      <w:r>
+        <w:t>ar b = true;</w:t>
+      </w:r>
+    </w:p>
+    <w:p>
+      <w:pPr>
+        <w:pStyle w:val="a0"/>
+      </w:pPr>
+      <w:r>
+        <w:rPr>
+          <w:rFonts w:hint="eastAsia"/>
+        </w:rPr>
+        <w:t>v</w:t>
+      </w:r>
+      <w:r>
+        <w:t>ar u;</w:t>
+      </w:r>
+    </w:p>
+    <w:p>
+      <w:pPr>
+        <w:pStyle w:val="a0"/>
+      </w:pPr>
+      <w:r>
+        <w:rPr>
+          <w:rFonts w:hint="eastAsia"/>
+        </w:rPr>
+        <w:t>v</w:t>
+      </w:r>
+      <w:r>
+        <w:t>ar n = null;</w:t>
+      </w:r>
+    </w:p>
+    <w:p>
+      <w:pPr>
+        <w:pStyle w:val="a0"/>
+      </w:pPr>
+      <w:r>
+        <w:rPr>
+          <w:rFonts w:hint="eastAsia"/>
+        </w:rPr>
+        <w:t>v</w:t>
+      </w:r>
+      <w:r>
+        <w:t xml:space="preserve">ar o = new </w:t>
+      </w:r>
+      <w:proofErr w:type="gramStart"/>
+      <w:r>
+        <w:t>Object(</w:t>
+      </w:r>
+      <w:proofErr w:type="gramEnd"/>
+      <w:r>
+        <w:t>);</w:t>
+      </w:r>
+    </w:p>
+    <w:p>
+      <w:pPr>
+        <w:pStyle w:val="a0"/>
+      </w:pPr>
+    </w:p>
+    <w:p>
+      <w:pPr>
+        <w:pStyle w:val="a0"/>
+      </w:pPr>
+      <w:proofErr w:type="gramStart"/>
+      <w:r>
+        <w:rPr>
+          <w:rFonts w:hint="eastAsia"/>
+        </w:rPr>
+        <w:t>a</w:t>
+      </w:r>
+      <w:r>
+        <w:t>lert(</w:t>
+      </w:r>
+      <w:proofErr w:type="spellStart"/>
+      <w:proofErr w:type="gramEnd"/>
+      <w:r>
+        <w:t>typeof</w:t>
+      </w:r>
+      <w:proofErr w:type="spellEnd"/>
+      <w:r>
+        <w:t xml:space="preserve"> s);  //String</w:t>
+      </w:r>
+    </w:p>
+    <w:p>
+      <w:pPr>
+        <w:pStyle w:val="a0"/>
+      </w:pPr>
+      <w:proofErr w:type="gramStart"/>
+      <w:r>
+        <w:rPr>
+          <w:rFonts w:hint="eastAsia"/>
+        </w:rPr>
+        <w:t>a</w:t>
+      </w:r>
+      <w:r>
+        <w:t>lert(</w:t>
+      </w:r>
+      <w:proofErr w:type="spellStart"/>
+      <w:proofErr w:type="gramEnd"/>
+      <w:r>
+        <w:t>typeof</w:t>
+      </w:r>
+      <w:proofErr w:type="spellEnd"/>
+      <w:r>
+        <w:t xml:space="preserve"> </w:t>
+      </w:r>
+      <w:proofErr w:type="spellStart"/>
+      <w:r>
+        <w:t>i</w:t>
+      </w:r>
+      <w:proofErr w:type="spellEnd"/>
+      <w:r>
+        <w:t>);  //number</w:t>
+      </w:r>
+    </w:p>
+    <w:p>
+      <w:pPr>
+        <w:pStyle w:val="a0"/>
+      </w:pPr>
+      <w:proofErr w:type="gramStart"/>
+      <w:r>
+        <w:rPr>
+          <w:rFonts w:hint="eastAsia"/>
+        </w:rPr>
+        <w:t>a</w:t>
+      </w:r>
+      <w:r>
+        <w:t>lert(</w:t>
+      </w:r>
+      <w:proofErr w:type="spellStart"/>
+      <w:proofErr w:type="gramEnd"/>
+      <w:r>
+        <w:t>typeof</w:t>
+      </w:r>
+      <w:proofErr w:type="spellEnd"/>
+      <w:r>
+        <w:t xml:space="preserve"> b); //Boolean</w:t>
+      </w:r>
+    </w:p>
+    <w:p>
+      <w:pPr>
+        <w:pStyle w:val="a0"/>
+      </w:pPr>
+      <w:proofErr w:type="gramStart"/>
+      <w:r>
+        <w:rPr>
+          <w:rFonts w:hint="eastAsia"/>
+        </w:rPr>
+        <w:t>a</w:t>
+      </w:r>
+      <w:r>
+        <w:t>lert(</w:t>
+      </w:r>
+      <w:proofErr w:type="spellStart"/>
+      <w:proofErr w:type="gramEnd"/>
+      <w:r>
+        <w:t>typeof</w:t>
+      </w:r>
+      <w:proofErr w:type="spellEnd"/>
+      <w:r>
+        <w:t xml:space="preserve"> u); //undefined</w:t>
+      </w:r>
+    </w:p>
+    <w:p>
+      <w:pPr>
+        <w:pStyle w:val="a0"/>
+      </w:pPr>
+      <w:proofErr w:type="gramStart"/>
+      <w:r>
+        <w:rPr>
+          <w:rFonts w:hint="eastAsia"/>
+        </w:rPr>
+        <w:t>a</w:t>
+      </w:r>
+      <w:r>
+        <w:t>lert(</w:t>
+      </w:r>
+      <w:proofErr w:type="spellStart"/>
+      <w:proofErr w:type="gramEnd"/>
+      <w:r>
+        <w:t>typeof</w:t>
+      </w:r>
+      <w:proofErr w:type="spellEnd"/>
+      <w:r>
+        <w:t xml:space="preserve"> n); //object</w:t>
+      </w:r>
+    </w:p>
+    <w:p>
+      <w:pPr>
+        <w:pStyle w:val="a0"/>
+      </w:pPr>
+      <w:proofErr w:type="gramStart"/>
+      <w:r>
+        <w:rPr>
+          <w:rFonts w:hint="eastAsia"/>
+        </w:rPr>
+        <w:t>a</w:t>
+      </w:r>
+      <w:r>
+        <w:t>lert(</w:t>
+      </w:r>
+      <w:proofErr w:type="spellStart"/>
+      <w:proofErr w:type="gramEnd"/>
+      <w:r>
+        <w:t>typeof</w:t>
+      </w:r>
+      <w:proofErr w:type="spellEnd"/>
+      <w:r>
+        <w:t xml:space="preserve"> o); //object</w:t>
+      </w:r>
+    </w:p>
+    <w:p>
+      <w:pPr>
+        <w:pStyle w:val="a0"/>
+      </w:pPr>
+      <w:r>
+        <w:rPr>
+          <w:rFonts w:hint="eastAsia"/>
+        </w:rPr>
+        <w:t>通常，我们并不想知道某个值是对象，而是想知道它是什么类型的对象。使用</w:t>
+      </w:r>
+      <w:proofErr w:type="spellStart"/>
+      <w:r>
+        <w:rPr>
+          <w:rFonts w:hint="eastAsia"/>
+        </w:rPr>
+        <w:t>instance</w:t>
+      </w:r>
+      <w:r>
+        <w:t>of</w:t>
+      </w:r>
+      <w:proofErr w:type="spellEnd"/>
+    </w:p>
+    <w:p>
+      <w:pPr>
+        <w:pStyle w:val="a0"/>
+      </w:pPr>
+      <w:r>
+        <w:rPr>
+          <w:rFonts w:hint="eastAsia"/>
+        </w:rPr>
+        <w:t>r</w:t>
+      </w:r>
+      <w:r>
+        <w:t xml:space="preserve">esult = </w:t>
+      </w:r>
+      <w:proofErr w:type="spellStart"/>
+      <w:proofErr w:type="gramStart"/>
+      <w:r>
+        <w:t>variablr</w:t>
+      </w:r>
+      <w:proofErr w:type="spellEnd"/>
+      <w:r>
+        <w:t xml:space="preserve">  </w:t>
+      </w:r>
+      <w:proofErr w:type="spellStart"/>
+      <w:r>
+        <w:t>instanceof</w:t>
+      </w:r>
+      <w:proofErr w:type="spellEnd"/>
+      <w:proofErr w:type="gramEnd"/>
+      <w:r>
+        <w:t xml:space="preserve">  constructor</w:t>
+      </w:r>
+    </w:p>
+    <w:p>
+      <w:pPr>
+        <w:pStyle w:val="a0"/>
+      </w:pPr>
+      <w:bookmarkStart w:id="0" w:name="_GoBack"/>
+      <w:bookmarkEnd w:id="0"/>
+    </w:p>
+    <w:p>
+      <w:pPr>
+        <w:pStyle w:val="a0"/>
+        <w:rPr>
+          <w:rFonts w:hint="eastAsia"/>
+        </w:rPr>
       </w:pPr>
     </w:p>
     <w:p>
@@ -8262,6 +10784,7 @@
     <w:lsdException w:name="HTML Sample" w:semiHidden="1" w:unhideWhenUsed="1"/>
     <w:lsdException w:name="HTML Typewriter" w:semiHidden="1" w:unhideWhenUsed="1"/>
     <w:lsdException w:name="HTML Variable" w:semiHidden="1" w:unhideWhenUsed="1"/>
+    <w:lsdException w:name="Normal Table" w:semiHidden="1" w:unhideWhenUsed="1"/>
     <w:lsdException w:name="annotation subject" w:semiHidden="1" w:unhideWhenUsed="1"/>
     <w:lsdException w:name="No List" w:semiHidden="1" w:unhideWhenUsed="1"/>
     <w:lsdException w:name="Outline List 1" w:semiHidden="1" w:unhideWhenUsed="1"/>
@@ -8308,8 +10831,10 @@
     <w:lsdException w:name="Table Subtle 2" w:semiHidden="1" w:unhideWhenUsed="1"/>
     <w:lsdException w:name="Table Web 1" w:semiHidden="1" w:unhideWhenUsed="1"/>
     <w:lsdException w:name="Table Web 2" w:semiHidden="1" w:unhideWhenUsed="1"/>
+    <w:lsdException w:name="Table Web 3" w:semiHidden="1" w:unhideWhenUsed="1"/>
     <w:lsdException w:name="Balloon Text" w:semiHidden="1" w:unhideWhenUsed="1"/>
     <w:lsdException w:name="Table Grid" w:uiPriority="39"/>
+    <w:lsdException w:name="Table Theme" w:semiHidden="1" w:unhideWhenUsed="1"/>
     <w:lsdException w:name="Placeholder Text" w:semiHidden="1"/>
     <w:lsdException w:name="No Spacing" w:uiPriority="1" w:qFormat="1"/>
     <w:lsdException w:name="Light Shading" w:uiPriority="60"/>
@@ -8632,6 +11157,7 @@
   <w:style w:type="character" w:default="1" w:styleId="a1">
     <w:name w:val="Default Paragraph Font"/>
     <w:uiPriority w:val="1"/>
+    <w:semiHidden/>
     <w:unhideWhenUsed/>
   </w:style>
   <w:style w:type="table" w:default="1" w:styleId="a2">
@@ -9079,7 +11605,7 @@
 </file>
 
 <file path=customXml/itemProps1.xml><?xml version="1.0" encoding="utf-8"?>
-<ds:datastoreItem xmlns:ds="http://schemas.openxmlformats.org/officeDocument/2006/customXml" ds:itemID="{0E4A80C3-E317-4546-8BF1-1C639C266357}">
+<ds:datastoreItem xmlns:ds="http://schemas.openxmlformats.org/officeDocument/2006/customXml" ds:itemID="{C7712047-989B-4EA7-A6AE-1E53C3078D65}">
   <ds:schemaRefs>
     <ds:schemaRef ds:uri="http://schemas.openxmlformats.org/officeDocument/2006/bibliography"/>
   </ds:schemaRefs>

--- a/whx/学习/js笔记.docx
+++ b/whx/学习/js笔记.docx
@@ -8869,13 +8869,7 @@
         <w:t>查询标识符</w:t>
       </w:r>
     </w:p>
-    <w:p>
-      <w:pPr>
-        <w:rPr>
-          <w:rFonts w:hint="eastAsia"/>
-        </w:rPr>
-      </w:pPr>
-    </w:p>
+    <w:p/>
     <w:p>
       <w:pPr>
         <w:pStyle w:val="2"/>
@@ -8937,13 +8931,7 @@
         <w:t>引用计数</w:t>
       </w:r>
     </w:p>
-    <w:p>
-      <w:pPr>
-        <w:rPr>
-          <w:rFonts w:hint="eastAsia"/>
-        </w:rPr>
-      </w:pPr>
-    </w:p>
+    <w:p/>
     <w:p>
       <w:pPr>
         <w:pStyle w:val="3"/>
@@ -9226,11 +9214,6 @@
       </w:r>
     </w:p>
     <w:p>
-      <w:pPr>
-        <w:rPr>
-          <w:rFonts w:hint="eastAsia"/>
-        </w:rPr>
-      </w:pPr>
       <w:r>
         <w:rPr>
           <w:rFonts w:hint="eastAsia"/>
@@ -9361,9 +9344,6 @@
     <w:p>
       <w:pPr>
         <w:ind w:firstLine="420"/>
-        <w:rPr>
-          <w:rFonts w:hint="eastAsia"/>
-        </w:rPr>
       </w:pPr>
       <w:r>
         <w:rPr>
@@ -9379,11 +9359,6 @@
       </w:r>
     </w:p>
     <w:p>
-      <w:pPr>
-        <w:rPr>
-          <w:rFonts w:hint="eastAsia"/>
-        </w:rPr>
-      </w:pPr>
       <w:r>
         <w:t>}</w:t>
       </w:r>
@@ -9411,11 +9386,6 @@
       </w:r>
     </w:p>
     <w:p>
-      <w:pPr>
-        <w:rPr>
-          <w:rFonts w:hint="eastAsia"/>
-        </w:rPr>
-      </w:pPr>
       <w:r>
         <w:rPr>
           <w:rFonts w:hint="eastAsia"/>
@@ -9768,9 +9738,6 @@
     <w:p>
       <w:pPr>
         <w:pStyle w:val="a0"/>
-        <w:rPr>
-          <w:rFonts w:hint="eastAsia"/>
-        </w:rPr>
       </w:pPr>
       <w:r>
         <w:tab/>
@@ -9794,9 +9761,6 @@
     <w:p>
       <w:pPr>
         <w:pStyle w:val="3"/>
-        <w:rPr>
-          <w:rFonts w:hint="eastAsia"/>
-        </w:rPr>
       </w:pPr>
       <w:r>
         <w:rPr>
@@ -9879,11 +9843,6 @@
     </w:p>
     <w:p/>
     <w:p>
-      <w:pPr>
-        <w:rPr>
-          <w:rFonts w:hint="eastAsia"/>
-        </w:rPr>
-      </w:pPr>
       <w:r>
         <w:rPr>
           <w:rFonts w:hint="eastAsia"/>
@@ -9976,9 +9935,6 @@
     <w:p>
       <w:pPr>
         <w:pStyle w:val="a0"/>
-        <w:rPr>
-          <w:rFonts w:hint="eastAsia"/>
-        </w:rPr>
       </w:pPr>
       <w:r>
         <w:rPr>
@@ -9993,9 +9949,6 @@
     <w:p>
       <w:pPr>
         <w:pStyle w:val="a0"/>
-        <w:rPr>
-          <w:rFonts w:hint="eastAsia"/>
-        </w:rPr>
       </w:pPr>
     </w:p>
     <w:p>
@@ -10168,9 +10121,6 @@
     <w:p>
       <w:pPr>
         <w:pStyle w:val="3"/>
-        <w:rPr>
-          <w:rFonts w:hint="eastAsia"/>
-        </w:rPr>
       </w:pPr>
       <w:r>
         <w:rPr>
@@ -10234,9 +10184,6 @@
     <w:p>
       <w:pPr>
         <w:pStyle w:val="a0"/>
-        <w:rPr>
-          <w:rFonts w:hint="eastAsia"/>
-        </w:rPr>
       </w:pPr>
       <w:r>
         <w:rPr>
@@ -10419,9 +10366,6 @@
     <w:p>
       <w:pPr>
         <w:pStyle w:val="a0"/>
-        <w:rPr>
-          <w:rFonts w:hint="eastAsia"/>
-        </w:rPr>
       </w:pPr>
     </w:p>
     <w:p>
@@ -10447,9 +10391,6 @@
     <w:p>
       <w:pPr>
         <w:pStyle w:val="a0"/>
-        <w:rPr>
-          <w:rFonts w:hint="eastAsia"/>
-        </w:rPr>
       </w:pPr>
       <w:r>
         <w:rPr>
@@ -10606,9 +10547,6 @@
     <w:p>
       <w:pPr>
         <w:pStyle w:val="3"/>
-        <w:rPr>
-          <w:rFonts w:hint="eastAsia"/>
-        </w:rPr>
       </w:pPr>
       <w:r>
         <w:rPr>
@@ -10789,9 +10727,6 @@
     <w:p>
       <w:pPr>
         <w:pStyle w:val="a0"/>
-        <w:rPr>
-          <w:rFonts w:hint="eastAsia"/>
-        </w:rPr>
       </w:pPr>
       <w:r>
         <w:rPr>
@@ -10843,9 +10778,6 @@
     <w:p>
       <w:pPr>
         <w:pStyle w:val="a0"/>
-        <w:rPr>
-          <w:rFonts w:hint="eastAsia"/>
-        </w:rPr>
       </w:pPr>
       <w:r>
         <w:tab/>
@@ -10863,9 +10795,6 @@
     <w:p>
       <w:pPr>
         <w:pStyle w:val="a0"/>
-        <w:rPr>
-          <w:rFonts w:hint="eastAsia"/>
-        </w:rPr>
       </w:pPr>
       <w:r>
         <w:tab/>
@@ -10883,9 +10812,6 @@
     <w:p>
       <w:pPr>
         <w:pStyle w:val="a0"/>
-        <w:rPr>
-          <w:rFonts w:hint="eastAsia"/>
-        </w:rPr>
       </w:pPr>
       <w:r>
         <w:tab/>
@@ -10895,9 +10821,6 @@
     <w:p>
       <w:pPr>
         <w:pStyle w:val="a0"/>
-        <w:rPr>
-          <w:rFonts w:hint="eastAsia"/>
-        </w:rPr>
       </w:pPr>
       <w:r>
         <w:t>}</w:t>
@@ -11004,9 +10927,6 @@
     <w:p>
       <w:pPr>
         <w:pStyle w:val="a0"/>
-        <w:rPr>
-          <w:rFonts w:hint="eastAsia"/>
-        </w:rPr>
       </w:pPr>
       <w:r>
         <w:tab/>
@@ -11235,9 +11155,6 @@
     <w:p>
       <w:pPr>
         <w:pStyle w:val="a0"/>
-        <w:rPr>
-          <w:rFonts w:hint="eastAsia"/>
-        </w:rPr>
       </w:pPr>
       <w:r>
         <w:rPr>
@@ -11372,9 +11289,6 @@
     <w:p>
       <w:pPr>
         <w:pStyle w:val="a0"/>
-        <w:rPr>
-          <w:rFonts w:hint="eastAsia"/>
-        </w:rPr>
       </w:pPr>
       <w:r>
         <w:rPr>
@@ -11667,9 +11581,6 @@
     <w:p>
       <w:pPr>
         <w:pStyle w:val="a0"/>
-        <w:rPr>
-          <w:rFonts w:hint="eastAsia"/>
-        </w:rPr>
       </w:pPr>
       <w:r>
         <w:rPr>
@@ -11801,9 +11712,6 @@
     <w:p>
       <w:pPr>
         <w:pStyle w:val="3"/>
-        <w:rPr>
-          <w:rFonts w:hint="eastAsia"/>
-        </w:rPr>
       </w:pPr>
       <w:r>
         <w:rPr>
@@ -11988,9 +11896,6 @@
     <w:p>
       <w:pPr>
         <w:pStyle w:val="a0"/>
-        <w:rPr>
-          <w:rFonts w:hint="eastAsia"/>
-        </w:rPr>
       </w:pPr>
       <w:r>
         <w:tab/>
@@ -12047,9 +11952,6 @@
     <w:p>
       <w:pPr>
         <w:pStyle w:val="a0"/>
-        <w:rPr>
-          <w:rFonts w:hint="eastAsia"/>
-        </w:rPr>
       </w:pPr>
       <w:r>
         <w:tab/>
@@ -12094,9 +11996,6 @@
     <w:p>
       <w:pPr>
         <w:pStyle w:val="a0"/>
-        <w:rPr>
-          <w:rFonts w:hint="eastAsia"/>
-        </w:rPr>
       </w:pPr>
       <w:r>
         <w:tab/>
@@ -12159,9 +12058,6 @@
     <w:p>
       <w:pPr>
         <w:pStyle w:val="a0"/>
-        <w:rPr>
-          <w:rFonts w:hint="eastAsia"/>
-        </w:rPr>
       </w:pPr>
       <w:r>
         <w:tab/>
@@ -12209,9 +12105,6 @@
     <w:p>
       <w:pPr>
         <w:pStyle w:val="a0"/>
-        <w:rPr>
-          <w:rFonts w:hint="eastAsia"/>
-        </w:rPr>
       </w:pPr>
       <w:r>
         <w:tab/>
@@ -12499,9 +12392,6 @@
     <w:p>
       <w:pPr>
         <w:pStyle w:val="2"/>
-        <w:rPr>
-          <w:rFonts w:hint="eastAsia"/>
-        </w:rPr>
       </w:pPr>
       <w:r>
         <w:rPr>
@@ -12666,9 +12556,6 @@
     <w:p>
       <w:pPr>
         <w:pStyle w:val="a0"/>
-        <w:rPr>
-          <w:rFonts w:hint="eastAsia"/>
-        </w:rPr>
       </w:pPr>
     </w:p>
     <w:p>
@@ -12775,9 +12662,6 @@
     <w:p>
       <w:pPr>
         <w:pStyle w:val="a0"/>
-        <w:rPr>
-          <w:rFonts w:hint="eastAsia"/>
-        </w:rPr>
       </w:pPr>
       <w:r>
         <w:rPr>
@@ -12843,9 +12727,6 @@
     <w:p>
       <w:pPr>
         <w:pStyle w:val="a0"/>
-        <w:rPr>
-          <w:rFonts w:hint="eastAsia"/>
-        </w:rPr>
       </w:pPr>
       <w:r>
         <w:rPr>
@@ -13095,9 +12976,6 @@
     <w:p>
       <w:pPr>
         <w:pStyle w:val="3"/>
-        <w:rPr>
-          <w:rFonts w:hint="eastAsia"/>
-        </w:rPr>
       </w:pPr>
       <w:r>
         <w:rPr>
@@ -13371,9 +13249,6 @@
     <w:p>
       <w:pPr>
         <w:pStyle w:val="a0"/>
-        <w:rPr>
-          <w:rFonts w:hint="eastAsia"/>
-        </w:rPr>
       </w:pPr>
       <w:r>
         <w:rPr>
@@ -13451,9 +13326,6 @@
     <w:p>
       <w:pPr>
         <w:pStyle w:val="a0"/>
-        <w:rPr>
-          <w:rFonts w:hint="eastAsia"/>
-        </w:rPr>
       </w:pPr>
       <w:r>
         <w:tab/>
@@ -13502,9 +13374,6 @@
     <w:p>
       <w:pPr>
         <w:pStyle w:val="2"/>
-        <w:rPr>
-          <w:rFonts w:hint="eastAsia"/>
-        </w:rPr>
       </w:pPr>
       <w:r>
         <w:rPr>
@@ -13537,11 +13406,6 @@
       </w:r>
     </w:p>
     <w:p>
-      <w:pPr>
-        <w:rPr>
-          <w:rFonts w:hint="eastAsia"/>
-        </w:rPr>
-      </w:pPr>
       <w:r>
         <w:tab/>
         <w:t>return num1+num2;</w:t>
@@ -13564,11 +13428,6 @@
       </w:r>
     </w:p>
     <w:p>
-      <w:pPr>
-        <w:rPr>
-          <w:rFonts w:hint="eastAsia"/>
-        </w:rPr>
-      </w:pPr>
       <w:r>
         <w:tab/>
         <w:t>return num1+num2;</w:t>
@@ -13614,11 +13473,6 @@
       </w:r>
     </w:p>
     <w:p>
-      <w:pPr>
-        <w:rPr>
-          <w:rFonts w:hint="eastAsia"/>
-        </w:rPr>
-      </w:pPr>
       <w:r>
         <w:tab/>
         <w:t>retrun num+100;</w:t>
@@ -13641,11 +13495,6 @@
       </w:r>
     </w:p>
     <w:p>
-      <w:pPr>
-        <w:rPr>
-          <w:rFonts w:hint="eastAsia"/>
-        </w:rPr>
-      </w:pPr>
       <w:r>
         <w:tab/>
         <w:t>return num+200;</w:t>
@@ -13740,9 +13589,6 @@
     <w:p>
       <w:pPr>
         <w:pStyle w:val="a0"/>
-        <w:rPr>
-          <w:rFonts w:hint="eastAsia"/>
-        </w:rPr>
       </w:pPr>
       <w:r>
         <w:tab/>
@@ -13793,9 +13639,6 @@
     <w:p>
       <w:pPr>
         <w:pStyle w:val="a0"/>
-        <w:rPr>
-          <w:rFonts w:hint="eastAsia"/>
-        </w:rPr>
       </w:pPr>
       <w:r>
         <w:tab/>
@@ -13872,9 +13715,6 @@
     <w:p>
       <w:pPr>
         <w:pStyle w:val="a0"/>
-        <w:rPr>
-          <w:rFonts w:hint="eastAsia"/>
-        </w:rPr>
       </w:pPr>
       <w:r>
         <w:tab/>
@@ -13911,9 +13751,6 @@
     <w:p>
       <w:pPr>
         <w:pStyle w:val="a0"/>
-        <w:rPr>
-          <w:rFonts w:hint="eastAsia"/>
-        </w:rPr>
       </w:pPr>
       <w:r>
         <w:tab/>
@@ -13981,9 +13818,6 @@
     <w:p>
       <w:pPr>
         <w:pStyle w:val="a0"/>
-        <w:rPr>
-          <w:rFonts w:hint="eastAsia"/>
-        </w:rPr>
       </w:pPr>
       <w:r>
         <w:tab/>
@@ -14098,9 +13932,6 @@
     <w:p>
       <w:pPr>
         <w:pStyle w:val="a0"/>
-        <w:rPr>
-          <w:rFonts w:hint="eastAsia"/>
-        </w:rPr>
       </w:pPr>
       <w:r>
         <w:tab/>
@@ -14129,9 +13960,6 @@
     <w:p>
       <w:pPr>
         <w:pStyle w:val="a0"/>
-        <w:rPr>
-          <w:rFonts w:hint="eastAsia"/>
-        </w:rPr>
       </w:pPr>
       <w:r>
         <w:tab/>
@@ -14163,9 +13991,6 @@
     <w:p>
       <w:pPr>
         <w:pStyle w:val="a0"/>
-        <w:rPr>
-          <w:rFonts w:hint="eastAsia"/>
-        </w:rPr>
       </w:pPr>
       <w:r>
         <w:tab/>
@@ -14175,9 +14000,6 @@
     <w:p>
       <w:pPr>
         <w:pStyle w:val="a0"/>
-        <w:rPr>
-          <w:rFonts w:hint="eastAsia"/>
-        </w:rPr>
       </w:pPr>
       <w:r>
         <w:t>}</w:t>
@@ -14200,9 +14022,6 @@
     <w:p>
       <w:pPr>
         <w:pStyle w:val="a0"/>
-        <w:rPr>
-          <w:rFonts w:hint="eastAsia"/>
-        </w:rPr>
       </w:pPr>
       <w:r>
         <w:rPr>
@@ -14322,9 +14141,6 @@
     <w:p>
       <w:pPr>
         <w:pStyle w:val="a0"/>
-        <w:rPr>
-          <w:rFonts w:hint="eastAsia"/>
-        </w:rPr>
       </w:pPr>
       <w:r>
         <w:tab/>
@@ -14342,9 +14158,6 @@
     <w:p>
       <w:pPr>
         <w:pStyle w:val="a0"/>
-        <w:rPr>
-          <w:rFonts w:hint="eastAsia"/>
-        </w:rPr>
       </w:pPr>
       <w:r>
         <w:tab/>
@@ -14354,9 +14167,6 @@
     <w:p>
       <w:pPr>
         <w:pStyle w:val="a0"/>
-        <w:rPr>
-          <w:rFonts w:hint="eastAsia"/>
-        </w:rPr>
       </w:pPr>
       <w:r>
         <w:lastRenderedPageBreak/>
@@ -14402,9 +14212,6 @@
     <w:p>
       <w:pPr>
         <w:pStyle w:val="a0"/>
-        <w:rPr>
-          <w:rFonts w:hint="eastAsia"/>
-        </w:rPr>
       </w:pPr>
       <w:r>
         <w:tab/>
@@ -14453,9 +14260,6 @@
     <w:p>
       <w:pPr>
         <w:pStyle w:val="a0"/>
-        <w:rPr>
-          <w:rFonts w:hint="eastAsia"/>
-        </w:rPr>
       </w:pPr>
       <w:r>
         <w:rPr>
@@ -14521,9 +14325,6 @@
     <w:p>
       <w:pPr>
         <w:pStyle w:val="a0"/>
-        <w:rPr>
-          <w:rFonts w:hint="eastAsia"/>
-        </w:rPr>
       </w:pPr>
       <w:r>
         <w:tab/>
@@ -14572,9 +14373,6 @@
     <w:p>
       <w:pPr>
         <w:pStyle w:val="a0"/>
-        <w:rPr>
-          <w:rFonts w:hint="eastAsia"/>
-        </w:rPr>
       </w:pPr>
       <w:r>
         <w:rPr>
@@ -14613,13 +14411,7 @@
         <w:t>。</w:t>
       </w:r>
     </w:p>
-    <w:p>
-      <w:pPr>
-        <w:rPr>
-          <w:rFonts w:hint="eastAsia"/>
-        </w:rPr>
-      </w:pPr>
-    </w:p>
+    <w:p/>
     <w:p>
       <w:pPr>
         <w:pStyle w:val="a0"/>
@@ -14637,9 +14429,6 @@
     <w:p>
       <w:pPr>
         <w:pStyle w:val="a0"/>
-        <w:rPr>
-          <w:rFonts w:hint="eastAsia"/>
-        </w:rPr>
       </w:pPr>
       <w:r>
         <w:tab/>
@@ -14676,9 +14465,6 @@
     <w:p>
       <w:pPr>
         <w:pStyle w:val="a0"/>
-        <w:rPr>
-          <w:rFonts w:hint="eastAsia"/>
-        </w:rPr>
       </w:pPr>
       <w:r>
         <w:tab/>
@@ -14699,9 +14485,6 @@
     <w:p>
       <w:pPr>
         <w:pStyle w:val="a0"/>
-        <w:rPr>
-          <w:rFonts w:hint="eastAsia"/>
-        </w:rPr>
       </w:pPr>
       <w:r>
         <w:rPr>
@@ -14792,9 +14575,6 @@
     <w:p>
       <w:pPr>
         <w:pStyle w:val="a0"/>
-        <w:rPr>
-          <w:rFonts w:hint="eastAsia"/>
-        </w:rPr>
       </w:pPr>
       <w:r>
         <w:tab/>
@@ -14826,9 +14606,6 @@
     <w:p>
       <w:pPr>
         <w:pStyle w:val="a0"/>
-        <w:rPr>
-          <w:rFonts w:hint="eastAsia"/>
-        </w:rPr>
       </w:pPr>
       <w:r>
         <w:tab/>
@@ -14859,10 +14636,7 @@
     </w:p>
     <w:p>
       <w:pPr>
-        <w:pStyle w:val="a0"/>
-        <w:rPr>
-          <w:rFonts w:hint="eastAsia"/>
-        </w:rPr>
+        <w:pStyle w:val="3"/>
       </w:pPr>
       <w:r>
         <w:rPr>
@@ -14920,9 +14694,6 @@
     <w:p>
       <w:pPr>
         <w:pStyle w:val="a0"/>
-        <w:rPr>
-          <w:rFonts w:hint="eastAsia"/>
-        </w:rPr>
       </w:pPr>
       <w:r>
         <w:tab/>
@@ -14951,11 +14722,9 @@
     <w:p>
       <w:pPr>
         <w:pStyle w:val="a0"/>
-        <w:rPr>
-          <w:rFonts w:hint="eastAsia"/>
-        </w:rPr>
-      </w:pPr>
-      <w:r>
+      </w:pPr>
+      <w:r>
+        <w:lastRenderedPageBreak/>
         <w:tab/>
       </w:r>
       <w:r>
@@ -14978,7 +14747,6 @@
         <w:rPr>
           <w:rFonts w:hint="eastAsia"/>
         </w:rPr>
-        <w:lastRenderedPageBreak/>
         <w:t>f</w:t>
       </w:r>
       <w:r>
@@ -14988,9 +14756,6 @@
     <w:p>
       <w:pPr>
         <w:pStyle w:val="a0"/>
-        <w:rPr>
-          <w:rFonts w:hint="eastAsia"/>
-        </w:rPr>
       </w:pPr>
       <w:r>
         <w:tab/>
@@ -15059,9 +14824,6 @@
     <w:p>
       <w:pPr>
         <w:pStyle w:val="a0"/>
-        <w:rPr>
-          <w:rFonts w:hint="eastAsia"/>
-        </w:rPr>
       </w:pPr>
     </w:p>
     <w:p>
@@ -15099,9 +14861,6 @@
     <w:p>
       <w:pPr>
         <w:pStyle w:val="a0"/>
-        <w:rPr>
-          <w:rFonts w:hint="eastAsia"/>
-        </w:rPr>
       </w:pPr>
       <w:r>
         <w:rPr>
@@ -15156,9 +14915,6 @@
     <w:p>
       <w:pPr>
         <w:pStyle w:val="a0"/>
-        <w:rPr>
-          <w:rFonts w:hint="eastAsia"/>
-        </w:rPr>
       </w:pPr>
       <w:r>
         <w:tab/>
@@ -15190,9 +14946,6 @@
     <w:p>
       <w:pPr>
         <w:pStyle w:val="a0"/>
-        <w:rPr>
-          <w:rFonts w:hint="eastAsia"/>
-        </w:rPr>
       </w:pPr>
       <w:r>
         <w:tab/>
@@ -15224,9 +14977,6 @@
     <w:p>
       <w:pPr>
         <w:pStyle w:val="a0"/>
-        <w:rPr>
-          <w:rFonts w:hint="eastAsia"/>
-        </w:rPr>
       </w:pPr>
       <w:r>
         <w:tab/>
@@ -15258,40 +15008,3933 @@
     <w:p>
       <w:pPr>
         <w:pStyle w:val="a0"/>
-        <w:rPr>
-          <w:rFonts w:hint="eastAsia"/>
-        </w:rPr>
       </w:pPr>
       <w:r>
         <w:t>alert(callSum2(10,10));   //20</w:t>
+      </w:r>
+    </w:p>
+    <w:p>
+      <w:pPr>
+        <w:pStyle w:val="a0"/>
+      </w:pPr>
+      <w:r>
+        <w:rPr>
+          <w:rFonts w:hint="eastAsia"/>
+        </w:rPr>
+        <w:t>c</w:t>
+      </w:r>
+      <w:r>
+        <w:t>all()</w:t>
+      </w:r>
+      <w:r>
+        <w:rPr>
+          <w:rFonts w:hint="eastAsia"/>
+        </w:rPr>
+        <w:t>方法与app</w:t>
+      </w:r>
+      <w:r>
+        <w:t>lay()</w:t>
+      </w:r>
+      <w:r>
+        <w:rPr>
+          <w:rFonts w:hint="eastAsia"/>
+        </w:rPr>
+        <w:t>方法的作用相同，区别在于接收参数的方式不同，对于c</w:t>
+      </w:r>
+      <w:r>
+        <w:t>al</w:t>
+      </w:r>
+      <w:r>
+        <w:rPr>
+          <w:rFonts w:hint="eastAsia"/>
+        </w:rPr>
+        <w:t>l(</w:t>
+      </w:r>
+      <w:r>
+        <w:t>)</w:t>
+      </w:r>
+      <w:r>
+        <w:rPr>
+          <w:rFonts w:hint="eastAsia"/>
+        </w:rPr>
+        <w:t>方法而言，第一个参数t</w:t>
+      </w:r>
+      <w:r>
+        <w:t>his</w:t>
+      </w:r>
+      <w:r>
+        <w:rPr>
+          <w:rFonts w:hint="eastAsia"/>
+        </w:rPr>
+        <w:t>没有变化，其余参数直接传递给函数，也就是说使用call</w:t>
+      </w:r>
+      <w:r>
+        <w:t>()</w:t>
+      </w:r>
+      <w:r>
+        <w:rPr>
+          <w:rFonts w:hint="eastAsia"/>
+        </w:rPr>
+        <w:t>方法时，传递的参数必须逐个列举出来。</w:t>
+      </w:r>
+    </w:p>
+    <w:p>
+      <w:pPr>
+        <w:pStyle w:val="a0"/>
+      </w:pPr>
+      <w:r>
+        <w:rPr>
+          <w:rFonts w:hint="eastAsia"/>
+        </w:rPr>
+        <w:t>fun</w:t>
+      </w:r>
+      <w:r>
+        <w:t>ction sum(num1,num2){</w:t>
+      </w:r>
+    </w:p>
+    <w:p>
+      <w:pPr>
+        <w:pStyle w:val="a0"/>
+        <w:rPr>
+          <w:rFonts w:hint="eastAsia"/>
+        </w:rPr>
+      </w:pPr>
+      <w:r>
+        <w:tab/>
+        <w:t>return num1+num2;</w:t>
+      </w:r>
+    </w:p>
+    <w:p>
+      <w:pPr>
+        <w:pStyle w:val="a0"/>
+      </w:pPr>
+      <w:r>
+        <w:t>}</w:t>
+      </w:r>
+    </w:p>
+    <w:p>
+      <w:pPr>
+        <w:pStyle w:val="a0"/>
+      </w:pPr>
+      <w:r>
+        <w:rPr>
+          <w:rFonts w:hint="eastAsia"/>
+        </w:rPr>
+        <w:t>f</w:t>
+      </w:r>
+      <w:r>
+        <w:t>unction callSum</w:t>
+      </w:r>
+      <w:r>
+        <w:t>(num1.num2){</w:t>
+      </w:r>
+    </w:p>
+    <w:p>
+      <w:pPr>
+        <w:pStyle w:val="a0"/>
+        <w:rPr>
+          <w:rFonts w:hint="eastAsia"/>
+        </w:rPr>
+      </w:pPr>
+      <w:r>
+        <w:tab/>
+        <w:t>return sum.call(this,num1,num2);</w:t>
+      </w:r>
+    </w:p>
+    <w:p>
+      <w:pPr>
+        <w:pStyle w:val="a0"/>
+      </w:pPr>
+      <w:r>
+        <w:t>}</w:t>
+      </w:r>
+    </w:p>
+    <w:p>
+      <w:pPr>
+        <w:pStyle w:val="a0"/>
+      </w:pPr>
+      <w:r>
+        <w:rPr>
+          <w:rFonts w:hint="eastAsia"/>
+        </w:rPr>
+        <w:t>a</w:t>
+      </w:r>
+      <w:r>
+        <w:t>lert(callSum(10,10));   //20</w:t>
+      </w:r>
+    </w:p>
+    <w:p>
+      <w:pPr>
+        <w:pStyle w:val="a0"/>
+      </w:pPr>
+      <w:r>
+        <w:t>apply</w:t>
+      </w:r>
+      <w:r>
+        <w:rPr>
+          <w:rFonts w:hint="eastAsia"/>
+        </w:rPr>
+        <w:t>（）和call</w:t>
+      </w:r>
+      <w:r>
+        <w:t>()</w:t>
+      </w:r>
+      <w:r>
+        <w:rPr>
+          <w:rFonts w:hint="eastAsia"/>
+        </w:rPr>
+        <w:t>除传递参数外，真正强大的地方是能够扩充函数的作用域。</w:t>
+      </w:r>
+    </w:p>
+    <w:p>
+      <w:pPr>
+        <w:pStyle w:val="a0"/>
+      </w:pPr>
+      <w:r>
+        <w:rPr>
+          <w:rFonts w:hint="eastAsia"/>
+        </w:rPr>
+        <w:t>window</w:t>
+      </w:r>
+      <w:r>
+        <w:t>.color = “red”;</w:t>
+      </w:r>
+    </w:p>
+    <w:p>
+      <w:pPr>
+        <w:pStyle w:val="a0"/>
+      </w:pPr>
+      <w:r>
+        <w:rPr>
+          <w:rFonts w:hint="eastAsia"/>
+        </w:rPr>
+        <w:t>v</w:t>
+      </w:r>
+      <w:r>
+        <w:t>ar o={color.red};</w:t>
+      </w:r>
+    </w:p>
+    <w:p>
+      <w:pPr>
+        <w:pStyle w:val="a0"/>
+      </w:pPr>
+      <w:r>
+        <w:rPr>
+          <w:rFonts w:hint="eastAsia"/>
+        </w:rPr>
+        <w:t>f</w:t>
+      </w:r>
+      <w:r>
+        <w:t>unction sayColor(){</w:t>
+      </w:r>
+    </w:p>
+    <w:p>
+      <w:pPr>
+        <w:pStyle w:val="a0"/>
+        <w:rPr>
+          <w:rFonts w:hint="eastAsia"/>
+        </w:rPr>
+      </w:pPr>
+      <w:r>
+        <w:tab/>
+      </w:r>
+      <w:r>
+        <w:t>alert(this.color);</w:t>
+      </w:r>
+    </w:p>
+    <w:p>
+      <w:pPr>
+        <w:pStyle w:val="a0"/>
+      </w:pPr>
+      <w:r>
+        <w:t>}</w:t>
+      </w:r>
+    </w:p>
+    <w:p>
+      <w:pPr>
+        <w:pStyle w:val="a0"/>
+      </w:pPr>
+      <w:r>
+        <w:rPr>
+          <w:rFonts w:hint="eastAsia"/>
+        </w:rPr>
+        <w:t>s</w:t>
+      </w:r>
+      <w:r>
+        <w:t>ayColor();</w:t>
+      </w:r>
+      <w:r>
+        <w:t xml:space="preserve">    //red</w:t>
+      </w:r>
+    </w:p>
+    <w:p>
+      <w:pPr>
+        <w:pStyle w:val="a0"/>
+      </w:pPr>
+    </w:p>
+    <w:p>
+      <w:pPr>
+        <w:pStyle w:val="a0"/>
+      </w:pPr>
+      <w:r>
+        <w:rPr>
+          <w:rFonts w:hint="eastAsia"/>
+        </w:rPr>
+        <w:t>s</w:t>
+      </w:r>
+      <w:r>
+        <w:t>ayColor.call(this);   //red</w:t>
+      </w:r>
+    </w:p>
+    <w:p>
+      <w:pPr>
+        <w:pStyle w:val="a0"/>
+      </w:pPr>
+      <w:r>
+        <w:rPr>
+          <w:rFonts w:hint="eastAsia"/>
+        </w:rPr>
+        <w:t>s</w:t>
+      </w:r>
+      <w:r>
+        <w:t>ayColor.call(window);   //red</w:t>
+      </w:r>
+    </w:p>
+    <w:p>
+      <w:pPr>
+        <w:pStyle w:val="a0"/>
+        <w:rPr>
+          <w:rFonts w:hint="eastAsia"/>
+        </w:rPr>
+      </w:pPr>
+      <w:r>
+        <w:rPr>
+          <w:rFonts w:hint="eastAsia"/>
+        </w:rPr>
+        <w:lastRenderedPageBreak/>
+        <w:t>s</w:t>
+      </w:r>
+      <w:r>
+        <w:t>ayColor.call(o);  //blue</w:t>
+      </w:r>
+    </w:p>
+    <w:p>
+      <w:pPr>
+        <w:pStyle w:val="a0"/>
+      </w:pPr>
+    </w:p>
+    <w:p>
+      <w:r>
+        <w:rPr>
+          <w:rFonts w:hint="eastAsia"/>
+        </w:rPr>
+        <w:t>b</w:t>
+      </w:r>
+      <w:r>
+        <w:t>ind()</w:t>
+      </w:r>
+      <w:r>
+        <w:rPr>
+          <w:rFonts w:hint="eastAsia"/>
+        </w:rPr>
+        <w:t>方法会创建一个函数的实例，其t</w:t>
+      </w:r>
+      <w:r>
+        <w:t>his</w:t>
+      </w:r>
+      <w:r>
+        <w:rPr>
+          <w:rFonts w:hint="eastAsia"/>
+        </w:rPr>
+        <w:t>值会被绑定到传给b</w:t>
+      </w:r>
+      <w:r>
+        <w:t>ind()</w:t>
+      </w:r>
+      <w:r>
+        <w:rPr>
+          <w:rFonts w:hint="eastAsia"/>
+        </w:rPr>
+        <w:t>函数的值。</w:t>
+      </w:r>
+    </w:p>
+    <w:p>
+      <w:r>
+        <w:rPr>
+          <w:rFonts w:hint="eastAsia"/>
+        </w:rPr>
+        <w:t>window</w:t>
+      </w:r>
+      <w:r>
+        <w:t>.color = “red”;</w:t>
+      </w:r>
+    </w:p>
+    <w:p>
+      <w:r>
+        <w:t>var o = {color:“blue”};</w:t>
+      </w:r>
+    </w:p>
+    <w:p>
+      <w:r>
+        <w:rPr>
+          <w:rFonts w:hint="eastAsia"/>
+        </w:rPr>
+        <w:t>f</w:t>
+      </w:r>
+      <w:r>
+        <w:t>unction sayColor(){</w:t>
+      </w:r>
+    </w:p>
+    <w:p>
+      <w:pPr>
+        <w:rPr>
+          <w:rFonts w:hint="eastAsia"/>
+        </w:rPr>
+      </w:pPr>
+      <w:r>
+        <w:tab/>
+        <w:t>alert(this.color);</w:t>
+      </w:r>
+    </w:p>
+    <w:p>
+      <w:r>
+        <w:t>}</w:t>
+      </w:r>
+    </w:p>
+    <w:p>
+      <w:r>
+        <w:t>var objectSayColor = sayColor.bind(o</w:t>
+      </w:r>
+      <w:r>
+        <w:rPr>
+          <w:rFonts w:hint="eastAsia"/>
+        </w:rPr>
+        <w:t>)</w:t>
+      </w:r>
+      <w:r>
+        <w:t>;</w:t>
+      </w:r>
+    </w:p>
+    <w:p>
+      <w:r>
+        <w:rPr>
+          <w:rFonts w:hint="eastAsia"/>
+        </w:rPr>
+        <w:t>o</w:t>
+      </w:r>
+      <w:r>
+        <w:t>bjectSayColor();    //blue;</w:t>
+      </w:r>
+    </w:p>
+    <w:p>
+      <w:pPr>
+        <w:pStyle w:val="2"/>
+        <w:rPr>
+          <w:rFonts w:hint="eastAsia"/>
+        </w:rPr>
+      </w:pPr>
+      <w:r>
+        <w:rPr>
+          <w:rFonts w:hint="eastAsia"/>
+        </w:rPr>
+        <w:t>5</w:t>
+      </w:r>
+      <w:r>
+        <w:t>.6 基本包装类型</w:t>
+      </w:r>
+    </w:p>
+    <w:p>
+      <w:r>
+        <w:rPr>
+          <w:rFonts w:hint="eastAsia"/>
+        </w:rPr>
+        <w:t>3</w:t>
+      </w:r>
+      <w:r>
+        <w:t>个特殊的引用类型：Boolean,Number,String.</w:t>
+      </w:r>
+    </w:p>
+    <w:p>
+      <w:r>
+        <w:t>实际上，每当读取一个基本类型的时候，后台就会创建一个对应的基本包装类型的对象，从而让我们能够调用一些方法来操作这些数据。</w:t>
+      </w:r>
+    </w:p>
+    <w:p>
+      <w:r>
+        <w:rPr>
+          <w:rFonts w:hint="eastAsia"/>
+        </w:rPr>
+        <w:t>v</w:t>
+      </w:r>
+      <w:r>
+        <w:t>ar s1 = “some text</w:t>
+      </w:r>
+      <w:r>
+        <w:t>”；</w:t>
+      </w:r>
+    </w:p>
+    <w:p>
+      <w:r>
+        <w:t>var s2 = s1.substring(2);</w:t>
+      </w:r>
+    </w:p>
+    <w:p>
+      <w:r>
+        <w:t>基本类型不是对象，理论上不应该有方法，后台自动完成了一系列的处理。</w:t>
+      </w:r>
+    </w:p>
+    <w:p>
+      <w:pPr>
+        <w:pStyle w:val="aa"/>
+        <w:numPr>
+          <w:ilvl w:val="0"/>
+          <w:numId w:val="5"/>
+        </w:numPr>
+        <w:ind w:firstLineChars="0"/>
+      </w:pPr>
+      <w:r>
+        <w:rPr>
+          <w:rFonts w:hint="eastAsia"/>
+        </w:rPr>
+        <w:t>创建</w:t>
+      </w:r>
+      <w:r>
+        <w:t>S</w:t>
+      </w:r>
+      <w:r>
+        <w:rPr>
+          <w:rFonts w:hint="eastAsia"/>
+        </w:rPr>
+        <w:t>tring类型的一个实例</w:t>
+      </w:r>
+    </w:p>
+    <w:p>
+      <w:pPr>
+        <w:pStyle w:val="aa"/>
+        <w:numPr>
+          <w:ilvl w:val="0"/>
+          <w:numId w:val="5"/>
+        </w:numPr>
+        <w:ind w:firstLineChars="0"/>
+      </w:pPr>
+      <w:r>
+        <w:rPr>
+          <w:rFonts w:hint="eastAsia"/>
+        </w:rPr>
+        <w:t>在实例上调用指定的方法</w:t>
+      </w:r>
+    </w:p>
+    <w:p>
+      <w:pPr>
+        <w:pStyle w:val="aa"/>
+        <w:numPr>
+          <w:ilvl w:val="0"/>
+          <w:numId w:val="5"/>
+        </w:numPr>
+        <w:ind w:firstLineChars="0"/>
+      </w:pPr>
+      <w:r>
+        <w:rPr>
+          <w:rFonts w:hint="eastAsia"/>
+        </w:rPr>
+        <w:t>销毁这个实例</w:t>
+      </w:r>
+      <w:r>
+        <w:br/>
+        <w:t>var s1 = new String(“some text”);</w:t>
+      </w:r>
+    </w:p>
+    <w:p>
+      <w:pPr>
+        <w:pStyle w:val="aa"/>
+        <w:ind w:left="720" w:firstLineChars="0" w:firstLine="0"/>
+      </w:pPr>
+      <w:r>
+        <w:rPr>
+          <w:rFonts w:hint="eastAsia"/>
+        </w:rPr>
+        <w:t>v</w:t>
+      </w:r>
+      <w:r>
+        <w:t>ar s2 = s1.substring(2);</w:t>
+      </w:r>
+    </w:p>
+    <w:p>
+      <w:pPr>
+        <w:pStyle w:val="aa"/>
+        <w:ind w:left="720" w:firstLineChars="0" w:firstLine="0"/>
+      </w:pPr>
+      <w:r>
+        <w:rPr>
+          <w:rFonts w:hint="eastAsia"/>
+        </w:rPr>
+        <w:t>s</w:t>
+      </w:r>
+      <w:r>
+        <w:t>1 = null;</w:t>
+      </w:r>
+    </w:p>
+    <w:p>
+      <w:r>
+        <w:rPr>
+          <w:rFonts w:hint="eastAsia"/>
+        </w:rPr>
+        <w:t>这样，基本的字符串就跟对象一样了，上述步骤也适用于Boolean</w:t>
+      </w:r>
+      <w:r>
+        <w:t>,Number</w:t>
+      </w:r>
+      <w:r>
+        <w:rPr>
+          <w:rFonts w:hint="eastAsia"/>
+        </w:rPr>
+        <w:t>对应的布尔值和数字值</w:t>
+      </w:r>
+    </w:p>
+    <w:p>
+      <w:r>
+        <w:tab/>
+      </w:r>
+      <w:r>
+        <w:rPr>
+          <w:rFonts w:hint="eastAsia"/>
+        </w:rPr>
+        <w:t>引用类型与基本包装类型的区别在于对象的生存期。new操作符创建的引用类型的实例，在执行流离开当前作用域之前都一直保存早内存中。自动创建的基本包装类型只存在于一行代码执行的瞬间，然后立即被销毁。我们不能在运行时为基本类型值添加属性和方法。</w:t>
+      </w:r>
+    </w:p>
+    <w:p>
+      <w:r>
+        <w:t>var</w:t>
+      </w:r>
+      <w:r>
+        <w:rPr>
+          <w:rFonts w:hint="eastAsia"/>
+        </w:rPr>
+        <w:t xml:space="preserve"> </w:t>
+      </w:r>
+      <w:r>
+        <w:t>s1 = “some text”;</w:t>
+      </w:r>
+    </w:p>
+    <w:p>
+      <w:r>
+        <w:t>s1.color = “red”;</w:t>
+      </w:r>
+    </w:p>
+    <w:p>
+      <w:r>
+        <w:t>alert(s1.color);   //undefined;</w:t>
+      </w:r>
+    </w:p>
+    <w:p>
+      <w:r>
+        <w:rPr>
+          <w:rFonts w:hint="eastAsia"/>
+        </w:rPr>
+        <w:t>O</w:t>
+      </w:r>
+      <w:r>
+        <w:t>bject</w:t>
+      </w:r>
+      <w:r>
+        <w:rPr>
+          <w:rFonts w:hint="eastAsia"/>
+        </w:rPr>
+        <w:t>函数也像工厂方法一样，根据传入值得类型返回相应基本包装类型的实例。</w:t>
+      </w:r>
+    </w:p>
+    <w:p>
+      <w:r>
+        <w:rPr>
+          <w:rFonts w:hint="eastAsia"/>
+        </w:rPr>
+        <w:t>var</w:t>
+      </w:r>
+      <w:r>
+        <w:t xml:space="preserve"> obj </w:t>
+      </w:r>
+      <w:r>
+        <w:rPr>
+          <w:rFonts w:hint="eastAsia"/>
+        </w:rPr>
+        <w:t>=</w:t>
+      </w:r>
+      <w:r>
+        <w:t xml:space="preserve"> new Object</w:t>
+      </w:r>
+      <w:r>
+        <w:rPr>
+          <w:rFonts w:hint="eastAsia"/>
+        </w:rPr>
+        <w:t>（“some</w:t>
+      </w:r>
+      <w:r>
+        <w:t xml:space="preserve"> text</w:t>
+      </w:r>
+      <w:r>
+        <w:rPr>
+          <w:rFonts w:hint="eastAsia"/>
+        </w:rPr>
+        <w:t>”）;</w:t>
+      </w:r>
+    </w:p>
+    <w:p>
+      <w:r>
+        <w:t>alert(obj instanceof String);    //true</w:t>
+      </w:r>
+    </w:p>
+    <w:p>
+      <w:r>
+        <w:rPr>
+          <w:rFonts w:hint="eastAsia"/>
+        </w:rPr>
+        <w:t>使用new调用基本包装类型的构造函数，与直接调用同名的转型函数是不一样的。</w:t>
+      </w:r>
+    </w:p>
+    <w:p>
+      <w:r>
+        <w:rPr>
+          <w:rFonts w:hint="eastAsia"/>
+        </w:rPr>
+        <w:t>var</w:t>
+      </w:r>
+      <w:r>
+        <w:t xml:space="preserve"> value = ‘25’</w:t>
+      </w:r>
+      <w:r>
+        <w:rPr>
+          <w:rFonts w:hint="eastAsia"/>
+        </w:rPr>
+        <w:t>；</w:t>
+      </w:r>
+    </w:p>
+    <w:p>
+      <w:r>
+        <w:rPr>
+          <w:rFonts w:hint="eastAsia"/>
+        </w:rPr>
+        <w:t>var</w:t>
+      </w:r>
+      <w:r>
+        <w:t xml:space="preserve"> number = Number(value);</w:t>
+      </w:r>
+      <w:r>
+        <w:t xml:space="preserve"> //</w:t>
+      </w:r>
+      <w:r>
+        <w:rPr>
+          <w:rFonts w:hint="eastAsia"/>
+        </w:rPr>
+        <w:t>转型函数</w:t>
+      </w:r>
+    </w:p>
+    <w:p>
+      <w:r>
+        <w:rPr>
+          <w:rFonts w:hint="eastAsia"/>
+        </w:rPr>
+        <w:t>alert</w:t>
+      </w:r>
+      <w:r>
+        <w:t>(typeof number);   //“number”</w:t>
+      </w:r>
+    </w:p>
+    <w:p/>
+    <w:p>
+      <w:r>
+        <w:t xml:space="preserve">var </w:t>
+      </w:r>
+      <w:r>
+        <w:t>obj = new Number(value);   //</w:t>
+      </w:r>
+      <w:r>
+        <w:rPr>
+          <w:rFonts w:hint="eastAsia"/>
+        </w:rPr>
+        <w:t>构造函数</w:t>
+      </w:r>
+    </w:p>
+    <w:p>
+      <w:r>
+        <w:rPr>
+          <w:rFonts w:hint="eastAsia"/>
+        </w:rPr>
+        <w:t>alert（type</w:t>
+      </w:r>
+      <w:r>
+        <w:t>of obj）; //object</w:t>
+      </w:r>
+    </w:p>
+    <w:p>
+      <w:pPr>
+        <w:pStyle w:val="3"/>
+      </w:pPr>
+      <w:r>
+        <w:rPr>
+          <w:rFonts w:hint="eastAsia"/>
+        </w:rPr>
+        <w:lastRenderedPageBreak/>
+        <w:t>5</w:t>
+      </w:r>
+      <w:r>
+        <w:t xml:space="preserve">.6.1 Boolean </w:t>
+      </w:r>
+      <w:r>
+        <w:rPr>
+          <w:rFonts w:hint="eastAsia"/>
+        </w:rPr>
+        <w:t>类型</w:t>
+      </w:r>
+    </w:p>
+    <w:p>
+      <w:pPr>
+        <w:pStyle w:val="a0"/>
+      </w:pPr>
+      <w:r>
+        <w:t>Boolean</w:t>
+      </w:r>
+      <w:r>
+        <w:rPr>
+          <w:rFonts w:hint="eastAsia"/>
+        </w:rPr>
+        <w:t>类型的实例重写了value</w:t>
+      </w:r>
+      <w:r>
+        <w:t>Of()</w:t>
+      </w:r>
+      <w:r>
+        <w:rPr>
+          <w:rFonts w:hint="eastAsia"/>
+        </w:rPr>
+        <w:t>，返回基本类型值true</w:t>
+      </w:r>
+      <w:r>
+        <w:t>,false,</w:t>
+      </w:r>
+      <w:r>
+        <w:rPr>
+          <w:rFonts w:hint="eastAsia"/>
+        </w:rPr>
+        <w:t>重写了t</w:t>
+      </w:r>
+      <w:r>
+        <w:t>oString()</w:t>
+      </w:r>
+      <w:r>
+        <w:rPr>
+          <w:rFonts w:hint="eastAsia"/>
+        </w:rPr>
+        <w:t>方法，返回字符串“true”,</w:t>
+      </w:r>
+      <w:r>
+        <w:t>”false”</w:t>
+      </w:r>
+    </w:p>
+    <w:p>
+      <w:pPr>
+        <w:pStyle w:val="a0"/>
+      </w:pPr>
+      <w:r>
+        <w:rPr>
+          <w:rFonts w:hint="eastAsia"/>
+        </w:rPr>
+        <w:t>B</w:t>
+      </w:r>
+      <w:r>
+        <w:t>oolean</w:t>
+      </w:r>
+      <w:r>
+        <w:rPr>
+          <w:rFonts w:hint="eastAsia"/>
+        </w:rPr>
+        <w:t>用处不大，因为经常会造成人们的误解</w:t>
+      </w:r>
+    </w:p>
+    <w:p>
+      <w:pPr>
+        <w:pStyle w:val="a0"/>
+      </w:pPr>
+      <w:r>
+        <w:rPr>
+          <w:rFonts w:hint="eastAsia"/>
+        </w:rPr>
+        <w:t>var</w:t>
+      </w:r>
+      <w:r>
+        <w:t xml:space="preserve"> falseObject  = new Boolean(false);</w:t>
+      </w:r>
+    </w:p>
+    <w:p>
+      <w:pPr>
+        <w:pStyle w:val="a0"/>
+      </w:pPr>
+      <w:r>
+        <w:t>var result = falseObject&amp;&amp;true</w:t>
+      </w:r>
+      <w:r>
+        <w:rPr>
+          <w:rFonts w:hint="eastAsia"/>
+        </w:rPr>
+        <w:t>；</w:t>
+      </w:r>
+    </w:p>
+    <w:p>
+      <w:pPr>
+        <w:pStyle w:val="a0"/>
+      </w:pPr>
+      <w:r>
+        <w:rPr>
+          <w:rFonts w:hint="eastAsia"/>
+        </w:rPr>
+        <w:t>alert（re</w:t>
+      </w:r>
+      <w:r>
+        <w:t>s</w:t>
+      </w:r>
+      <w:r>
+        <w:rPr>
+          <w:rFonts w:hint="eastAsia"/>
+        </w:rPr>
+        <w:t xml:space="preserve">ult） </w:t>
+      </w:r>
+      <w:r>
+        <w:t>//true</w:t>
+      </w:r>
+    </w:p>
+    <w:p>
+      <w:pPr>
+        <w:pStyle w:val="a0"/>
+      </w:pPr>
+    </w:p>
+    <w:p>
+      <w:pPr>
+        <w:pStyle w:val="a0"/>
+      </w:pPr>
+      <w:r>
+        <w:rPr>
+          <w:rFonts w:hint="eastAsia"/>
+        </w:rPr>
+        <w:t>v</w:t>
+      </w:r>
+      <w:r>
+        <w:t>ar fasleValue = fasle;</w:t>
+      </w:r>
+    </w:p>
+    <w:p>
+      <w:pPr>
+        <w:pStyle w:val="a0"/>
+      </w:pPr>
+      <w:r>
+        <w:rPr>
+          <w:rFonts w:hint="eastAsia"/>
+        </w:rPr>
+        <w:t>r</w:t>
+      </w:r>
+      <w:r>
+        <w:t>esult = faseValue&amp;&amp; true;</w:t>
+      </w:r>
+    </w:p>
+    <w:p>
+      <w:pPr>
+        <w:pStyle w:val="a0"/>
+      </w:pPr>
+      <w:r>
+        <w:rPr>
+          <w:rFonts w:hint="eastAsia"/>
+        </w:rPr>
+        <w:t>a</w:t>
+      </w:r>
+      <w:r>
+        <w:t>lert(result);   //false</w:t>
+      </w:r>
+    </w:p>
+    <w:p>
+      <w:pPr>
+        <w:pStyle w:val="a0"/>
+      </w:pPr>
+    </w:p>
+    <w:p>
+      <w:pPr>
+        <w:pStyle w:val="a0"/>
+      </w:pPr>
+      <w:r>
+        <w:rPr>
+          <w:rFonts w:hint="eastAsia"/>
+        </w:rPr>
+        <w:t>a</w:t>
+      </w:r>
+      <w:r>
+        <w:t>lert(typeof falseObject);   //object</w:t>
+      </w:r>
+    </w:p>
+    <w:p>
+      <w:pPr>
+        <w:pStyle w:val="a0"/>
+      </w:pPr>
+      <w:r>
+        <w:rPr>
+          <w:rFonts w:hint="eastAsia"/>
+        </w:rPr>
+        <w:t>a</w:t>
+      </w:r>
+      <w:r>
+        <w:t>lert(typeof falseValue);  //Boolean</w:t>
+      </w:r>
+    </w:p>
+    <w:p>
+      <w:pPr>
+        <w:pStyle w:val="a0"/>
+      </w:pPr>
+      <w:r>
+        <w:rPr>
+          <w:rFonts w:hint="eastAsia"/>
+        </w:rPr>
+        <w:t>a</w:t>
+      </w:r>
+      <w:r>
+        <w:t>lert(falseObject instanceof Boolean);   //true</w:t>
+      </w:r>
+    </w:p>
+    <w:p>
+      <w:pPr>
+        <w:pStyle w:val="a0"/>
+      </w:pPr>
+      <w:r>
+        <w:rPr>
+          <w:rFonts w:hint="eastAsia"/>
+        </w:rPr>
+        <w:t>a</w:t>
+      </w:r>
+      <w:r>
+        <w:t>lert(falseValue instanceof Boolean);   //false</w:t>
+      </w:r>
+    </w:p>
+    <w:p>
+      <w:pPr>
+        <w:pStyle w:val="3"/>
+      </w:pPr>
+      <w:r>
+        <w:rPr>
+          <w:rFonts w:hint="eastAsia"/>
+        </w:rPr>
+        <w:t>5</w:t>
+      </w:r>
+      <w:r>
+        <w:t>.6.2 Number</w:t>
+      </w:r>
+      <w:r>
+        <w:rPr>
+          <w:rFonts w:hint="eastAsia"/>
+        </w:rPr>
+        <w:t>类型</w:t>
+      </w:r>
+    </w:p>
+    <w:p>
+      <w:pPr>
+        <w:pStyle w:val="a0"/>
+      </w:pPr>
+      <w:r>
+        <w:rPr>
+          <w:rFonts w:hint="eastAsia"/>
+        </w:rPr>
+        <w:t>为to</w:t>
+      </w:r>
+      <w:r>
+        <w:t>String()</w:t>
+      </w:r>
+      <w:r>
+        <w:rPr>
+          <w:rFonts w:hint="eastAsia"/>
+        </w:rPr>
+        <w:t>方法传递一个表示基数的参数，定义返回几进制数值的字符串形式。</w:t>
+      </w:r>
+    </w:p>
+    <w:p>
+      <w:pPr>
+        <w:pStyle w:val="a0"/>
+      </w:pPr>
+      <w:r>
+        <w:rPr>
+          <w:rFonts w:hint="eastAsia"/>
+        </w:rPr>
+        <w:t>var</w:t>
+      </w:r>
+      <w:r>
+        <w:t xml:space="preserve"> num=10</w:t>
+      </w:r>
+      <w:r>
+        <w:rPr>
+          <w:rFonts w:hint="eastAsia"/>
+        </w:rPr>
+        <w:t>；</w:t>
+      </w:r>
+    </w:p>
+    <w:p>
+      <w:pPr>
+        <w:pStyle w:val="a0"/>
+      </w:pPr>
+      <w:r>
+        <w:rPr>
+          <w:rFonts w:hint="eastAsia"/>
+        </w:rPr>
+        <w:t>alert</w:t>
+      </w:r>
+      <w:r>
+        <w:t>(num.toString());  //‘10’</w:t>
+      </w:r>
+    </w:p>
+    <w:p>
+      <w:pPr>
+        <w:pStyle w:val="a0"/>
+      </w:pPr>
+      <w:r>
+        <w:rPr>
+          <w:rFonts w:hint="eastAsia"/>
+        </w:rPr>
+        <w:t>alert(</w:t>
+      </w:r>
+      <w:r>
+        <w:t>num.toString(2));  //‘1010’</w:t>
+      </w:r>
+    </w:p>
+    <w:p>
+      <w:pPr>
+        <w:pStyle w:val="a0"/>
+      </w:pPr>
+      <w:r>
+        <w:rPr>
+          <w:rFonts w:hint="eastAsia"/>
+        </w:rPr>
+        <w:t>alert</w:t>
+      </w:r>
+      <w:r>
+        <w:t>(num.toString(8));  //‘12’</w:t>
+      </w:r>
+    </w:p>
+    <w:p>
+      <w:pPr>
+        <w:pStyle w:val="a0"/>
+      </w:pPr>
+      <w:r>
+        <w:rPr>
+          <w:rFonts w:hint="eastAsia"/>
+        </w:rPr>
+        <w:t xml:space="preserve"> </w:t>
+      </w:r>
+      <w:r>
+        <w:t>toFixed()</w:t>
+      </w:r>
+      <w:r>
+        <w:rPr>
+          <w:rFonts w:hint="eastAsia"/>
+        </w:rPr>
+        <w:t>方法按照指定的小数位返回数值的字符串表示</w:t>
+      </w:r>
+    </w:p>
+    <w:p>
+      <w:pPr>
+        <w:pStyle w:val="a0"/>
+      </w:pPr>
+      <w:r>
+        <w:rPr>
+          <w:rFonts w:hint="eastAsia"/>
+        </w:rPr>
+        <w:t>var</w:t>
+      </w:r>
+      <w:r>
+        <w:t xml:space="preserve"> num= 10</w:t>
+      </w:r>
+      <w:r>
+        <w:rPr>
+          <w:rFonts w:hint="eastAsia"/>
+        </w:rPr>
+        <w:t>；</w:t>
+      </w:r>
+    </w:p>
+    <w:p>
+      <w:pPr>
+        <w:pStyle w:val="a0"/>
+      </w:pPr>
+      <w:r>
+        <w:rPr>
+          <w:rFonts w:hint="eastAsia"/>
+        </w:rPr>
+        <w:t>alert</w:t>
+      </w:r>
+      <w:r>
+        <w:t>(num.toFixed(2));   //</w:t>
+      </w:r>
+      <w:r>
+        <w:t>’</w:t>
+      </w:r>
+      <w:r>
+        <w:t>10.00</w:t>
+      </w:r>
+      <w:r>
+        <w:t>’</w:t>
+      </w:r>
+    </w:p>
+    <w:p>
+      <w:pPr>
+        <w:pStyle w:val="a0"/>
+      </w:pPr>
+    </w:p>
+    <w:p>
+      <w:pPr>
+        <w:pStyle w:val="a0"/>
+      </w:pPr>
+      <w:r>
+        <w:rPr>
+          <w:rFonts w:hint="eastAsia"/>
+        </w:rPr>
+        <w:t>v</w:t>
+      </w:r>
+      <w:r>
+        <w:t>ar num =10.005;</w:t>
+      </w:r>
+    </w:p>
+    <w:p>
+      <w:pPr>
+        <w:pStyle w:val="a0"/>
+      </w:pPr>
+      <w:r>
+        <w:rPr>
+          <w:rFonts w:hint="eastAsia"/>
+        </w:rPr>
+        <w:t>a</w:t>
+      </w:r>
+      <w:r>
+        <w:t>lert(num.toFixed(</w:t>
+      </w:r>
+      <w:r>
+        <w:t>2</w:t>
+      </w:r>
+      <w:r>
+        <w:t>))</w:t>
+      </w:r>
+      <w:r>
+        <w:t>;  //</w:t>
+      </w:r>
+      <w:r>
+        <w:t>’</w:t>
+      </w:r>
+      <w:r>
+        <w:t>10.01</w:t>
+      </w:r>
+      <w:r>
+        <w:t>’</w:t>
+      </w:r>
+      <w:r>
+        <w:t>;</w:t>
+      </w:r>
+    </w:p>
+    <w:p>
+      <w:pPr>
+        <w:pStyle w:val="a0"/>
+      </w:pPr>
+    </w:p>
+    <w:p>
+      <w:pPr>
+        <w:pStyle w:val="a0"/>
+      </w:pPr>
+      <w:r>
+        <w:rPr>
+          <w:rFonts w:hint="eastAsia"/>
+        </w:rPr>
+        <w:t>格式化数值方法to</w:t>
+      </w:r>
+      <w:r>
+        <w:t>Exponential();</w:t>
+      </w:r>
+      <w:r>
+        <w:rPr>
+          <w:rFonts w:hint="eastAsia"/>
+        </w:rPr>
+        <w:t>该方法返回以指数表示法（也称</w:t>
+      </w:r>
+      <w:r>
+        <w:t>e</w:t>
+      </w:r>
+      <w:r>
+        <w:rPr>
+          <w:rFonts w:hint="eastAsia"/>
+        </w:rPr>
+        <w:t>表示法</w:t>
+      </w:r>
+      <w:r>
+        <w:rPr>
+          <w:rFonts w:hint="eastAsia"/>
+        </w:rPr>
+        <w:t>），表示的数值的字符串形式。</w:t>
+      </w:r>
+    </w:p>
+    <w:p>
+      <w:pPr>
+        <w:pStyle w:val="a0"/>
+      </w:pPr>
+      <w:r>
+        <w:rPr>
+          <w:rFonts w:hint="eastAsia"/>
+        </w:rPr>
+        <w:t>var</w:t>
+      </w:r>
+      <w:r>
+        <w:t xml:space="preserve"> num =10;</w:t>
+      </w:r>
+    </w:p>
+    <w:p>
+      <w:pPr>
+        <w:pStyle w:val="a0"/>
+      </w:pPr>
+      <w:r>
+        <w:rPr>
+          <w:rFonts w:hint="eastAsia"/>
+        </w:rPr>
+        <w:t>a</w:t>
+      </w:r>
+      <w:r>
+        <w:t>lert(</w:t>
+      </w:r>
+      <w:r>
+        <w:t>num.toExponential(1)</w:t>
+      </w:r>
+      <w:r>
+        <w:t>);</w:t>
+      </w:r>
+      <w:r>
+        <w:t xml:space="preserve">   //‘1.0e+1’</w:t>
+      </w:r>
+    </w:p>
+    <w:p>
+      <w:pPr>
+        <w:pStyle w:val="a0"/>
+      </w:pPr>
+      <w:r>
+        <w:rPr>
+          <w:rFonts w:hint="eastAsia"/>
+        </w:rPr>
+        <w:t>得到表示某个数值的最合适的格式，使用to</w:t>
+      </w:r>
+      <w:r>
+        <w:t>Precision</w:t>
+      </w:r>
+      <w:r>
+        <w:rPr>
+          <w:rFonts w:hint="eastAsia"/>
+        </w:rPr>
+        <w:t>（）方法，to</w:t>
+      </w:r>
+      <w:r>
+        <w:t>Precision</w:t>
+      </w:r>
+      <w:r>
+        <w:rPr>
+          <w:rFonts w:hint="eastAsia"/>
+        </w:rPr>
+        <w:t>可能会返回固定大小(</w:t>
+      </w:r>
+      <w:r>
+        <w:t>fixed</w:t>
+      </w:r>
+      <w:r>
+        <w:rPr>
+          <w:rFonts w:hint="eastAsia"/>
+        </w:rPr>
+        <w:t>）格式,也可能返回指数（ex</w:t>
+      </w:r>
+      <w:r>
+        <w:t>ponential</w:t>
+      </w:r>
+      <w:r>
+        <w:rPr>
+          <w:rFonts w:hint="eastAsia"/>
+        </w:rPr>
+        <w:t>）格式。这个方法接收一个参数，即表示数值的所有数字的位数（不包括指数部分）。</w:t>
+      </w:r>
+    </w:p>
+    <w:p>
+      <w:pPr>
+        <w:pStyle w:val="a0"/>
+      </w:pPr>
+      <w:r>
+        <w:rPr>
+          <w:rFonts w:hint="eastAsia"/>
+        </w:rPr>
+        <w:t>var</w:t>
+      </w:r>
+      <w:r>
+        <w:t xml:space="preserve"> num= 99</w:t>
+      </w:r>
+      <w:r>
+        <w:rPr>
+          <w:rFonts w:hint="eastAsia"/>
+        </w:rPr>
+        <w:t>；</w:t>
+      </w:r>
+    </w:p>
+    <w:p>
+      <w:pPr>
+        <w:pStyle w:val="a0"/>
+      </w:pPr>
+      <w:r>
+        <w:rPr>
+          <w:rFonts w:hint="eastAsia"/>
+        </w:rPr>
+        <w:t>alert（num</w:t>
+      </w:r>
+      <w:r>
+        <w:t>.toPrecision(1)</w:t>
+      </w:r>
+      <w:r>
+        <w:rPr>
+          <w:rFonts w:hint="eastAsia"/>
+        </w:rPr>
+        <w:t>）;</w:t>
+      </w:r>
+      <w:r>
+        <w:t xml:space="preserve">  //“1e+2”</w:t>
+      </w:r>
+    </w:p>
+    <w:p>
+      <w:pPr>
+        <w:pStyle w:val="a0"/>
+      </w:pPr>
+      <w:r>
+        <w:t>alert(num.toPrecision(2));  //“99”</w:t>
+      </w:r>
+    </w:p>
+    <w:p>
+      <w:pPr>
+        <w:pStyle w:val="a0"/>
+      </w:pPr>
+      <w:r>
+        <w:rPr>
+          <w:rFonts w:hint="eastAsia"/>
+        </w:rPr>
+        <w:t>alert（num</w:t>
+      </w:r>
+      <w:r>
+        <w:t>.toPrecison(3)）;  //“99.0”</w:t>
+      </w:r>
+    </w:p>
+    <w:p>
+      <w:pPr>
+        <w:pStyle w:val="a0"/>
+      </w:pPr>
+      <w:r>
+        <w:lastRenderedPageBreak/>
+        <w:t>var numberObject = new Number(10);</w:t>
+      </w:r>
+    </w:p>
+    <w:p>
+      <w:pPr>
+        <w:pStyle w:val="a0"/>
+      </w:pPr>
+      <w:r>
+        <w:t>var numberValue=10;</w:t>
+      </w:r>
+    </w:p>
+    <w:p>
+      <w:pPr>
+        <w:pStyle w:val="a0"/>
+      </w:pPr>
+      <w:r>
+        <w:rPr>
+          <w:rFonts w:hint="eastAsia"/>
+        </w:rPr>
+        <w:t>a</w:t>
+      </w:r>
+      <w:r>
+        <w:t>lert(typeOf numberObject);   //“object”</w:t>
+      </w:r>
+    </w:p>
+    <w:p>
+      <w:pPr>
+        <w:pStyle w:val="a0"/>
+      </w:pPr>
+      <w:r>
+        <w:t>alert(typeOf numberValuye);  //number</w:t>
+      </w:r>
+    </w:p>
+    <w:p>
+      <w:pPr>
+        <w:pStyle w:val="a0"/>
+      </w:pPr>
+      <w:r>
+        <w:t>alert(numberObject instanceof Number);  //true</w:t>
+      </w:r>
+    </w:p>
+    <w:p>
+      <w:pPr>
+        <w:pStyle w:val="a0"/>
+      </w:pPr>
+      <w:r>
+        <w:rPr>
+          <w:rFonts w:hint="eastAsia"/>
+        </w:rPr>
+        <w:t>a</w:t>
+      </w:r>
+      <w:r>
+        <w:t>lert(numberValue insatnceof Number);  //false</w:t>
+      </w:r>
+    </w:p>
+    <w:p>
+      <w:pPr>
+        <w:pStyle w:val="3"/>
+      </w:pPr>
+      <w:r>
+        <w:rPr>
+          <w:rFonts w:hint="eastAsia"/>
+        </w:rPr>
+        <w:t xml:space="preserve"> </w:t>
+      </w:r>
+      <w:r>
+        <w:t>5.6.3 String</w:t>
+      </w:r>
+      <w:r>
+        <w:rPr>
+          <w:rFonts w:hint="eastAsia"/>
+        </w:rPr>
+        <w:t>类型</w:t>
+      </w:r>
+    </w:p>
+    <w:p>
+      <w:pPr>
+        <w:pStyle w:val="a0"/>
+      </w:pPr>
+      <w:r>
+        <w:rPr>
+          <w:rFonts w:hint="eastAsia"/>
+        </w:rPr>
+        <w:t>var</w:t>
+      </w:r>
+      <w:r>
+        <w:t xml:space="preserve"> stringObject = new String(“hello word”)</w:t>
+      </w:r>
+      <w:r>
+        <w:t>;</w:t>
+      </w:r>
+    </w:p>
+    <w:p>
+      <w:pPr>
+        <w:pStyle w:val="a0"/>
+      </w:pPr>
+    </w:p>
+    <w:p>
+      <w:pPr>
+        <w:pStyle w:val="a0"/>
+      </w:pPr>
+      <w:r>
+        <w:rPr>
+          <w:rFonts w:hint="eastAsia"/>
+        </w:rPr>
+        <w:t>S</w:t>
+      </w:r>
+      <w:r>
+        <w:t xml:space="preserve">tring </w:t>
+      </w:r>
+      <w:r>
+        <w:rPr>
+          <w:rFonts w:hint="eastAsia"/>
+        </w:rPr>
+        <w:t>类型的每个实例都有一个length方法。</w:t>
+      </w:r>
+    </w:p>
+    <w:p>
+      <w:pPr>
+        <w:pStyle w:val="a0"/>
+      </w:pPr>
+      <w:r>
+        <w:rPr>
+          <w:rFonts w:hint="eastAsia"/>
+        </w:rPr>
+        <w:t>var</w:t>
+      </w:r>
+      <w:r>
+        <w:t xml:space="preserve"> stringValue = “hello word”;</w:t>
+      </w:r>
+    </w:p>
+    <w:p>
+      <w:pPr>
+        <w:pStyle w:val="a0"/>
+      </w:pPr>
+      <w:r>
+        <w:t>alert(stringValue.length);  //“11”</w:t>
+      </w:r>
+    </w:p>
+    <w:p>
+      <w:pPr>
+        <w:pStyle w:val="a0"/>
+        <w:numPr>
+          <w:ilvl w:val="0"/>
+          <w:numId w:val="6"/>
+        </w:numPr>
+      </w:pPr>
+      <w:r>
+        <w:rPr>
+          <w:rFonts w:hint="eastAsia"/>
+        </w:rPr>
+        <w:t>字符方法</w:t>
+      </w:r>
+      <w:r>
+        <w:t xml:space="preserve">: charAt </w:t>
+      </w:r>
+      <w:r>
+        <w:rPr>
+          <w:rFonts w:hint="eastAsia"/>
+        </w:rPr>
+        <w:t>和char</w:t>
+      </w:r>
+      <w:r>
+        <w:t>CodeAt()</w:t>
+      </w:r>
+      <w:r>
+        <w:t>;</w:t>
+      </w:r>
+    </w:p>
+    <w:p>
+      <w:pPr>
+        <w:pStyle w:val="a0"/>
+        <w:ind w:left="360"/>
+      </w:pPr>
+      <w:r>
+        <w:rPr>
+          <w:rFonts w:hint="eastAsia"/>
+        </w:rPr>
+        <w:t>c</w:t>
+      </w:r>
+      <w:r>
+        <w:t>harAt()</w:t>
+      </w:r>
+      <w:r>
+        <w:rPr>
+          <w:rFonts w:hint="eastAsia"/>
+        </w:rPr>
+        <w:t>以单字符串的形式返回给定位置的那个字符</w:t>
+      </w:r>
+    </w:p>
+    <w:p>
+      <w:pPr>
+        <w:pStyle w:val="a0"/>
+        <w:ind w:left="360"/>
+      </w:pPr>
+      <w:r>
+        <w:rPr>
+          <w:rFonts w:hint="eastAsia"/>
+        </w:rPr>
+        <w:t>var</w:t>
+      </w:r>
+      <w:r>
+        <w:t xml:space="preserve"> stringValue = “hello world</w:t>
+      </w:r>
+      <w:r>
+        <w:t>”;</w:t>
+      </w:r>
+    </w:p>
+    <w:p>
+      <w:pPr>
+        <w:pStyle w:val="a0"/>
+        <w:ind w:left="360"/>
+      </w:pPr>
+      <w:r>
+        <w:rPr>
+          <w:rFonts w:hint="eastAsia"/>
+        </w:rPr>
+        <w:t>a</w:t>
+      </w:r>
+      <w:r>
+        <w:t>lert(stringValue.charAt(1));</w:t>
+      </w:r>
+      <w:r>
+        <w:t xml:space="preserve">   //</w:t>
+      </w:r>
+      <w:r>
+        <w:rPr>
+          <w:rFonts w:hint="eastAsia"/>
+        </w:rPr>
+        <w:t>“e”</w:t>
+      </w:r>
+    </w:p>
+    <w:p>
+      <w:pPr>
+        <w:pStyle w:val="a0"/>
+        <w:ind w:left="360"/>
+      </w:pPr>
+      <w:r>
+        <w:rPr>
+          <w:rFonts w:hint="eastAsia"/>
+        </w:rPr>
+        <w:t>a</w:t>
+      </w:r>
+      <w:r>
+        <w:t>lert(stringValue.charCodeAt(1));  //</w:t>
+      </w:r>
+      <w:r>
+        <w:rPr>
+          <w:rFonts w:hint="eastAsia"/>
+        </w:rPr>
+        <w:t>输出“1</w:t>
+      </w:r>
+      <w:r>
+        <w:t>01</w:t>
+      </w:r>
+      <w:r>
+        <w:rPr>
+          <w:rFonts w:hint="eastAsia"/>
+        </w:rPr>
+        <w:t>”</w:t>
+      </w:r>
+      <w:r>
+        <w:rPr>
+          <w:rFonts w:hint="eastAsia"/>
+        </w:rPr>
+        <w:t xml:space="preserve"> 得到字符编码</w:t>
+      </w:r>
+    </w:p>
+    <w:p>
+      <w:pPr>
+        <w:pStyle w:val="a0"/>
+        <w:ind w:left="360"/>
+      </w:pPr>
+      <w:r>
+        <w:rPr>
+          <w:rFonts w:hint="eastAsia"/>
+        </w:rPr>
+        <w:t>alert（string</w:t>
+      </w:r>
+      <w:r>
+        <w:t>Value[1]）;  //“e”</w:t>
+      </w:r>
+    </w:p>
+    <w:p>
+      <w:pPr>
+        <w:pStyle w:val="a0"/>
+      </w:pPr>
+      <w:r>
+        <w:rPr>
+          <w:rFonts w:hint="eastAsia"/>
+        </w:rPr>
+        <w:t xml:space="preserve">2) </w:t>
+      </w:r>
+      <w:r>
+        <w:t xml:space="preserve"> </w:t>
+      </w:r>
+      <w:r>
+        <w:rPr>
+          <w:rFonts w:hint="eastAsia"/>
+        </w:rPr>
+        <w:t>字符串操作方法</w:t>
+      </w:r>
+    </w:p>
+    <w:p>
+      <w:pPr>
+        <w:pStyle w:val="a0"/>
+      </w:pPr>
+      <w:r>
+        <w:rPr>
+          <w:rFonts w:hint="eastAsia"/>
+        </w:rPr>
+        <w:t>v</w:t>
+      </w:r>
+      <w:r>
+        <w:t>ar stringValue = “hello”</w:t>
+      </w:r>
+      <w:r>
+        <w:rPr>
+          <w:rFonts w:hint="eastAsia"/>
+        </w:rPr>
+        <w:t>；</w:t>
+      </w:r>
+    </w:p>
+    <w:p>
+      <w:pPr>
+        <w:pStyle w:val="a0"/>
+      </w:pPr>
+      <w:r>
+        <w:rPr>
+          <w:rFonts w:hint="eastAsia"/>
+        </w:rPr>
+        <w:t>var</w:t>
+      </w:r>
+      <w:r>
+        <w:t xml:space="preserve"> result = stringValue.concat(“world”)</w:t>
+      </w:r>
+      <w:r>
+        <w:rPr>
+          <w:rFonts w:hint="eastAsia"/>
+        </w:rPr>
+        <w:t>；</w:t>
+      </w:r>
+    </w:p>
+    <w:p>
+      <w:pPr>
+        <w:pStyle w:val="a0"/>
+      </w:pPr>
+      <w:r>
+        <w:rPr>
+          <w:rFonts w:hint="eastAsia"/>
+        </w:rPr>
+        <w:t>alert（result）;</w:t>
+      </w:r>
+      <w:r>
+        <w:t xml:space="preserve">  //“hello world”;</w:t>
+      </w:r>
+    </w:p>
+    <w:p>
+      <w:pPr>
+        <w:pStyle w:val="a0"/>
+        <w:rPr>
+          <w:rFonts w:hint="eastAsia"/>
+        </w:rPr>
+      </w:pPr>
+      <w:r>
+        <w:t>alert(stringValue);  //“hello”</w:t>
+      </w:r>
+    </w:p>
+    <w:p>
+      <w:pPr>
+        <w:pStyle w:val="a0"/>
+        <w:ind w:left="360"/>
+        <w:rPr>
+          <w:rFonts w:hint="eastAsia"/>
+        </w:rPr>
+      </w:pPr>
+    </w:p>
+    <w:p>
+      <w:pPr>
+        <w:pStyle w:val="a0"/>
+      </w:pPr>
+      <w:r>
+        <w:rPr>
+          <w:rFonts w:hint="eastAsia"/>
+        </w:rPr>
+        <w:t>v</w:t>
+      </w:r>
+      <w:r>
+        <w:t>ar stringValue = “hello”;</w:t>
+      </w:r>
+    </w:p>
+    <w:p>
+      <w:pPr>
+        <w:pStyle w:val="a0"/>
+      </w:pPr>
+      <w:r>
+        <w:t>var result = stringValue.concat(“world”</w:t>
+      </w:r>
+      <w:r>
+        <w:rPr>
+          <w:rFonts w:hint="eastAsia"/>
+        </w:rPr>
+        <w:t>，“！”</w:t>
+      </w:r>
+      <w:r>
+        <w:t>)</w:t>
+      </w:r>
+      <w:r>
+        <w:rPr>
+          <w:rFonts w:hint="eastAsia"/>
+        </w:rPr>
+        <w:t>；</w:t>
+      </w:r>
+    </w:p>
+    <w:p>
+      <w:pPr>
+        <w:pStyle w:val="a0"/>
+      </w:pPr>
+      <w:r>
+        <w:rPr>
+          <w:rFonts w:hint="eastAsia"/>
+        </w:rPr>
+        <w:t>alert（result）;</w:t>
+      </w:r>
+      <w:r>
+        <w:t xml:space="preserve">  //“hello world</w:t>
+      </w:r>
+      <w:r>
+        <w:t>!</w:t>
+      </w:r>
+      <w:r>
+        <w:t>”</w:t>
+      </w:r>
+    </w:p>
+    <w:p>
+      <w:pPr>
+        <w:pStyle w:val="a0"/>
+      </w:pPr>
+      <w:r>
+        <w:t>alert(stringValue);  //“hello”</w:t>
+      </w:r>
+    </w:p>
+    <w:p>
+      <w:pPr>
+        <w:pStyle w:val="a0"/>
+      </w:pPr>
+      <w:r>
+        <w:rPr>
+          <w:rFonts w:hint="eastAsia"/>
+        </w:rPr>
+        <w:t>不过实践中更多的是使用“+”；</w:t>
+      </w:r>
+    </w:p>
+    <w:p>
+      <w:pPr>
+        <w:pStyle w:val="a0"/>
+      </w:pPr>
+      <w:r>
+        <w:rPr>
+          <w:rFonts w:hint="eastAsia"/>
+        </w:rPr>
+        <w:t>基于字符串创建新字符串的方法:</w:t>
+      </w:r>
+      <w:r>
+        <w:t>slice(),substr()</w:t>
+      </w:r>
+      <w:r>
+        <w:rPr>
+          <w:rFonts w:hint="eastAsia"/>
+        </w:rPr>
+        <w:t>和subs</w:t>
+      </w:r>
+      <w:r>
+        <w:t>tring();</w:t>
+      </w:r>
+      <w:r>
+        <w:rPr>
+          <w:rFonts w:hint="eastAsia"/>
+        </w:rPr>
+        <w:t>三个方法都返回被操作字符串的一个子字符串，而且都接受一或两个参数，第一个参数指定子字符串的开始位置，第二个参数表示子字符串到哪里结束。s</w:t>
+      </w:r>
+      <w:r>
+        <w:t>lice()</w:t>
+      </w:r>
+      <w:r>
+        <w:rPr>
+          <w:rFonts w:hint="eastAsia"/>
+        </w:rPr>
+        <w:t>和substring</w:t>
+      </w:r>
+      <w:r>
+        <w:t>()</w:t>
+      </w:r>
+      <w:r>
+        <w:rPr>
+          <w:rFonts w:hint="eastAsia"/>
+        </w:rPr>
+        <w:t>的第二个参数指定的是子字符串最后一个字符后面的位置。sub</w:t>
+      </w:r>
+      <w:r>
+        <w:t>str()</w:t>
+      </w:r>
+      <w:r>
+        <w:rPr>
+          <w:rFonts w:hint="eastAsia"/>
+        </w:rPr>
+        <w:t>的第二个参数指定的是返回的字符个数</w:t>
+      </w:r>
+      <w:r>
+        <w:rPr>
+          <w:rFonts w:hint="eastAsia"/>
+        </w:rPr>
+        <w:t>。</w:t>
+      </w:r>
+    </w:p>
+    <w:p>
+      <w:pPr>
+        <w:pStyle w:val="a0"/>
+      </w:pPr>
+      <w:r>
+        <w:rPr>
+          <w:rFonts w:hint="eastAsia"/>
+        </w:rPr>
+        <w:t>var</w:t>
+      </w:r>
+      <w:r>
+        <w:t xml:space="preserve"> stringValue = “hello world”;</w:t>
+      </w:r>
+    </w:p>
+    <w:p>
+      <w:pPr>
+        <w:pStyle w:val="a0"/>
+      </w:pPr>
+      <w:r>
+        <w:t>alert(stringValue.slice(3));</w:t>
+      </w:r>
+      <w:r>
+        <w:t xml:space="preserve">    //“</w:t>
+      </w:r>
+      <w:r>
+        <w:rPr>
+          <w:rFonts w:hint="eastAsia"/>
+        </w:rPr>
+        <w:t>l</w:t>
+      </w:r>
+      <w:r>
+        <w:t>o world”</w:t>
+      </w:r>
+    </w:p>
+    <w:p>
+      <w:pPr>
+        <w:pStyle w:val="a0"/>
+      </w:pPr>
+      <w:r>
+        <w:rPr>
+          <w:rFonts w:hint="eastAsia"/>
+        </w:rPr>
+        <w:t>a</w:t>
+      </w:r>
+      <w:r>
+        <w:t>lert(stringValue.substring(3));  //“</w:t>
+      </w:r>
+      <w:r>
+        <w:rPr>
+          <w:rFonts w:hint="eastAsia"/>
+        </w:rPr>
+        <w:t>l</w:t>
+      </w:r>
+      <w:r>
+        <w:t>o world”</w:t>
+      </w:r>
+    </w:p>
+    <w:p>
+      <w:pPr>
+        <w:pStyle w:val="a0"/>
+      </w:pPr>
+      <w:r>
+        <w:rPr>
+          <w:rFonts w:hint="eastAsia"/>
+        </w:rPr>
+        <w:t>a</w:t>
+      </w:r>
+      <w:r>
+        <w:t>lert(stringValue.subdtr(3));   //“</w:t>
+      </w:r>
+      <w:r>
+        <w:rPr>
+          <w:rFonts w:hint="eastAsia"/>
+        </w:rPr>
+        <w:t>lo</w:t>
+      </w:r>
+      <w:r>
+        <w:t xml:space="preserve"> world”</w:t>
+      </w:r>
+    </w:p>
+    <w:p>
+      <w:pPr>
+        <w:pStyle w:val="a0"/>
+      </w:pPr>
+      <w:r>
+        <w:t>alert(stringValue.slice(3,7)) ;  //“</w:t>
+      </w:r>
+      <w:r>
+        <w:rPr>
+          <w:rFonts w:hint="eastAsia"/>
+        </w:rPr>
+        <w:t>l</w:t>
+      </w:r>
+      <w:r>
+        <w:t>o w”;</w:t>
+      </w:r>
+    </w:p>
+    <w:p>
+      <w:pPr>
+        <w:pStyle w:val="a0"/>
+      </w:pPr>
+      <w:r>
+        <w:t>alert(stringVallue.subString(3,7));  //“lo w”;</w:t>
+      </w:r>
+    </w:p>
+    <w:p>
+      <w:pPr>
+        <w:pStyle w:val="a0"/>
+      </w:pPr>
+      <w:r>
+        <w:t>alert(stringValue.substr(3,7));  //“lo wowl”</w:t>
+      </w:r>
+    </w:p>
+    <w:p>
+      <w:pPr>
+        <w:pStyle w:val="a0"/>
+        <w:numPr>
+          <w:ilvl w:val="0"/>
+          <w:numId w:val="4"/>
+        </w:numPr>
+        <w:rPr>
+          <w:rFonts w:hint="eastAsia"/>
+        </w:rPr>
+      </w:pPr>
+      <w:r>
+        <w:rPr>
+          <w:rFonts w:hint="eastAsia"/>
+        </w:rPr>
+        <w:t>字符串位置方法</w:t>
+      </w:r>
+    </w:p>
+    <w:p>
+      <w:pPr>
+        <w:pStyle w:val="a0"/>
+      </w:pPr>
+      <w:r>
+        <w:rPr>
+          <w:rFonts w:hint="eastAsia"/>
+        </w:rPr>
+        <w:t>i</w:t>
+      </w:r>
+      <w:r>
+        <w:t>ndex</w:t>
+      </w:r>
+      <w:r>
+        <w:t>O</w:t>
+      </w:r>
+      <w:r>
+        <w:t>f()</w:t>
+      </w:r>
+      <w:r>
+        <w:rPr>
+          <w:rFonts w:hint="eastAsia"/>
+        </w:rPr>
+        <w:t>和last</w:t>
+      </w:r>
+      <w:r>
+        <w:t>IndexOf()</w:t>
+      </w:r>
+    </w:p>
+    <w:p>
+      <w:pPr>
+        <w:pStyle w:val="a0"/>
+      </w:pPr>
+      <w:r>
+        <w:rPr>
+          <w:rFonts w:hint="eastAsia"/>
+        </w:rPr>
+        <w:lastRenderedPageBreak/>
+        <w:t>v</w:t>
+      </w:r>
+      <w:r>
+        <w:t>ar stringValue =“hello world”</w:t>
+      </w:r>
+      <w:r>
+        <w:t>;</w:t>
+      </w:r>
+    </w:p>
+    <w:p>
+      <w:pPr>
+        <w:pStyle w:val="a0"/>
+      </w:pPr>
+      <w:r>
+        <w:rPr>
+          <w:rFonts w:hint="eastAsia"/>
+        </w:rPr>
+        <w:t>a</w:t>
+      </w:r>
+      <w:r>
+        <w:t>lert(stringValue.indexOf(“o”));  //4</w:t>
+      </w:r>
+    </w:p>
+    <w:p>
+      <w:pPr>
+        <w:pStyle w:val="a0"/>
+      </w:pPr>
+      <w:r>
+        <w:t>alert(stringValue.lastIndexOf(“o”));  //7</w:t>
+      </w:r>
+    </w:p>
+    <w:p>
+      <w:pPr>
+        <w:pStyle w:val="a0"/>
+      </w:pPr>
+    </w:p>
+    <w:p>
+      <w:pPr>
+        <w:pStyle w:val="a0"/>
+      </w:pPr>
+      <w:r>
+        <w:rPr>
+          <w:rFonts w:hint="eastAsia"/>
+        </w:rPr>
+        <w:t>v</w:t>
+      </w:r>
+      <w:r>
+        <w:t>ar stringValue = “hello world”</w:t>
+      </w:r>
+      <w:r>
+        <w:t>;</w:t>
+      </w:r>
+    </w:p>
+    <w:p>
+      <w:pPr>
+        <w:pStyle w:val="a0"/>
+      </w:pPr>
+      <w:r>
+        <w:rPr>
+          <w:rFonts w:hint="eastAsia"/>
+        </w:rPr>
+        <w:t>a</w:t>
+      </w:r>
+      <w:r>
+        <w:t>lert(stringValue.indexOf(“o”,6));  //7</w:t>
+      </w:r>
+    </w:p>
+    <w:p>
+      <w:pPr>
+        <w:pStyle w:val="a0"/>
+      </w:pPr>
+      <w:r>
+        <w:t>alert(stringValue.lastIndexOf(“o”,6));  //4</w:t>
+      </w:r>
+    </w:p>
+    <w:p>
+      <w:pPr>
+        <w:pStyle w:val="a0"/>
+        <w:rPr>
+          <w:rFonts w:hint="eastAsia"/>
+        </w:rPr>
+      </w:pPr>
+    </w:p>
+    <w:p>
+      <w:pPr>
+        <w:pStyle w:val="a0"/>
+      </w:pPr>
+      <w:r>
+        <w:rPr>
+          <w:rFonts w:hint="eastAsia"/>
+        </w:rPr>
+        <w:t>v</w:t>
+      </w:r>
+      <w:r>
+        <w:t>ar stringValue = “Lorem ipsum dolor sit amet,consectur adipsicing elit”;</w:t>
+      </w:r>
+    </w:p>
+    <w:p>
+      <w:pPr>
+        <w:pStyle w:val="a0"/>
+      </w:pPr>
+      <w:r>
+        <w:rPr>
+          <w:rFonts w:hint="eastAsia"/>
+        </w:rPr>
+        <w:t>v</w:t>
+      </w:r>
+      <w:r>
+        <w:t>ar position = new Array();</w:t>
+      </w:r>
+    </w:p>
+    <w:p>
+      <w:pPr>
+        <w:pStyle w:val="a0"/>
+      </w:pPr>
+      <w:r>
+        <w:rPr>
+          <w:rFonts w:hint="eastAsia"/>
+        </w:rPr>
+        <w:t>v</w:t>
+      </w:r>
+      <w:r>
+        <w:t>ar pos = stringValue.indexOf(“e”);</w:t>
+      </w:r>
+    </w:p>
+    <w:p>
+      <w:pPr>
+        <w:pStyle w:val="a0"/>
+      </w:pPr>
+      <w:r>
+        <w:t>while(pos &gt;-1){</w:t>
+      </w:r>
+    </w:p>
+    <w:p>
+      <w:pPr>
+        <w:pStyle w:val="a0"/>
+      </w:pPr>
+      <w:r>
+        <w:rPr>
+          <w:rFonts w:hint="eastAsia"/>
+        </w:rPr>
+        <w:t xml:space="preserve"> </w:t>
+      </w:r>
+      <w:r>
+        <w:t>positon.push(pos);</w:t>
+      </w:r>
+    </w:p>
+    <w:p>
+      <w:pPr>
+        <w:pStyle w:val="a0"/>
+      </w:pPr>
+      <w:r>
+        <w:t>pos = stringValue.indexOf(“e”,pos +1);</w:t>
+      </w:r>
+    </w:p>
+    <w:p>
+      <w:pPr>
+        <w:pStyle w:val="a0"/>
+      </w:pPr>
+      <w:r>
+        <w:t>}</w:t>
+      </w:r>
+    </w:p>
+    <w:p>
+      <w:pPr>
+        <w:pStyle w:val="a0"/>
+      </w:pPr>
+      <w:r>
+        <w:rPr>
+          <w:rFonts w:hint="eastAsia"/>
+        </w:rPr>
+        <w:t>a</w:t>
+      </w:r>
+      <w:r>
+        <w:t>lert(position);  //“3</w:t>
+      </w:r>
+      <w:r>
+        <w:rPr>
+          <w:rFonts w:hint="eastAsia"/>
+        </w:rPr>
+        <w:t>,</w:t>
+      </w:r>
+      <w:r>
+        <w:t>24</w:t>
+      </w:r>
+      <w:r>
+        <w:rPr>
+          <w:rFonts w:hint="eastAsia"/>
+        </w:rPr>
+        <w:t>,</w:t>
+      </w:r>
+      <w:r>
+        <w:t>32</w:t>
+      </w:r>
+      <w:r>
+        <w:rPr>
+          <w:rFonts w:hint="eastAsia"/>
+        </w:rPr>
+        <w:t>,</w:t>
+      </w:r>
+      <w:r>
+        <w:t>35</w:t>
+      </w:r>
+      <w:r>
+        <w:rPr>
+          <w:rFonts w:hint="eastAsia"/>
+        </w:rPr>
+        <w:t>,</w:t>
+      </w:r>
+      <w:r>
+        <w:t>52”</w:t>
+      </w:r>
+    </w:p>
+    <w:p>
+      <w:pPr>
+        <w:pStyle w:val="a0"/>
+        <w:numPr>
+          <w:ilvl w:val="0"/>
+          <w:numId w:val="4"/>
+        </w:numPr>
+      </w:pPr>
+      <w:r>
+        <w:t>trim()</w:t>
+      </w:r>
+      <w:r>
+        <w:rPr>
+          <w:rFonts w:hint="eastAsia"/>
+        </w:rPr>
+        <w:t>方法</w:t>
+      </w:r>
+    </w:p>
+    <w:p>
+      <w:pPr>
+        <w:pStyle w:val="a0"/>
+        <w:ind w:left="360"/>
+      </w:pPr>
+      <w:r>
+        <w:rPr>
+          <w:rFonts w:hint="eastAsia"/>
+        </w:rPr>
+        <w:t>创建字符串的副本，删除前置及后缀的所有空格</w:t>
+      </w:r>
+    </w:p>
+    <w:p>
+      <w:pPr>
+        <w:pStyle w:val="a0"/>
+        <w:ind w:left="360"/>
+      </w:pPr>
+      <w:r>
+        <w:rPr>
+          <w:rFonts w:hint="eastAsia"/>
+        </w:rPr>
+        <w:t>var</w:t>
+      </w:r>
+      <w:r>
+        <w:t xml:space="preserve"> stringValue= “  hello world  ”;</w:t>
+      </w:r>
+    </w:p>
+    <w:p>
+      <w:pPr>
+        <w:pStyle w:val="a0"/>
+        <w:ind w:left="360"/>
+      </w:pPr>
+      <w:r>
+        <w:t>var trimmedStringVale = stringValue.trim();</w:t>
+      </w:r>
+    </w:p>
+    <w:p>
+      <w:pPr>
+        <w:pStyle w:val="a0"/>
+        <w:ind w:left="360"/>
+      </w:pPr>
+      <w:r>
+        <w:rPr>
+          <w:rFonts w:hint="eastAsia"/>
+        </w:rPr>
+        <w:t>a</w:t>
+      </w:r>
+      <w:r>
+        <w:t>lert(stringValue);   //” hello world  ”</w:t>
+      </w:r>
+    </w:p>
+    <w:p>
+      <w:pPr>
+        <w:pStyle w:val="a0"/>
+        <w:ind w:left="360"/>
+      </w:pPr>
+      <w:r>
+        <w:t>alert(trimmedStringValue);  //“hello world”</w:t>
+      </w:r>
+    </w:p>
+    <w:p>
+      <w:pPr>
+        <w:pStyle w:val="a0"/>
+        <w:numPr>
+          <w:ilvl w:val="0"/>
+          <w:numId w:val="4"/>
+        </w:numPr>
+      </w:pPr>
+      <w:r>
+        <w:rPr>
+          <w:rFonts w:hint="eastAsia"/>
+        </w:rPr>
+        <w:t>字符串大小写装换方法</w:t>
+      </w:r>
+    </w:p>
+    <w:p>
+      <w:pPr>
+        <w:pStyle w:val="a0"/>
+        <w:ind w:left="360"/>
+      </w:pPr>
+      <w:r>
+        <w:t>toLowerCase()   toLocalLowerCase()</w:t>
+      </w:r>
+      <w:r>
+        <w:rPr>
+          <w:rFonts w:hint="eastAsia"/>
+        </w:rPr>
+        <w:t>、toUpperCase(</w:t>
+      </w:r>
+      <w:r>
+        <w:t>)</w:t>
+      </w:r>
+      <w:r>
+        <w:rPr>
+          <w:rFonts w:hint="eastAsia"/>
+        </w:rPr>
+        <w:t>、Local</w:t>
+      </w:r>
+      <w:r>
+        <w:t>UpperCase()</w:t>
+      </w:r>
+    </w:p>
+    <w:p>
+      <w:pPr>
+        <w:pStyle w:val="a0"/>
+        <w:numPr>
+          <w:ilvl w:val="0"/>
+          <w:numId w:val="4"/>
+        </w:numPr>
+      </w:pPr>
+      <w:r>
+        <w:rPr>
+          <w:rFonts w:hint="eastAsia"/>
+        </w:rPr>
+        <w:t>字符串的模式匹配方法</w:t>
+      </w:r>
+    </w:p>
+    <w:p>
+      <w:pPr>
+        <w:pStyle w:val="a0"/>
+        <w:ind w:left="360"/>
+      </w:pPr>
+      <w:r>
+        <w:rPr>
+          <w:rFonts w:hint="eastAsia"/>
+        </w:rPr>
+        <w:t>mat</w:t>
+      </w:r>
+      <w:r>
+        <w:t xml:space="preserve">ch </w:t>
+      </w:r>
+      <w:r>
+        <w:rPr>
+          <w:rFonts w:hint="eastAsia"/>
+        </w:rPr>
+        <w:t>本质上与调用Re</w:t>
+      </w:r>
+      <w:r>
+        <w:t>gExp</w:t>
+      </w:r>
+      <w:r>
+        <w:rPr>
+          <w:rFonts w:hint="eastAsia"/>
+        </w:rPr>
+        <w:t>的exec</w:t>
+      </w:r>
+      <w:r>
+        <w:t>()</w:t>
+      </w:r>
+      <w:r>
+        <w:rPr>
+          <w:rFonts w:hint="eastAsia"/>
+        </w:rPr>
+        <w:t>方法相同。</w:t>
+      </w:r>
+    </w:p>
+    <w:p>
+      <w:pPr>
+        <w:pStyle w:val="a0"/>
+        <w:ind w:left="360"/>
+      </w:pPr>
+      <w:r>
+        <w:rPr>
+          <w:rFonts w:hint="eastAsia"/>
+        </w:rPr>
+        <w:t>var</w:t>
+      </w:r>
+      <w:r>
+        <w:t xml:space="preserve"> text = “cat,bat,sat,fat”;</w:t>
+      </w:r>
+    </w:p>
+    <w:p>
+      <w:pPr>
+        <w:pStyle w:val="a0"/>
+        <w:ind w:left="360"/>
+      </w:pPr>
+      <w:r>
+        <w:t>var pattern = /.at/;</w:t>
+      </w:r>
+    </w:p>
+    <w:p>
+      <w:pPr>
+        <w:pStyle w:val="a0"/>
+      </w:pPr>
+      <w:r>
+        <w:rPr>
+          <w:rFonts w:hint="eastAsia"/>
+        </w:rPr>
+        <w:t xml:space="preserve"> </w:t>
+      </w:r>
+      <w:r>
+        <w:t xml:space="preserve">  </w:t>
+      </w:r>
+      <w:r>
+        <w:rPr>
+          <w:rFonts w:hint="eastAsia"/>
+        </w:rPr>
+        <w:t>/</w:t>
+      </w:r>
+      <w:r>
+        <w:t>/</w:t>
+      </w:r>
+      <w:r>
+        <w:rPr>
+          <w:rFonts w:hint="eastAsia"/>
+        </w:rPr>
+        <w:t>与pattern</w:t>
+      </w:r>
+      <w:r>
+        <w:t>.exec(text)</w:t>
+      </w:r>
+      <w:r>
+        <w:rPr>
+          <w:rFonts w:hint="eastAsia"/>
+        </w:rPr>
+        <w:t>相同</w:t>
+      </w:r>
+    </w:p>
+    <w:p>
+      <w:pPr>
+        <w:pStyle w:val="a0"/>
+      </w:pPr>
+      <w:r>
+        <w:rPr>
+          <w:rFonts w:hint="eastAsia"/>
+        </w:rPr>
+        <w:t xml:space="preserve"> </w:t>
+      </w:r>
+      <w:r>
+        <w:t xml:space="preserve">  var matches = text</w:t>
+      </w:r>
+      <w:r>
+        <w:rPr>
+          <w:rFonts w:hint="eastAsia"/>
+        </w:rPr>
+        <w:t>.</w:t>
+      </w:r>
+      <w:r>
+        <w:t>match(pattern);</w:t>
+      </w:r>
+    </w:p>
+    <w:p>
+      <w:pPr>
+        <w:pStyle w:val="a0"/>
+        <w:ind w:firstLineChars="150" w:firstLine="315"/>
+      </w:pPr>
+      <w:r>
+        <w:t>alert(matches.index);  //0</w:t>
+      </w:r>
+    </w:p>
+    <w:p>
+      <w:pPr>
+        <w:pStyle w:val="a0"/>
+        <w:ind w:firstLine="315"/>
+      </w:pPr>
+      <w:r>
+        <w:rPr>
+          <w:rFonts w:hint="eastAsia"/>
+        </w:rPr>
+        <w:t>a</w:t>
+      </w:r>
+      <w:r>
+        <w:t>lert</w:t>
+      </w:r>
+      <w:r>
+        <w:rPr>
+          <w:rFonts w:hint="eastAsia"/>
+        </w:rPr>
+        <w:t>（ma</w:t>
+      </w:r>
+      <w:r>
+        <w:t>tches[0]</w:t>
+      </w:r>
+      <w:r>
+        <w:rPr>
+          <w:rFonts w:hint="eastAsia"/>
+        </w:rPr>
+        <w:t>）;</w:t>
+      </w:r>
+      <w:r>
+        <w:t xml:space="preserve"> //“cat”</w:t>
+      </w:r>
+    </w:p>
+    <w:p>
+      <w:pPr>
+        <w:pStyle w:val="a0"/>
+        <w:ind w:firstLine="315"/>
+      </w:pPr>
+      <w:r>
+        <w:t>alert(pattern.lastIndex)</w:t>
+      </w:r>
+      <w:r>
+        <w:rPr>
+          <w:rFonts w:hint="eastAsia"/>
+        </w:rPr>
+        <w:t xml:space="preserve">； </w:t>
+      </w:r>
+      <w:r>
+        <w:t xml:space="preserve"> </w:t>
+      </w:r>
+      <w:r>
+        <w:rPr>
+          <w:rFonts w:hint="eastAsia"/>
+        </w:rPr>
+        <w:t>/</w:t>
+      </w:r>
+      <w:r>
+        <w:t>/0</w:t>
+      </w:r>
+    </w:p>
+    <w:p>
+      <w:pPr>
+        <w:pStyle w:val="a0"/>
+        <w:ind w:firstLine="315"/>
+      </w:pPr>
+      <w:r>
+        <w:rPr>
+          <w:rFonts w:hint="eastAsia"/>
+        </w:rPr>
+        <w:t>s</w:t>
+      </w:r>
+      <w:r>
+        <w:t>earch()</w:t>
+      </w:r>
+      <w:r>
+        <w:rPr>
+          <w:rFonts w:hint="eastAsia"/>
+        </w:rPr>
+        <w:t>方法返回字符串中第一个匹配项的索引，如果没有找到匹配项，则返回-</w:t>
+      </w:r>
+      <w:r>
+        <w:t>1.</w:t>
+      </w:r>
+    </w:p>
+    <w:p>
+      <w:pPr>
+        <w:pStyle w:val="a0"/>
+        <w:ind w:firstLine="315"/>
+      </w:pPr>
+      <w:r>
+        <w:rPr>
+          <w:rFonts w:hint="eastAsia"/>
+        </w:rPr>
+        <w:t>var</w:t>
+      </w:r>
+      <w:r>
+        <w:t xml:space="preserve"> text = “cat,bat,sat,fat”;</w:t>
+      </w:r>
+    </w:p>
+    <w:p>
+      <w:pPr>
+        <w:pStyle w:val="a0"/>
+        <w:ind w:firstLine="315"/>
+      </w:pPr>
+      <w:r>
+        <w:t>var pos = text.search(/at/);</w:t>
+      </w:r>
+    </w:p>
+    <w:p>
+      <w:pPr>
+        <w:pStyle w:val="a0"/>
+        <w:ind w:firstLine="315"/>
+      </w:pPr>
+      <w:r>
+        <w:t>alert(pos);   //1</w:t>
+      </w:r>
+    </w:p>
+    <w:p>
+      <w:pPr>
+        <w:pStyle w:val="a0"/>
+        <w:ind w:firstLine="315"/>
+      </w:pPr>
+      <w:r>
+        <w:rPr>
+          <w:rFonts w:hint="eastAsia"/>
+        </w:rPr>
+        <w:t>r</w:t>
+      </w:r>
+      <w:r>
+        <w:t>eplace</w:t>
+      </w:r>
+      <w:r>
+        <w:rPr>
+          <w:rFonts w:hint="eastAsia"/>
+        </w:rPr>
+        <w:t>方法</w:t>
+      </w:r>
+      <w:r>
+        <w:rPr>
+          <w:rFonts w:hint="eastAsia"/>
+        </w:rPr>
+        <w:t>接收两个参数：第一个参数可以</w:t>
+      </w:r>
+      <w:r>
+        <w:rPr>
+          <w:rFonts w:hint="eastAsia"/>
+        </w:rPr>
+        <w:t>是一个Re</w:t>
+      </w:r>
+      <w:r>
+        <w:t>gExp</w:t>
+      </w:r>
+      <w:r>
+        <w:rPr>
+          <w:rFonts w:hint="eastAsia"/>
+        </w:rPr>
+        <w:t>对象或者一个字符串（这个字符串不会被转换成正则表达式），第二个参数可以试一个字符串或一个函数。如果第一个是字符串，则只会替换第一个字符串，要想替换所有自妇产，只能提供一个正则表达式，而且指定全局标志（g）</w:t>
+      </w:r>
+    </w:p>
+    <w:p>
+      <w:pPr>
+        <w:pStyle w:val="a0"/>
+        <w:ind w:firstLine="315"/>
+      </w:pPr>
+      <w:r>
+        <w:rPr>
+          <w:rFonts w:hint="eastAsia"/>
+        </w:rPr>
+        <w:t>v</w:t>
+      </w:r>
+      <w:r>
+        <w:t>ar text = “cat,bat,sat,fat”;</w:t>
+      </w:r>
+    </w:p>
+    <w:p>
+      <w:pPr>
+        <w:pStyle w:val="a0"/>
+        <w:ind w:firstLine="315"/>
+      </w:pPr>
+      <w:r>
+        <w:t>var result = text.replace(“at”,‘ond’);</w:t>
+      </w:r>
+    </w:p>
+    <w:p>
+      <w:pPr>
+        <w:pStyle w:val="a0"/>
+        <w:ind w:firstLine="315"/>
+      </w:pPr>
+      <w:r>
+        <w:t>alert(result);   //“cond,bat,sat,fat”;</w:t>
+      </w:r>
+    </w:p>
+    <w:p>
+      <w:pPr>
+        <w:pStyle w:val="a0"/>
+        <w:ind w:firstLine="315"/>
+      </w:pPr>
+      <w:r>
+        <w:lastRenderedPageBreak/>
+        <w:t>result = text.replace(</w:t>
+      </w:r>
+      <w:r>
+        <w:t>/at/g,“ond”</w:t>
+      </w:r>
+      <w:r>
+        <w:t>)</w:t>
+      </w:r>
+      <w:r>
+        <w:t>;</w:t>
+      </w:r>
+    </w:p>
+    <w:p>
+      <w:pPr>
+        <w:pStyle w:val="a0"/>
+        <w:ind w:firstLine="315"/>
+      </w:pPr>
+      <w:r>
+        <w:rPr>
+          <w:rFonts w:hint="eastAsia"/>
+        </w:rPr>
+        <w:t>a</w:t>
+      </w:r>
+      <w:r>
+        <w:t>lert(result);  //“cond,bond,sond,fond”</w:t>
+      </w:r>
+      <w:r>
+        <w:t>;</w:t>
+      </w:r>
+    </w:p>
+    <w:p>
+      <w:pPr>
+        <w:pStyle w:val="a0"/>
+        <w:ind w:firstLine="315"/>
+      </w:pPr>
+    </w:p>
+    <w:p>
+      <w:pPr>
+        <w:pStyle w:val="a0"/>
+        <w:ind w:firstLine="315"/>
+      </w:pPr>
+      <w:r>
+        <w:rPr>
+          <w:rFonts w:hint="eastAsia"/>
+        </w:rPr>
+        <w:t>f</w:t>
+      </w:r>
+      <w:r>
+        <w:t>unction  htmlEscape(text){</w:t>
+      </w:r>
+    </w:p>
+    <w:p>
+      <w:pPr>
+        <w:pStyle w:val="a0"/>
+        <w:ind w:firstLine="315"/>
+      </w:pPr>
+      <w:r>
+        <w:tab/>
+        <w:t>return text.replace(/[&lt;&gt;”&amp;]/g,function(match,pos,originalText){</w:t>
+      </w:r>
+    </w:p>
+    <w:p>
+      <w:pPr>
+        <w:pStyle w:val="a0"/>
+        <w:ind w:firstLine="315"/>
+      </w:pPr>
+      <w:r>
+        <w:tab/>
+        <w:t>switch(match){</w:t>
+      </w:r>
+    </w:p>
+    <w:p>
+      <w:pPr>
+        <w:pStyle w:val="a0"/>
+        <w:ind w:firstLine="315"/>
+      </w:pPr>
+      <w:r>
+        <w:tab/>
+        <w:t xml:space="preserve">case </w:t>
+      </w:r>
+      <w:r>
+        <w:rPr>
+          <w:rFonts w:hint="eastAsia"/>
+        </w:rPr>
+        <w:t>“&lt;”</w:t>
+      </w:r>
+      <w:r>
+        <w:t>:</w:t>
+      </w:r>
+    </w:p>
+    <w:p>
+      <w:pPr>
+        <w:pStyle w:val="a0"/>
+        <w:ind w:firstLine="315"/>
+      </w:pPr>
+      <w:r>
+        <w:tab/>
+        <w:t>return “&amp;lt;”;</w:t>
+      </w:r>
+    </w:p>
+    <w:p>
+      <w:pPr>
+        <w:pStyle w:val="a0"/>
+        <w:ind w:firstLine="315"/>
+      </w:pPr>
+      <w:r>
+        <w:rPr>
+          <w:rFonts w:hint="eastAsia"/>
+        </w:rPr>
+        <w:t xml:space="preserve"> </w:t>
+      </w:r>
+      <w:r>
+        <w:t>case “</w:t>
+      </w:r>
+      <w:r>
+        <w:rPr>
+          <w:rFonts w:hint="eastAsia"/>
+        </w:rPr>
+        <w:t>&gt;</w:t>
+      </w:r>
+      <w:r>
+        <w:t>”:</w:t>
+      </w:r>
+    </w:p>
+    <w:p>
+      <w:pPr>
+        <w:pStyle w:val="a0"/>
+        <w:ind w:firstLine="315"/>
+      </w:pPr>
+      <w:r>
+        <w:rPr>
+          <w:rFonts w:hint="eastAsia"/>
+        </w:rPr>
+        <w:t xml:space="preserve"> </w:t>
+      </w:r>
+      <w:r>
+        <w:t>return “&amp;gt;”;</w:t>
+      </w:r>
+    </w:p>
+    <w:p>
+      <w:pPr>
+        <w:pStyle w:val="a0"/>
+        <w:ind w:firstLine="315"/>
+      </w:pPr>
+      <w:r>
+        <w:rPr>
+          <w:rFonts w:hint="eastAsia"/>
+        </w:rPr>
+        <w:t xml:space="preserve"> </w:t>
+      </w:r>
+      <w:r>
+        <w:t>case “&amp;”:</w:t>
+      </w:r>
+    </w:p>
+    <w:p>
+      <w:pPr>
+        <w:pStyle w:val="a0"/>
+        <w:ind w:firstLine="315"/>
+      </w:pPr>
+      <w:r>
+        <w:rPr>
+          <w:rFonts w:hint="eastAsia"/>
+        </w:rPr>
+        <w:t xml:space="preserve"> </w:t>
+      </w:r>
+      <w:r>
+        <w:t xml:space="preserve"> return “&amp;amp;”;</w:t>
+      </w:r>
+    </w:p>
+    <w:p>
+      <w:pPr>
+        <w:pStyle w:val="a0"/>
+        <w:ind w:firstLine="315"/>
+      </w:pPr>
+      <w:r>
+        <w:rPr>
+          <w:rFonts w:hint="eastAsia"/>
+        </w:rPr>
+        <w:t>case</w:t>
+      </w:r>
+      <w:r>
+        <w:t xml:space="preserve"> “</w:t>
+      </w:r>
+      <w:r>
+        <w:rPr>
+          <w:rFonts w:hint="eastAsia"/>
+        </w:rPr>
+        <w:t>\</w:t>
+      </w:r>
+      <w:r>
+        <w:t>””;</w:t>
+      </w:r>
+    </w:p>
+    <w:p>
+      <w:pPr>
+        <w:pStyle w:val="a0"/>
+        <w:rPr>
+          <w:rFonts w:hint="eastAsia"/>
+        </w:rPr>
+      </w:pPr>
+      <w:r>
+        <w:tab/>
+        <w:t>return “&amp;quot;”;</w:t>
+      </w:r>
+    </w:p>
+    <w:p>
+      <w:pPr>
+        <w:pStyle w:val="a0"/>
+        <w:ind w:firstLine="315"/>
+        <w:rPr>
+          <w:rFonts w:hint="eastAsia"/>
+        </w:rPr>
+      </w:pPr>
+      <w:r>
+        <w:t>}</w:t>
+      </w:r>
+    </w:p>
+    <w:p>
+      <w:pPr>
+        <w:pStyle w:val="a0"/>
+        <w:ind w:firstLine="315"/>
+        <w:rPr>
+          <w:rFonts w:hint="eastAsia"/>
+        </w:rPr>
+      </w:pPr>
+      <w:r>
+        <w:t>})</w:t>
+      </w:r>
+    </w:p>
+    <w:p>
+      <w:pPr>
+        <w:pStyle w:val="a0"/>
+        <w:ind w:firstLine="315"/>
+        <w:rPr>
+          <w:rFonts w:hint="eastAsia"/>
+        </w:rPr>
+      </w:pPr>
+      <w:r>
+        <w:t>}</w:t>
+      </w:r>
+    </w:p>
+    <w:p>
+      <w:pPr>
+        <w:pStyle w:val="a0"/>
+      </w:pPr>
+      <w:r>
+        <w:rPr>
+          <w:rFonts w:hint="eastAsia"/>
+        </w:rPr>
+        <w:t>a</w:t>
+      </w:r>
+      <w:r>
+        <w:t>lert(htmlEscape(“&lt;p class=</w:t>
+      </w:r>
+      <w:r>
+        <w:rPr>
+          <w:rFonts w:hint="eastAsia"/>
+        </w:rPr>
+        <w:t>\</w:t>
+      </w:r>
+      <w:r>
+        <w:t>”greeting\”&gt;Hello world!&lt;/p&gt;”))</w:t>
+      </w:r>
+      <w:r>
+        <w:t>;</w:t>
+      </w:r>
+    </w:p>
+    <w:p>
+      <w:pPr>
+        <w:pStyle w:val="a0"/>
+      </w:pPr>
+    </w:p>
+    <w:p>
+      <w:pPr>
+        <w:pStyle w:val="a0"/>
+      </w:pPr>
+      <w:r>
+        <w:rPr>
+          <w:rFonts w:hint="eastAsia"/>
+        </w:rPr>
+        <w:t>/</w:t>
+      </w:r>
+      <w:r>
+        <w:t>/$lt;p class=&amp;quot;greeting&amp;quot;&amp;gt;Hello world!&amp;lt;/p</w:t>
+      </w:r>
+      <w:r>
+        <w:t>&amp;gt;</w:t>
+      </w:r>
+    </w:p>
+    <w:p>
+      <w:pPr>
+        <w:pStyle w:val="a0"/>
+      </w:pPr>
+    </w:p>
+    <w:p>
+      <w:pPr>
+        <w:pStyle w:val="a0"/>
+      </w:pPr>
+      <w:r>
+        <w:rPr>
+          <w:rFonts w:hint="eastAsia"/>
+        </w:rPr>
+        <w:t>s</w:t>
+      </w:r>
+      <w:r>
+        <w:t>plit()</w:t>
+      </w:r>
+    </w:p>
+    <w:p>
+      <w:pPr>
+        <w:pStyle w:val="a0"/>
+      </w:pPr>
+      <w:r>
+        <w:rPr>
+          <w:rFonts w:hint="eastAsia"/>
+        </w:rPr>
+        <w:t>基于指定的分隔符将一哥字符串分割成多个子字符串，并将结果放在一个数组中，分隔符可以是字符串也可以是一个Re</w:t>
+      </w:r>
+      <w:r>
+        <w:t>gExp</w:t>
+      </w:r>
+      <w:r>
+        <w:rPr>
+          <w:rFonts w:hint="eastAsia"/>
+        </w:rPr>
+        <w:t>对象（这个方法不会把字符串看成正则表达式）。split方法可以接受可选的第二个参数，用于指定数组的大小。</w:t>
+      </w:r>
+    </w:p>
+    <w:p>
+      <w:pPr>
+        <w:pStyle w:val="a0"/>
+      </w:pPr>
+      <w:r>
+        <w:rPr>
+          <w:rFonts w:hint="eastAsia"/>
+        </w:rPr>
+        <w:t>var</w:t>
+      </w:r>
+      <w:r>
+        <w:t xml:space="preserve"> colorText = “red,blue,green,yellow”</w:t>
+      </w:r>
+    </w:p>
+    <w:p>
+      <w:pPr>
+        <w:pStyle w:val="a0"/>
+      </w:pPr>
+      <w:r>
+        <w:t>var colors1 = colorText.split(“,”);</w:t>
+      </w:r>
+      <w:r>
+        <w:rPr>
+          <w:rFonts w:hint="eastAsia"/>
+        </w:rPr>
+        <w:t xml:space="preserve"> </w:t>
+      </w:r>
+      <w:r>
+        <w:t xml:space="preserve">  //[“red”,”blue”,”green”,”yellow”]</w:t>
+      </w:r>
+    </w:p>
+    <w:p>
+      <w:pPr>
+        <w:pStyle w:val="a0"/>
+      </w:pPr>
+      <w:r>
+        <w:rPr>
+          <w:rFonts w:hint="eastAsia"/>
+        </w:rPr>
+        <w:t>v</w:t>
+      </w:r>
+      <w:r>
+        <w:t>ar colors2 = colorText.split(“,”,2);  //[“red”,”blue”]</w:t>
+      </w:r>
+    </w:p>
+    <w:p>
+      <w:pPr>
+        <w:pStyle w:val="a0"/>
+      </w:pPr>
+      <w:r>
+        <w:t>var colors3 = colorText.split(</w:t>
+      </w:r>
+      <w:r>
+        <w:t>/[^\,]+/</w:t>
+      </w:r>
+      <w:r>
+        <w:t>)</w:t>
+      </w:r>
+      <w:r>
+        <w:t>;   //[“”,”,”,”,”,”,”,””];</w:t>
+      </w:r>
+    </w:p>
+    <w:p>
+      <w:pPr>
+        <w:pStyle w:val="a0"/>
+        <w:numPr>
+          <w:ilvl w:val="0"/>
+          <w:numId w:val="4"/>
+        </w:numPr>
+      </w:pPr>
+      <w:r>
+        <w:t>localeCompare</w:t>
+      </w:r>
+      <w:r>
+        <w:rPr>
+          <w:rFonts w:hint="eastAsia"/>
+        </w:rPr>
+        <w:t>(</w:t>
+      </w:r>
+      <w:r>
+        <w:t>)</w:t>
+      </w:r>
+      <w:r>
+        <w:rPr>
+          <w:rFonts w:hint="eastAsia"/>
+        </w:rPr>
+        <w:t>方法</w:t>
+      </w:r>
+    </w:p>
+    <w:p>
+      <w:pPr>
+        <w:pStyle w:val="a0"/>
+        <w:ind w:left="360"/>
+      </w:pPr>
+      <w:r>
+        <w:rPr>
+          <w:rFonts w:hint="eastAsia"/>
+        </w:rPr>
+        <w:t>比较两个字符串</w:t>
+      </w:r>
+    </w:p>
+    <w:p>
+      <w:pPr>
+        <w:pStyle w:val="a0"/>
+        <w:ind w:left="360"/>
+      </w:pPr>
+      <w:r>
+        <w:rPr>
+          <w:rFonts w:hint="eastAsia"/>
+        </w:rPr>
+        <w:t>字符串在字母表中排在字符串参数之前，返回一个负数。（大多数情况下是-</w:t>
+      </w:r>
+      <w:r>
+        <w:t>1</w:t>
+      </w:r>
+      <w:r>
+        <w:rPr>
+          <w:rFonts w:hint="eastAsia"/>
+        </w:rPr>
+        <w:t>）</w:t>
+      </w:r>
+    </w:p>
+    <w:p>
+      <w:pPr>
+        <w:pStyle w:val="a0"/>
+        <w:ind w:left="360"/>
+      </w:pPr>
+      <w:r>
+        <w:rPr>
+          <w:rFonts w:hint="eastAsia"/>
+        </w:rPr>
+        <w:t>字符串等于字符串参数，返回0</w:t>
+      </w:r>
+    </w:p>
+    <w:p>
+      <w:pPr>
+        <w:pStyle w:val="a0"/>
+        <w:ind w:left="360"/>
+      </w:pPr>
+      <w:r>
+        <w:rPr>
+          <w:rFonts w:hint="eastAsia"/>
+        </w:rPr>
+        <w:t>字符串在参数之后，返回正数（大多数情况下是1）</w:t>
+      </w:r>
+    </w:p>
+    <w:p>
+      <w:pPr>
+        <w:pStyle w:val="a0"/>
+        <w:ind w:left="360"/>
+      </w:pPr>
+      <w:r>
+        <w:rPr>
+          <w:rFonts w:hint="eastAsia"/>
+        </w:rPr>
+        <w:t>var</w:t>
+      </w:r>
+      <w:r>
+        <w:t xml:space="preserve"> stringValue= “yellow”;</w:t>
+      </w:r>
+    </w:p>
+    <w:p>
+      <w:pPr>
+        <w:pStyle w:val="a0"/>
+        <w:ind w:left="360"/>
+      </w:pPr>
+      <w:r>
+        <w:t>alert(stringValue.localeCompare(“brick”)); //1</w:t>
+      </w:r>
+    </w:p>
+    <w:p>
+      <w:pPr>
+        <w:pStyle w:val="a0"/>
+        <w:ind w:left="360"/>
+      </w:pPr>
+      <w:r>
+        <w:rPr>
+          <w:rFonts w:hint="eastAsia"/>
+        </w:rPr>
+        <w:t>a</w:t>
+      </w:r>
+      <w:r>
+        <w:t>lert(stringValue.localeCompare(“yellow”));  //0</w:t>
+      </w:r>
+    </w:p>
+    <w:p>
+      <w:pPr>
+        <w:pStyle w:val="a0"/>
+        <w:ind w:left="360"/>
+      </w:pPr>
+      <w:r>
+        <w:t>alert(stringValue.local</w:t>
+      </w:r>
+      <w:r>
+        <w:t>eCompare(“zoo”)</w:t>
+      </w:r>
+      <w:r>
+        <w:t>)</w:t>
+      </w:r>
+      <w:r>
+        <w:rPr>
+          <w:rFonts w:hint="eastAsia"/>
+        </w:rPr>
+        <w:t>；</w:t>
+      </w:r>
+      <w:r>
+        <w:rPr>
+          <w:rFonts w:hint="eastAsia"/>
+        </w:rPr>
+        <w:t xml:space="preserve"> </w:t>
+      </w:r>
+      <w:r>
+        <w:t xml:space="preserve"> </w:t>
+      </w:r>
+      <w:r>
+        <w:rPr>
+          <w:rFonts w:hint="eastAsia"/>
+        </w:rPr>
+        <w:t>/</w:t>
+      </w:r>
+      <w:r>
+        <w:t>/-1;</w:t>
+      </w:r>
+    </w:p>
+    <w:p>
+      <w:pPr>
+        <w:pStyle w:val="a0"/>
+        <w:ind w:left="360"/>
+      </w:pPr>
+      <w:r>
+        <w:rPr>
+          <w:rFonts w:hint="eastAsia"/>
+        </w:rPr>
+        <w:t>实际实现时，最好与0比较进行判断</w:t>
+      </w:r>
+    </w:p>
+    <w:p>
+      <w:pPr>
+        <w:pStyle w:val="a0"/>
+        <w:ind w:left="360"/>
+      </w:pPr>
+      <w:r>
+        <w:rPr>
+          <w:rFonts w:hint="eastAsia"/>
+        </w:rPr>
+        <w:t>8）</w:t>
+      </w:r>
+      <w:r>
+        <w:t>fromCharCode()</w:t>
+      </w:r>
+    </w:p>
+    <w:p>
+      <w:pPr>
+        <w:pStyle w:val="a0"/>
+        <w:ind w:left="360"/>
+      </w:pPr>
+      <w:r>
+        <w:rPr>
+          <w:rFonts w:hint="eastAsia"/>
+        </w:rPr>
+        <w:t>接收一或多个字符编码，然后将他们转换成一个字符串，本质上来看，与char</w:t>
+      </w:r>
+      <w:r>
+        <w:t>CodeAt()</w:t>
+      </w:r>
+      <w:r>
+        <w:rPr>
+          <w:rFonts w:hint="eastAsia"/>
+        </w:rPr>
+        <w:t>执行相反的操作。</w:t>
+      </w:r>
+    </w:p>
+    <w:p>
+      <w:pPr>
+        <w:pStyle w:val="a0"/>
+        <w:ind w:left="360"/>
+      </w:pPr>
+      <w:r>
+        <w:rPr>
+          <w:rFonts w:hint="eastAsia"/>
+        </w:rPr>
+        <w:t>alert</w:t>
+      </w:r>
+      <w:r>
+        <w:t>(String.fromCharCode(10 4,101,108,108,111));  //”hello”</w:t>
+      </w:r>
+    </w:p>
+    <w:p>
+      <w:pPr>
+        <w:pStyle w:val="a0"/>
+        <w:ind w:left="360"/>
+      </w:pPr>
+      <w:r>
+        <w:t>9</w:t>
+      </w:r>
+      <w:r>
+        <w:rPr>
+          <w:rFonts w:hint="eastAsia"/>
+        </w:rPr>
+        <w:t xml:space="preserve">） </w:t>
+      </w:r>
+      <w:r>
+        <w:t>HTML</w:t>
+      </w:r>
+      <w:r>
+        <w:rPr>
+          <w:rFonts w:hint="eastAsia"/>
+        </w:rPr>
+        <w:t>方法</w:t>
+      </w:r>
+    </w:p>
+    <w:p>
+      <w:pPr>
+        <w:pStyle w:val="2"/>
+      </w:pPr>
+      <w:r>
+        <w:rPr>
+          <w:rFonts w:hint="eastAsia"/>
+        </w:rPr>
+        <w:lastRenderedPageBreak/>
+        <w:t>5</w:t>
+      </w:r>
+      <w:r>
+        <w:t xml:space="preserve">.7 </w:t>
+      </w:r>
+      <w:r>
+        <w:rPr>
+          <w:rFonts w:hint="eastAsia"/>
+        </w:rPr>
+        <w:t>单体内置对象</w:t>
+      </w:r>
+    </w:p>
+    <w:p>
+      <w:pPr>
+        <w:pStyle w:val="3"/>
+      </w:pPr>
+      <w:r>
+        <w:rPr>
+          <w:rFonts w:hint="eastAsia"/>
+        </w:rPr>
+        <w:t>5</w:t>
+      </w:r>
+      <w:r>
+        <w:t>.7.1 Global</w:t>
+      </w:r>
+      <w:r>
+        <w:rPr>
+          <w:rFonts w:hint="eastAsia"/>
+        </w:rPr>
+        <w:t>对象</w:t>
+      </w:r>
+    </w:p>
+    <w:p>
+      <w:pPr>
+        <w:pStyle w:val="a0"/>
+        <w:rPr>
+          <w:rFonts w:hint="eastAsia"/>
+        </w:rPr>
+      </w:pPr>
+      <w:r>
+        <w:rPr>
+          <w:rFonts w:hint="eastAsia"/>
+        </w:rPr>
+        <w:t>1、URI编码方法</w:t>
+      </w:r>
+    </w:p>
+    <w:p>
+      <w:r>
+        <w:rPr>
+          <w:rFonts w:hint="eastAsia"/>
+        </w:rPr>
+        <w:t>UR</w:t>
+      </w:r>
+      <w:r>
+        <w:t>I</w:t>
+      </w:r>
+      <w:r>
+        <w:rPr>
+          <w:rFonts w:hint="eastAsia"/>
+        </w:rPr>
+        <w:t>方法encode</w:t>
+      </w:r>
+      <w:r>
+        <w:t>URI()</w:t>
+      </w:r>
+      <w:r>
+        <w:rPr>
+          <w:rFonts w:hint="eastAsia"/>
+        </w:rPr>
+        <w:t>、encode</w:t>
+      </w:r>
+      <w:r>
+        <w:t>URIComponent()</w:t>
+      </w:r>
+      <w:r>
+        <w:rPr>
+          <w:rFonts w:hint="eastAsia"/>
+        </w:rPr>
+        <w:t>、decode</w:t>
+      </w:r>
+      <w:r>
+        <w:t>URI()</w:t>
+      </w:r>
+      <w:r>
+        <w:rPr>
+          <w:rFonts w:hint="eastAsia"/>
+        </w:rPr>
+        <w:t>和d</w:t>
+      </w:r>
+      <w:r>
+        <w:t>ecodeURUComponent()</w:t>
+      </w:r>
+      <w:r>
+        <w:rPr>
+          <w:rFonts w:hint="eastAsia"/>
+        </w:rPr>
+        <w:t>用于替代已经被废弃的escape(</w:t>
+      </w:r>
+      <w:r>
+        <w:t>)</w:t>
+      </w:r>
+      <w:r>
+        <w:rPr>
+          <w:rFonts w:hint="eastAsia"/>
+        </w:rPr>
+        <w:t>和unes</w:t>
+      </w:r>
+      <w:r>
+        <w:t>cape()</w:t>
+      </w:r>
+      <w:r>
+        <w:rPr>
+          <w:rFonts w:hint="eastAsia"/>
+        </w:rPr>
+        <w:t>方法。</w:t>
+      </w:r>
+    </w:p>
+    <w:p>
+      <w:pPr>
+        <w:rPr>
+          <w:rFonts w:hint="eastAsia"/>
+        </w:rPr>
+      </w:pPr>
+      <w:r>
+        <w:rPr>
+          <w:rFonts w:hint="eastAsia"/>
+        </w:rPr>
+        <w:t>encode</w:t>
+      </w:r>
+      <w:r>
+        <w:t>URI</w:t>
+      </w:r>
+      <w:r>
+        <w:rPr>
+          <w:rFonts w:hint="eastAsia"/>
+        </w:rPr>
+        <w:t>（）不会对本身属于URI的特殊字符进行编码。例如冒号、正斜杠、问号和井字号；而</w:t>
+      </w:r>
+      <w:r>
+        <w:rPr>
+          <w:rFonts w:hint="eastAsia"/>
+        </w:rPr>
+        <w:t>encode</w:t>
+      </w:r>
+      <w:r>
+        <w:t>URIComponent()</w:t>
+      </w:r>
+      <w:r>
+        <w:rPr>
+          <w:rFonts w:hint="eastAsia"/>
+        </w:rPr>
+        <w:t>则会对它发现的任何非标准字符进行编码。</w:t>
+      </w:r>
+    </w:p>
+    <w:p>
+      <w:r>
+        <w:t>2</w:t>
+      </w:r>
+      <w:r>
+        <w:rPr>
+          <w:rFonts w:hint="eastAsia"/>
+        </w:rPr>
+        <w:t>、eval</w:t>
+      </w:r>
+      <w:r>
+        <w:t>()</w:t>
+      </w:r>
+      <w:r>
+        <w:rPr>
+          <w:rFonts w:hint="eastAsia"/>
+        </w:rPr>
+        <w:t>方法</w:t>
+      </w:r>
+    </w:p>
+    <w:p>
+      <w:r>
+        <w:rPr>
+          <w:rFonts w:hint="eastAsia"/>
+        </w:rPr>
+        <w:t>通过eval（）执行的代码被认为是包含该次调用的执行环境的一部分，被执行的代码具有与该执行环境相同的作用域链。</w:t>
+      </w:r>
+    </w:p>
+    <w:p>
+      <w:r>
+        <w:rPr>
+          <w:rFonts w:hint="eastAsia"/>
+        </w:rPr>
+        <w:t>3</w:t>
+      </w:r>
+      <w:r>
+        <w:t xml:space="preserve"> </w:t>
+      </w:r>
+      <w:r>
+        <w:rPr>
+          <w:rFonts w:hint="eastAsia"/>
+        </w:rPr>
+        <w:t>、</w:t>
+      </w:r>
+      <w:r>
+        <w:t>Global</w:t>
+      </w:r>
+      <w:r>
+        <w:rPr>
+          <w:rFonts w:hint="eastAsia"/>
+        </w:rPr>
+        <w:t>对象的属性</w:t>
+      </w:r>
+    </w:p>
+    <w:p>
+      <w:r>
+        <w:rPr>
+          <w:rFonts w:hint="eastAsia"/>
+        </w:rPr>
+        <w:t>4、window对象</w:t>
+      </w:r>
+    </w:p>
+    <w:p>
+      <w:pPr>
+        <w:pStyle w:val="3"/>
+      </w:pPr>
+      <w:r>
+        <w:rPr>
+          <w:rFonts w:hint="eastAsia"/>
+        </w:rPr>
+        <w:t>5</w:t>
+      </w:r>
+      <w:r>
+        <w:t>.7.2 Math</w:t>
+      </w:r>
+      <w:r>
+        <w:rPr>
+          <w:rFonts w:hint="eastAsia"/>
+        </w:rPr>
+        <w:t>对象</w:t>
+      </w:r>
+    </w:p>
+    <w:p>
+      <w:pPr>
+        <w:pStyle w:val="a0"/>
+      </w:pPr>
+      <w:r>
+        <w:rPr>
+          <w:rFonts w:hint="eastAsia"/>
+        </w:rPr>
+        <w:t>1、Math对象的属性</w:t>
+      </w:r>
+    </w:p>
+    <w:p>
+      <w:pPr>
+        <w:pStyle w:val="a0"/>
+      </w:pPr>
+      <w:r>
+        <w:rPr>
+          <w:rFonts w:hint="eastAsia"/>
+        </w:rPr>
+        <w:t>2、min（）和max（）方法</w:t>
+      </w:r>
+    </w:p>
+    <w:p>
+      <w:pPr>
+        <w:pStyle w:val="a0"/>
+      </w:pPr>
+      <w:r>
+        <w:tab/>
+        <w:t>var max= Math.max(3,54,32,16);</w:t>
+      </w:r>
+    </w:p>
+    <w:p>
+      <w:pPr>
+        <w:pStyle w:val="a0"/>
+      </w:pPr>
+      <w:r>
+        <w:tab/>
+        <w:t>alert(max);   //54</w:t>
+      </w:r>
+    </w:p>
+    <w:p>
+      <w:pPr>
+        <w:pStyle w:val="a0"/>
+        <w:ind w:firstLine="420"/>
+      </w:pPr>
+      <w:r>
+        <w:t>var min = Math.min(3,54,32,16);</w:t>
+      </w:r>
+    </w:p>
+    <w:p>
+      <w:pPr>
+        <w:pStyle w:val="a0"/>
+        <w:ind w:firstLine="420"/>
+      </w:pPr>
+      <w:r>
+        <w:rPr>
+          <w:rFonts w:hint="eastAsia"/>
+        </w:rPr>
+        <w:t>a</w:t>
+      </w:r>
+      <w:r>
+        <w:t>lert(min);  //3</w:t>
+      </w:r>
+    </w:p>
+    <w:p>
+      <w:pPr>
+        <w:pStyle w:val="a0"/>
+        <w:ind w:firstLine="420"/>
+      </w:pPr>
+    </w:p>
+    <w:p>
+      <w:pPr>
+        <w:pStyle w:val="a0"/>
+        <w:ind w:firstLine="420"/>
+      </w:pPr>
+      <w:r>
+        <w:rPr>
+          <w:rFonts w:hint="eastAsia"/>
+        </w:rPr>
+        <w:t>v</w:t>
+      </w:r>
+      <w:r>
+        <w:t>ar values = [1,2,3,4,5,6,7,8];</w:t>
+      </w:r>
+    </w:p>
+    <w:p>
+      <w:pPr>
+        <w:pStyle w:val="a0"/>
+        <w:ind w:firstLine="420"/>
+        <w:rPr>
+          <w:rFonts w:hint="eastAsia"/>
+        </w:rPr>
+      </w:pPr>
+      <w:r>
+        <w:rPr>
+          <w:rFonts w:hint="eastAsia"/>
+        </w:rPr>
+        <w:t>v</w:t>
+      </w:r>
+      <w:r>
+        <w:t>ar max = Math.max.apply(Math,values);</w:t>
+      </w:r>
+    </w:p>
+    <w:p>
+      <w:r>
+        <w:rPr>
+          <w:rFonts w:hint="eastAsia"/>
+        </w:rPr>
+        <w:t>3、舍入方法，将小数值舍入为整数的几个方法：Ma</w:t>
+      </w:r>
+      <w:r>
+        <w:t>th.ceil()</w:t>
+      </w:r>
+      <w:r>
+        <w:rPr>
+          <w:rFonts w:hint="eastAsia"/>
+        </w:rPr>
+        <w:t>、</w:t>
+      </w:r>
+      <w:r>
+        <w:t>Math,floor()</w:t>
+      </w:r>
+      <w:r>
+        <w:rPr>
+          <w:rFonts w:hint="eastAsia"/>
+        </w:rPr>
+        <w:t>、Ma</w:t>
+      </w:r>
+      <w:r>
+        <w:t>th.round()</w:t>
+      </w:r>
+    </w:p>
+    <w:p>
+      <w:r>
+        <w:rPr>
+          <w:rFonts w:hint="eastAsia"/>
+        </w:rPr>
+        <w:t>M</w:t>
+      </w:r>
+      <w:r>
+        <w:t>ath.ceil()</w:t>
+      </w:r>
+      <w:r>
+        <w:rPr>
+          <w:rFonts w:hint="eastAsia"/>
+        </w:rPr>
+        <w:t>执行向上舍入，将数值向上舍入最接近的整数</w:t>
+      </w:r>
+    </w:p>
+    <w:p>
+      <w:r>
+        <w:rPr>
+          <w:rFonts w:hint="eastAsia"/>
+        </w:rPr>
+        <w:t>Ma</w:t>
+      </w:r>
+      <w:r>
+        <w:t>th,floor()</w:t>
+      </w:r>
+      <w:r>
+        <w:rPr>
+          <w:rFonts w:hint="eastAsia"/>
+        </w:rPr>
+        <w:t>向下舍入，将数值向下舍入为最接近的整数</w:t>
+      </w:r>
+    </w:p>
+    <w:p>
+      <w:r>
+        <w:rPr>
+          <w:rFonts w:hint="eastAsia"/>
+        </w:rPr>
+        <w:t>Mah</w:t>
+      </w:r>
+      <w:r>
+        <w:t>.round()</w:t>
+      </w:r>
+      <w:r>
+        <w:rPr>
+          <w:rFonts w:hint="eastAsia"/>
+        </w:rPr>
+        <w:t>标准舍入，四舍五入为最接近的整数</w:t>
+      </w:r>
+    </w:p>
+    <w:p/>
+    <w:p>
+      <w:r>
+        <w:rPr>
+          <w:rFonts w:hint="eastAsia"/>
+        </w:rPr>
+        <w:t>alert（Math</w:t>
+      </w:r>
+      <w:r>
+        <w:t>.ceil(25.1)</w:t>
+      </w:r>
+      <w:r>
+        <w:rPr>
+          <w:rFonts w:hint="eastAsia"/>
+        </w:rPr>
+        <w:t>）;</w:t>
+      </w:r>
+      <w:r>
+        <w:t xml:space="preserve">   </w:t>
+      </w:r>
+      <w:r>
+        <w:rPr>
+          <w:rFonts w:hint="eastAsia"/>
+        </w:rPr>
+        <w:t>/</w:t>
+      </w:r>
+      <w:r>
+        <w:t>/26</w:t>
+      </w:r>
+    </w:p>
+    <w:p>
+      <w:r>
+        <w:t>alert(Math.round(25.5)); //26</w:t>
+      </w:r>
+    </w:p>
+    <w:p>
+      <w:r>
+        <w:rPr>
+          <w:rFonts w:hint="eastAsia"/>
+        </w:rPr>
+        <w:t>a</w:t>
+      </w:r>
+      <w:r>
+        <w:t>lert(Math.floor((25.9)); //25</w:t>
+      </w:r>
+    </w:p>
+    <w:p>
+      <w:r>
+        <w:rPr>
+          <w:rFonts w:hint="eastAsia"/>
+        </w:rPr>
+        <w:t>4、random</w:t>
+      </w:r>
+      <w:r>
+        <w:t>()</w:t>
+      </w:r>
+      <w:r>
+        <w:rPr>
+          <w:rFonts w:hint="eastAsia"/>
+        </w:rPr>
+        <w:t>方法</w:t>
+      </w:r>
+    </w:p>
+    <w:p>
+      <w:pPr>
+        <w:rPr>
+          <w:rFonts w:hint="eastAsia"/>
+        </w:rPr>
+      </w:pPr>
+      <w:r>
+        <w:tab/>
+        <w:t>Math.random()</w:t>
+      </w:r>
+      <w:r>
+        <w:rPr>
+          <w:rFonts w:hint="eastAsia"/>
+        </w:rPr>
+        <w:t>方法返回大于等于0小于1的一个随机数。</w:t>
       </w:r>
       <w:bookmarkStart w:id="0" w:name="_GoBack"/>
       <w:bookmarkEnd w:id="0"/>
-    </w:p>
-    <w:p>
-      <w:pPr>
-        <w:pStyle w:val="a0"/>
-        <w:rPr>
-          <w:rFonts w:hint="eastAsia"/>
-        </w:rPr>
-      </w:pPr>
-    </w:p>
-    <w:p>
-      <w:pPr>
-        <w:pStyle w:val="a0"/>
-        <w:rPr>
-          <w:rFonts w:hint="eastAsia"/>
-        </w:rPr>
-      </w:pPr>
-    </w:p>
-    <w:p/>
-    <w:p/>
-    <w:p>
-      <w:pPr>
-        <w:rPr>
-          <w:rFonts w:hint="eastAsia"/>
-        </w:rPr>
-      </w:pPr>
     </w:p>
     <w:sectPr>
       <w:pgSz w:w="11906" w:h="16838"/>
@@ -15395,16 +19038,16 @@
     </w:lvl>
   </w:abstractNum>
   <w:abstractNum w:abstractNumId="1" w15:restartNumberingAfterBreak="0">
-    <w:nsid w:val="407F7C63"/>
+    <w:nsid w:val="38025996"/>
     <w:multiLevelType w:val="hybridMultilevel"/>
-    <w:tmpl w:val="487AC93C"/>
-    <w:lvl w:ilvl="0" w:tplc="E22EC222">
+    <w:tmpl w:val="78049940"/>
+    <w:lvl w:ilvl="0" w:tplc="FAA6392A">
       <w:start w:val="1"/>
       <w:numFmt w:val="decimal"/>
-      <w:lvlText w:val="%1）"/>
+      <w:lvlText w:val="（%1）"/>
       <w:lvlJc w:val="left"/>
       <w:pPr>
-        <w:ind w:left="360" w:hanging="360"/>
+        <w:ind w:left="720" w:hanging="720"/>
       </w:pPr>
       <w:rPr>
         <w:rFonts w:hint="default"/>
@@ -15484,13 +19127,13 @@
     </w:lvl>
   </w:abstractNum>
   <w:abstractNum w:abstractNumId="2" w15:restartNumberingAfterBreak="0">
-    <w:nsid w:val="6B5852FF"/>
+    <w:nsid w:val="407F7C63"/>
     <w:multiLevelType w:val="hybridMultilevel"/>
-    <w:tmpl w:val="A76C803C"/>
-    <w:lvl w:ilvl="0" w:tplc="D7767BEC">
+    <w:tmpl w:val="487AC93C"/>
+    <w:lvl w:ilvl="0" w:tplc="E22EC222">
       <w:start w:val="1"/>
       <w:numFmt w:val="decimal"/>
-      <w:lvlText w:val="%1)"/>
+      <w:lvlText w:val="%1）"/>
       <w:lvlJc w:val="left"/>
       <w:pPr>
         <w:ind w:left="360" w:hanging="360"/>
@@ -15573,16 +19216,16 @@
     </w:lvl>
   </w:abstractNum>
   <w:abstractNum w:abstractNumId="3" w15:restartNumberingAfterBreak="0">
-    <w:nsid w:val="7EF31567"/>
+    <w:nsid w:val="58DD53DF"/>
     <w:multiLevelType w:val="hybridMultilevel"/>
-    <w:tmpl w:val="B13E1C06"/>
-    <w:lvl w:ilvl="0" w:tplc="C54C8F86">
+    <w:tmpl w:val="35008AEA"/>
+    <w:lvl w:ilvl="0" w:tplc="D46E1710">
       <w:start w:val="1"/>
       <w:numFmt w:val="decimal"/>
-      <w:lvlText w:val="（%1）"/>
+      <w:lvlText w:val="%1）"/>
       <w:lvlJc w:val="left"/>
       <w:pPr>
-        <w:ind w:left="720" w:hanging="720"/>
+        <w:ind w:left="360" w:hanging="360"/>
       </w:pPr>
       <w:rPr>
         <w:rFonts w:hint="default"/>
@@ -15661,17 +19304,201 @@
       </w:pPr>
     </w:lvl>
   </w:abstractNum>
+  <w:abstractNum w:abstractNumId="4" w15:restartNumberingAfterBreak="0">
+    <w:nsid w:val="6B5852FF"/>
+    <w:multiLevelType w:val="hybridMultilevel"/>
+    <w:tmpl w:val="A76C803C"/>
+    <w:lvl w:ilvl="0" w:tplc="D7767BEC">
+      <w:start w:val="1"/>
+      <w:numFmt w:val="decimal"/>
+      <w:lvlText w:val="%1)"/>
+      <w:lvlJc w:val="left"/>
+      <w:pPr>
+        <w:ind w:left="360" w:hanging="360"/>
+      </w:pPr>
+      <w:rPr>
+        <w:rFonts w:hint="default"/>
+      </w:rPr>
+    </w:lvl>
+    <w:lvl w:ilvl="1" w:tplc="04090019" w:tentative="1">
+      <w:start w:val="1"/>
+      <w:numFmt w:val="lowerLetter"/>
+      <w:lvlText w:val="%2)"/>
+      <w:lvlJc w:val="left"/>
+      <w:pPr>
+        <w:ind w:left="840" w:hanging="420"/>
+      </w:pPr>
+    </w:lvl>
+    <w:lvl w:ilvl="2" w:tplc="0409001B" w:tentative="1">
+      <w:start w:val="1"/>
+      <w:numFmt w:val="lowerRoman"/>
+      <w:lvlText w:val="%3."/>
+      <w:lvlJc w:val="right"/>
+      <w:pPr>
+        <w:ind w:left="1260" w:hanging="420"/>
+      </w:pPr>
+    </w:lvl>
+    <w:lvl w:ilvl="3" w:tplc="0409000F" w:tentative="1">
+      <w:start w:val="1"/>
+      <w:numFmt w:val="decimal"/>
+      <w:lvlText w:val="%4."/>
+      <w:lvlJc w:val="left"/>
+      <w:pPr>
+        <w:ind w:left="1680" w:hanging="420"/>
+      </w:pPr>
+    </w:lvl>
+    <w:lvl w:ilvl="4" w:tplc="04090019" w:tentative="1">
+      <w:start w:val="1"/>
+      <w:numFmt w:val="lowerLetter"/>
+      <w:lvlText w:val="%5)"/>
+      <w:lvlJc w:val="left"/>
+      <w:pPr>
+        <w:ind w:left="2100" w:hanging="420"/>
+      </w:pPr>
+    </w:lvl>
+    <w:lvl w:ilvl="5" w:tplc="0409001B" w:tentative="1">
+      <w:start w:val="1"/>
+      <w:numFmt w:val="lowerRoman"/>
+      <w:lvlText w:val="%6."/>
+      <w:lvlJc w:val="right"/>
+      <w:pPr>
+        <w:ind w:left="2520" w:hanging="420"/>
+      </w:pPr>
+    </w:lvl>
+    <w:lvl w:ilvl="6" w:tplc="0409000F" w:tentative="1">
+      <w:start w:val="1"/>
+      <w:numFmt w:val="decimal"/>
+      <w:lvlText w:val="%7."/>
+      <w:lvlJc w:val="left"/>
+      <w:pPr>
+        <w:ind w:left="2940" w:hanging="420"/>
+      </w:pPr>
+    </w:lvl>
+    <w:lvl w:ilvl="7" w:tplc="04090019" w:tentative="1">
+      <w:start w:val="1"/>
+      <w:numFmt w:val="lowerLetter"/>
+      <w:lvlText w:val="%8)"/>
+      <w:lvlJc w:val="left"/>
+      <w:pPr>
+        <w:ind w:left="3360" w:hanging="420"/>
+      </w:pPr>
+    </w:lvl>
+    <w:lvl w:ilvl="8" w:tplc="0409001B" w:tentative="1">
+      <w:start w:val="1"/>
+      <w:numFmt w:val="lowerRoman"/>
+      <w:lvlText w:val="%9."/>
+      <w:lvlJc w:val="right"/>
+      <w:pPr>
+        <w:ind w:left="3780" w:hanging="420"/>
+      </w:pPr>
+    </w:lvl>
+  </w:abstractNum>
+  <w:abstractNum w:abstractNumId="5" w15:restartNumberingAfterBreak="0">
+    <w:nsid w:val="7EF31567"/>
+    <w:multiLevelType w:val="hybridMultilevel"/>
+    <w:tmpl w:val="B13E1C06"/>
+    <w:lvl w:ilvl="0" w:tplc="C54C8F86">
+      <w:start w:val="1"/>
+      <w:numFmt w:val="decimal"/>
+      <w:lvlText w:val="（%1）"/>
+      <w:lvlJc w:val="left"/>
+      <w:pPr>
+        <w:ind w:left="720" w:hanging="720"/>
+      </w:pPr>
+      <w:rPr>
+        <w:rFonts w:hint="default"/>
+      </w:rPr>
+    </w:lvl>
+    <w:lvl w:ilvl="1" w:tplc="04090019" w:tentative="1">
+      <w:start w:val="1"/>
+      <w:numFmt w:val="lowerLetter"/>
+      <w:lvlText w:val="%2)"/>
+      <w:lvlJc w:val="left"/>
+      <w:pPr>
+        <w:ind w:left="840" w:hanging="420"/>
+      </w:pPr>
+    </w:lvl>
+    <w:lvl w:ilvl="2" w:tplc="0409001B" w:tentative="1">
+      <w:start w:val="1"/>
+      <w:numFmt w:val="lowerRoman"/>
+      <w:lvlText w:val="%3."/>
+      <w:lvlJc w:val="right"/>
+      <w:pPr>
+        <w:ind w:left="1260" w:hanging="420"/>
+      </w:pPr>
+    </w:lvl>
+    <w:lvl w:ilvl="3" w:tplc="0409000F" w:tentative="1">
+      <w:start w:val="1"/>
+      <w:numFmt w:val="decimal"/>
+      <w:lvlText w:val="%4."/>
+      <w:lvlJc w:val="left"/>
+      <w:pPr>
+        <w:ind w:left="1680" w:hanging="420"/>
+      </w:pPr>
+    </w:lvl>
+    <w:lvl w:ilvl="4" w:tplc="04090019" w:tentative="1">
+      <w:start w:val="1"/>
+      <w:numFmt w:val="lowerLetter"/>
+      <w:lvlText w:val="%5)"/>
+      <w:lvlJc w:val="left"/>
+      <w:pPr>
+        <w:ind w:left="2100" w:hanging="420"/>
+      </w:pPr>
+    </w:lvl>
+    <w:lvl w:ilvl="5" w:tplc="0409001B" w:tentative="1">
+      <w:start w:val="1"/>
+      <w:numFmt w:val="lowerRoman"/>
+      <w:lvlText w:val="%6."/>
+      <w:lvlJc w:val="right"/>
+      <w:pPr>
+        <w:ind w:left="2520" w:hanging="420"/>
+      </w:pPr>
+    </w:lvl>
+    <w:lvl w:ilvl="6" w:tplc="0409000F" w:tentative="1">
+      <w:start w:val="1"/>
+      <w:numFmt w:val="decimal"/>
+      <w:lvlText w:val="%7."/>
+      <w:lvlJc w:val="left"/>
+      <w:pPr>
+        <w:ind w:left="2940" w:hanging="420"/>
+      </w:pPr>
+    </w:lvl>
+    <w:lvl w:ilvl="7" w:tplc="04090019" w:tentative="1">
+      <w:start w:val="1"/>
+      <w:numFmt w:val="lowerLetter"/>
+      <w:lvlText w:val="%8)"/>
+      <w:lvlJc w:val="left"/>
+      <w:pPr>
+        <w:ind w:left="3360" w:hanging="420"/>
+      </w:pPr>
+    </w:lvl>
+    <w:lvl w:ilvl="8" w:tplc="0409001B" w:tentative="1">
+      <w:start w:val="1"/>
+      <w:numFmt w:val="lowerRoman"/>
+      <w:lvlText w:val="%9."/>
+      <w:lvlJc w:val="right"/>
+      <w:pPr>
+        <w:ind w:left="3780" w:hanging="420"/>
+      </w:pPr>
+    </w:lvl>
+  </w:abstractNum>
   <w:num w:numId="1">
-    <w:abstractNumId w:val="1"/>
+    <w:abstractNumId w:val="2"/>
   </w:num>
   <w:num w:numId="2">
-    <w:abstractNumId w:val="3"/>
+    <w:abstractNumId w:val="5"/>
   </w:num>
   <w:num w:numId="3">
     <w:abstractNumId w:val="0"/>
   </w:num>
   <w:num w:numId="4">
-    <w:abstractNumId w:val="2"/>
+    <w:abstractNumId w:val="4"/>
+  </w:num>
+  <w:num w:numId="5">
+    <w:abstractNumId w:val="1"/>
+  </w:num>
+  <w:num w:numId="6">
+    <w:abstractNumId w:val="3"/>
   </w:num>
 </w:numbering>
 </file>
@@ -16169,6 +19996,7 @@
   <w:style w:type="character" w:default="1" w:styleId="a1">
     <w:name w:val="Default Paragraph Font"/>
     <w:uiPriority w:val="1"/>
+    <w:semiHidden/>
     <w:unhideWhenUsed/>
   </w:style>
   <w:style w:type="table" w:default="1" w:styleId="a2">
@@ -16626,7 +20454,7 @@
 </file>
 
 <file path=customXml/itemProps1.xml><?xml version="1.0" encoding="utf-8"?>
-<ds:datastoreItem xmlns:ds="http://schemas.openxmlformats.org/officeDocument/2006/customXml" ds:itemID="{9555D9E3-2BAD-4A75-9C1E-A5477D6CE019}">
+<ds:datastoreItem xmlns:ds="http://schemas.openxmlformats.org/officeDocument/2006/customXml" ds:itemID="{50D7FFD5-0DEC-425A-B6A2-D5D821557AED}">
   <ds:schemaRefs>
     <ds:schemaRef ds:uri="http://schemas.openxmlformats.org/officeDocument/2006/bibliography"/>
   </ds:schemaRefs>

--- a/whx/学习/js笔记.docx
+++ b/whx/学习/js笔记.docx
@@ -33756,17 +33756,1459 @@
         </w:rPr>
         <w:t>。标签页之间的联系一旦切断，将没有办法恢复。</w:t>
       </w:r>
+    </w:p>
+    <w:p>
+      <w:pPr>
+        <w:pStyle w:val="a0"/>
+        <w:numPr>
+          <w:ilvl w:val="0"/>
+          <w:numId w:val="14"/>
+        </w:numPr>
+      </w:pPr>
+      <w:r>
+        <w:rPr>
+          <w:rFonts w:hint="eastAsia"/>
+        </w:rPr>
+        <w:t>安全限制</w:t>
+      </w:r>
+    </w:p>
+    <w:p>
+      <w:pPr>
+        <w:pStyle w:val="a0"/>
+        <w:numPr>
+          <w:ilvl w:val="0"/>
+          <w:numId w:val="14"/>
+        </w:numPr>
+      </w:pPr>
+      <w:r>
+        <w:rPr>
+          <w:rFonts w:hint="eastAsia"/>
+        </w:rPr>
+        <w:t>弹出窗口屏蔽程序</w:t>
+      </w:r>
+    </w:p>
+    <w:p>
+      <w:pPr>
+        <w:pStyle w:val="a0"/>
+        <w:ind w:left="360"/>
+      </w:pPr>
+      <w:r>
+        <w:rPr>
+          <w:rFonts w:hint="eastAsia"/>
+        </w:rPr>
+        <w:t>浏览器内置的屏蔽程序组织弹出窗口</w:t>
+      </w:r>
+      <w:r>
+        <w:rPr>
+          <w:rFonts w:hint="eastAsia"/>
+        </w:rPr>
+        <w:t>，可通过如下监测</w:t>
+      </w:r>
+    </w:p>
+    <w:p>
+      <w:pPr>
+        <w:pStyle w:val="a0"/>
+        <w:ind w:left="360"/>
+      </w:pPr>
+      <w:r>
+        <w:rPr>
+          <w:rFonts w:hint="eastAsia"/>
+        </w:rPr>
+        <w:t>var</w:t>
+      </w:r>
+      <w:r>
+        <w:t xml:space="preserve"> wroxWin = window.open(</w:t>
+      </w:r>
+      <w:hyperlink r:id="rId11" w:history="1">
+        <w:r>
+          <w:rPr>
+            <w:rStyle w:val="af"/>
+          </w:rPr>
+          <w:t>http://www.wrox.com,”_blank</w:t>
+        </w:r>
+      </w:hyperlink>
+      <w:r>
+        <w:t>”);</w:t>
+      </w:r>
+    </w:p>
+    <w:p>
+      <w:pPr>
+        <w:pStyle w:val="a0"/>
+        <w:ind w:left="360"/>
+      </w:pPr>
+      <w:r>
+        <w:t>if(wroxWin == null){</w:t>
+      </w:r>
+    </w:p>
+    <w:p>
+      <w:pPr>
+        <w:pStyle w:val="a0"/>
+        <w:ind w:left="360"/>
+        <w:rPr>
+          <w:rFonts w:hint="eastAsia"/>
+        </w:rPr>
+      </w:pPr>
+      <w:r>
+        <w:tab/>
+        <w:t>alert(“The popup was blocked!”);</w:t>
+      </w:r>
+    </w:p>
+    <w:p>
+      <w:pPr>
+        <w:pStyle w:val="a0"/>
+        <w:ind w:left="360"/>
+      </w:pPr>
+      <w:r>
+        <w:t>}</w:t>
+      </w:r>
+    </w:p>
+    <w:p>
+      <w:pPr>
+        <w:pStyle w:val="a0"/>
+        <w:ind w:left="360"/>
+      </w:pPr>
+      <w:r>
+        <w:rPr>
+          <w:rFonts w:hint="eastAsia"/>
+        </w:rPr>
+        <w:t>浏览器扩展或其他程序阻止的弹出窗口</w:t>
+      </w:r>
+      <w:r>
+        <w:rPr>
+          <w:rFonts w:hint="eastAsia"/>
+        </w:rPr>
+        <w:t>，window.</w:t>
+      </w:r>
+      <w:r>
+        <w:t>open()</w:t>
+      </w:r>
+      <w:r>
+        <w:rPr>
+          <w:rFonts w:hint="eastAsia"/>
+        </w:rPr>
+        <w:t>会抛出一个错误</w:t>
+      </w:r>
+      <w:r>
+        <w:rPr>
+          <w:rFonts w:hint="eastAsia"/>
+        </w:rPr>
+        <w:t>。</w:t>
+      </w:r>
+    </w:p>
+    <w:p>
+      <w:pPr>
+        <w:pStyle w:val="a0"/>
+        <w:ind w:firstLine="420"/>
+      </w:pPr>
+      <w:r>
+        <w:t>var blocked = false;</w:t>
+      </w:r>
+    </w:p>
+    <w:p>
+      <w:pPr>
+        <w:pStyle w:val="a0"/>
+        <w:ind w:firstLine="420"/>
+      </w:pPr>
+      <w:r>
+        <w:lastRenderedPageBreak/>
+        <w:t>try{</w:t>
+      </w:r>
+    </w:p>
+    <w:p>
+      <w:pPr>
+        <w:pStyle w:val="a0"/>
+        <w:ind w:firstLine="420"/>
+      </w:pPr>
+      <w:r>
+        <w:tab/>
+        <w:t>var wroxWin = window.open(</w:t>
+      </w:r>
+      <w:hyperlink r:id="rId12" w:history="1">
+        <w:r>
+          <w:rPr>
+            <w:rStyle w:val="af"/>
+          </w:rPr>
+          <w:t>http://www,”_blank</w:t>
+        </w:r>
+      </w:hyperlink>
+      <w:r>
+        <w:t>”)</w:t>
+      </w:r>
+      <w:r>
+        <w:t>;</w:t>
+      </w:r>
+    </w:p>
+    <w:p>
+      <w:pPr>
+        <w:pStyle w:val="a0"/>
+        <w:ind w:firstLine="420"/>
+      </w:pPr>
+      <w:r>
+        <w:tab/>
+        <w:t>if(wroxWin ==null)</w:t>
+      </w:r>
+      <w:r>
+        <w:t>{</w:t>
+      </w:r>
+    </w:p>
+    <w:p>
+      <w:pPr>
+        <w:pStyle w:val="a0"/>
+        <w:ind w:firstLine="420"/>
+        <w:rPr>
+          <w:rFonts w:hint="eastAsia"/>
+        </w:rPr>
+      </w:pPr>
+      <w:r>
+        <w:tab/>
+        <w:t>blocked=true;</w:t>
+      </w:r>
+    </w:p>
+    <w:p>
+      <w:pPr>
+        <w:pStyle w:val="a0"/>
+        <w:ind w:firstLine="420"/>
+      </w:pPr>
+      <w:r>
+        <w:t>}</w:t>
+      </w:r>
+      <w:r>
+        <w:t>catch(ex){</w:t>
+      </w:r>
+    </w:p>
+    <w:p>
+      <w:pPr>
+        <w:pStyle w:val="a0"/>
+        <w:ind w:firstLine="420"/>
+        <w:rPr>
+          <w:rFonts w:hint="eastAsia"/>
+        </w:rPr>
+      </w:pPr>
+      <w:r>
+        <w:tab/>
+        <w:t>blocked=true;</w:t>
+      </w:r>
+    </w:p>
+    <w:p>
+      <w:pPr>
+        <w:pStyle w:val="a0"/>
+        <w:ind w:firstLine="420"/>
+      </w:pPr>
+      <w:r>
+        <w:t>}</w:t>
+      </w:r>
+    </w:p>
+    <w:p>
+      <w:pPr>
+        <w:pStyle w:val="a0"/>
+        <w:ind w:firstLine="420"/>
+      </w:pPr>
+      <w:r>
+        <w:rPr>
+          <w:rFonts w:hint="eastAsia"/>
+        </w:rPr>
+        <w:t>i</w:t>
+      </w:r>
+      <w:r>
+        <w:t>f(blocked){</w:t>
+      </w:r>
+    </w:p>
+    <w:p>
+      <w:pPr>
+        <w:pStyle w:val="a0"/>
+        <w:ind w:firstLine="420"/>
+        <w:rPr>
+          <w:rFonts w:hint="eastAsia"/>
+        </w:rPr>
+      </w:pPr>
+      <w:r>
+        <w:tab/>
+        <w:t>alert(</w:t>
+      </w:r>
+      <w:r>
+        <w:t>“The popup was blocked</w:t>
+      </w:r>
+      <w:r>
+        <w:t>!</w:t>
+      </w:r>
+      <w:r>
+        <w:t>”</w:t>
+      </w:r>
+      <w:r>
+        <w:t>);</w:t>
+      </w:r>
+    </w:p>
+    <w:p>
+      <w:pPr>
+        <w:pStyle w:val="a0"/>
+        <w:ind w:firstLine="420"/>
+        <w:rPr>
+          <w:rFonts w:hint="eastAsia"/>
+        </w:rPr>
+      </w:pPr>
+      <w:r>
+        <w:t>}</w:t>
+      </w:r>
+    </w:p>
+    <w:p>
+      <w:pPr>
+        <w:pStyle w:val="a0"/>
+        <w:ind w:firstLine="420"/>
+        <w:rPr>
+          <w:rFonts w:hint="eastAsia"/>
+        </w:rPr>
+      </w:pPr>
+      <w:r>
+        <w:tab/>
+      </w:r>
+    </w:p>
+    <w:p>
+      <w:pPr>
+        <w:pStyle w:val="a0"/>
+        <w:ind w:firstLine="420"/>
+        <w:rPr>
+          <w:rFonts w:hint="eastAsia"/>
+        </w:rPr>
+      </w:pPr>
+      <w:r>
+        <w:t>}</w:t>
+      </w:r>
+    </w:p>
+    <w:p>
+      <w:pPr>
+        <w:pStyle w:val="3"/>
+      </w:pPr>
+      <w:r>
+        <w:rPr>
+          <w:rFonts w:hint="eastAsia"/>
+        </w:rPr>
+        <w:t>8</w:t>
+      </w:r>
+      <w:r>
+        <w:t xml:space="preserve">.1.6 </w:t>
+      </w:r>
+      <w:r>
+        <w:rPr>
+          <w:rFonts w:hint="eastAsia"/>
+        </w:rPr>
+        <w:t>间歇调用和超时调用</w:t>
+      </w:r>
+    </w:p>
+    <w:p>
+      <w:pPr>
+        <w:pStyle w:val="a0"/>
+        <w:rPr>
+          <w:rFonts w:hint="eastAsia"/>
+        </w:rPr>
+      </w:pPr>
+      <w:r>
+        <w:tab/>
+      </w:r>
+      <w:r>
+        <w:rPr>
+          <w:rFonts w:hint="eastAsia"/>
+        </w:rPr>
+        <w:t>set</w:t>
+      </w:r>
+      <w:r>
+        <w:t>Timeout</w:t>
+      </w:r>
+      <w:r>
+        <w:rPr>
+          <w:rFonts w:hint="eastAsia"/>
+        </w:rPr>
+        <w:t>（），接收两个参数，要执行的代码和以毫秒表示的时间</w:t>
+      </w:r>
+      <w:r>
+        <w:rPr>
+          <w:rFonts w:hint="eastAsia"/>
+        </w:rPr>
+        <w:t>，第一个参数可以是js字符串也可以是</w:t>
+      </w:r>
+      <w:r>
+        <w:rPr>
+          <w:rFonts w:hint="eastAsia"/>
+        </w:rPr>
+        <w:t>一个函数</w:t>
+      </w:r>
+      <w:r>
+        <w:rPr>
+          <w:rFonts w:hint="eastAsia"/>
+        </w:rPr>
+        <w:t>。</w:t>
+      </w:r>
+    </w:p>
+    <w:p>
+      <w:pPr>
+        <w:pStyle w:val="a0"/>
+        <w:ind w:firstLine="420"/>
+      </w:pPr>
+      <w:r>
+        <w:rPr>
+          <w:rFonts w:hint="eastAsia"/>
+        </w:rPr>
+        <w:t>/</w:t>
+      </w:r>
+      <w:r>
+        <w:t>/</w:t>
+      </w:r>
+      <w:r>
+        <w:rPr>
+          <w:rFonts w:hint="eastAsia"/>
+        </w:rPr>
+        <w:t>设置超时调用</w:t>
+      </w:r>
+    </w:p>
+    <w:p>
+      <w:pPr>
+        <w:pStyle w:val="a0"/>
+        <w:ind w:firstLine="420"/>
+      </w:pPr>
+      <w:r>
+        <w:rPr>
+          <w:rFonts w:hint="eastAsia"/>
+        </w:rPr>
+        <w:t>v</w:t>
+      </w:r>
+      <w:r>
+        <w:t>ar timeoutId = setTimeout(function</w:t>
+      </w:r>
+      <w:r>
+        <w:rPr>
+          <w:rFonts w:hint="eastAsia"/>
+        </w:rPr>
+        <w:t>（）{</w:t>
+      </w:r>
+    </w:p>
+    <w:p>
+      <w:pPr>
+        <w:pStyle w:val="a0"/>
+        <w:ind w:firstLine="420"/>
+        <w:rPr>
+          <w:rFonts w:hint="eastAsia"/>
+        </w:rPr>
+      </w:pPr>
+      <w:r>
+        <w:tab/>
+        <w:t>alert(“Hello word!”);</w:t>
+      </w:r>
+    </w:p>
+    <w:p>
+      <w:pPr>
+        <w:pStyle w:val="a0"/>
+        <w:ind w:firstLine="420"/>
+      </w:pPr>
+      <w:r>
+        <w:t>},100</w:t>
+      </w:r>
+      <w:r>
+        <w:t>0</w:t>
+      </w:r>
+      <w:r>
+        <w:t>)</w:t>
+      </w:r>
+      <w:r>
+        <w:rPr>
+          <w:rFonts w:hint="eastAsia"/>
+        </w:rPr>
+        <w:t>；</w:t>
+      </w:r>
+    </w:p>
+    <w:p>
+      <w:pPr>
+        <w:pStyle w:val="a0"/>
+        <w:ind w:firstLine="420"/>
+      </w:pPr>
+      <w:r>
+        <w:rPr>
+          <w:rFonts w:hint="eastAsia"/>
+        </w:rPr>
+        <w:t>/</w:t>
+      </w:r>
+      <w:r>
+        <w:t>/</w:t>
+      </w:r>
+      <w:r>
+        <w:rPr>
+          <w:rFonts w:hint="eastAsia"/>
+        </w:rPr>
+        <w:t>注意，把它取消</w:t>
+      </w:r>
+    </w:p>
+    <w:p>
+      <w:pPr>
+        <w:pStyle w:val="a0"/>
+        <w:ind w:firstLine="420"/>
+      </w:pPr>
+      <w:r>
+        <w:rPr>
+          <w:rFonts w:hint="eastAsia"/>
+        </w:rPr>
+        <w:t>clear</w:t>
+      </w:r>
+      <w:r>
+        <w:t>Timeout(timeoutId);</w:t>
+      </w:r>
+    </w:p>
+    <w:p>
+      <w:pPr>
+        <w:pStyle w:val="a0"/>
+        <w:ind w:firstLine="420"/>
+      </w:pPr>
+    </w:p>
+    <w:p>
+      <w:pPr>
+        <w:pStyle w:val="a0"/>
+        <w:ind w:firstLine="420"/>
+      </w:pPr>
+      <w:r>
+        <w:rPr>
+          <w:rFonts w:hint="eastAsia"/>
+        </w:rPr>
+        <w:t>设置间歇调用的方法是s</w:t>
+      </w:r>
+      <w:r>
+        <w:t>etInterval(),</w:t>
+      </w:r>
+      <w:r>
+        <w:rPr>
+          <w:rFonts w:hint="eastAsia"/>
+        </w:rPr>
+        <w:t>接受的参数与se</w:t>
+      </w:r>
+      <w:r>
+        <w:t>tTimeout</w:t>
+      </w:r>
+      <w:r>
+        <w:rPr>
+          <w:rFonts w:hint="eastAsia"/>
+        </w:rPr>
+        <w:t>(）相同</w:t>
+      </w:r>
+      <w:r>
+        <w:rPr>
+          <w:rFonts w:hint="eastAsia"/>
+        </w:rPr>
+        <w:t>；</w:t>
+      </w:r>
+    </w:p>
+    <w:p>
+      <w:pPr>
+        <w:pStyle w:val="a0"/>
+        <w:ind w:firstLine="420"/>
+      </w:pPr>
+      <w:r>
+        <w:rPr>
+          <w:rFonts w:hint="eastAsia"/>
+        </w:rPr>
+        <w:t>var</w:t>
+      </w:r>
+      <w:r>
+        <w:t xml:space="preserve"> num = 0;</w:t>
+      </w:r>
+    </w:p>
+    <w:p>
+      <w:pPr>
+        <w:pStyle w:val="a0"/>
+        <w:ind w:firstLine="420"/>
+      </w:pPr>
+      <w:r>
+        <w:rPr>
+          <w:rFonts w:hint="eastAsia"/>
+        </w:rPr>
+        <w:t>v</w:t>
+      </w:r>
+      <w:r>
+        <w:t>ar max = 10;</w:t>
+      </w:r>
+    </w:p>
+    <w:p>
+      <w:pPr>
+        <w:pStyle w:val="a0"/>
+        <w:ind w:firstLine="420"/>
+      </w:pPr>
+      <w:r>
+        <w:rPr>
+          <w:rFonts w:hint="eastAsia"/>
+        </w:rPr>
+        <w:t>v</w:t>
+      </w:r>
+      <w:r>
+        <w:t>ar internal = null</w:t>
+      </w:r>
+      <w:r>
+        <w:t>;</w:t>
+      </w:r>
+    </w:p>
+    <w:p>
+      <w:pPr>
+        <w:pStyle w:val="a0"/>
+        <w:ind w:firstLine="420"/>
+      </w:pPr>
+      <w:r>
+        <w:rPr>
+          <w:rFonts w:hint="eastAsia"/>
+        </w:rPr>
+        <w:t>f</w:t>
+      </w:r>
+      <w:r>
+        <w:t>unction incrementNumber(){</w:t>
+      </w:r>
+    </w:p>
+    <w:p>
+      <w:pPr>
+        <w:pStyle w:val="a0"/>
+        <w:ind w:firstLine="420"/>
+      </w:pPr>
+      <w:r>
+        <w:tab/>
+        <w:t>num++;</w:t>
+      </w:r>
+    </w:p>
+    <w:p>
+      <w:pPr>
+        <w:pStyle w:val="a0"/>
+        <w:ind w:firstLine="420"/>
+      </w:pPr>
+      <w:r>
+        <w:tab/>
+      </w:r>
+      <w:r>
+        <w:rPr>
+          <w:rFonts w:hint="eastAsia"/>
+        </w:rPr>
+        <w:t>/</w:t>
+      </w:r>
+      <w:r>
+        <w:t>/</w:t>
+      </w:r>
+      <w:r>
+        <w:rPr>
+          <w:rFonts w:hint="eastAsia"/>
+        </w:rPr>
+        <w:t>如果执行次数达到了m</w:t>
+      </w:r>
+      <w:r>
+        <w:t>ax</w:t>
+      </w:r>
+      <w:r>
+        <w:rPr>
+          <w:rFonts w:hint="eastAsia"/>
+        </w:rPr>
+        <w:t>设定的值，则取消后续尚未执行的调用</w:t>
+      </w:r>
+    </w:p>
+    <w:p>
+      <w:pPr>
+        <w:pStyle w:val="a0"/>
+        <w:ind w:firstLine="420"/>
+      </w:pPr>
+      <w:r>
+        <w:tab/>
+        <w:t>if（</w:t>
+      </w:r>
+      <w:r>
+        <w:rPr>
+          <w:rFonts w:hint="eastAsia"/>
+        </w:rPr>
+        <w:t>num</w:t>
+      </w:r>
+      <w:r>
+        <w:t>==max</w:t>
+      </w:r>
+      <w:r>
+        <w:rPr>
+          <w:rFonts w:hint="eastAsia"/>
+        </w:rPr>
+        <w:t>）{</w:t>
+      </w:r>
+    </w:p>
+    <w:p>
+      <w:pPr>
+        <w:pStyle w:val="a0"/>
+        <w:ind w:firstLine="420"/>
+      </w:pPr>
+      <w:r>
+        <w:tab/>
+      </w:r>
+      <w:r>
+        <w:tab/>
+        <w:t>clearInterval(intervalId);</w:t>
+      </w:r>
+    </w:p>
+    <w:p>
+      <w:pPr>
+        <w:pStyle w:val="a0"/>
+        <w:ind w:firstLine="420"/>
+        <w:rPr>
+          <w:rFonts w:hint="eastAsia"/>
+        </w:rPr>
+      </w:pPr>
+      <w:r>
+        <w:tab/>
+      </w:r>
+      <w:r>
+        <w:tab/>
+        <w:t>alert(“done”);</w:t>
+      </w:r>
+    </w:p>
+    <w:p>
+      <w:pPr>
+        <w:pStyle w:val="a0"/>
+        <w:ind w:firstLine="420"/>
+        <w:rPr>
+          <w:rFonts w:hint="eastAsia"/>
+        </w:rPr>
+      </w:pPr>
+      <w:r>
+        <w:t>}</w:t>
+      </w:r>
+    </w:p>
+    <w:p>
+      <w:pPr>
+        <w:pStyle w:val="a0"/>
+        <w:ind w:firstLine="420"/>
+      </w:pPr>
+      <w:r>
+        <w:t>}</w:t>
+      </w:r>
+    </w:p>
+    <w:p>
+      <w:pPr>
+        <w:pStyle w:val="a0"/>
+        <w:ind w:firstLine="420"/>
+      </w:pPr>
+      <w:r>
+        <w:rPr>
+          <w:rFonts w:hint="eastAsia"/>
+        </w:rPr>
+        <w:t>i</w:t>
+      </w:r>
+      <w:r>
+        <w:t>ntervalId = setInterval(incrementNumber,500)</w:t>
+      </w:r>
+      <w:r>
+        <w:t>;</w:t>
+      </w:r>
+    </w:p>
+    <w:p>
+      <w:pPr>
+        <w:pStyle w:val="a0"/>
+        <w:ind w:firstLine="420"/>
+      </w:pPr>
+    </w:p>
+    <w:p>
+      <w:pPr>
+        <w:pStyle w:val="a0"/>
+        <w:ind w:firstLine="420"/>
+      </w:pPr>
+      <w:r>
+        <w:rPr>
+          <w:rFonts w:hint="eastAsia"/>
+        </w:rPr>
+        <w:t>也可以用超时调用来实现</w:t>
+      </w:r>
+    </w:p>
+    <w:p>
+      <w:pPr>
+        <w:pStyle w:val="a0"/>
+        <w:ind w:firstLine="420"/>
+      </w:pPr>
+      <w:r>
+        <w:rPr>
+          <w:rFonts w:hint="eastAsia"/>
+        </w:rPr>
+        <w:t>var</w:t>
+      </w:r>
+      <w:r>
+        <w:t xml:space="preserve">  num = 0;</w:t>
+      </w:r>
+    </w:p>
+    <w:p>
+      <w:pPr>
+        <w:pStyle w:val="a0"/>
+        <w:ind w:firstLine="420"/>
+      </w:pPr>
+      <w:r>
+        <w:rPr>
+          <w:rFonts w:hint="eastAsia"/>
+        </w:rPr>
+        <w:t>v</w:t>
+      </w:r>
+      <w:r>
+        <w:t>ar max = 10</w:t>
+      </w:r>
+      <w:r>
+        <w:t>;</w:t>
+      </w:r>
+    </w:p>
+    <w:p>
+      <w:pPr>
+        <w:pStyle w:val="a0"/>
+        <w:ind w:firstLine="420"/>
+      </w:pPr>
+      <w:r>
+        <w:rPr>
+          <w:rFonts w:hint="eastAsia"/>
+        </w:rPr>
+        <w:t>v</w:t>
+      </w:r>
+      <w:r>
+        <w:t>ar internal = null</w:t>
+      </w:r>
+      <w:r>
+        <w:t>;</w:t>
+      </w:r>
+    </w:p>
+    <w:p>
+      <w:pPr>
+        <w:pStyle w:val="a0"/>
+        <w:ind w:firstLine="420"/>
+      </w:pPr>
+      <w:r>
+        <w:rPr>
+          <w:rFonts w:hint="eastAsia"/>
+        </w:rPr>
+        <w:t>f</w:t>
+      </w:r>
+      <w:r>
+        <w:t>unction incrementNumber(){</w:t>
+      </w:r>
+    </w:p>
+    <w:p>
+      <w:pPr>
+        <w:pStyle w:val="a0"/>
+        <w:ind w:firstLine="420"/>
+      </w:pPr>
+      <w:r>
+        <w:tab/>
+        <w:t>if(num&lt;max){</w:t>
+      </w:r>
+    </w:p>
+    <w:p>
+      <w:pPr>
+        <w:pStyle w:val="a0"/>
+        <w:ind w:firstLine="420"/>
+      </w:pPr>
+      <w:r>
+        <w:rPr>
+          <w:rFonts w:hint="eastAsia"/>
+        </w:rPr>
+        <w:lastRenderedPageBreak/>
+        <w:t xml:space="preserve"> </w:t>
+      </w:r>
+      <w:r>
+        <w:t>setTimeout(incrementNumber,500)</w:t>
+      </w:r>
+      <w:r>
+        <w:t>;</w:t>
+      </w:r>
+    </w:p>
+    <w:p>
+      <w:pPr>
+        <w:pStyle w:val="a0"/>
+        <w:ind w:firstLine="420"/>
+      </w:pPr>
+      <w:r>
+        <w:t>}</w:t>
+      </w:r>
+      <w:r>
+        <w:t>else{</w:t>
+      </w:r>
+    </w:p>
+    <w:p>
+      <w:pPr>
+        <w:pStyle w:val="a0"/>
+        <w:ind w:firstLine="420"/>
+        <w:rPr>
+          <w:rFonts w:hint="eastAsia"/>
+        </w:rPr>
+      </w:pPr>
+      <w:r>
+        <w:tab/>
+        <w:t>alert(“Done”);</w:t>
+      </w:r>
+    </w:p>
+    <w:p>
+      <w:pPr>
+        <w:pStyle w:val="a0"/>
+        <w:ind w:firstLine="420"/>
+        <w:rPr>
+          <w:rFonts w:hint="eastAsia"/>
+        </w:rPr>
+      </w:pPr>
+      <w:r>
+        <w:t>}</w:t>
+      </w:r>
+    </w:p>
+    <w:p>
+      <w:pPr>
+        <w:pStyle w:val="a0"/>
+        <w:ind w:firstLine="420"/>
+      </w:pPr>
+      <w:r>
+        <w:t>}</w:t>
+      </w:r>
+    </w:p>
+    <w:p>
+      <w:pPr>
+        <w:pStyle w:val="a0"/>
+        <w:ind w:firstLine="420"/>
+      </w:pPr>
+      <w:r>
+        <w:rPr>
+          <w:rFonts w:hint="eastAsia"/>
+        </w:rPr>
+        <w:t>s</w:t>
+      </w:r>
+      <w:r>
+        <w:t>etTimeout(incrementNumber,500)</w:t>
+      </w:r>
+      <w:r>
+        <w:t>;</w:t>
+      </w:r>
+    </w:p>
+    <w:p>
+      <w:pPr>
+        <w:pStyle w:val="a0"/>
+        <w:ind w:firstLine="420"/>
+      </w:pPr>
+      <w:r>
+        <w:rPr>
+          <w:rFonts w:hint="eastAsia"/>
+        </w:rPr>
+        <w:t>后一个间歇调用可能在前一个间歇调用结束之前启动，所以，最好不要使用间歇调用</w:t>
+      </w:r>
+      <w:r>
+        <w:rPr>
+          <w:rFonts w:hint="eastAsia"/>
+        </w:rPr>
+        <w:t>。</w:t>
+      </w:r>
+    </w:p>
+    <w:p>
+      <w:pPr>
+        <w:pStyle w:val="3"/>
+        <w:rPr>
+          <w:rFonts w:hint="eastAsia"/>
+        </w:rPr>
+      </w:pPr>
+      <w:r>
+        <w:rPr>
+          <w:rFonts w:hint="eastAsia"/>
+        </w:rPr>
+        <w:t>8</w:t>
+      </w:r>
+      <w:r>
+        <w:t xml:space="preserve">.1.7 </w:t>
+      </w:r>
+      <w:r>
+        <w:rPr>
+          <w:rFonts w:hint="eastAsia"/>
+        </w:rPr>
+        <w:t>系统对话框</w:t>
+      </w:r>
+    </w:p>
+    <w:p>
+      <w:pPr>
+        <w:pStyle w:val="a0"/>
+        <w:ind w:firstLine="420"/>
+      </w:pPr>
+      <w:r>
+        <w:rPr>
+          <w:rFonts w:hint="eastAsia"/>
+        </w:rPr>
+        <w:t>alert</w:t>
+      </w:r>
+      <w:r>
+        <w:t>(“djfdfsf”);</w:t>
+      </w:r>
+    </w:p>
+    <w:p>
+      <w:pPr>
+        <w:pStyle w:val="a0"/>
+        <w:ind w:firstLine="420"/>
+      </w:pPr>
+      <w:r>
+        <w:rPr>
+          <w:rFonts w:hint="eastAsia"/>
+        </w:rPr>
+        <w:t>i</w:t>
+      </w:r>
+      <w:r>
+        <w:t>f(confirm(“Are youo sure”)){</w:t>
+      </w:r>
+    </w:p>
+    <w:p>
+      <w:pPr>
+        <w:pStyle w:val="a0"/>
+        <w:ind w:firstLine="420"/>
+        <w:rPr>
+          <w:rFonts w:hint="eastAsia"/>
+        </w:rPr>
+      </w:pPr>
+      <w:r>
+        <w:tab/>
+        <w:t>alert(“I’m  so glad you’re sure!”);</w:t>
+      </w:r>
+    </w:p>
+    <w:p>
+      <w:pPr>
+        <w:pStyle w:val="a0"/>
+        <w:ind w:firstLine="420"/>
+      </w:pPr>
+      <w:r>
+        <w:t>}</w:t>
+      </w:r>
+      <w:r>
+        <w:t>else{</w:t>
+      </w:r>
+    </w:p>
+    <w:p>
+      <w:pPr>
+        <w:pStyle w:val="a0"/>
+        <w:ind w:firstLine="420"/>
+        <w:rPr>
+          <w:rFonts w:hint="eastAsia"/>
+        </w:rPr>
+      </w:pPr>
+      <w:r>
+        <w:tab/>
+        <w:t>alert(“I’m sorry to hear you’re not sure.”)</w:t>
+      </w:r>
+      <w:r>
+        <w:t>;</w:t>
+      </w:r>
+      <w:r>
+        <w:rPr>
+          <w:rFonts w:hint="eastAsia"/>
+        </w:rPr>
+        <w:t>\</w:t>
+      </w:r>
+    </w:p>
+    <w:p>
+      <w:pPr>
+        <w:pStyle w:val="a0"/>
+        <w:ind w:firstLine="420"/>
+      </w:pPr>
+      <w:r>
+        <w:t>}</w:t>
+      </w:r>
+    </w:p>
+    <w:p>
+      <w:pPr>
+        <w:pStyle w:val="a0"/>
+        <w:ind w:firstLine="420"/>
+      </w:pPr>
+    </w:p>
+    <w:p>
+      <w:pPr>
+        <w:pStyle w:val="a0"/>
+        <w:ind w:firstLine="420"/>
+      </w:pPr>
+      <w:r>
+        <w:rPr>
+          <w:rFonts w:hint="eastAsia"/>
+        </w:rPr>
+        <w:t>p</w:t>
+      </w:r>
+      <w:r>
+        <w:t>rompt()</w:t>
+      </w:r>
+      <w:r>
+        <w:rPr>
+          <w:rFonts w:hint="eastAsia"/>
+        </w:rPr>
+        <w:t>方法接收两个参数</w:t>
+      </w:r>
+      <w:r>
+        <w:rPr>
+          <w:rFonts w:hint="eastAsia"/>
+        </w:rPr>
+        <w:t>，要显示给用户的文本提示和文本输入域的默认值</w:t>
+      </w:r>
+      <w:r>
+        <w:rPr>
+          <w:rFonts w:hint="eastAsia"/>
+        </w:rPr>
+        <w:t>。</w:t>
+      </w:r>
+    </w:p>
+    <w:p>
+      <w:pPr>
+        <w:pStyle w:val="a0"/>
+        <w:ind w:firstLine="420"/>
+      </w:pPr>
+      <w:r>
+        <w:rPr>
+          <w:rFonts w:hint="eastAsia"/>
+        </w:rPr>
+        <w:t>var</w:t>
+      </w:r>
+      <w:r>
+        <w:t xml:space="preserve"> result = prompt(“What is your name?”</w:t>
+      </w:r>
+      <w:r>
+        <w:rPr>
+          <w:rFonts w:hint="eastAsia"/>
+        </w:rPr>
+        <w:t>，“”</w:t>
+      </w:r>
+      <w:r>
+        <w:t>)</w:t>
+      </w:r>
+      <w:r>
+        <w:rPr>
+          <w:rFonts w:hint="eastAsia"/>
+        </w:rPr>
+        <w:t>；</w:t>
+      </w:r>
+    </w:p>
+    <w:p>
+      <w:pPr>
+        <w:pStyle w:val="a0"/>
+        <w:ind w:firstLine="420"/>
+      </w:pPr>
+      <w:r>
+        <w:rPr>
+          <w:rFonts w:hint="eastAsia"/>
+        </w:rPr>
+        <w:t>if（result</w:t>
+      </w:r>
+      <w:r>
+        <w:t>!==null</w:t>
+      </w:r>
+      <w:r>
+        <w:rPr>
+          <w:rFonts w:hint="eastAsia"/>
+        </w:rPr>
+        <w:t>）{</w:t>
+      </w:r>
+    </w:p>
+    <w:p>
+      <w:pPr>
+        <w:pStyle w:val="a0"/>
+        <w:ind w:firstLine="420"/>
+        <w:rPr>
+          <w:rFonts w:hint="eastAsia"/>
+        </w:rPr>
+      </w:pPr>
+      <w:r>
+        <w:tab/>
+        <w:t>alert(“Welcom,”+ result)</w:t>
+      </w:r>
+      <w:r>
+        <w:t>;</w:t>
+      </w:r>
+    </w:p>
+    <w:p>
+      <w:pPr>
+        <w:pStyle w:val="a0"/>
+        <w:ind w:firstLine="420"/>
+      </w:pPr>
+      <w:r>
+        <w:t>}</w:t>
+      </w:r>
+    </w:p>
+    <w:p>
+      <w:pPr>
+        <w:pStyle w:val="a0"/>
+        <w:ind w:firstLine="420"/>
+      </w:pPr>
+    </w:p>
+    <w:p>
+      <w:pPr>
+        <w:pStyle w:val="a0"/>
+        <w:ind w:firstLine="420"/>
+      </w:pPr>
+      <w:r>
+        <w:rPr>
+          <w:rFonts w:hint="eastAsia"/>
+        </w:rPr>
+        <w:t>v</w:t>
+      </w:r>
+      <w:r>
+        <w:t>ar result = prompt(“What is your name?”,“”)</w:t>
+      </w:r>
+      <w:r>
+        <w:rPr>
+          <w:rFonts w:hint="eastAsia"/>
+        </w:rPr>
+        <w:t>；</w:t>
+      </w:r>
+    </w:p>
+    <w:p>
+      <w:pPr>
+        <w:pStyle w:val="a0"/>
+        <w:ind w:firstLine="420"/>
+      </w:pPr>
+      <w:r>
+        <w:rPr>
+          <w:rFonts w:hint="eastAsia"/>
+        </w:rPr>
+        <w:t>if（result</w:t>
+      </w:r>
+      <w:r>
+        <w:t>!==null</w:t>
+      </w:r>
+      <w:r>
+        <w:rPr>
+          <w:rFonts w:hint="eastAsia"/>
+        </w:rPr>
+        <w:t>）{</w:t>
+      </w:r>
+    </w:p>
+    <w:p>
+      <w:pPr>
+        <w:pStyle w:val="a0"/>
+        <w:ind w:firstLine="420"/>
+        <w:rPr>
+          <w:rFonts w:hint="eastAsia"/>
+        </w:rPr>
+      </w:pPr>
+      <w:r>
+        <w:tab/>
+        <w:t>alert(“Welcome”+”result”);</w:t>
+      </w:r>
+    </w:p>
+    <w:p>
+      <w:pPr>
+        <w:pStyle w:val="a0"/>
+        <w:ind w:firstLine="420"/>
+      </w:pPr>
+      <w:r>
+        <w:t>}</w:t>
+      </w:r>
+    </w:p>
+    <w:p>
+      <w:pPr>
+        <w:pStyle w:val="a0"/>
+        <w:ind w:firstLine="420"/>
+      </w:pPr>
+    </w:p>
+    <w:p>
+      <w:pPr>
+        <w:pStyle w:val="a0"/>
+        <w:ind w:firstLine="420"/>
+      </w:pPr>
+      <w:r>
+        <w:rPr>
+          <w:rFonts w:hint="eastAsia"/>
+        </w:rPr>
+        <w:t>/</w:t>
+      </w:r>
+      <w:r>
+        <w:t>/</w:t>
+      </w:r>
+      <w:r>
+        <w:rPr>
+          <w:rFonts w:hint="eastAsia"/>
+        </w:rPr>
+        <w:t>显示“打印”对话框</w:t>
+      </w:r>
+    </w:p>
+    <w:p>
+      <w:pPr>
+        <w:pStyle w:val="a0"/>
+        <w:ind w:firstLine="420"/>
+      </w:pPr>
+      <w:r>
+        <w:rPr>
+          <w:rFonts w:hint="eastAsia"/>
+        </w:rPr>
+        <w:t>window</w:t>
+      </w:r>
+      <w:r>
+        <w:t>.print();</w:t>
+      </w:r>
+    </w:p>
+    <w:p>
+      <w:pPr>
+        <w:pStyle w:val="a0"/>
+        <w:ind w:firstLine="420"/>
+      </w:pPr>
+      <w:r>
+        <w:rPr>
+          <w:rFonts w:hint="eastAsia"/>
+        </w:rPr>
+        <w:t>/</w:t>
+      </w:r>
+      <w:r>
+        <w:t>/</w:t>
+      </w:r>
+      <w:r>
+        <w:rPr>
+          <w:rFonts w:hint="eastAsia"/>
+        </w:rPr>
+        <w:t>显示“查找”</w:t>
+      </w:r>
+      <w:r>
+        <w:rPr>
+          <w:rFonts w:hint="eastAsia"/>
+        </w:rPr>
+        <w:t>对话框</w:t>
+      </w:r>
+    </w:p>
+    <w:p>
+      <w:pPr>
+        <w:pStyle w:val="a0"/>
+        <w:ind w:firstLine="420"/>
+      </w:pPr>
+      <w:r>
+        <w:rPr>
+          <w:rFonts w:hint="eastAsia"/>
+        </w:rPr>
+        <w:t>window</w:t>
+      </w:r>
+      <w:r>
+        <w:t>.find();</w:t>
+      </w:r>
+    </w:p>
+    <w:p>
+      <w:pPr>
+        <w:pStyle w:val="2"/>
+      </w:pPr>
+      <w:r>
+        <w:rPr>
+          <w:rFonts w:hint="eastAsia"/>
+        </w:rPr>
+        <w:t>8</w:t>
+      </w:r>
+      <w:r>
+        <w:t>.2 location</w:t>
+      </w:r>
+      <w:r>
+        <w:rPr>
+          <w:rFonts w:hint="eastAsia"/>
+        </w:rPr>
+        <w:t>对象</w:t>
+      </w:r>
+    </w:p>
+    <w:p>
+      <w:r>
+        <w:t>location</w:t>
+      </w:r>
+      <w:r>
+        <w:rPr>
+          <w:rFonts w:hint="eastAsia"/>
+        </w:rPr>
+        <w:t>既是window对象的属性也是document对象的属性。window</w:t>
+      </w:r>
+      <w:r>
+        <w:t>.location</w:t>
+      </w:r>
+      <w:r>
+        <w:rPr>
+          <w:rFonts w:hint="eastAsia"/>
+        </w:rPr>
+        <w:t>和d</w:t>
+      </w:r>
+      <w:r>
+        <w:t>ocument.location</w:t>
+      </w:r>
+      <w:r>
+        <w:rPr>
+          <w:rFonts w:hint="eastAsia"/>
+        </w:rPr>
+        <w:t>引用的是同一个对象。</w:t>
+      </w:r>
+    </w:p>
+    <w:p>
+      <w:pPr>
+        <w:pStyle w:val="3"/>
+      </w:pPr>
+      <w:r>
+        <w:rPr>
+          <w:rFonts w:hint="eastAsia"/>
+        </w:rPr>
+        <w:t>8</w:t>
+      </w:r>
+      <w:r>
+        <w:t xml:space="preserve">.2.1 </w:t>
+      </w:r>
+      <w:r>
+        <w:rPr>
+          <w:rFonts w:hint="eastAsia"/>
+        </w:rPr>
+        <w:t>查询字符串参数</w:t>
+      </w:r>
+    </w:p>
+    <w:p>
+      <w:pPr>
+        <w:pStyle w:val="a0"/>
+      </w:pPr>
+      <w:r>
+        <w:rPr>
+          <w:rFonts w:hint="eastAsia"/>
+        </w:rPr>
+        <w:t>function</w:t>
+      </w:r>
+      <w:r>
+        <w:t xml:space="preserve"> getQueryStringArgs(){</w:t>
+      </w:r>
+    </w:p>
+    <w:p>
+      <w:pPr>
+        <w:pStyle w:val="a0"/>
+      </w:pPr>
+      <w:r>
+        <w:rPr>
+          <w:rFonts w:hint="eastAsia"/>
+        </w:rPr>
+        <w:t>/</w:t>
+      </w:r>
+      <w:r>
+        <w:t>/</w:t>
+      </w:r>
+      <w:r>
+        <w:rPr>
+          <w:rFonts w:hint="eastAsia"/>
+        </w:rPr>
+        <w:t>取得查询字符串</w:t>
+      </w:r>
+      <w:r>
+        <w:rPr>
+          <w:rFonts w:hint="eastAsia"/>
+        </w:rPr>
+        <w:t>并去掉开头的问号</w:t>
+      </w:r>
+    </w:p>
+    <w:p>
+      <w:pPr>
+        <w:pStyle w:val="a0"/>
+        <w:rPr>
+          <w:rFonts w:hint="eastAsia"/>
+        </w:rPr>
+      </w:pPr>
+      <w:r>
+        <w:rPr>
+          <w:rFonts w:hint="eastAsia"/>
+        </w:rPr>
+        <w:lastRenderedPageBreak/>
+        <w:t>var</w:t>
+      </w:r>
+      <w:r>
+        <w:t xml:space="preserve"> qs = (location.search.length &gt; 0?location.search.substring(1):“”)</w:t>
+      </w:r>
+      <w:r>
+        <w:rPr>
+          <w:rFonts w:hint="eastAsia"/>
+        </w:rPr>
+        <w:t>，</w:t>
+      </w:r>
       <w:bookmarkStart w:id="0" w:name="_GoBack"/>
       <w:bookmarkEnd w:id="0"/>
     </w:p>
     <w:p>
       <w:pPr>
         <w:pStyle w:val="a0"/>
-        <w:ind w:left="360"/>
-        <w:rPr>
-          <w:rFonts w:hint="eastAsia"/>
-        </w:rPr>
-      </w:pPr>
+        <w:rPr>
+          <w:rFonts w:hint="eastAsia"/>
+        </w:rPr>
+      </w:pPr>
+      <w:r>
+        <w:t>}</w:t>
+      </w:r>
     </w:p>
     <w:sectPr>
       <w:pgSz w:w="11906" w:h="16838"/>
@@ -36147,7 +37589,7 @@
 </file>
 
 <file path=customXml/itemProps1.xml><?xml version="1.0" encoding="utf-8"?>
-<ds:datastoreItem xmlns:ds="http://schemas.openxmlformats.org/officeDocument/2006/customXml" ds:itemID="{1F209883-B962-4765-8B31-B79BC67BB911}">
+<ds:datastoreItem xmlns:ds="http://schemas.openxmlformats.org/officeDocument/2006/customXml" ds:itemID="{65EA2B79-011C-4F1D-B63F-A6EF116EB08F}">
   <ds:schemaRefs>
     <ds:schemaRef ds:uri="http://schemas.openxmlformats.org/officeDocument/2006/bibliography"/>
   </ds:schemaRefs>
